--- a/resources/assets/report/КПБД-serbin.docx
+++ b/resources/assets/report/КПБД-serbin.docx
@@ -12793,7 +12793,6 @@
       </w:r>
       <w:r>
         <w:rPr>
-          <w:b/>
           <w:noProof/>
           <w:sz w:val="28"/>
           <w:szCs w:val="28"/>
@@ -12801,9 +12800,9 @@
         </w:rPr>
         <w:drawing>
           <wp:inline distT="0" distB="0" distL="0" distR="0">
-            <wp:extent cx="6052021" cy="8559209"/>
-            <wp:effectExtent l="19050" t="0" r="5879" b="0"/>
-            <wp:docPr id="4" name="Рисунок 3" descr="kp2017_IDEF1X_final.jpg"/>
+            <wp:extent cx="6194864" cy="8761228"/>
+            <wp:effectExtent l="19050" t="0" r="0" b="0"/>
+            <wp:docPr id="5" name="Рисунок 4" descr="kp2017_IDEF1X_final.jpg"/>
             <wp:cNvGraphicFramePr>
               <a:graphicFrameLocks xmlns:a="http://schemas.openxmlformats.org/drawingml/2006/main" noChangeAspect="1"/>
             </wp:cNvGraphicFramePr>
@@ -12823,7 +12822,7 @@
                   <pic:spPr>
                     <a:xfrm>
                       <a:off x="0" y="0"/>
-                      <a:ext cx="6051750" cy="8558826"/>
+                      <a:ext cx="6194587" cy="8760836"/>
                     </a:xfrm>
                     <a:prstGeom prst="rect">
                       <a:avLst/>
@@ -13022,8 +13021,9 @@
           <w:szCs w:val="28"/>
           <w:lang w:eastAsia="ru-RU" w:bidi="ar-SA"/>
         </w:rPr>
-        <w:pict>
-          <v:shape id="_x0000_s1989" type="#_x0000_t202" style="position:absolute;left:0;text-align:left;margin-left:264.45pt;margin-top:657.5pt;width:219.35pt;height:51.15pt;z-index:252012032;mso-width-relative:margin;mso-height-relative:margin" strokecolor="white">
+        <w:lastRenderedPageBreak/>
+        <w:pict>
+          <v:shape id="_x0000_s1989" type="#_x0000_t202" style="position:absolute;left:0;text-align:left;margin-left:264.45pt;margin-top:687.25pt;width:219.35pt;height:51.15pt;z-index:252012032;mso-width-relative:margin;mso-height-relative:margin" strokecolor="white">
             <v:textbox style="mso-next-textbox:#_x0000_s1989">
               <w:txbxContent>
                 <w:p>
@@ -13051,9 +13051,9 @@
         </w:rPr>
         <w:drawing>
           <wp:inline distT="0" distB="0" distL="0" distR="0">
-            <wp:extent cx="6030875" cy="8751790"/>
-            <wp:effectExtent l="19050" t="0" r="7975" b="0"/>
-            <wp:docPr id="5" name="Рисунок 4" descr="fmodel2.jpg"/>
+            <wp:extent cx="6121400" cy="9251950"/>
+            <wp:effectExtent l="19050" t="0" r="0" b="0"/>
+            <wp:docPr id="8" name="Рисунок 7" descr="fmodel.jpg"/>
             <wp:cNvGraphicFramePr>
               <a:graphicFrameLocks xmlns:a="http://schemas.openxmlformats.org/drawingml/2006/main" noChangeAspect="1"/>
             </wp:cNvGraphicFramePr>
@@ -13061,7 +13061,7 @@
               <a:graphicData uri="http://schemas.openxmlformats.org/drawingml/2006/picture">
                 <pic:pic xmlns:pic="http://schemas.openxmlformats.org/drawingml/2006/picture">
                   <pic:nvPicPr>
-                    <pic:cNvPr id="0" name="fmodel2.jpg"/>
+                    <pic:cNvPr id="0" name="fmodel.jpg"/>
                     <pic:cNvPicPr/>
                   </pic:nvPicPr>
                   <pic:blipFill>
@@ -13073,7 +13073,7 @@
                   <pic:spPr>
                     <a:xfrm>
                       <a:off x="0" y="0"/>
-                      <a:ext cx="6030875" cy="8751790"/>
+                      <a:ext cx="6121400" cy="9251950"/>
                     </a:xfrm>
                     <a:prstGeom prst="rect">
                       <a:avLst/>
@@ -13103,7 +13103,23 @@
           <w:szCs w:val="28"/>
         </w:rPr>
         <w:lastRenderedPageBreak/>
-        <w:t>Заключение</w:t>
+        <w:t>Итог</w:t>
+      </w:r>
+      <w:r>
+        <w:rPr>
+          <w:b/>
+          <w:sz w:val="28"/>
+          <w:szCs w:val="28"/>
+        </w:rPr>
+        <w:t xml:space="preserve"> по разработке</w:t>
+      </w:r>
+      <w:r>
+        <w:rPr>
+          <w:b/>
+          <w:sz w:val="28"/>
+          <w:szCs w:val="28"/>
+        </w:rPr>
+        <w:t xml:space="preserve"> БД</w:t>
       </w:r>
     </w:p>
     <w:p>
@@ -15059,7 +15075,7 @@
 </file>
 
 <file path=customXml/itemProps1.xml><?xml version="1.0" encoding="utf-8"?>
-<ds:datastoreItem xmlns:ds="http://schemas.openxmlformats.org/officeDocument/2006/customXml" ds:itemID="{37A1DC32-DABD-4ACB-9FD8-1B6BB1A728EC}">
+<ds:datastoreItem xmlns:ds="http://schemas.openxmlformats.org/officeDocument/2006/customXml" ds:itemID="{69DFD4DD-1F49-44E3-9758-A88C683CCF75}">
   <ds:schemaRefs>
     <ds:schemaRef ds:uri="http://schemas.openxmlformats.org/officeDocument/2006/bibliography"/>
   </ds:schemaRefs>

--- a/resources/assets/report/КПБД-serbin.docx
+++ b/resources/assets/report/КПБД-serbin.docx
@@ -13021,7 +13021,6 @@
           <w:szCs w:val="28"/>
           <w:lang w:eastAsia="ru-RU" w:bidi="ar-SA"/>
         </w:rPr>
-        <w:lastRenderedPageBreak/>
         <w:pict>
           <v:shape id="_x0000_s1989" type="#_x0000_t202" style="position:absolute;left:0;text-align:left;margin-left:264.45pt;margin-top:687.25pt;width:219.35pt;height:51.15pt;z-index:252012032;mso-width-relative:margin;mso-height-relative:margin" strokecolor="white">
             <v:textbox style="mso-next-textbox:#_x0000_s1989">
@@ -13051,9 +13050,9 @@
         </w:rPr>
         <w:drawing>
           <wp:inline distT="0" distB="0" distL="0" distR="0">
-            <wp:extent cx="6121400" cy="9251950"/>
+            <wp:extent cx="5892655" cy="8984511"/>
             <wp:effectExtent l="19050" t="0" r="0" b="0"/>
-            <wp:docPr id="8" name="Рисунок 7" descr="fmodel.jpg"/>
+            <wp:docPr id="3" name="Рисунок 2" descr="fmodel.jpg"/>
             <wp:cNvGraphicFramePr>
               <a:graphicFrameLocks xmlns:a="http://schemas.openxmlformats.org/drawingml/2006/main" noChangeAspect="1"/>
             </wp:cNvGraphicFramePr>
@@ -13073,7 +13072,7 @@
                   <pic:spPr>
                     <a:xfrm>
                       <a:off x="0" y="0"/>
-                      <a:ext cx="6121400" cy="9251950"/>
+                      <a:ext cx="5896100" cy="8989763"/>
                     </a:xfrm>
                     <a:prstGeom prst="rect">
                       <a:avLst/>
@@ -13506,33 +13505,31 @@
         <w:rPr>
           <w:sz w:val="28"/>
           <w:szCs w:val="28"/>
+        </w:rPr>
+        <w:t xml:space="preserve">1.  </w:t>
+      </w:r>
+      <w:proofErr w:type="gramStart"/>
+      <w:r>
+        <w:rPr>
+          <w:sz w:val="28"/>
+          <w:szCs w:val="28"/>
           <w:lang w:val="en-US"/>
         </w:rPr>
-        <w:t xml:space="preserve">1.  </w:t>
-      </w:r>
-      <w:proofErr w:type="gramStart"/>
+        <w:t>Barker</w:t>
+      </w:r>
+      <w:r>
+        <w:rPr>
+          <w:sz w:val="28"/>
+          <w:szCs w:val="28"/>
+        </w:rPr>
+        <w:t xml:space="preserve">  </w:t>
+      </w:r>
       <w:r>
         <w:rPr>
           <w:sz w:val="28"/>
           <w:szCs w:val="28"/>
           <w:lang w:val="en-US"/>
         </w:rPr>
-        <w:t>Barker</w:t>
-      </w:r>
-      <w:r>
-        <w:rPr>
-          <w:sz w:val="28"/>
-          <w:szCs w:val="28"/>
-          <w:lang w:val="en-US"/>
-        </w:rPr>
-        <w:t xml:space="preserve">  </w:t>
-      </w:r>
-      <w:r>
-        <w:rPr>
-          <w:sz w:val="28"/>
-          <w:szCs w:val="28"/>
-          <w:lang w:val="en-US"/>
-        </w:rPr>
         <w:t>R</w:t>
       </w:r>
       <w:proofErr w:type="gramEnd"/>
@@ -13540,7 +13537,6 @@
         <w:rPr>
           <w:sz w:val="28"/>
           <w:szCs w:val="28"/>
-          <w:lang w:val="en-US"/>
         </w:rPr>
         <w:t xml:space="preserve">.  </w:t>
       </w:r>
@@ -15075,7 +15071,7 @@
 </file>
 
 <file path=customXml/itemProps1.xml><?xml version="1.0" encoding="utf-8"?>
-<ds:datastoreItem xmlns:ds="http://schemas.openxmlformats.org/officeDocument/2006/customXml" ds:itemID="{69DFD4DD-1F49-44E3-9758-A88C683CCF75}">
+<ds:datastoreItem xmlns:ds="http://schemas.openxmlformats.org/officeDocument/2006/customXml" ds:itemID="{E976DF08-B5B1-4722-B9D6-59A9800C19ED}">
   <ds:schemaRefs>
     <ds:schemaRef ds:uri="http://schemas.openxmlformats.org/officeDocument/2006/bibliography"/>
   </ds:schemaRefs>

--- a/resources/assets/report/КПБД-serbin.docx
+++ b/resources/assets/report/КПБД-serbin.docx
@@ -644,23 +644,7 @@
           <w:sz w:val="28"/>
           <w:szCs w:val="28"/>
         </w:rPr>
-        <w:t>4</w:t>
-      </w:r>
-      <w:r>
-        <w:rPr>
-          <w:b/>
-          <w:sz w:val="28"/>
-          <w:szCs w:val="28"/>
-        </w:rPr>
-        <w:t xml:space="preserve">.1 </w:t>
-      </w:r>
-      <w:r>
-        <w:rPr>
-          <w:b/>
-          <w:sz w:val="28"/>
-          <w:szCs w:val="28"/>
-        </w:rPr>
-        <w:t xml:space="preserve"> </w:t>
+        <w:t xml:space="preserve">4.1  </w:t>
       </w:r>
       <w:r>
         <w:rPr>
@@ -957,7 +941,7 @@
     <w:p>
       <w:pPr>
         <w:rPr>
-          <w:lang w:val="en-US" w:eastAsia="ru-RU" w:bidi="ar-SA"/>
+          <w:lang w:eastAsia="ru-RU" w:bidi="ar-SA"/>
         </w:rPr>
       </w:pPr>
       <w:r>
@@ -976,7 +960,6 @@
         <w:rPr>
           <w:rFonts w:ascii="TimesNewRoman" w:hAnsi="TimesNewRoman"/>
           <w:color w:val="000000"/>
-          <w:lang w:val="en-US"/>
         </w:rPr>
       </w:pPr>
     </w:p>
@@ -1298,7 +1281,6 @@
         <w:rPr>
           <w:sz w:val="28"/>
           <w:szCs w:val="28"/>
-          <w:lang w:val="en-US"/>
         </w:rPr>
       </w:pPr>
       <w:r>
@@ -1478,7 +1460,6 @@
         <w:rPr>
           <w:sz w:val="28"/>
           <w:szCs w:val="28"/>
-          <w:lang w:val="en-US"/>
         </w:rPr>
       </w:pPr>
     </w:p>
@@ -1519,7 +1500,6 @@
         <w:rPr>
           <w:rFonts w:ascii="Times New Roman" w:hAnsi="Times New Roman" w:cs="Times New Roman"/>
           <w:i w:val="0"/>
-          <w:lang w:val="en-US"/>
         </w:rPr>
         <w:t>5.</w:t>
       </w:r>
@@ -1594,7 +1574,6 @@
           <w:szCs w:val="28"/>
         </w:rPr>
       </w:pPr>
-      <w:proofErr w:type="gramStart"/>
       <w:r>
         <w:rPr>
           <w:i/>
@@ -1774,7 +1753,6 @@
         </w:rPr>
         <w:t>;</w:t>
       </w:r>
-      <w:proofErr w:type="gramEnd"/>
     </w:p>
     <w:p>
       <w:pPr>
@@ -3304,7 +3282,6 @@
         <w:rPr>
           <w:sz w:val="28"/>
           <w:szCs w:val="28"/>
-          <w:lang w:val="en-US"/>
         </w:rPr>
       </w:pPr>
     </w:p>
@@ -3317,7 +3294,6 @@
         <w:rPr>
           <w:sz w:val="28"/>
           <w:szCs w:val="28"/>
-          <w:lang w:val="en-US"/>
         </w:rPr>
       </w:pPr>
     </w:p>
@@ -4823,7 +4799,6 @@
         <w:rPr>
           <w:sz w:val="28"/>
           <w:szCs w:val="28"/>
-          <w:lang w:val="en-US"/>
         </w:rPr>
       </w:pPr>
       <w:r>
@@ -4840,7 +4815,6 @@
         <w:rPr>
           <w:sz w:val="28"/>
           <w:szCs w:val="28"/>
-          <w:lang w:val="en-US"/>
         </w:rPr>
       </w:pPr>
     </w:p>
@@ -7908,29 +7882,55 @@
           <w:b/>
           <w:sz w:val="28"/>
         </w:rPr>
-        <w:t xml:space="preserve"> в </w:t>
+        <w:t xml:space="preserve"> в реляционную – НОРМАЛИЗАЦИЯ</w:t>
+      </w:r>
+    </w:p>
+    <w:p>
+      <w:pPr>
+        <w:spacing w:line="276" w:lineRule="auto"/>
+        <w:rPr>
+          <w:sz w:val="28"/>
+          <w:szCs w:val="28"/>
+        </w:rPr>
+      </w:pPr>
+    </w:p>
+    <w:p>
+      <w:pPr>
+        <w:spacing w:line="276" w:lineRule="auto"/>
+        <w:rPr>
+          <w:sz w:val="28"/>
+          <w:szCs w:val="28"/>
+        </w:rPr>
+      </w:pPr>
+      <w:r>
+        <w:rPr>
+          <w:sz w:val="28"/>
+          <w:szCs w:val="28"/>
+        </w:rPr>
+        <w:t xml:space="preserve">Нормализация – процесс преобразования древовидной структуры в </w:t>
       </w:r>
       <w:proofErr w:type="gramStart"/>
       <w:r>
         <w:rPr>
-          <w:b/>
-          <w:sz w:val="28"/>
+          <w:sz w:val="28"/>
+          <w:szCs w:val="28"/>
         </w:rPr>
         <w:t>реляционную</w:t>
       </w:r>
       <w:proofErr w:type="gramEnd"/>
       <w:r>
         <w:rPr>
-          <w:b/>
-          <w:sz w:val="28"/>
-        </w:rPr>
-        <w:t xml:space="preserve"> – НОРМАЛИЗАЦИЯ</w:t>
+          <w:sz w:val="28"/>
+          <w:szCs w:val="28"/>
+        </w:rPr>
+        <w:t>.</w:t>
       </w:r>
     </w:p>
     <w:p>
       <w:pPr>
         <w:spacing w:line="276" w:lineRule="auto"/>
         <w:rPr>
+          <w:b/>
           <w:sz w:val="28"/>
           <w:szCs w:val="28"/>
         </w:rPr>
@@ -7940,16 +7940,250 @@
       <w:pPr>
         <w:spacing w:line="276" w:lineRule="auto"/>
         <w:rPr>
-          <w:sz w:val="28"/>
-          <w:szCs w:val="28"/>
-        </w:rPr>
-      </w:pPr>
-      <w:r>
-        <w:rPr>
-          <w:sz w:val="28"/>
-          <w:szCs w:val="28"/>
-        </w:rPr>
-        <w:t xml:space="preserve">Нормализация – процесс преобразования древовидной структуры в </w:t>
+          <w:b/>
+          <w:sz w:val="28"/>
+          <w:szCs w:val="28"/>
+        </w:rPr>
+      </w:pPr>
+      <w:r>
+        <w:rPr>
+          <w:b/>
+          <w:sz w:val="28"/>
+          <w:szCs w:val="28"/>
+        </w:rPr>
+        <w:t>Пер</w:t>
+      </w:r>
+      <w:r>
+        <w:rPr>
+          <w:b/>
+          <w:sz w:val="28"/>
+          <w:szCs w:val="28"/>
+        </w:rPr>
+        <w:t>вая нормальная форма (1НФ).</w:t>
+      </w:r>
+    </w:p>
+    <w:p>
+      <w:pPr>
+        <w:spacing w:line="276" w:lineRule="auto"/>
+        <w:rPr>
+          <w:sz w:val="28"/>
+          <w:szCs w:val="28"/>
+        </w:rPr>
+      </w:pPr>
+      <w:r>
+        <w:rPr>
+          <w:sz w:val="28"/>
+          <w:szCs w:val="28"/>
+        </w:rPr>
+        <w:t>Первичные ключи и атомарность.</w:t>
+      </w:r>
+    </w:p>
+    <w:p>
+      <w:pPr>
+        <w:spacing w:line="276" w:lineRule="auto"/>
+        <w:rPr>
+          <w:sz w:val="28"/>
+          <w:szCs w:val="28"/>
+        </w:rPr>
+      </w:pPr>
+    </w:p>
+    <w:p>
+      <w:pPr>
+        <w:spacing w:line="276" w:lineRule="auto"/>
+        <w:rPr>
+          <w:b/>
+          <w:sz w:val="28"/>
+          <w:szCs w:val="28"/>
+        </w:rPr>
+      </w:pPr>
+      <w:r>
+        <w:rPr>
+          <w:b/>
+          <w:sz w:val="28"/>
+          <w:szCs w:val="28"/>
+        </w:rPr>
+        <w:t>Атомарность</w:t>
+      </w:r>
+      <w:r>
+        <w:rPr>
+          <w:b/>
+          <w:sz w:val="28"/>
+          <w:szCs w:val="28"/>
+        </w:rPr>
+        <w:t>:</w:t>
+      </w:r>
+    </w:p>
+    <w:p>
+      <w:pPr>
+        <w:spacing w:line="276" w:lineRule="auto"/>
+        <w:rPr>
+          <w:sz w:val="28"/>
+          <w:szCs w:val="28"/>
+        </w:rPr>
+      </w:pPr>
+      <w:r>
+        <w:rPr>
+          <w:sz w:val="28"/>
+          <w:szCs w:val="28"/>
+        </w:rPr>
+        <w:t xml:space="preserve">В сущностях </w:t>
+      </w:r>
+      <w:r>
+        <w:rPr>
+          <w:b/>
+          <w:i/>
+          <w:sz w:val="28"/>
+          <w:szCs w:val="28"/>
+        </w:rPr>
+        <w:t>Учитель</w:t>
+      </w:r>
+      <w:r>
+        <w:rPr>
+          <w:sz w:val="28"/>
+          <w:szCs w:val="28"/>
+        </w:rPr>
+        <w:t xml:space="preserve"> и </w:t>
+      </w:r>
+      <w:r>
+        <w:rPr>
+          <w:b/>
+          <w:i/>
+          <w:sz w:val="28"/>
+          <w:szCs w:val="28"/>
+        </w:rPr>
+        <w:t>Ученик</w:t>
+      </w:r>
+      <w:r>
+        <w:rPr>
+          <w:sz w:val="28"/>
+          <w:szCs w:val="28"/>
+        </w:rPr>
+        <w:t xml:space="preserve"> есть атрибут ФИО, он не атормарен. </w:t>
+      </w:r>
+      <w:r>
+        <w:rPr>
+          <w:sz w:val="28"/>
+          <w:szCs w:val="28"/>
+        </w:rPr>
+        <w:t>Разобьем</w:t>
+      </w:r>
+      <w:r>
+        <w:rPr>
+          <w:sz w:val="28"/>
+          <w:szCs w:val="28"/>
+        </w:rPr>
+        <w:t xml:space="preserve"> атрибут ФИО на 3 атрибута: Имя, Фамилия, Отчество.</w:t>
+      </w:r>
+    </w:p>
+    <w:p>
+      <w:pPr>
+        <w:rPr>
+          <w:sz w:val="28"/>
+          <w:szCs w:val="28"/>
+        </w:rPr>
+      </w:pPr>
+    </w:p>
+    <w:p>
+      <w:pPr>
+        <w:rPr>
+          <w:sz w:val="28"/>
+          <w:szCs w:val="28"/>
+        </w:rPr>
+      </w:pPr>
+    </w:p>
+    <w:p>
+      <w:pPr>
+        <w:rPr>
+          <w:b/>
+          <w:sz w:val="28"/>
+          <w:szCs w:val="28"/>
+        </w:rPr>
+      </w:pPr>
+    </w:p>
+    <w:p>
+      <w:pPr>
+        <w:rPr>
+          <w:b/>
+          <w:sz w:val="28"/>
+          <w:szCs w:val="28"/>
+        </w:rPr>
+      </w:pPr>
+    </w:p>
+    <w:p>
+      <w:pPr>
+        <w:rPr>
+          <w:b/>
+          <w:sz w:val="28"/>
+          <w:szCs w:val="28"/>
+        </w:rPr>
+      </w:pPr>
+    </w:p>
+    <w:p>
+      <w:pPr>
+        <w:rPr>
+          <w:b/>
+          <w:sz w:val="28"/>
+          <w:szCs w:val="28"/>
+        </w:rPr>
+      </w:pPr>
+    </w:p>
+    <w:p>
+      <w:pPr>
+        <w:rPr>
+          <w:b/>
+          <w:sz w:val="28"/>
+          <w:szCs w:val="28"/>
+        </w:rPr>
+      </w:pPr>
+      <w:r>
+        <w:rPr>
+          <w:b/>
+          <w:sz w:val="28"/>
+          <w:szCs w:val="28"/>
+        </w:rPr>
+        <w:t>Первичные ключи отношений</w:t>
+      </w:r>
+      <w:r>
+        <w:rPr>
+          <w:b/>
+          <w:sz w:val="28"/>
+          <w:szCs w:val="28"/>
+        </w:rPr>
+        <w:t>:</w:t>
+      </w:r>
+    </w:p>
+    <w:p>
+      <w:pPr>
+        <w:rPr>
+          <w:sz w:val="28"/>
+          <w:szCs w:val="28"/>
+        </w:rPr>
+      </w:pPr>
+    </w:p>
+    <w:p>
+      <w:pPr>
+        <w:spacing w:line="360" w:lineRule="auto"/>
+        <w:rPr>
+          <w:sz w:val="28"/>
+          <w:szCs w:val="28"/>
+        </w:rPr>
+      </w:pPr>
+      <w:r>
+        <w:rPr>
+          <w:b/>
+          <w:i/>
+          <w:sz w:val="28"/>
+          <w:szCs w:val="28"/>
+        </w:rPr>
+        <w:t>Предметы</w:t>
+      </w:r>
+      <w:r>
+        <w:rPr>
+          <w:i/>
+          <w:sz w:val="28"/>
+          <w:szCs w:val="28"/>
+        </w:rPr>
+        <w:t xml:space="preserve"> </w:t>
       </w:r>
       <w:proofErr w:type="gramStart"/>
       <w:r>
@@ -7957,119 +8191,41 @@
           <w:sz w:val="28"/>
           <w:szCs w:val="28"/>
         </w:rPr>
-        <w:t>реляционную</w:t>
+        <w:t>(</w:t>
+      </w:r>
+      <w:r>
+        <w:rPr>
+          <w:sz w:val="28"/>
+          <w:szCs w:val="28"/>
+          <w:u w:val="single"/>
+        </w:rPr>
+        <w:t xml:space="preserve"> </w:t>
       </w:r>
       <w:proofErr w:type="gramEnd"/>
       <w:r>
         <w:rPr>
           <w:sz w:val="28"/>
           <w:szCs w:val="28"/>
-        </w:rPr>
-        <w:t>.</w:t>
-      </w:r>
-    </w:p>
-    <w:p>
-      <w:pPr>
-        <w:spacing w:line="276" w:lineRule="auto"/>
-        <w:rPr>
-          <w:b/>
-          <w:sz w:val="28"/>
-          <w:szCs w:val="28"/>
-        </w:rPr>
-      </w:pPr>
-    </w:p>
-    <w:p>
-      <w:pPr>
-        <w:spacing w:line="276" w:lineRule="auto"/>
-        <w:rPr>
-          <w:b/>
-          <w:sz w:val="28"/>
-          <w:szCs w:val="28"/>
-        </w:rPr>
-      </w:pPr>
-      <w:r>
-        <w:rPr>
-          <w:b/>
-          <w:sz w:val="28"/>
-          <w:szCs w:val="28"/>
-        </w:rPr>
-        <w:t>Пер</w:t>
-      </w:r>
-      <w:r>
-        <w:rPr>
-          <w:b/>
-          <w:sz w:val="28"/>
-          <w:szCs w:val="28"/>
-        </w:rPr>
-        <w:t>вая нормальная форма (1НФ).</w:t>
-      </w:r>
-    </w:p>
-    <w:p>
-      <w:pPr>
-        <w:spacing w:line="276" w:lineRule="auto"/>
-        <w:rPr>
-          <w:sz w:val="28"/>
-          <w:szCs w:val="28"/>
-        </w:rPr>
-      </w:pPr>
-      <w:r>
-        <w:rPr>
-          <w:sz w:val="28"/>
-          <w:szCs w:val="28"/>
-        </w:rPr>
-        <w:t>Первичные ключи и атомарность.</w:t>
-      </w:r>
-    </w:p>
-    <w:p>
-      <w:pPr>
-        <w:spacing w:line="276" w:lineRule="auto"/>
-        <w:rPr>
-          <w:sz w:val="28"/>
-          <w:szCs w:val="28"/>
-        </w:rPr>
-      </w:pPr>
-    </w:p>
-    <w:p>
-      <w:pPr>
-        <w:spacing w:line="276" w:lineRule="auto"/>
-        <w:rPr>
-          <w:b/>
-          <w:sz w:val="28"/>
-          <w:szCs w:val="28"/>
-        </w:rPr>
-      </w:pPr>
-      <w:r>
-        <w:rPr>
-          <w:b/>
-          <w:sz w:val="28"/>
-          <w:szCs w:val="28"/>
-        </w:rPr>
-        <w:t>Атомарность</w:t>
-      </w:r>
-      <w:r>
-        <w:rPr>
-          <w:b/>
-          <w:sz w:val="28"/>
-          <w:szCs w:val="28"/>
-        </w:rPr>
-        <w:t>:</w:t>
-      </w:r>
-    </w:p>
-    <w:p>
-      <w:pPr>
-        <w:spacing w:line="276" w:lineRule="auto"/>
-        <w:rPr>
-          <w:sz w:val="28"/>
-          <w:szCs w:val="28"/>
-        </w:rPr>
-      </w:pPr>
-      <w:r>
-        <w:rPr>
-          <w:sz w:val="28"/>
-          <w:szCs w:val="28"/>
-        </w:rPr>
-        <w:t xml:space="preserve">В сущностях </w:t>
-      </w:r>
+          <w:u w:val="single"/>
+        </w:rPr>
+        <w:t>№ предмета</w:t>
+      </w:r>
+      <w:r>
+        <w:rPr>
+          <w:sz w:val="28"/>
+          <w:szCs w:val="28"/>
+        </w:rPr>
+        <w:t>, название, описание );</w:t>
+      </w:r>
+    </w:p>
+    <w:p>
+      <w:pPr>
+        <w:spacing w:line="360" w:lineRule="auto"/>
+        <w:rPr>
+          <w:sz w:val="28"/>
+          <w:szCs w:val="28"/>
+        </w:rPr>
+      </w:pPr>
       <w:r>
         <w:rPr>
           <w:b/>
@@ -8077,16 +8233,118 @@
           <w:sz w:val="28"/>
           <w:szCs w:val="28"/>
         </w:rPr>
-        <w:t>Учитель</w:t>
-      </w:r>
-      <w:r>
-        <w:rPr>
-          <w:sz w:val="28"/>
-          <w:szCs w:val="28"/>
-        </w:rPr>
-        <w:t xml:space="preserve"> и </w:t>
-      </w:r>
-      <w:bookmarkStart w:id="1" w:name="_GoBack"/>
+        <w:t>Учителя</w:t>
+      </w:r>
+      <w:r>
+        <w:rPr>
+          <w:sz w:val="28"/>
+          <w:szCs w:val="28"/>
+        </w:rPr>
+        <w:t xml:space="preserve"> </w:t>
+      </w:r>
+      <w:proofErr w:type="gramStart"/>
+      <w:r>
+        <w:rPr>
+          <w:sz w:val="28"/>
+          <w:szCs w:val="28"/>
+        </w:rPr>
+        <w:t>(</w:t>
+      </w:r>
+      <w:r>
+        <w:rPr>
+          <w:sz w:val="28"/>
+          <w:szCs w:val="28"/>
+        </w:rPr>
+        <w:t xml:space="preserve"> </w:t>
+      </w:r>
+      <w:proofErr w:type="gramEnd"/>
+      <w:r>
+        <w:rPr>
+          <w:sz w:val="28"/>
+          <w:szCs w:val="28"/>
+          <w:u w:val="single"/>
+        </w:rPr>
+        <w:t>№ учителя</w:t>
+      </w:r>
+      <w:r>
+        <w:rPr>
+          <w:sz w:val="28"/>
+          <w:szCs w:val="28"/>
+        </w:rPr>
+        <w:t>,</w:t>
+      </w:r>
+      <w:r>
+        <w:rPr>
+          <w:sz w:val="28"/>
+          <w:szCs w:val="28"/>
+        </w:rPr>
+        <w:t xml:space="preserve"> </w:t>
+      </w:r>
+      <w:r>
+        <w:rPr>
+          <w:sz w:val="28"/>
+          <w:szCs w:val="28"/>
+        </w:rPr>
+        <w:t>№ предмета</w:t>
+      </w:r>
+      <w:r>
+        <w:rPr>
+          <w:sz w:val="28"/>
+          <w:szCs w:val="28"/>
+        </w:rPr>
+        <w:t>,</w:t>
+      </w:r>
+      <w:r>
+        <w:rPr>
+          <w:sz w:val="28"/>
+          <w:szCs w:val="28"/>
+        </w:rPr>
+        <w:t xml:space="preserve"> имя</w:t>
+      </w:r>
+      <w:r>
+        <w:rPr>
+          <w:sz w:val="28"/>
+          <w:szCs w:val="28"/>
+        </w:rPr>
+        <w:t xml:space="preserve">, </w:t>
+      </w:r>
+      <w:r>
+        <w:rPr>
+          <w:sz w:val="28"/>
+          <w:szCs w:val="28"/>
+        </w:rPr>
+        <w:t xml:space="preserve">фамилия, отчество, </w:t>
+      </w:r>
+      <w:r>
+        <w:rPr>
+          <w:sz w:val="28"/>
+          <w:szCs w:val="28"/>
+        </w:rPr>
+        <w:t>номер телефона,</w:t>
+      </w:r>
+      <w:r>
+        <w:rPr>
+          <w:sz w:val="28"/>
+          <w:szCs w:val="28"/>
+        </w:rPr>
+        <w:t xml:space="preserve"> квалификация, дата трудоустройства </w:t>
+      </w:r>
+      <w:r>
+        <w:rPr>
+          <w:sz w:val="28"/>
+          <w:szCs w:val="28"/>
+        </w:rPr>
+        <w:t>);</w:t>
+      </w:r>
+    </w:p>
+    <w:p>
+      <w:pPr>
+        <w:spacing w:line="360" w:lineRule="auto"/>
+        <w:rPr>
+          <w:sz w:val="28"/>
+          <w:szCs w:val="28"/>
+        </w:rPr>
+      </w:pPr>
       <w:r>
         <w:rPr>
           <w:b/>
@@ -8094,115 +8352,88 @@
           <w:sz w:val="28"/>
           <w:szCs w:val="28"/>
         </w:rPr>
-        <w:t>Ученик</w:t>
-      </w:r>
-      <w:bookmarkEnd w:id="1"/>
-      <w:r>
-        <w:rPr>
-          <w:sz w:val="28"/>
-          <w:szCs w:val="28"/>
-        </w:rPr>
-        <w:t xml:space="preserve"> есть атрибут ФИО, он не атормарен. </w:t>
-      </w:r>
-      <w:r>
-        <w:rPr>
-          <w:sz w:val="28"/>
-          <w:szCs w:val="28"/>
-        </w:rPr>
-        <w:t>Разобьем</w:t>
-      </w:r>
-      <w:r>
-        <w:rPr>
-          <w:sz w:val="28"/>
-          <w:szCs w:val="28"/>
-        </w:rPr>
-        <w:t xml:space="preserve"> атрибут ФИО на 3 атрибута: Имя, Фамилия, Отчество.</w:t>
-      </w:r>
-    </w:p>
-    <w:p>
-      <w:pPr>
-        <w:rPr>
-          <w:sz w:val="28"/>
-          <w:szCs w:val="28"/>
-        </w:rPr>
-      </w:pPr>
-    </w:p>
-    <w:p>
-      <w:pPr>
-        <w:rPr>
-          <w:sz w:val="28"/>
-          <w:szCs w:val="28"/>
-        </w:rPr>
-      </w:pPr>
-    </w:p>
-    <w:p>
-      <w:pPr>
-        <w:rPr>
-          <w:b/>
-          <w:sz w:val="28"/>
-          <w:szCs w:val="28"/>
-        </w:rPr>
-      </w:pPr>
-    </w:p>
-    <w:p>
-      <w:pPr>
-        <w:rPr>
-          <w:b/>
-          <w:sz w:val="28"/>
-          <w:szCs w:val="28"/>
-        </w:rPr>
-      </w:pPr>
-    </w:p>
-    <w:p>
-      <w:pPr>
-        <w:rPr>
-          <w:b/>
-          <w:sz w:val="28"/>
-          <w:szCs w:val="28"/>
-        </w:rPr>
-      </w:pPr>
-    </w:p>
-    <w:p>
-      <w:pPr>
-        <w:rPr>
-          <w:b/>
-          <w:sz w:val="28"/>
-          <w:szCs w:val="28"/>
-        </w:rPr>
-      </w:pPr>
-    </w:p>
-    <w:p>
-      <w:pPr>
-        <w:rPr>
-          <w:b/>
-          <w:sz w:val="28"/>
-          <w:szCs w:val="28"/>
-        </w:rPr>
-      </w:pPr>
-      <w:r>
-        <w:rPr>
-          <w:b/>
-          <w:sz w:val="28"/>
-          <w:szCs w:val="28"/>
-        </w:rPr>
-        <w:t>Первичные ключи отношений</w:t>
-      </w:r>
-      <w:r>
-        <w:rPr>
-          <w:b/>
-          <w:sz w:val="28"/>
-          <w:szCs w:val="28"/>
-        </w:rPr>
-        <w:t>:</w:t>
-      </w:r>
-    </w:p>
-    <w:p>
-      <w:pPr>
-        <w:rPr>
-          <w:sz w:val="28"/>
-          <w:szCs w:val="28"/>
-        </w:rPr>
-      </w:pPr>
+        <w:t>Задачи</w:t>
+      </w:r>
+      <w:r>
+        <w:rPr>
+          <w:sz w:val="28"/>
+          <w:szCs w:val="28"/>
+        </w:rPr>
+        <w:t xml:space="preserve"> </w:t>
+      </w:r>
+      <w:proofErr w:type="gramStart"/>
+      <w:r>
+        <w:rPr>
+          <w:sz w:val="28"/>
+          <w:szCs w:val="28"/>
+        </w:rPr>
+        <w:t xml:space="preserve">( </w:t>
+      </w:r>
+      <w:proofErr w:type="gramEnd"/>
+      <w:r>
+        <w:rPr>
+          <w:sz w:val="28"/>
+          <w:szCs w:val="28"/>
+          <w:u w:val="single"/>
+        </w:rPr>
+        <w:t>№ задачи</w:t>
+      </w:r>
+      <w:r>
+        <w:rPr>
+          <w:sz w:val="28"/>
+          <w:szCs w:val="28"/>
+        </w:rPr>
+        <w:t>,</w:t>
+      </w:r>
+      <w:r>
+        <w:rPr>
+          <w:sz w:val="28"/>
+          <w:szCs w:val="28"/>
+        </w:rPr>
+        <w:t xml:space="preserve"> </w:t>
+      </w:r>
+      <w:r>
+        <w:rPr>
+          <w:sz w:val="28"/>
+          <w:szCs w:val="28"/>
+        </w:rPr>
+        <w:t>№ учителя</w:t>
+      </w:r>
+      <w:r>
+        <w:rPr>
+          <w:sz w:val="28"/>
+          <w:szCs w:val="28"/>
+        </w:rPr>
+        <w:t>, тема,</w:t>
+      </w:r>
+      <w:r>
+        <w:rPr>
+          <w:sz w:val="28"/>
+          <w:szCs w:val="28"/>
+        </w:rPr>
+        <w:t xml:space="preserve"> </w:t>
+      </w:r>
+      <w:r>
+        <w:rPr>
+          <w:sz w:val="28"/>
+          <w:szCs w:val="28"/>
+        </w:rPr>
+        <w:t>задание</w:t>
+      </w:r>
+      <w:r>
+        <w:rPr>
+          <w:sz w:val="28"/>
+          <w:szCs w:val="28"/>
+        </w:rPr>
+        <w:t>,</w:t>
+      </w:r>
+      <w:r>
+        <w:rPr>
+          <w:sz w:val="28"/>
+          <w:szCs w:val="28"/>
+        </w:rPr>
+        <w:t xml:space="preserve"> ответ);</w:t>
+      </w:r>
     </w:p>
     <w:p>
       <w:pPr>
@@ -8219,22 +8450,508 @@
           <w:sz w:val="28"/>
           <w:szCs w:val="28"/>
         </w:rPr>
-        <w:t>Предметы</w:t>
-      </w:r>
-      <w:r>
-        <w:rPr>
+        <w:t>Тесты</w:t>
+      </w:r>
+      <w:r>
+        <w:rPr>
+          <w:sz w:val="28"/>
+          <w:szCs w:val="28"/>
+        </w:rPr>
+        <w:t xml:space="preserve"> </w:t>
+      </w:r>
+      <w:proofErr w:type="gramStart"/>
+      <w:r>
+        <w:rPr>
+          <w:sz w:val="28"/>
+          <w:szCs w:val="28"/>
+        </w:rPr>
+        <w:t xml:space="preserve">( </w:t>
+      </w:r>
+      <w:proofErr w:type="gramEnd"/>
+      <w:r>
+        <w:rPr>
+          <w:sz w:val="28"/>
+          <w:szCs w:val="28"/>
+          <w:u w:val="single"/>
+        </w:rPr>
+        <w:t>№ теста</w:t>
+      </w:r>
+      <w:r>
+        <w:rPr>
+          <w:sz w:val="28"/>
+          <w:szCs w:val="28"/>
+        </w:rPr>
+        <w:t>, № учителя</w:t>
+      </w:r>
+      <w:r>
+        <w:rPr>
+          <w:sz w:val="28"/>
+          <w:szCs w:val="28"/>
+        </w:rPr>
+        <w:t>, тема, задание</w:t>
+      </w:r>
+      <w:r>
+        <w:rPr>
+          <w:sz w:val="28"/>
+          <w:szCs w:val="28"/>
+        </w:rPr>
+        <w:t>,</w:t>
+      </w:r>
+      <w:r>
+        <w:rPr>
+          <w:sz w:val="28"/>
+          <w:szCs w:val="28"/>
+        </w:rPr>
+        <w:t xml:space="preserve"> вариант ответа </w:t>
+      </w:r>
+      <w:r>
+        <w:rPr>
+          <w:sz w:val="28"/>
+          <w:szCs w:val="28"/>
+          <w:lang w:val="en-US"/>
+        </w:rPr>
+        <w:t>A</w:t>
+      </w:r>
+      <w:r>
+        <w:rPr>
+          <w:sz w:val="28"/>
+          <w:szCs w:val="28"/>
+        </w:rPr>
+        <w:t xml:space="preserve">, вариант ответа </w:t>
+      </w:r>
+      <w:r>
+        <w:rPr>
+          <w:sz w:val="28"/>
+          <w:szCs w:val="28"/>
+          <w:lang w:val="en-US"/>
+        </w:rPr>
+        <w:t>B</w:t>
+      </w:r>
+      <w:r>
+        <w:rPr>
+          <w:sz w:val="28"/>
+          <w:szCs w:val="28"/>
+        </w:rPr>
+        <w:t xml:space="preserve">, вариант ответа </w:t>
+      </w:r>
+      <w:r>
+        <w:rPr>
+          <w:sz w:val="28"/>
+          <w:szCs w:val="28"/>
+          <w:lang w:val="en-US"/>
+        </w:rPr>
+        <w:t>C</w:t>
+      </w:r>
+      <w:r>
+        <w:rPr>
+          <w:sz w:val="28"/>
+          <w:szCs w:val="28"/>
+        </w:rPr>
+        <w:t xml:space="preserve">, вариант ответа </w:t>
+      </w:r>
+      <w:r>
+        <w:rPr>
+          <w:sz w:val="28"/>
+          <w:szCs w:val="28"/>
+          <w:lang w:val="en-US"/>
+        </w:rPr>
+        <w:t>D</w:t>
+      </w:r>
+      <w:r>
+        <w:rPr>
+          <w:sz w:val="28"/>
+          <w:szCs w:val="28"/>
+        </w:rPr>
+        <w:t>, номер верного варианта ответа);</w:t>
+      </w:r>
+    </w:p>
+    <w:p>
+      <w:pPr>
+        <w:spacing w:line="360" w:lineRule="auto"/>
+        <w:rPr>
+          <w:sz w:val="28"/>
+          <w:szCs w:val="28"/>
+        </w:rPr>
+      </w:pPr>
+      <w:r>
+        <w:rPr>
+          <w:b/>
           <w:i/>
           <w:sz w:val="28"/>
           <w:szCs w:val="28"/>
         </w:rPr>
+        <w:t>Дополнительные учебные материалы</w:t>
+      </w:r>
+      <w:r>
+        <w:rPr>
+          <w:b/>
+          <w:sz w:val="28"/>
+          <w:szCs w:val="28"/>
+        </w:rPr>
         <w:t xml:space="preserve"> </w:t>
       </w:r>
+      <w:r>
+        <w:rPr>
+          <w:sz w:val="28"/>
+          <w:szCs w:val="28"/>
+        </w:rPr>
+        <w:t>(</w:t>
+      </w:r>
+      <w:r>
+        <w:rPr>
+          <w:sz w:val="28"/>
+          <w:szCs w:val="28"/>
+          <w:u w:val="single"/>
+        </w:rPr>
+        <w:t>№ дополнительн</w:t>
+      </w:r>
+      <w:r>
+        <w:rPr>
+          <w:sz w:val="28"/>
+          <w:szCs w:val="28"/>
+          <w:u w:val="single"/>
+        </w:rPr>
+        <w:t>ого</w:t>
+      </w:r>
+      <w:r>
+        <w:rPr>
+          <w:sz w:val="28"/>
+          <w:szCs w:val="28"/>
+          <w:u w:val="single"/>
+        </w:rPr>
+        <w:t xml:space="preserve"> учебн</w:t>
+      </w:r>
+      <w:r>
+        <w:rPr>
+          <w:sz w:val="28"/>
+          <w:szCs w:val="28"/>
+          <w:u w:val="single"/>
+        </w:rPr>
+        <w:t>ого</w:t>
+      </w:r>
+      <w:r>
+        <w:rPr>
+          <w:sz w:val="28"/>
+          <w:szCs w:val="28"/>
+          <w:u w:val="single"/>
+        </w:rPr>
+        <w:t xml:space="preserve"> материал</w:t>
+      </w:r>
+      <w:r>
+        <w:rPr>
+          <w:sz w:val="28"/>
+          <w:szCs w:val="28"/>
+          <w:u w:val="single"/>
+        </w:rPr>
+        <w:t>а</w:t>
+      </w:r>
+      <w:r>
+        <w:rPr>
+          <w:sz w:val="28"/>
+          <w:szCs w:val="28"/>
+        </w:rPr>
+        <w:t>,</w:t>
+      </w:r>
+      <w:r>
+        <w:rPr>
+          <w:sz w:val="28"/>
+          <w:szCs w:val="28"/>
+        </w:rPr>
+        <w:t xml:space="preserve"> </w:t>
+      </w:r>
+      <w:r>
+        <w:rPr>
+          <w:sz w:val="28"/>
+          <w:szCs w:val="28"/>
+        </w:rPr>
+        <w:t>№ учителя</w:t>
+      </w:r>
+      <w:r>
+        <w:rPr>
+          <w:sz w:val="28"/>
+          <w:szCs w:val="28"/>
+        </w:rPr>
+        <w:t xml:space="preserve">, </w:t>
+      </w:r>
+      <w:r>
+        <w:rPr>
+          <w:sz w:val="28"/>
+          <w:szCs w:val="28"/>
+        </w:rPr>
+        <w:t xml:space="preserve">тема, заголовок, иллюстрация, </w:t>
+      </w:r>
+      <w:r>
+        <w:rPr>
+          <w:sz w:val="28"/>
+          <w:szCs w:val="28"/>
+        </w:rPr>
+        <w:t>текст, автор публикации, дата добавления</w:t>
+      </w:r>
+      <w:r>
+        <w:rPr>
+          <w:sz w:val="28"/>
+          <w:szCs w:val="28"/>
+        </w:rPr>
+        <w:t>);</w:t>
+      </w:r>
+    </w:p>
+    <w:p>
+      <w:pPr>
+        <w:spacing w:line="360" w:lineRule="auto"/>
+        <w:rPr>
+          <w:sz w:val="28"/>
+          <w:szCs w:val="28"/>
+        </w:rPr>
+      </w:pPr>
+      <w:r>
+        <w:rPr>
+          <w:b/>
+          <w:i/>
+          <w:sz w:val="28"/>
+          <w:szCs w:val="28"/>
+        </w:rPr>
+        <w:t>Работы</w:t>
+      </w:r>
+      <w:r>
+        <w:rPr>
+          <w:b/>
+          <w:i/>
+          <w:sz w:val="28"/>
+          <w:szCs w:val="28"/>
+        </w:rPr>
+        <w:t xml:space="preserve"> </w:t>
+      </w:r>
+      <w:r>
+        <w:rPr>
+          <w:b/>
+          <w:i/>
+          <w:sz w:val="28"/>
+          <w:szCs w:val="28"/>
+        </w:rPr>
+        <w:t xml:space="preserve">для </w:t>
+      </w:r>
+      <w:r>
+        <w:rPr>
+          <w:b/>
+          <w:i/>
+          <w:sz w:val="28"/>
+          <w:szCs w:val="28"/>
+        </w:rPr>
+        <w:t>домашних заданий</w:t>
+      </w:r>
+      <w:r>
+        <w:rPr>
+          <w:b/>
+          <w:sz w:val="28"/>
+          <w:szCs w:val="28"/>
+        </w:rPr>
+        <w:t xml:space="preserve"> </w:t>
+      </w:r>
       <w:proofErr w:type="gramStart"/>
       <w:r>
         <w:rPr>
           <w:sz w:val="28"/>
           <w:szCs w:val="28"/>
         </w:rPr>
+        <w:t xml:space="preserve">( </w:t>
+      </w:r>
+      <w:proofErr w:type="gramEnd"/>
+      <w:r>
+        <w:rPr>
+          <w:sz w:val="28"/>
+          <w:szCs w:val="28"/>
+          <w:u w:val="single"/>
+        </w:rPr>
+        <w:t xml:space="preserve">№ </w:t>
+      </w:r>
+      <w:r>
+        <w:rPr>
+          <w:sz w:val="28"/>
+          <w:szCs w:val="28"/>
+          <w:u w:val="single"/>
+        </w:rPr>
+        <w:t>работы</w:t>
+      </w:r>
+      <w:r>
+        <w:rPr>
+          <w:sz w:val="28"/>
+          <w:szCs w:val="28"/>
+        </w:rPr>
+        <w:t xml:space="preserve">, </w:t>
+      </w:r>
+      <w:r>
+        <w:rPr>
+          <w:sz w:val="28"/>
+          <w:szCs w:val="28"/>
+        </w:rPr>
+        <w:t>№ учителя</w:t>
+      </w:r>
+      <w:r>
+        <w:rPr>
+          <w:sz w:val="28"/>
+          <w:szCs w:val="28"/>
+        </w:rPr>
+        <w:t xml:space="preserve">, </w:t>
+      </w:r>
+      <w:r>
+        <w:rPr>
+          <w:sz w:val="28"/>
+          <w:szCs w:val="28"/>
+        </w:rPr>
+        <w:t>тема, дата добавления);</w:t>
+      </w:r>
+    </w:p>
+    <w:p>
+      <w:pPr>
+        <w:spacing w:line="360" w:lineRule="auto"/>
+        <w:rPr>
+          <w:sz w:val="28"/>
+          <w:szCs w:val="28"/>
+        </w:rPr>
+      </w:pPr>
+      <w:r>
+        <w:rPr>
+          <w:b/>
+          <w:i/>
+          <w:sz w:val="28"/>
+          <w:szCs w:val="28"/>
+        </w:rPr>
+        <w:t>Блок</w:t>
+      </w:r>
+      <w:r>
+        <w:rPr>
+          <w:b/>
+          <w:i/>
+          <w:sz w:val="28"/>
+          <w:szCs w:val="28"/>
+        </w:rPr>
+        <w:t>и</w:t>
+      </w:r>
+      <w:r>
+        <w:rPr>
+          <w:b/>
+          <w:i/>
+          <w:sz w:val="28"/>
+          <w:szCs w:val="28"/>
+        </w:rPr>
+        <w:t xml:space="preserve"> тестов</w:t>
+      </w:r>
+      <w:r>
+        <w:rPr>
+          <w:sz w:val="28"/>
+          <w:szCs w:val="28"/>
+        </w:rPr>
+        <w:t xml:space="preserve"> (</w:t>
+      </w:r>
+      <w:r>
+        <w:rPr>
+          <w:sz w:val="28"/>
+          <w:szCs w:val="28"/>
+          <w:u w:val="single"/>
+        </w:rPr>
+        <w:t xml:space="preserve">№ </w:t>
+      </w:r>
+      <w:r>
+        <w:rPr>
+          <w:sz w:val="28"/>
+          <w:szCs w:val="28"/>
+          <w:u w:val="single"/>
+        </w:rPr>
+        <w:t>работы</w:t>
+      </w:r>
+      <w:r>
+        <w:rPr>
+          <w:sz w:val="28"/>
+          <w:szCs w:val="28"/>
+        </w:rPr>
+        <w:t>,</w:t>
+      </w:r>
+      <w:r>
+        <w:rPr>
+          <w:sz w:val="28"/>
+          <w:szCs w:val="28"/>
+        </w:rPr>
+        <w:t xml:space="preserve"> </w:t>
+      </w:r>
+      <w:r>
+        <w:rPr>
+          <w:sz w:val="28"/>
+          <w:szCs w:val="28"/>
+          <w:u w:val="single"/>
+        </w:rPr>
+        <w:t>№</w:t>
+      </w:r>
+      <w:r>
+        <w:rPr>
+          <w:sz w:val="28"/>
+          <w:szCs w:val="28"/>
+          <w:u w:val="single"/>
+        </w:rPr>
+        <w:t xml:space="preserve"> </w:t>
+      </w:r>
+      <w:r>
+        <w:rPr>
+          <w:sz w:val="28"/>
+          <w:szCs w:val="28"/>
+          <w:u w:val="single"/>
+        </w:rPr>
+        <w:t>теста</w:t>
+      </w:r>
+      <w:r>
+        <w:rPr>
+          <w:sz w:val="28"/>
+          <w:szCs w:val="28"/>
+        </w:rPr>
+        <w:t>);</w:t>
+      </w:r>
+    </w:p>
+    <w:p>
+      <w:pPr>
+        <w:spacing w:line="360" w:lineRule="auto"/>
+        <w:rPr>
+          <w:sz w:val="28"/>
+          <w:szCs w:val="28"/>
+        </w:rPr>
+      </w:pPr>
+      <w:r>
+        <w:rPr>
+          <w:b/>
+          <w:i/>
+          <w:sz w:val="28"/>
+          <w:szCs w:val="28"/>
+        </w:rPr>
+        <w:t>Блок</w:t>
+      </w:r>
+      <w:r>
+        <w:rPr>
+          <w:b/>
+          <w:i/>
+          <w:sz w:val="28"/>
+          <w:szCs w:val="28"/>
+        </w:rPr>
+        <w:t>и</w:t>
+      </w:r>
+      <w:r>
+        <w:rPr>
+          <w:b/>
+          <w:i/>
+          <w:sz w:val="28"/>
+          <w:szCs w:val="28"/>
+        </w:rPr>
+        <w:t xml:space="preserve"> задач</w:t>
+      </w:r>
+      <w:r>
+        <w:rPr>
+          <w:sz w:val="28"/>
+          <w:szCs w:val="28"/>
+        </w:rPr>
+        <w:t xml:space="preserve"> </w:t>
+      </w:r>
+      <w:r>
+        <w:rPr>
+          <w:sz w:val="28"/>
+          <w:szCs w:val="28"/>
+        </w:rPr>
         <w:t>(</w:t>
       </w:r>
       <w:r>
@@ -8243,29 +8960,371 @@
           <w:szCs w:val="28"/>
           <w:u w:val="single"/>
         </w:rPr>
+        <w:t xml:space="preserve">№ </w:t>
+      </w:r>
+      <w:r>
+        <w:rPr>
+          <w:sz w:val="28"/>
+          <w:szCs w:val="28"/>
+          <w:u w:val="single"/>
+        </w:rPr>
+        <w:t>работы</w:t>
+      </w:r>
+      <w:r>
+        <w:rPr>
+          <w:sz w:val="28"/>
+          <w:szCs w:val="28"/>
+        </w:rPr>
+        <w:t>,</w:t>
+      </w:r>
+      <w:r>
+        <w:rPr>
+          <w:sz w:val="28"/>
+          <w:szCs w:val="28"/>
+        </w:rPr>
         <w:t xml:space="preserve"> </w:t>
       </w:r>
+      <w:r>
+        <w:rPr>
+          <w:sz w:val="28"/>
+          <w:szCs w:val="28"/>
+          <w:u w:val="single"/>
+        </w:rPr>
+        <w:t>№ задачи</w:t>
+      </w:r>
+      <w:r>
+        <w:rPr>
+          <w:sz w:val="28"/>
+          <w:szCs w:val="28"/>
+        </w:rPr>
+        <w:t>);</w:t>
+      </w:r>
+    </w:p>
+    <w:p>
+      <w:pPr>
+        <w:spacing w:line="360" w:lineRule="auto"/>
+        <w:rPr>
+          <w:sz w:val="28"/>
+          <w:szCs w:val="28"/>
+        </w:rPr>
+      </w:pPr>
+      <w:r>
+        <w:rPr>
+          <w:b/>
+          <w:i/>
+          <w:sz w:val="28"/>
+          <w:szCs w:val="28"/>
+        </w:rPr>
+        <w:t>Блок</w:t>
+      </w:r>
+      <w:r>
+        <w:rPr>
+          <w:b/>
+          <w:i/>
+          <w:sz w:val="28"/>
+          <w:szCs w:val="28"/>
+        </w:rPr>
+        <w:t>и</w:t>
+      </w:r>
+      <w:r>
+        <w:rPr>
+          <w:b/>
+          <w:i/>
+          <w:sz w:val="28"/>
+          <w:szCs w:val="28"/>
+        </w:rPr>
+        <w:t xml:space="preserve"> дополнительных учебных материалов</w:t>
+      </w:r>
+      <w:r>
+        <w:rPr>
+          <w:sz w:val="28"/>
+          <w:szCs w:val="28"/>
+        </w:rPr>
+        <w:t xml:space="preserve"> (</w:t>
+      </w:r>
+      <w:r>
+        <w:rPr>
+          <w:sz w:val="28"/>
+          <w:szCs w:val="28"/>
+          <w:u w:val="single"/>
+        </w:rPr>
+        <w:t xml:space="preserve">№ </w:t>
+      </w:r>
+      <w:r>
+        <w:rPr>
+          <w:sz w:val="28"/>
+          <w:szCs w:val="28"/>
+          <w:u w:val="single"/>
+        </w:rPr>
+        <w:t>работы</w:t>
+      </w:r>
+      <w:r>
+        <w:rPr>
+          <w:sz w:val="28"/>
+          <w:szCs w:val="28"/>
+        </w:rPr>
+        <w:t>,</w:t>
+      </w:r>
+      <w:r>
+        <w:rPr>
+          <w:sz w:val="28"/>
+          <w:szCs w:val="28"/>
+        </w:rPr>
+        <w:t xml:space="preserve"> </w:t>
+      </w:r>
+      <w:r>
+        <w:rPr>
+          <w:sz w:val="28"/>
+          <w:szCs w:val="28"/>
+          <w:u w:val="single"/>
+        </w:rPr>
+        <w:t>№ дополнительн</w:t>
+      </w:r>
+      <w:r>
+        <w:rPr>
+          <w:sz w:val="28"/>
+          <w:szCs w:val="28"/>
+          <w:u w:val="single"/>
+        </w:rPr>
+        <w:t>ого</w:t>
+      </w:r>
+      <w:r>
+        <w:rPr>
+          <w:sz w:val="28"/>
+          <w:szCs w:val="28"/>
+          <w:u w:val="single"/>
+        </w:rPr>
+        <w:t xml:space="preserve"> учебн</w:t>
+      </w:r>
+      <w:r>
+        <w:rPr>
+          <w:sz w:val="28"/>
+          <w:szCs w:val="28"/>
+          <w:u w:val="single"/>
+        </w:rPr>
+        <w:t>ого</w:t>
+      </w:r>
+      <w:r>
+        <w:rPr>
+          <w:sz w:val="28"/>
+          <w:szCs w:val="28"/>
+          <w:u w:val="single"/>
+        </w:rPr>
+        <w:t xml:space="preserve"> материал</w:t>
+      </w:r>
+      <w:r>
+        <w:rPr>
+          <w:sz w:val="28"/>
+          <w:szCs w:val="28"/>
+          <w:u w:val="single"/>
+        </w:rPr>
+        <w:t>а</w:t>
+      </w:r>
+      <w:r>
+        <w:rPr>
+          <w:sz w:val="28"/>
+          <w:szCs w:val="28"/>
+        </w:rPr>
+        <w:t>);</w:t>
+      </w:r>
+    </w:p>
+    <w:p>
+      <w:pPr>
+        <w:spacing w:line="360" w:lineRule="auto"/>
+        <w:rPr>
+          <w:sz w:val="28"/>
+          <w:szCs w:val="28"/>
+        </w:rPr>
+      </w:pPr>
+      <w:r>
+        <w:rPr>
+          <w:b/>
+          <w:i/>
+          <w:sz w:val="28"/>
+          <w:szCs w:val="28"/>
+        </w:rPr>
+        <w:t>Домашние задания - работы</w:t>
+      </w:r>
+      <w:r>
+        <w:rPr>
+          <w:sz w:val="28"/>
+          <w:szCs w:val="28"/>
+        </w:rPr>
+        <w:t xml:space="preserve"> </w:t>
+      </w:r>
+      <w:r>
+        <w:rPr>
+          <w:sz w:val="28"/>
+          <w:szCs w:val="28"/>
+        </w:rPr>
+        <w:t>(</w:t>
+      </w:r>
+      <w:r>
+        <w:rPr>
+          <w:sz w:val="28"/>
+          <w:szCs w:val="28"/>
+          <w:u w:val="single"/>
+        </w:rPr>
+        <w:t>№</w:t>
+      </w:r>
+      <w:r>
+        <w:rPr>
+          <w:sz w:val="28"/>
+          <w:szCs w:val="28"/>
+          <w:u w:val="single"/>
+        </w:rPr>
+        <w:t xml:space="preserve"> </w:t>
+      </w:r>
+      <w:r>
+        <w:rPr>
+          <w:sz w:val="28"/>
+          <w:szCs w:val="28"/>
+          <w:u w:val="single"/>
+        </w:rPr>
+        <w:t>домашнего задания</w:t>
+      </w:r>
+      <w:r>
+        <w:rPr>
+          <w:sz w:val="28"/>
+          <w:szCs w:val="28"/>
+        </w:rPr>
+        <w:t xml:space="preserve">, </w:t>
+      </w:r>
+      <w:r>
+        <w:rPr>
+          <w:sz w:val="28"/>
+          <w:szCs w:val="28"/>
+        </w:rPr>
+        <w:t>№</w:t>
+      </w:r>
+      <w:r>
+        <w:rPr>
+          <w:sz w:val="28"/>
+          <w:szCs w:val="28"/>
+        </w:rPr>
+        <w:t xml:space="preserve"> </w:t>
+      </w:r>
+      <w:r>
+        <w:rPr>
+          <w:sz w:val="28"/>
+          <w:szCs w:val="28"/>
+        </w:rPr>
+        <w:t>работы</w:t>
+      </w:r>
+      <w:r>
+        <w:rPr>
+          <w:sz w:val="28"/>
+          <w:szCs w:val="28"/>
+        </w:rPr>
+        <w:t xml:space="preserve">, </w:t>
+      </w:r>
+      <w:r>
+        <w:rPr>
+          <w:sz w:val="28"/>
+          <w:szCs w:val="28"/>
+        </w:rPr>
+        <w:t xml:space="preserve">дата </w:t>
+      </w:r>
+      <w:proofErr w:type="gramStart"/>
+      <w:r>
+        <w:rPr>
+          <w:sz w:val="28"/>
+          <w:szCs w:val="28"/>
+        </w:rPr>
+        <w:t>на</w:t>
+      </w:r>
       <w:proofErr w:type="gramEnd"/>
       <w:r>
         <w:rPr>
           <w:sz w:val="28"/>
           <w:szCs w:val="28"/>
+        </w:rPr>
+        <w:t xml:space="preserve"> когда задано</w:t>
+      </w:r>
+      <w:r>
+        <w:rPr>
+          <w:sz w:val="28"/>
+          <w:szCs w:val="28"/>
+        </w:rPr>
+        <w:t>);</w:t>
+      </w:r>
+    </w:p>
+    <w:p>
+      <w:pPr>
+        <w:spacing w:line="360" w:lineRule="auto"/>
+        <w:rPr>
+          <w:b/>
+          <w:sz w:val="28"/>
+          <w:szCs w:val="28"/>
+        </w:rPr>
+      </w:pPr>
+      <w:r>
+        <w:rPr>
+          <w:b/>
+          <w:i/>
+          <w:sz w:val="28"/>
+          <w:szCs w:val="28"/>
+        </w:rPr>
+        <w:t xml:space="preserve">Ученики </w:t>
+      </w:r>
+      <w:proofErr w:type="gramStart"/>
+      <w:r>
+        <w:rPr>
+          <w:sz w:val="28"/>
+          <w:szCs w:val="28"/>
+        </w:rPr>
+        <w:t>(</w:t>
+      </w:r>
+      <w:r>
+        <w:rPr>
+          <w:sz w:val="28"/>
+          <w:szCs w:val="28"/>
+        </w:rPr>
+        <w:t xml:space="preserve"> </w:t>
+      </w:r>
+      <w:proofErr w:type="gramEnd"/>
+      <w:r>
+        <w:rPr>
+          <w:sz w:val="28"/>
+          <w:szCs w:val="28"/>
           <w:u w:val="single"/>
         </w:rPr>
-        <w:t>№ предмета</w:t>
-      </w:r>
-      <w:r>
-        <w:rPr>
-          <w:sz w:val="28"/>
-          <w:szCs w:val="28"/>
-        </w:rPr>
-        <w:t>, название, описание );</w:t>
+        <w:t>№ ученика</w:t>
+      </w:r>
+      <w:r>
+        <w:rPr>
+          <w:sz w:val="28"/>
+          <w:szCs w:val="28"/>
+        </w:rPr>
+        <w:t xml:space="preserve">, </w:t>
+      </w:r>
+      <w:r>
+        <w:rPr>
+          <w:sz w:val="28"/>
+          <w:szCs w:val="28"/>
+        </w:rPr>
+        <w:t>имя</w:t>
+      </w:r>
+      <w:r>
+        <w:rPr>
+          <w:sz w:val="28"/>
+          <w:szCs w:val="28"/>
+        </w:rPr>
+        <w:t xml:space="preserve">, </w:t>
+      </w:r>
+      <w:r>
+        <w:rPr>
+          <w:sz w:val="28"/>
+          <w:szCs w:val="28"/>
+        </w:rPr>
+        <w:t>фамилия, отчество, класс, контактная информация родителей );</w:t>
       </w:r>
     </w:p>
     <w:p>
       <w:pPr>
         <w:spacing w:line="360" w:lineRule="auto"/>
         <w:rPr>
+          <w:b/>
           <w:sz w:val="28"/>
           <w:szCs w:val="28"/>
         </w:rPr>
@@ -8277,7 +9336,34 @@
           <w:sz w:val="28"/>
           <w:szCs w:val="28"/>
         </w:rPr>
-        <w:t>Учителя</w:t>
+        <w:t>Д</w:t>
+      </w:r>
+      <w:r>
+        <w:rPr>
+          <w:b/>
+          <w:i/>
+          <w:sz w:val="28"/>
+          <w:szCs w:val="28"/>
+        </w:rPr>
+        <w:t xml:space="preserve">омашние </w:t>
+      </w:r>
+      <w:r>
+        <w:rPr>
+          <w:b/>
+          <w:i/>
+          <w:sz w:val="28"/>
+          <w:szCs w:val="28"/>
+        </w:rPr>
+        <w:t>задания</w:t>
+      </w:r>
+      <w:r>
+        <w:rPr>
+          <w:b/>
+          <w:i/>
+          <w:sz w:val="28"/>
+          <w:szCs w:val="28"/>
+        </w:rPr>
+        <w:t xml:space="preserve"> - ученики</w:t>
       </w:r>
       <w:r>
         <w:rPr>
@@ -8286,7 +9372,6 @@
         </w:rPr>
         <w:t xml:space="preserve"> </w:t>
       </w:r>
-      <w:proofErr w:type="gramStart"/>
       <w:r>
         <w:rPr>
           <w:sz w:val="28"/>
@@ -8298,17 +9383,40 @@
         <w:rPr>
           <w:sz w:val="28"/>
           <w:szCs w:val="28"/>
+          <w:u w:val="single"/>
+        </w:rPr>
+        <w:t>№</w:t>
+      </w:r>
+      <w:r>
+        <w:rPr>
+          <w:sz w:val="28"/>
+          <w:szCs w:val="28"/>
+          <w:u w:val="single"/>
         </w:rPr>
         <w:t xml:space="preserve"> </w:t>
       </w:r>
-      <w:proofErr w:type="gramEnd"/>
       <w:r>
         <w:rPr>
           <w:sz w:val="28"/>
           <w:szCs w:val="28"/>
           <w:u w:val="single"/>
         </w:rPr>
-        <w:t>№ учителя</w:t>
+        <w:t>домашнего задания</w:t>
+      </w:r>
+      <w:r>
+        <w:rPr>
+          <w:sz w:val="28"/>
+          <w:szCs w:val="28"/>
+        </w:rPr>
+        <w:t xml:space="preserve">, </w:t>
+      </w:r>
+      <w:r>
+        <w:rPr>
+          <w:sz w:val="28"/>
+          <w:szCs w:val="28"/>
+          <w:u w:val="single"/>
+        </w:rPr>
+        <w:t>№ ученика</w:t>
       </w:r>
       <w:r>
         <w:rPr>
@@ -8329,49 +9437,21 @@
           <w:sz w:val="28"/>
           <w:szCs w:val="28"/>
         </w:rPr>
-        <w:t>№ предмета</w:t>
-      </w:r>
-      <w:r>
-        <w:rPr>
-          <w:sz w:val="28"/>
-          <w:szCs w:val="28"/>
-        </w:rPr>
-        <w:t>,</w:t>
-      </w:r>
-      <w:r>
-        <w:rPr>
-          <w:sz w:val="28"/>
-          <w:szCs w:val="28"/>
-        </w:rPr>
-        <w:t xml:space="preserve"> имя</w:t>
-      </w:r>
-      <w:r>
-        <w:rPr>
-          <w:sz w:val="28"/>
-          <w:szCs w:val="28"/>
-        </w:rPr>
-        <w:t xml:space="preserve">, </w:t>
-      </w:r>
-      <w:r>
-        <w:rPr>
-          <w:sz w:val="28"/>
-          <w:szCs w:val="28"/>
-        </w:rPr>
-        <w:t xml:space="preserve">фамилия, отчество, </w:t>
-      </w:r>
-      <w:r>
-        <w:rPr>
-          <w:sz w:val="28"/>
-          <w:szCs w:val="28"/>
-        </w:rPr>
-        <w:t>номер телефона,</w:t>
-      </w:r>
-      <w:r>
-        <w:rPr>
-          <w:sz w:val="28"/>
-          <w:szCs w:val="28"/>
-        </w:rPr>
-        <w:t xml:space="preserve"> квалификация, дата трудоустройства </w:t>
+        <w:t xml:space="preserve">текст работы, </w:t>
+      </w:r>
+      <w:r>
+        <w:rPr>
+          <w:sz w:val="28"/>
+          <w:szCs w:val="28"/>
+        </w:rPr>
+        <w:t>дата выполнения, оценка</w:t>
+      </w:r>
+      <w:r>
+        <w:rPr>
+          <w:sz w:val="28"/>
+          <w:szCs w:val="28"/>
+        </w:rPr>
+        <w:t>, комментарий учителя, оценка учителя</w:t>
       </w:r>
       <w:r>
         <w:rPr>
@@ -8380,1142 +9460,14 @@
         </w:rPr>
         <w:t>);</w:t>
       </w:r>
-    </w:p>
-    <w:p>
-      <w:pPr>
-        <w:spacing w:line="360" w:lineRule="auto"/>
-        <w:rPr>
-          <w:sz w:val="28"/>
-          <w:szCs w:val="28"/>
-        </w:rPr>
-      </w:pPr>
-      <w:r>
-        <w:rPr>
-          <w:b/>
-          <w:i/>
-          <w:sz w:val="28"/>
-          <w:szCs w:val="28"/>
-        </w:rPr>
-        <w:t>Задачи</w:t>
-      </w:r>
-      <w:r>
-        <w:rPr>
+      <w:r>
+        <w:rPr>
+          <w:b/>
           <w:sz w:val="28"/>
           <w:szCs w:val="28"/>
         </w:rPr>
         <w:t xml:space="preserve"> </w:t>
       </w:r>
-      <w:proofErr w:type="gramStart"/>
-      <w:r>
-        <w:rPr>
-          <w:sz w:val="28"/>
-          <w:szCs w:val="28"/>
-        </w:rPr>
-        <w:t xml:space="preserve">( </w:t>
-      </w:r>
-      <w:proofErr w:type="gramEnd"/>
-      <w:r>
-        <w:rPr>
-          <w:sz w:val="28"/>
-          <w:szCs w:val="28"/>
-          <w:u w:val="single"/>
-        </w:rPr>
-        <w:t>№ задачи</w:t>
-      </w:r>
-      <w:r>
-        <w:rPr>
-          <w:sz w:val="28"/>
-          <w:szCs w:val="28"/>
-        </w:rPr>
-        <w:t>,</w:t>
-      </w:r>
-      <w:r>
-        <w:rPr>
-          <w:sz w:val="28"/>
-          <w:szCs w:val="28"/>
-        </w:rPr>
-        <w:t xml:space="preserve"> </w:t>
-      </w:r>
-      <w:r>
-        <w:rPr>
-          <w:sz w:val="28"/>
-          <w:szCs w:val="28"/>
-        </w:rPr>
-        <w:t>№ учителя</w:t>
-      </w:r>
-      <w:r>
-        <w:rPr>
-          <w:sz w:val="28"/>
-          <w:szCs w:val="28"/>
-        </w:rPr>
-        <w:t>, тема,</w:t>
-      </w:r>
-      <w:r>
-        <w:rPr>
-          <w:sz w:val="28"/>
-          <w:szCs w:val="28"/>
-        </w:rPr>
-        <w:t xml:space="preserve"> </w:t>
-      </w:r>
-      <w:r>
-        <w:rPr>
-          <w:sz w:val="28"/>
-          <w:szCs w:val="28"/>
-        </w:rPr>
-        <w:t>задание</w:t>
-      </w:r>
-      <w:r>
-        <w:rPr>
-          <w:sz w:val="28"/>
-          <w:szCs w:val="28"/>
-        </w:rPr>
-        <w:t>,</w:t>
-      </w:r>
-      <w:r>
-        <w:rPr>
-          <w:sz w:val="28"/>
-          <w:szCs w:val="28"/>
-        </w:rPr>
-        <w:t xml:space="preserve"> ответ);</w:t>
-      </w:r>
-    </w:p>
-    <w:p>
-      <w:pPr>
-        <w:spacing w:line="360" w:lineRule="auto"/>
-        <w:rPr>
-          <w:sz w:val="28"/>
-          <w:szCs w:val="28"/>
-        </w:rPr>
-      </w:pPr>
-      <w:r>
-        <w:rPr>
-          <w:b/>
-          <w:i/>
-          <w:sz w:val="28"/>
-          <w:szCs w:val="28"/>
-        </w:rPr>
-        <w:t>Тесты</w:t>
-      </w:r>
-      <w:r>
-        <w:rPr>
-          <w:sz w:val="28"/>
-          <w:szCs w:val="28"/>
-        </w:rPr>
-        <w:t xml:space="preserve"> </w:t>
-      </w:r>
-      <w:proofErr w:type="gramStart"/>
-      <w:r>
-        <w:rPr>
-          <w:sz w:val="28"/>
-          <w:szCs w:val="28"/>
-        </w:rPr>
-        <w:t xml:space="preserve">( </w:t>
-      </w:r>
-      <w:proofErr w:type="gramEnd"/>
-      <w:r>
-        <w:rPr>
-          <w:sz w:val="28"/>
-          <w:szCs w:val="28"/>
-          <w:u w:val="single"/>
-        </w:rPr>
-        <w:t>№ теста</w:t>
-      </w:r>
-      <w:r>
-        <w:rPr>
-          <w:sz w:val="28"/>
-          <w:szCs w:val="28"/>
-        </w:rPr>
-        <w:t>, № учителя</w:t>
-      </w:r>
-      <w:r>
-        <w:rPr>
-          <w:sz w:val="28"/>
-          <w:szCs w:val="28"/>
-        </w:rPr>
-        <w:t>, тема, задание</w:t>
-      </w:r>
-      <w:r>
-        <w:rPr>
-          <w:sz w:val="28"/>
-          <w:szCs w:val="28"/>
-        </w:rPr>
-        <w:t>,</w:t>
-      </w:r>
-      <w:r>
-        <w:rPr>
-          <w:sz w:val="28"/>
-          <w:szCs w:val="28"/>
-        </w:rPr>
-        <w:t xml:space="preserve"> вариант ответа </w:t>
-      </w:r>
-      <w:r>
-        <w:rPr>
-          <w:sz w:val="28"/>
-          <w:szCs w:val="28"/>
-          <w:lang w:val="en-US"/>
-        </w:rPr>
-        <w:t>A</w:t>
-      </w:r>
-      <w:r>
-        <w:rPr>
-          <w:sz w:val="28"/>
-          <w:szCs w:val="28"/>
-        </w:rPr>
-        <w:t xml:space="preserve">, вариант ответа </w:t>
-      </w:r>
-      <w:r>
-        <w:rPr>
-          <w:sz w:val="28"/>
-          <w:szCs w:val="28"/>
-          <w:lang w:val="en-US"/>
-        </w:rPr>
-        <w:t>B</w:t>
-      </w:r>
-      <w:r>
-        <w:rPr>
-          <w:sz w:val="28"/>
-          <w:szCs w:val="28"/>
-        </w:rPr>
-        <w:t xml:space="preserve">, вариант ответа </w:t>
-      </w:r>
-      <w:r>
-        <w:rPr>
-          <w:sz w:val="28"/>
-          <w:szCs w:val="28"/>
-          <w:lang w:val="en-US"/>
-        </w:rPr>
-        <w:t>C</w:t>
-      </w:r>
-      <w:r>
-        <w:rPr>
-          <w:sz w:val="28"/>
-          <w:szCs w:val="28"/>
-        </w:rPr>
-        <w:t xml:space="preserve">, вариант ответа </w:t>
-      </w:r>
-      <w:r>
-        <w:rPr>
-          <w:sz w:val="28"/>
-          <w:szCs w:val="28"/>
-          <w:lang w:val="en-US"/>
-        </w:rPr>
-        <w:t>D</w:t>
-      </w:r>
-      <w:r>
-        <w:rPr>
-          <w:sz w:val="28"/>
-          <w:szCs w:val="28"/>
-        </w:rPr>
-        <w:t>, номер верного варианта ответа);</w:t>
-      </w:r>
-    </w:p>
-    <w:p>
-      <w:pPr>
-        <w:spacing w:line="360" w:lineRule="auto"/>
-        <w:rPr>
-          <w:sz w:val="28"/>
-          <w:szCs w:val="28"/>
-        </w:rPr>
-      </w:pPr>
-      <w:proofErr w:type="gramStart"/>
-      <w:r>
-        <w:rPr>
-          <w:b/>
-          <w:i/>
-          <w:sz w:val="28"/>
-          <w:szCs w:val="28"/>
-        </w:rPr>
-        <w:t>Дополнительные учебные материалы</w:t>
-      </w:r>
-      <w:r>
-        <w:rPr>
-          <w:b/>
-          <w:sz w:val="28"/>
-          <w:szCs w:val="28"/>
-        </w:rPr>
-        <w:t xml:space="preserve"> </w:t>
-      </w:r>
-      <w:r>
-        <w:rPr>
-          <w:sz w:val="28"/>
-          <w:szCs w:val="28"/>
-        </w:rPr>
-        <w:t>(</w:t>
-      </w:r>
-      <w:r>
-        <w:rPr>
-          <w:sz w:val="28"/>
-          <w:szCs w:val="28"/>
-          <w:u w:val="single"/>
-        </w:rPr>
-        <w:t>№ дополнительн</w:t>
-      </w:r>
-      <w:r>
-        <w:rPr>
-          <w:sz w:val="28"/>
-          <w:szCs w:val="28"/>
-          <w:u w:val="single"/>
-        </w:rPr>
-        <w:t>ого</w:t>
-      </w:r>
-      <w:r>
-        <w:rPr>
-          <w:sz w:val="28"/>
-          <w:szCs w:val="28"/>
-          <w:u w:val="single"/>
-        </w:rPr>
-        <w:t xml:space="preserve"> учебн</w:t>
-      </w:r>
-      <w:r>
-        <w:rPr>
-          <w:sz w:val="28"/>
-          <w:szCs w:val="28"/>
-          <w:u w:val="single"/>
-        </w:rPr>
-        <w:t>ого</w:t>
-      </w:r>
-      <w:r>
-        <w:rPr>
-          <w:sz w:val="28"/>
-          <w:szCs w:val="28"/>
-          <w:u w:val="single"/>
-        </w:rPr>
-        <w:t xml:space="preserve"> материал</w:t>
-      </w:r>
-      <w:r>
-        <w:rPr>
-          <w:sz w:val="28"/>
-          <w:szCs w:val="28"/>
-          <w:u w:val="single"/>
-        </w:rPr>
-        <w:t>а</w:t>
-      </w:r>
-      <w:r>
-        <w:rPr>
-          <w:sz w:val="28"/>
-          <w:szCs w:val="28"/>
-        </w:rPr>
-        <w:t>,</w:t>
-      </w:r>
-      <w:r>
-        <w:rPr>
-          <w:sz w:val="28"/>
-          <w:szCs w:val="28"/>
-        </w:rPr>
-        <w:t xml:space="preserve"> </w:t>
-      </w:r>
-      <w:r>
-        <w:rPr>
-          <w:sz w:val="28"/>
-          <w:szCs w:val="28"/>
-        </w:rPr>
-        <w:t>№ учителя</w:t>
-      </w:r>
-      <w:r>
-        <w:rPr>
-          <w:sz w:val="28"/>
-          <w:szCs w:val="28"/>
-        </w:rPr>
-        <w:t xml:space="preserve">, </w:t>
-      </w:r>
-      <w:r>
-        <w:rPr>
-          <w:sz w:val="28"/>
-          <w:szCs w:val="28"/>
-        </w:rPr>
-        <w:t xml:space="preserve">тема, заголовок, иллюстрация, </w:t>
-      </w:r>
-      <w:r>
-        <w:rPr>
-          <w:sz w:val="28"/>
-          <w:szCs w:val="28"/>
-        </w:rPr>
-        <w:t>текст, автор публикации, дата добавления</w:t>
-      </w:r>
-      <w:r>
-        <w:rPr>
-          <w:sz w:val="28"/>
-          <w:szCs w:val="28"/>
-        </w:rPr>
-        <w:t>);</w:t>
-      </w:r>
-      <w:proofErr w:type="gramEnd"/>
-    </w:p>
-    <w:p>
-      <w:pPr>
-        <w:spacing w:line="360" w:lineRule="auto"/>
-        <w:rPr>
-          <w:sz w:val="28"/>
-          <w:szCs w:val="28"/>
-        </w:rPr>
-      </w:pPr>
-      <w:r>
-        <w:rPr>
-          <w:b/>
-          <w:i/>
-          <w:sz w:val="28"/>
-          <w:szCs w:val="28"/>
-        </w:rPr>
-        <w:t>Работы</w:t>
-      </w:r>
-      <w:r>
-        <w:rPr>
-          <w:b/>
-          <w:i/>
-          <w:sz w:val="28"/>
-          <w:szCs w:val="28"/>
-        </w:rPr>
-        <w:t xml:space="preserve"> </w:t>
-      </w:r>
-      <w:r>
-        <w:rPr>
-          <w:b/>
-          <w:i/>
-          <w:sz w:val="28"/>
-          <w:szCs w:val="28"/>
-        </w:rPr>
-        <w:t xml:space="preserve">для </w:t>
-      </w:r>
-      <w:r>
-        <w:rPr>
-          <w:b/>
-          <w:i/>
-          <w:sz w:val="28"/>
-          <w:szCs w:val="28"/>
-        </w:rPr>
-        <w:t>домашних заданий</w:t>
-      </w:r>
-      <w:r>
-        <w:rPr>
-          <w:b/>
-          <w:sz w:val="28"/>
-          <w:szCs w:val="28"/>
-        </w:rPr>
-        <w:t xml:space="preserve"> </w:t>
-      </w:r>
-      <w:proofErr w:type="gramStart"/>
-      <w:r>
-        <w:rPr>
-          <w:sz w:val="28"/>
-          <w:szCs w:val="28"/>
-        </w:rPr>
-        <w:t xml:space="preserve">( </w:t>
-      </w:r>
-      <w:proofErr w:type="gramEnd"/>
-      <w:r>
-        <w:rPr>
-          <w:sz w:val="28"/>
-          <w:szCs w:val="28"/>
-          <w:u w:val="single"/>
-        </w:rPr>
-        <w:t xml:space="preserve">№ </w:t>
-      </w:r>
-      <w:r>
-        <w:rPr>
-          <w:sz w:val="28"/>
-          <w:szCs w:val="28"/>
-          <w:u w:val="single"/>
-        </w:rPr>
-        <w:t>работы</w:t>
-      </w:r>
-      <w:r>
-        <w:rPr>
-          <w:sz w:val="28"/>
-          <w:szCs w:val="28"/>
-        </w:rPr>
-        <w:t xml:space="preserve">, </w:t>
-      </w:r>
-      <w:r>
-        <w:rPr>
-          <w:sz w:val="28"/>
-          <w:szCs w:val="28"/>
-        </w:rPr>
-        <w:t>№ учителя</w:t>
-      </w:r>
-      <w:r>
-        <w:rPr>
-          <w:sz w:val="28"/>
-          <w:szCs w:val="28"/>
-        </w:rPr>
-        <w:t xml:space="preserve">, </w:t>
-      </w:r>
-      <w:r>
-        <w:rPr>
-          <w:sz w:val="28"/>
-          <w:szCs w:val="28"/>
-        </w:rPr>
-        <w:t>тема, дата добавления);</w:t>
-      </w:r>
-    </w:p>
-    <w:p>
-      <w:pPr>
-        <w:spacing w:line="360" w:lineRule="auto"/>
-        <w:rPr>
-          <w:sz w:val="28"/>
-          <w:szCs w:val="28"/>
-        </w:rPr>
-      </w:pPr>
-      <w:r>
-        <w:rPr>
-          <w:b/>
-          <w:i/>
-          <w:sz w:val="28"/>
-          <w:szCs w:val="28"/>
-        </w:rPr>
-        <w:t>Блок</w:t>
-      </w:r>
-      <w:r>
-        <w:rPr>
-          <w:b/>
-          <w:i/>
-          <w:sz w:val="28"/>
-          <w:szCs w:val="28"/>
-        </w:rPr>
-        <w:t>и</w:t>
-      </w:r>
-      <w:r>
-        <w:rPr>
-          <w:b/>
-          <w:i/>
-          <w:sz w:val="28"/>
-          <w:szCs w:val="28"/>
-        </w:rPr>
-        <w:t xml:space="preserve"> тестов</w:t>
-      </w:r>
-      <w:r>
-        <w:rPr>
-          <w:sz w:val="28"/>
-          <w:szCs w:val="28"/>
-        </w:rPr>
-        <w:t xml:space="preserve"> (</w:t>
-      </w:r>
-      <w:r>
-        <w:rPr>
-          <w:sz w:val="28"/>
-          <w:szCs w:val="28"/>
-          <w:u w:val="single"/>
-        </w:rPr>
-        <w:t xml:space="preserve">№ </w:t>
-      </w:r>
-      <w:r>
-        <w:rPr>
-          <w:sz w:val="28"/>
-          <w:szCs w:val="28"/>
-          <w:u w:val="single"/>
-        </w:rPr>
-        <w:t>работы</w:t>
-      </w:r>
-      <w:r>
-        <w:rPr>
-          <w:sz w:val="28"/>
-          <w:szCs w:val="28"/>
-        </w:rPr>
-        <w:t>,</w:t>
-      </w:r>
-      <w:r>
-        <w:rPr>
-          <w:sz w:val="28"/>
-          <w:szCs w:val="28"/>
-        </w:rPr>
-        <w:t xml:space="preserve"> </w:t>
-      </w:r>
-      <w:r>
-        <w:rPr>
-          <w:sz w:val="28"/>
-          <w:szCs w:val="28"/>
-          <w:u w:val="single"/>
-        </w:rPr>
-        <w:t>№</w:t>
-      </w:r>
-      <w:r>
-        <w:rPr>
-          <w:sz w:val="28"/>
-          <w:szCs w:val="28"/>
-          <w:u w:val="single"/>
-        </w:rPr>
-        <w:t xml:space="preserve"> </w:t>
-      </w:r>
-      <w:r>
-        <w:rPr>
-          <w:sz w:val="28"/>
-          <w:szCs w:val="28"/>
-          <w:u w:val="single"/>
-        </w:rPr>
-        <w:t>теста</w:t>
-      </w:r>
-      <w:r>
-        <w:rPr>
-          <w:sz w:val="28"/>
-          <w:szCs w:val="28"/>
-        </w:rPr>
-        <w:t>);</w:t>
-      </w:r>
-    </w:p>
-    <w:p>
-      <w:pPr>
-        <w:spacing w:line="360" w:lineRule="auto"/>
-        <w:rPr>
-          <w:sz w:val="28"/>
-          <w:szCs w:val="28"/>
-        </w:rPr>
-      </w:pPr>
-      <w:r>
-        <w:rPr>
-          <w:b/>
-          <w:i/>
-          <w:sz w:val="28"/>
-          <w:szCs w:val="28"/>
-        </w:rPr>
-        <w:t>Блок</w:t>
-      </w:r>
-      <w:r>
-        <w:rPr>
-          <w:b/>
-          <w:i/>
-          <w:sz w:val="28"/>
-          <w:szCs w:val="28"/>
-        </w:rPr>
-        <w:t>и</w:t>
-      </w:r>
-      <w:r>
-        <w:rPr>
-          <w:b/>
-          <w:i/>
-          <w:sz w:val="28"/>
-          <w:szCs w:val="28"/>
-        </w:rPr>
-        <w:t xml:space="preserve"> задач</w:t>
-      </w:r>
-      <w:r>
-        <w:rPr>
-          <w:sz w:val="28"/>
-          <w:szCs w:val="28"/>
-        </w:rPr>
-        <w:t xml:space="preserve"> </w:t>
-      </w:r>
-      <w:r>
-        <w:rPr>
-          <w:sz w:val="28"/>
-          <w:szCs w:val="28"/>
-        </w:rPr>
-        <w:t>(</w:t>
-      </w:r>
-      <w:r>
-        <w:rPr>
-          <w:sz w:val="28"/>
-          <w:szCs w:val="28"/>
-          <w:u w:val="single"/>
-        </w:rPr>
-        <w:t xml:space="preserve">№ </w:t>
-      </w:r>
-      <w:r>
-        <w:rPr>
-          <w:sz w:val="28"/>
-          <w:szCs w:val="28"/>
-          <w:u w:val="single"/>
-        </w:rPr>
-        <w:t>работы</w:t>
-      </w:r>
-      <w:r>
-        <w:rPr>
-          <w:sz w:val="28"/>
-          <w:szCs w:val="28"/>
-        </w:rPr>
-        <w:t>,</w:t>
-      </w:r>
-      <w:r>
-        <w:rPr>
-          <w:sz w:val="28"/>
-          <w:szCs w:val="28"/>
-        </w:rPr>
-        <w:t xml:space="preserve"> </w:t>
-      </w:r>
-      <w:r>
-        <w:rPr>
-          <w:sz w:val="28"/>
-          <w:szCs w:val="28"/>
-          <w:u w:val="single"/>
-        </w:rPr>
-        <w:t>№ задачи</w:t>
-      </w:r>
-      <w:r>
-        <w:rPr>
-          <w:sz w:val="28"/>
-          <w:szCs w:val="28"/>
-        </w:rPr>
-        <w:t>);</w:t>
-      </w:r>
-    </w:p>
-    <w:p>
-      <w:pPr>
-        <w:spacing w:line="360" w:lineRule="auto"/>
-        <w:rPr>
-          <w:sz w:val="28"/>
-          <w:szCs w:val="28"/>
-        </w:rPr>
-      </w:pPr>
-      <w:r>
-        <w:rPr>
-          <w:b/>
-          <w:i/>
-          <w:sz w:val="28"/>
-          <w:szCs w:val="28"/>
-        </w:rPr>
-        <w:t>Блок</w:t>
-      </w:r>
-      <w:r>
-        <w:rPr>
-          <w:b/>
-          <w:i/>
-          <w:sz w:val="28"/>
-          <w:szCs w:val="28"/>
-        </w:rPr>
-        <w:t>и</w:t>
-      </w:r>
-      <w:r>
-        <w:rPr>
-          <w:b/>
-          <w:i/>
-          <w:sz w:val="28"/>
-          <w:szCs w:val="28"/>
-        </w:rPr>
-        <w:t xml:space="preserve"> дополнительных учебных материалов</w:t>
-      </w:r>
-      <w:r>
-        <w:rPr>
-          <w:sz w:val="28"/>
-          <w:szCs w:val="28"/>
-        </w:rPr>
-        <w:t xml:space="preserve"> (</w:t>
-      </w:r>
-      <w:r>
-        <w:rPr>
-          <w:sz w:val="28"/>
-          <w:szCs w:val="28"/>
-          <w:u w:val="single"/>
-        </w:rPr>
-        <w:t xml:space="preserve">№ </w:t>
-      </w:r>
-      <w:r>
-        <w:rPr>
-          <w:sz w:val="28"/>
-          <w:szCs w:val="28"/>
-          <w:u w:val="single"/>
-        </w:rPr>
-        <w:t>работы</w:t>
-      </w:r>
-      <w:r>
-        <w:rPr>
-          <w:sz w:val="28"/>
-          <w:szCs w:val="28"/>
-        </w:rPr>
-        <w:t>,</w:t>
-      </w:r>
-      <w:r>
-        <w:rPr>
-          <w:sz w:val="28"/>
-          <w:szCs w:val="28"/>
-        </w:rPr>
-        <w:t xml:space="preserve"> </w:t>
-      </w:r>
-      <w:r>
-        <w:rPr>
-          <w:sz w:val="28"/>
-          <w:szCs w:val="28"/>
-          <w:u w:val="single"/>
-        </w:rPr>
-        <w:t>№ дополнительн</w:t>
-      </w:r>
-      <w:r>
-        <w:rPr>
-          <w:sz w:val="28"/>
-          <w:szCs w:val="28"/>
-          <w:u w:val="single"/>
-        </w:rPr>
-        <w:t>ого</w:t>
-      </w:r>
-      <w:r>
-        <w:rPr>
-          <w:sz w:val="28"/>
-          <w:szCs w:val="28"/>
-          <w:u w:val="single"/>
-        </w:rPr>
-        <w:t xml:space="preserve"> учебн</w:t>
-      </w:r>
-      <w:r>
-        <w:rPr>
-          <w:sz w:val="28"/>
-          <w:szCs w:val="28"/>
-          <w:u w:val="single"/>
-        </w:rPr>
-        <w:t>ого</w:t>
-      </w:r>
-      <w:r>
-        <w:rPr>
-          <w:sz w:val="28"/>
-          <w:szCs w:val="28"/>
-          <w:u w:val="single"/>
-        </w:rPr>
-        <w:t xml:space="preserve"> материал</w:t>
-      </w:r>
-      <w:r>
-        <w:rPr>
-          <w:sz w:val="28"/>
-          <w:szCs w:val="28"/>
-          <w:u w:val="single"/>
-        </w:rPr>
-        <w:t>а</w:t>
-      </w:r>
-      <w:r>
-        <w:rPr>
-          <w:sz w:val="28"/>
-          <w:szCs w:val="28"/>
-        </w:rPr>
-        <w:t>);</w:t>
-      </w:r>
-    </w:p>
-    <w:p>
-      <w:pPr>
-        <w:spacing w:line="360" w:lineRule="auto"/>
-        <w:rPr>
-          <w:sz w:val="28"/>
-          <w:szCs w:val="28"/>
-        </w:rPr>
-      </w:pPr>
-      <w:r>
-        <w:rPr>
-          <w:b/>
-          <w:i/>
-          <w:sz w:val="28"/>
-          <w:szCs w:val="28"/>
-        </w:rPr>
-        <w:t>Домашние задания - работы</w:t>
-      </w:r>
-      <w:r>
-        <w:rPr>
-          <w:sz w:val="28"/>
-          <w:szCs w:val="28"/>
-        </w:rPr>
-        <w:t xml:space="preserve"> </w:t>
-      </w:r>
-      <w:r>
-        <w:rPr>
-          <w:sz w:val="28"/>
-          <w:szCs w:val="28"/>
-        </w:rPr>
-        <w:t>(</w:t>
-      </w:r>
-      <w:r>
-        <w:rPr>
-          <w:sz w:val="28"/>
-          <w:szCs w:val="28"/>
-          <w:u w:val="single"/>
-        </w:rPr>
-        <w:t>№</w:t>
-      </w:r>
-      <w:r>
-        <w:rPr>
-          <w:sz w:val="28"/>
-          <w:szCs w:val="28"/>
-          <w:u w:val="single"/>
-        </w:rPr>
-        <w:t xml:space="preserve"> </w:t>
-      </w:r>
-      <w:r>
-        <w:rPr>
-          <w:sz w:val="28"/>
-          <w:szCs w:val="28"/>
-          <w:u w:val="single"/>
-        </w:rPr>
-        <w:t>домашнего задания</w:t>
-      </w:r>
-      <w:r>
-        <w:rPr>
-          <w:sz w:val="28"/>
-          <w:szCs w:val="28"/>
-        </w:rPr>
-        <w:t xml:space="preserve">, </w:t>
-      </w:r>
-      <w:r>
-        <w:rPr>
-          <w:sz w:val="28"/>
-          <w:szCs w:val="28"/>
-        </w:rPr>
-        <w:t>№</w:t>
-      </w:r>
-      <w:r>
-        <w:rPr>
-          <w:sz w:val="28"/>
-          <w:szCs w:val="28"/>
-        </w:rPr>
-        <w:t xml:space="preserve"> </w:t>
-      </w:r>
-      <w:r>
-        <w:rPr>
-          <w:sz w:val="28"/>
-          <w:szCs w:val="28"/>
-        </w:rPr>
-        <w:t>работы</w:t>
-      </w:r>
-      <w:r>
-        <w:rPr>
-          <w:sz w:val="28"/>
-          <w:szCs w:val="28"/>
-        </w:rPr>
-        <w:t xml:space="preserve">, </w:t>
-      </w:r>
-      <w:r>
-        <w:rPr>
-          <w:sz w:val="28"/>
-          <w:szCs w:val="28"/>
-        </w:rPr>
-        <w:t xml:space="preserve">дата </w:t>
-      </w:r>
-      <w:proofErr w:type="gramStart"/>
-      <w:r>
-        <w:rPr>
-          <w:sz w:val="28"/>
-          <w:szCs w:val="28"/>
-        </w:rPr>
-        <w:t>на</w:t>
-      </w:r>
-      <w:proofErr w:type="gramEnd"/>
-      <w:r>
-        <w:rPr>
-          <w:sz w:val="28"/>
-          <w:szCs w:val="28"/>
-        </w:rPr>
-        <w:t xml:space="preserve"> когда задано</w:t>
-      </w:r>
-      <w:r>
-        <w:rPr>
-          <w:sz w:val="28"/>
-          <w:szCs w:val="28"/>
-        </w:rPr>
-        <w:t>);</w:t>
-      </w:r>
-    </w:p>
-    <w:p>
-      <w:pPr>
-        <w:spacing w:line="360" w:lineRule="auto"/>
-        <w:rPr>
-          <w:b/>
-          <w:sz w:val="28"/>
-          <w:szCs w:val="28"/>
-        </w:rPr>
-      </w:pPr>
-      <w:r>
-        <w:rPr>
-          <w:b/>
-          <w:i/>
-          <w:sz w:val="28"/>
-          <w:szCs w:val="28"/>
-        </w:rPr>
-        <w:t xml:space="preserve">Ученики </w:t>
-      </w:r>
-      <w:proofErr w:type="gramStart"/>
-      <w:r>
-        <w:rPr>
-          <w:sz w:val="28"/>
-          <w:szCs w:val="28"/>
-        </w:rPr>
-        <w:t>(</w:t>
-      </w:r>
-      <w:r>
-        <w:rPr>
-          <w:sz w:val="28"/>
-          <w:szCs w:val="28"/>
-        </w:rPr>
-        <w:t xml:space="preserve"> </w:t>
-      </w:r>
-      <w:proofErr w:type="gramEnd"/>
-      <w:r>
-        <w:rPr>
-          <w:sz w:val="28"/>
-          <w:szCs w:val="28"/>
-          <w:u w:val="single"/>
-        </w:rPr>
-        <w:t>№ ученика</w:t>
-      </w:r>
-      <w:r>
-        <w:rPr>
-          <w:sz w:val="28"/>
-          <w:szCs w:val="28"/>
-        </w:rPr>
-        <w:t xml:space="preserve">, </w:t>
-      </w:r>
-      <w:r>
-        <w:rPr>
-          <w:sz w:val="28"/>
-          <w:szCs w:val="28"/>
-        </w:rPr>
-        <w:t>имя</w:t>
-      </w:r>
-      <w:r>
-        <w:rPr>
-          <w:sz w:val="28"/>
-          <w:szCs w:val="28"/>
-        </w:rPr>
-        <w:t xml:space="preserve">, </w:t>
-      </w:r>
-      <w:r>
-        <w:rPr>
-          <w:sz w:val="28"/>
-          <w:szCs w:val="28"/>
-        </w:rPr>
-        <w:t>фамилия, отчество, класс, контактная информация родителей );</w:t>
-      </w:r>
-    </w:p>
-    <w:p>
-      <w:pPr>
-        <w:spacing w:line="360" w:lineRule="auto"/>
-        <w:rPr>
-          <w:b/>
-          <w:sz w:val="28"/>
-          <w:szCs w:val="28"/>
-        </w:rPr>
-      </w:pPr>
-      <w:proofErr w:type="gramStart"/>
-      <w:r>
-        <w:rPr>
-          <w:b/>
-          <w:i/>
-          <w:sz w:val="28"/>
-          <w:szCs w:val="28"/>
-        </w:rPr>
-        <w:t>Д</w:t>
-      </w:r>
-      <w:r>
-        <w:rPr>
-          <w:b/>
-          <w:i/>
-          <w:sz w:val="28"/>
-          <w:szCs w:val="28"/>
-        </w:rPr>
-        <w:t xml:space="preserve">омашние </w:t>
-      </w:r>
-      <w:r>
-        <w:rPr>
-          <w:b/>
-          <w:i/>
-          <w:sz w:val="28"/>
-          <w:szCs w:val="28"/>
-        </w:rPr>
-        <w:t>задания</w:t>
-      </w:r>
-      <w:r>
-        <w:rPr>
-          <w:b/>
-          <w:i/>
-          <w:sz w:val="28"/>
-          <w:szCs w:val="28"/>
-        </w:rPr>
-        <w:t xml:space="preserve"> - ученики</w:t>
-      </w:r>
-      <w:r>
-        <w:rPr>
-          <w:sz w:val="28"/>
-          <w:szCs w:val="28"/>
-        </w:rPr>
-        <w:t xml:space="preserve"> </w:t>
-      </w:r>
-      <w:r>
-        <w:rPr>
-          <w:sz w:val="28"/>
-          <w:szCs w:val="28"/>
-        </w:rPr>
-        <w:t>(</w:t>
-      </w:r>
-      <w:r>
-        <w:rPr>
-          <w:sz w:val="28"/>
-          <w:szCs w:val="28"/>
-          <w:u w:val="single"/>
-        </w:rPr>
-        <w:t>№</w:t>
-      </w:r>
-      <w:r>
-        <w:rPr>
-          <w:sz w:val="28"/>
-          <w:szCs w:val="28"/>
-          <w:u w:val="single"/>
-        </w:rPr>
-        <w:t xml:space="preserve"> </w:t>
-      </w:r>
-      <w:r>
-        <w:rPr>
-          <w:sz w:val="28"/>
-          <w:szCs w:val="28"/>
-          <w:u w:val="single"/>
-        </w:rPr>
-        <w:t>домашнего задания</w:t>
-      </w:r>
-      <w:r>
-        <w:rPr>
-          <w:sz w:val="28"/>
-          <w:szCs w:val="28"/>
-        </w:rPr>
-        <w:t xml:space="preserve">, </w:t>
-      </w:r>
-      <w:r>
-        <w:rPr>
-          <w:sz w:val="28"/>
-          <w:szCs w:val="28"/>
-          <w:u w:val="single"/>
-        </w:rPr>
-        <w:t>№ ученика</w:t>
-      </w:r>
-      <w:r>
-        <w:rPr>
-          <w:sz w:val="28"/>
-          <w:szCs w:val="28"/>
-        </w:rPr>
-        <w:t>,</w:t>
-      </w:r>
-      <w:r>
-        <w:rPr>
-          <w:sz w:val="28"/>
-          <w:szCs w:val="28"/>
-        </w:rPr>
-        <w:t xml:space="preserve"> </w:t>
-      </w:r>
-      <w:r>
-        <w:rPr>
-          <w:sz w:val="28"/>
-          <w:szCs w:val="28"/>
-        </w:rPr>
-        <w:t xml:space="preserve">текст работы, </w:t>
-      </w:r>
-      <w:r>
-        <w:rPr>
-          <w:sz w:val="28"/>
-          <w:szCs w:val="28"/>
-        </w:rPr>
-        <w:t>дата выполнения, оценка</w:t>
-      </w:r>
-      <w:r>
-        <w:rPr>
-          <w:sz w:val="28"/>
-          <w:szCs w:val="28"/>
-        </w:rPr>
-        <w:t>, комментарий учителя, оценка учителя</w:t>
-      </w:r>
-      <w:r>
-        <w:rPr>
-          <w:sz w:val="28"/>
-          <w:szCs w:val="28"/>
-        </w:rPr>
-        <w:t>);</w:t>
-      </w:r>
-      <w:r>
-        <w:rPr>
-          <w:b/>
-          <w:sz w:val="28"/>
-          <w:szCs w:val="28"/>
-        </w:rPr>
-        <w:t xml:space="preserve"> </w:t>
-      </w:r>
-      <w:proofErr w:type="gramEnd"/>
     </w:p>
     <w:p>
       <w:pPr>
@@ -10274,6 +10226,112 @@
           <w:sz w:val="28"/>
           <w:szCs w:val="28"/>
         </w:rPr>
+        <w:t xml:space="preserve">, логин, </w:t>
+      </w:r>
+      <w:r>
+        <w:rPr>
+          <w:sz w:val="28"/>
+          <w:szCs w:val="28"/>
+          <w:lang w:val="en-US"/>
+        </w:rPr>
+        <w:t>email</w:t>
+      </w:r>
+      <w:r>
+        <w:rPr>
+          <w:sz w:val="28"/>
+          <w:szCs w:val="28"/>
+        </w:rPr>
+        <w:t>, пароль )</w:t>
+      </w:r>
+    </w:p>
+    <w:p>
+      <w:pPr>
+        <w:spacing w:line="360" w:lineRule="auto"/>
+        <w:rPr>
+          <w:sz w:val="28"/>
+          <w:szCs w:val="28"/>
+        </w:rPr>
+      </w:pPr>
+      <w:r>
+        <w:rPr>
+          <w:b/>
+          <w:i/>
+          <w:sz w:val="28"/>
+          <w:szCs w:val="28"/>
+        </w:rPr>
+        <w:t>Учителя</w:t>
+      </w:r>
+      <w:r>
+        <w:rPr>
+          <w:sz w:val="28"/>
+          <w:szCs w:val="28"/>
+        </w:rPr>
+        <w:t xml:space="preserve"> </w:t>
+      </w:r>
+      <w:proofErr w:type="gramStart"/>
+      <w:r>
+        <w:rPr>
+          <w:sz w:val="28"/>
+          <w:szCs w:val="28"/>
+        </w:rPr>
+        <w:t>(</w:t>
+      </w:r>
+      <w:r>
+        <w:rPr>
+          <w:sz w:val="28"/>
+          <w:szCs w:val="28"/>
+        </w:rPr>
+        <w:t xml:space="preserve"> </w:t>
+      </w:r>
+      <w:proofErr w:type="gramEnd"/>
+      <w:r>
+        <w:rPr>
+          <w:sz w:val="28"/>
+          <w:szCs w:val="28"/>
+          <w:u w:val="single"/>
+        </w:rPr>
+        <w:t>№ учителя</w:t>
+      </w:r>
+      <w:r>
+        <w:rPr>
+          <w:sz w:val="28"/>
+          <w:szCs w:val="28"/>
+        </w:rPr>
+        <w:t>,</w:t>
+      </w:r>
+      <w:r>
+        <w:rPr>
+          <w:sz w:val="28"/>
+          <w:szCs w:val="28"/>
+        </w:rPr>
+        <w:t xml:space="preserve"> </w:t>
+      </w:r>
+      <w:r>
+        <w:rPr>
+          <w:sz w:val="28"/>
+          <w:szCs w:val="28"/>
+        </w:rPr>
+        <w:t>№ предмета</w:t>
+      </w:r>
+      <w:r>
+        <w:rPr>
+          <w:sz w:val="28"/>
+          <w:szCs w:val="28"/>
+        </w:rPr>
+        <w:t>,</w:t>
+      </w:r>
+      <w:r>
+        <w:rPr>
+          <w:sz w:val="28"/>
+          <w:szCs w:val="28"/>
+        </w:rPr>
+        <w:t xml:space="preserve"> имя</w:t>
+      </w:r>
+      <w:r>
+        <w:rPr>
+          <w:sz w:val="28"/>
+          <w:szCs w:val="28"/>
+        </w:rPr>
         <w:t xml:space="preserve">, </w:t>
       </w:r>
       <w:r>
@@ -10281,7 +10339,460 @@
           <w:sz w:val="28"/>
           <w:szCs w:val="28"/>
         </w:rPr>
-        <w:t>логин</w:t>
+        <w:t xml:space="preserve">фамилия, отчество, </w:t>
+      </w:r>
+      <w:r>
+        <w:rPr>
+          <w:sz w:val="28"/>
+          <w:szCs w:val="28"/>
+        </w:rPr>
+        <w:t>номер телефона,</w:t>
+      </w:r>
+      <w:r>
+        <w:rPr>
+          <w:sz w:val="28"/>
+          <w:szCs w:val="28"/>
+        </w:rPr>
+        <w:t xml:space="preserve"> квалификация, дата трудоустройства </w:t>
+      </w:r>
+      <w:r>
+        <w:rPr>
+          <w:sz w:val="28"/>
+          <w:szCs w:val="28"/>
+        </w:rPr>
+        <w:t>)</w:t>
+      </w:r>
+    </w:p>
+    <w:p>
+      <w:pPr>
+        <w:spacing w:line="360" w:lineRule="auto"/>
+        <w:rPr>
+          <w:sz w:val="28"/>
+          <w:szCs w:val="28"/>
+        </w:rPr>
+      </w:pPr>
+      <w:r>
+        <w:rPr>
+          <w:b/>
+          <w:i/>
+          <w:sz w:val="28"/>
+          <w:szCs w:val="28"/>
+        </w:rPr>
+        <w:t>Задачи</w:t>
+      </w:r>
+      <w:r>
+        <w:rPr>
+          <w:sz w:val="28"/>
+          <w:szCs w:val="28"/>
+        </w:rPr>
+        <w:t xml:space="preserve"> </w:t>
+      </w:r>
+      <w:proofErr w:type="gramStart"/>
+      <w:r>
+        <w:rPr>
+          <w:sz w:val="28"/>
+          <w:szCs w:val="28"/>
+        </w:rPr>
+        <w:t xml:space="preserve">( </w:t>
+      </w:r>
+      <w:proofErr w:type="gramEnd"/>
+      <w:r>
+        <w:rPr>
+          <w:sz w:val="28"/>
+          <w:szCs w:val="28"/>
+          <w:u w:val="single"/>
+        </w:rPr>
+        <w:t>№ задачи</w:t>
+      </w:r>
+      <w:r>
+        <w:rPr>
+          <w:sz w:val="28"/>
+          <w:szCs w:val="28"/>
+        </w:rPr>
+        <w:t>,</w:t>
+      </w:r>
+      <w:r>
+        <w:rPr>
+          <w:sz w:val="28"/>
+          <w:szCs w:val="28"/>
+        </w:rPr>
+        <w:t xml:space="preserve"> </w:t>
+      </w:r>
+      <w:r>
+        <w:rPr>
+          <w:sz w:val="28"/>
+          <w:szCs w:val="28"/>
+        </w:rPr>
+        <w:t>№ учителя</w:t>
+      </w:r>
+      <w:r>
+        <w:rPr>
+          <w:sz w:val="28"/>
+          <w:szCs w:val="28"/>
+        </w:rPr>
+        <w:t>, тема,</w:t>
+      </w:r>
+      <w:r>
+        <w:rPr>
+          <w:sz w:val="28"/>
+          <w:szCs w:val="28"/>
+        </w:rPr>
+        <w:t xml:space="preserve"> </w:t>
+      </w:r>
+      <w:r>
+        <w:rPr>
+          <w:sz w:val="28"/>
+          <w:szCs w:val="28"/>
+        </w:rPr>
+        <w:t>задание</w:t>
+      </w:r>
+      <w:r>
+        <w:rPr>
+          <w:sz w:val="28"/>
+          <w:szCs w:val="28"/>
+        </w:rPr>
+        <w:t>,</w:t>
+      </w:r>
+      <w:r>
+        <w:rPr>
+          <w:sz w:val="28"/>
+          <w:szCs w:val="28"/>
+        </w:rPr>
+        <w:t xml:space="preserve"> ответ</w:t>
+      </w:r>
+      <w:r>
+        <w:rPr>
+          <w:sz w:val="28"/>
+          <w:szCs w:val="28"/>
+        </w:rPr>
+        <w:t>, дата добавления, дата редактирования</w:t>
+      </w:r>
+      <w:r>
+        <w:rPr>
+          <w:sz w:val="28"/>
+          <w:szCs w:val="28"/>
+        </w:rPr>
+        <w:t>)</w:t>
+      </w:r>
+    </w:p>
+    <w:p>
+      <w:pPr>
+        <w:spacing w:line="360" w:lineRule="auto"/>
+        <w:rPr>
+          <w:sz w:val="28"/>
+          <w:szCs w:val="28"/>
+        </w:rPr>
+      </w:pPr>
+      <w:r>
+        <w:rPr>
+          <w:b/>
+          <w:i/>
+          <w:sz w:val="28"/>
+          <w:szCs w:val="28"/>
+        </w:rPr>
+        <w:t>Тесты</w:t>
+      </w:r>
+      <w:r>
+        <w:rPr>
+          <w:sz w:val="28"/>
+          <w:szCs w:val="28"/>
+        </w:rPr>
+        <w:t xml:space="preserve"> </w:t>
+      </w:r>
+      <w:proofErr w:type="gramStart"/>
+      <w:r>
+        <w:rPr>
+          <w:sz w:val="28"/>
+          <w:szCs w:val="28"/>
+        </w:rPr>
+        <w:t xml:space="preserve">( </w:t>
+      </w:r>
+      <w:proofErr w:type="gramEnd"/>
+      <w:r>
+        <w:rPr>
+          <w:sz w:val="28"/>
+          <w:szCs w:val="28"/>
+          <w:u w:val="single"/>
+        </w:rPr>
+        <w:t>№ теста</w:t>
+      </w:r>
+      <w:r>
+        <w:rPr>
+          <w:sz w:val="28"/>
+          <w:szCs w:val="28"/>
+        </w:rPr>
+        <w:t>, № учителя</w:t>
+      </w:r>
+      <w:r>
+        <w:rPr>
+          <w:sz w:val="28"/>
+          <w:szCs w:val="28"/>
+        </w:rPr>
+        <w:t>, тема, задание</w:t>
+      </w:r>
+      <w:r>
+        <w:rPr>
+          <w:sz w:val="28"/>
+          <w:szCs w:val="28"/>
+        </w:rPr>
+        <w:t>,</w:t>
+      </w:r>
+      <w:r>
+        <w:rPr>
+          <w:sz w:val="28"/>
+          <w:szCs w:val="28"/>
+        </w:rPr>
+        <w:t xml:space="preserve"> вариант ответа </w:t>
+      </w:r>
+      <w:r>
+        <w:rPr>
+          <w:sz w:val="28"/>
+          <w:szCs w:val="28"/>
+          <w:lang w:val="en-US"/>
+        </w:rPr>
+        <w:t>A</w:t>
+      </w:r>
+      <w:r>
+        <w:rPr>
+          <w:sz w:val="28"/>
+          <w:szCs w:val="28"/>
+        </w:rPr>
+        <w:t xml:space="preserve">, вариант ответа </w:t>
+      </w:r>
+      <w:r>
+        <w:rPr>
+          <w:sz w:val="28"/>
+          <w:szCs w:val="28"/>
+          <w:lang w:val="en-US"/>
+        </w:rPr>
+        <w:t>B</w:t>
+      </w:r>
+      <w:r>
+        <w:rPr>
+          <w:sz w:val="28"/>
+          <w:szCs w:val="28"/>
+        </w:rPr>
+        <w:t xml:space="preserve">, вариант ответа </w:t>
+      </w:r>
+      <w:r>
+        <w:rPr>
+          <w:sz w:val="28"/>
+          <w:szCs w:val="28"/>
+          <w:lang w:val="en-US"/>
+        </w:rPr>
+        <w:t>C</w:t>
+      </w:r>
+      <w:r>
+        <w:rPr>
+          <w:sz w:val="28"/>
+          <w:szCs w:val="28"/>
+        </w:rPr>
+        <w:t xml:space="preserve">, вариант ответа </w:t>
+      </w:r>
+      <w:r>
+        <w:rPr>
+          <w:sz w:val="28"/>
+          <w:szCs w:val="28"/>
+          <w:lang w:val="en-US"/>
+        </w:rPr>
+        <w:t>D</w:t>
+      </w:r>
+      <w:r>
+        <w:rPr>
+          <w:sz w:val="28"/>
+          <w:szCs w:val="28"/>
+        </w:rPr>
+        <w:t>, номер верного варианта ответа</w:t>
+      </w:r>
+      <w:r>
+        <w:rPr>
+          <w:sz w:val="28"/>
+          <w:szCs w:val="28"/>
+        </w:rPr>
+        <w:t>, дата добавления, дата редактирования</w:t>
+      </w:r>
+      <w:r>
+        <w:rPr>
+          <w:sz w:val="28"/>
+          <w:szCs w:val="28"/>
+        </w:rPr>
+        <w:t>)</w:t>
+      </w:r>
+    </w:p>
+    <w:p>
+      <w:pPr>
+        <w:spacing w:line="360" w:lineRule="auto"/>
+        <w:rPr>
+          <w:sz w:val="28"/>
+          <w:szCs w:val="28"/>
+        </w:rPr>
+      </w:pPr>
+      <w:proofErr w:type="gramStart"/>
+      <w:r>
+        <w:rPr>
+          <w:b/>
+          <w:i/>
+          <w:sz w:val="28"/>
+          <w:szCs w:val="28"/>
+        </w:rPr>
+        <w:t>Дополнительные учебные материалы</w:t>
+      </w:r>
+      <w:r>
+        <w:rPr>
+          <w:b/>
+          <w:sz w:val="28"/>
+          <w:szCs w:val="28"/>
+        </w:rPr>
+        <w:t xml:space="preserve"> </w:t>
+      </w:r>
+      <w:r>
+        <w:rPr>
+          <w:sz w:val="28"/>
+          <w:szCs w:val="28"/>
+        </w:rPr>
+        <w:t>(</w:t>
+      </w:r>
+      <w:r>
+        <w:rPr>
+          <w:sz w:val="28"/>
+          <w:szCs w:val="28"/>
+          <w:u w:val="single"/>
+        </w:rPr>
+        <w:t>№ дополнительн</w:t>
+      </w:r>
+      <w:r>
+        <w:rPr>
+          <w:sz w:val="28"/>
+          <w:szCs w:val="28"/>
+          <w:u w:val="single"/>
+        </w:rPr>
+        <w:t>ого</w:t>
+      </w:r>
+      <w:r>
+        <w:rPr>
+          <w:sz w:val="28"/>
+          <w:szCs w:val="28"/>
+          <w:u w:val="single"/>
+        </w:rPr>
+        <w:t xml:space="preserve"> учебн</w:t>
+      </w:r>
+      <w:r>
+        <w:rPr>
+          <w:sz w:val="28"/>
+          <w:szCs w:val="28"/>
+          <w:u w:val="single"/>
+        </w:rPr>
+        <w:t>ого</w:t>
+      </w:r>
+      <w:r>
+        <w:rPr>
+          <w:sz w:val="28"/>
+          <w:szCs w:val="28"/>
+          <w:u w:val="single"/>
+        </w:rPr>
+        <w:t xml:space="preserve"> материал</w:t>
+      </w:r>
+      <w:r>
+        <w:rPr>
+          <w:sz w:val="28"/>
+          <w:szCs w:val="28"/>
+          <w:u w:val="single"/>
+        </w:rPr>
+        <w:t>а</w:t>
+      </w:r>
+      <w:r>
+        <w:rPr>
+          <w:sz w:val="28"/>
+          <w:szCs w:val="28"/>
+        </w:rPr>
+        <w:t>,</w:t>
+      </w:r>
+      <w:r>
+        <w:rPr>
+          <w:sz w:val="28"/>
+          <w:szCs w:val="28"/>
+        </w:rPr>
+        <w:t xml:space="preserve"> </w:t>
+      </w:r>
+      <w:r>
+        <w:rPr>
+          <w:sz w:val="28"/>
+          <w:szCs w:val="28"/>
+        </w:rPr>
+        <w:t>№ учителя</w:t>
+      </w:r>
+      <w:r>
+        <w:rPr>
+          <w:sz w:val="28"/>
+          <w:szCs w:val="28"/>
+        </w:rPr>
+        <w:t>, тема, заголовок, иллюстрация, текст</w:t>
+      </w:r>
+      <w:r>
+        <w:rPr>
+          <w:sz w:val="28"/>
+          <w:szCs w:val="28"/>
+        </w:rPr>
+        <w:t>, дата добавления, дата редактирования</w:t>
+      </w:r>
+      <w:r>
+        <w:rPr>
+          <w:sz w:val="28"/>
+          <w:szCs w:val="28"/>
+        </w:rPr>
+        <w:t>)</w:t>
+      </w:r>
+      <w:proofErr w:type="gramEnd"/>
+    </w:p>
+    <w:p>
+      <w:pPr>
+        <w:spacing w:line="360" w:lineRule="auto"/>
+        <w:rPr>
+          <w:sz w:val="28"/>
+          <w:szCs w:val="28"/>
+        </w:rPr>
+      </w:pPr>
+      <w:r>
+        <w:rPr>
+          <w:b/>
+          <w:i/>
+          <w:sz w:val="28"/>
+          <w:szCs w:val="28"/>
+        </w:rPr>
+        <w:t>Работы для домашних заданий</w:t>
+      </w:r>
+      <w:r>
+        <w:rPr>
+          <w:b/>
+          <w:sz w:val="28"/>
+          <w:szCs w:val="28"/>
+        </w:rPr>
+        <w:t xml:space="preserve"> </w:t>
+      </w:r>
+      <w:proofErr w:type="gramStart"/>
+      <w:r>
+        <w:rPr>
+          <w:sz w:val="28"/>
+          <w:szCs w:val="28"/>
+        </w:rPr>
+        <w:t xml:space="preserve">( </w:t>
+      </w:r>
+      <w:proofErr w:type="gramEnd"/>
+      <w:r>
+        <w:rPr>
+          <w:sz w:val="28"/>
+          <w:szCs w:val="28"/>
+          <w:u w:val="single"/>
+        </w:rPr>
+        <w:t xml:space="preserve">№ </w:t>
+      </w:r>
+      <w:r>
+        <w:rPr>
+          <w:sz w:val="28"/>
+          <w:szCs w:val="28"/>
+          <w:u w:val="single"/>
+        </w:rPr>
+        <w:t>работы</w:t>
       </w:r>
       <w:r>
         <w:rPr>
@@ -10294,23 +10805,22 @@
         <w:rPr>
           <w:sz w:val="28"/>
           <w:szCs w:val="28"/>
-          <w:lang w:val="en-US"/>
-        </w:rPr>
-        <w:t>email</w:t>
-      </w:r>
-      <w:r>
-        <w:rPr>
-          <w:sz w:val="28"/>
-          <w:szCs w:val="28"/>
-        </w:rPr>
-        <w:t>, пароль</w:t>
-      </w:r>
-      <w:r>
-        <w:rPr>
-          <w:sz w:val="28"/>
-          <w:szCs w:val="28"/>
-        </w:rPr>
-        <w:t xml:space="preserve"> )</w:t>
+        </w:rPr>
+        <w:t>№ учителя</w:t>
+      </w:r>
+      <w:r>
+        <w:rPr>
+          <w:sz w:val="28"/>
+          <w:szCs w:val="28"/>
+        </w:rPr>
+        <w:t xml:space="preserve">, </w:t>
+      </w:r>
+      <w:r>
+        <w:rPr>
+          <w:sz w:val="28"/>
+          <w:szCs w:val="28"/>
+        </w:rPr>
+        <w:t>тема, дата добавления);</w:t>
       </w:r>
     </w:p>
     <w:p>
@@ -10328,7 +10838,37 @@
           <w:sz w:val="28"/>
           <w:szCs w:val="28"/>
         </w:rPr>
-        <w:t>Учителя</w:t>
+        <w:t>Блоки тестов</w:t>
+      </w:r>
+      <w:r>
+        <w:rPr>
+          <w:sz w:val="28"/>
+          <w:szCs w:val="28"/>
+        </w:rPr>
+        <w:t xml:space="preserve"> (</w:t>
+      </w:r>
+      <w:r>
+        <w:rPr>
+          <w:sz w:val="28"/>
+          <w:szCs w:val="28"/>
+          <w:u w:val="single"/>
+        </w:rPr>
+        <w:t xml:space="preserve">№ </w:t>
+      </w:r>
+      <w:r>
+        <w:rPr>
+          <w:sz w:val="28"/>
+          <w:szCs w:val="28"/>
+          <w:u w:val="single"/>
+        </w:rPr>
+        <w:t>работы</w:t>
+      </w:r>
+      <w:r>
+        <w:rPr>
+          <w:sz w:val="28"/>
+          <w:szCs w:val="28"/>
+        </w:rPr>
+        <w:t>,</w:t>
       </w:r>
       <w:r>
         <w:rPr>
@@ -10337,6 +10877,244 @@
         </w:rPr>
         <w:t xml:space="preserve"> </w:t>
       </w:r>
+      <w:r>
+        <w:rPr>
+          <w:sz w:val="28"/>
+          <w:szCs w:val="28"/>
+          <w:u w:val="single"/>
+        </w:rPr>
+        <w:t>№</w:t>
+      </w:r>
+      <w:r>
+        <w:rPr>
+          <w:sz w:val="28"/>
+          <w:szCs w:val="28"/>
+          <w:u w:val="single"/>
+        </w:rPr>
+        <w:t xml:space="preserve"> </w:t>
+      </w:r>
+      <w:r>
+        <w:rPr>
+          <w:sz w:val="28"/>
+          <w:szCs w:val="28"/>
+          <w:u w:val="single"/>
+        </w:rPr>
+        <w:t>теста</w:t>
+      </w:r>
+      <w:r>
+        <w:rPr>
+          <w:sz w:val="28"/>
+          <w:szCs w:val="28"/>
+        </w:rPr>
+        <w:t>)</w:t>
+      </w:r>
+    </w:p>
+    <w:p>
+      <w:pPr>
+        <w:spacing w:line="360" w:lineRule="auto"/>
+        <w:rPr>
+          <w:sz w:val="28"/>
+          <w:szCs w:val="28"/>
+        </w:rPr>
+      </w:pPr>
+      <w:r>
+        <w:rPr>
+          <w:b/>
+          <w:i/>
+          <w:sz w:val="28"/>
+          <w:szCs w:val="28"/>
+        </w:rPr>
+        <w:t>Блоки задач</w:t>
+      </w:r>
+      <w:r>
+        <w:rPr>
+          <w:sz w:val="28"/>
+          <w:szCs w:val="28"/>
+        </w:rPr>
+        <w:t xml:space="preserve"> (</w:t>
+      </w:r>
+      <w:r>
+        <w:rPr>
+          <w:sz w:val="28"/>
+          <w:szCs w:val="28"/>
+          <w:u w:val="single"/>
+        </w:rPr>
+        <w:t xml:space="preserve">№ </w:t>
+      </w:r>
+      <w:r>
+        <w:rPr>
+          <w:sz w:val="28"/>
+          <w:szCs w:val="28"/>
+          <w:u w:val="single"/>
+        </w:rPr>
+        <w:t>работы</w:t>
+      </w:r>
+      <w:r>
+        <w:rPr>
+          <w:sz w:val="28"/>
+          <w:szCs w:val="28"/>
+        </w:rPr>
+        <w:t>,</w:t>
+      </w:r>
+      <w:r>
+        <w:rPr>
+          <w:sz w:val="28"/>
+          <w:szCs w:val="28"/>
+        </w:rPr>
+        <w:t xml:space="preserve"> </w:t>
+      </w:r>
+      <w:r>
+        <w:rPr>
+          <w:sz w:val="28"/>
+          <w:szCs w:val="28"/>
+          <w:u w:val="single"/>
+        </w:rPr>
+        <w:t>№ задачи</w:t>
+      </w:r>
+      <w:r>
+        <w:rPr>
+          <w:sz w:val="28"/>
+          <w:szCs w:val="28"/>
+        </w:rPr>
+        <w:t>)</w:t>
+      </w:r>
+    </w:p>
+    <w:p>
+      <w:pPr>
+        <w:spacing w:line="360" w:lineRule="auto"/>
+        <w:rPr>
+          <w:sz w:val="28"/>
+          <w:szCs w:val="28"/>
+        </w:rPr>
+      </w:pPr>
+      <w:r>
+        <w:rPr>
+          <w:b/>
+          <w:i/>
+          <w:sz w:val="28"/>
+          <w:szCs w:val="28"/>
+        </w:rPr>
+        <w:t>Блоки дополнительных учебных материалов</w:t>
+      </w:r>
+      <w:r>
+        <w:rPr>
+          <w:sz w:val="28"/>
+          <w:szCs w:val="28"/>
+        </w:rPr>
+        <w:t xml:space="preserve"> (</w:t>
+      </w:r>
+      <w:r>
+        <w:rPr>
+          <w:sz w:val="28"/>
+          <w:szCs w:val="28"/>
+          <w:u w:val="single"/>
+        </w:rPr>
+        <w:t xml:space="preserve">№ </w:t>
+      </w:r>
+      <w:r>
+        <w:rPr>
+          <w:sz w:val="28"/>
+          <w:szCs w:val="28"/>
+          <w:u w:val="single"/>
+        </w:rPr>
+        <w:t>работы</w:t>
+      </w:r>
+      <w:r>
+        <w:rPr>
+          <w:sz w:val="28"/>
+          <w:szCs w:val="28"/>
+        </w:rPr>
+        <w:t>,</w:t>
+      </w:r>
+      <w:r>
+        <w:rPr>
+          <w:sz w:val="28"/>
+          <w:szCs w:val="28"/>
+        </w:rPr>
+        <w:t xml:space="preserve"> </w:t>
+      </w:r>
+      <w:r>
+        <w:rPr>
+          <w:sz w:val="28"/>
+          <w:szCs w:val="28"/>
+          <w:u w:val="single"/>
+        </w:rPr>
+        <w:t>№ дополнительн</w:t>
+      </w:r>
+      <w:r>
+        <w:rPr>
+          <w:sz w:val="28"/>
+          <w:szCs w:val="28"/>
+          <w:u w:val="single"/>
+        </w:rPr>
+        <w:t>ого</w:t>
+      </w:r>
+      <w:r>
+        <w:rPr>
+          <w:sz w:val="28"/>
+          <w:szCs w:val="28"/>
+          <w:u w:val="single"/>
+        </w:rPr>
+        <w:t xml:space="preserve"> учебн</w:t>
+      </w:r>
+      <w:r>
+        <w:rPr>
+          <w:sz w:val="28"/>
+          <w:szCs w:val="28"/>
+          <w:u w:val="single"/>
+        </w:rPr>
+        <w:t>ого</w:t>
+      </w:r>
+      <w:r>
+        <w:rPr>
+          <w:sz w:val="28"/>
+          <w:szCs w:val="28"/>
+          <w:u w:val="single"/>
+        </w:rPr>
+        <w:t xml:space="preserve"> материал</w:t>
+      </w:r>
+      <w:r>
+        <w:rPr>
+          <w:sz w:val="28"/>
+          <w:szCs w:val="28"/>
+          <w:u w:val="single"/>
+        </w:rPr>
+        <w:t>а</w:t>
+      </w:r>
+      <w:r>
+        <w:rPr>
+          <w:sz w:val="28"/>
+          <w:szCs w:val="28"/>
+        </w:rPr>
+        <w:t>)</w:t>
+      </w:r>
+    </w:p>
+    <w:p>
+      <w:pPr>
+        <w:spacing w:line="360" w:lineRule="auto"/>
+        <w:rPr>
+          <w:b/>
+          <w:sz w:val="28"/>
+          <w:szCs w:val="28"/>
+        </w:rPr>
+      </w:pPr>
+      <w:r>
+        <w:rPr>
+          <w:b/>
+          <w:i/>
+          <w:sz w:val="28"/>
+          <w:szCs w:val="28"/>
+        </w:rPr>
+        <w:t>Ученики</w:t>
+      </w:r>
+      <w:r>
+        <w:rPr>
+          <w:b/>
+          <w:sz w:val="28"/>
+          <w:szCs w:val="28"/>
+        </w:rPr>
+        <w:t xml:space="preserve"> </w:t>
+      </w:r>
       <w:proofErr w:type="gramStart"/>
       <w:r>
         <w:rPr>
@@ -10359,42 +11137,7 @@
           <w:szCs w:val="28"/>
           <w:u w:val="single"/>
         </w:rPr>
-        <w:t>№ учителя</w:t>
-      </w:r>
-      <w:r>
-        <w:rPr>
-          <w:sz w:val="28"/>
-          <w:szCs w:val="28"/>
-        </w:rPr>
-        <w:t>,</w:t>
-      </w:r>
-      <w:r>
-        <w:rPr>
-          <w:sz w:val="28"/>
-          <w:szCs w:val="28"/>
-        </w:rPr>
-        <w:t xml:space="preserve"> </w:t>
-      </w:r>
-      <w:r>
-        <w:rPr>
-          <w:sz w:val="28"/>
-          <w:szCs w:val="28"/>
-        </w:rPr>
-        <w:t>№ предмета</w:t>
-      </w:r>
-      <w:r>
-        <w:rPr>
-          <w:sz w:val="28"/>
-          <w:szCs w:val="28"/>
-        </w:rPr>
-        <w:t>,</w:t>
-      </w:r>
-      <w:r>
-        <w:rPr>
-          <w:sz w:val="28"/>
-          <w:szCs w:val="28"/>
-        </w:rPr>
-        <w:t xml:space="preserve"> имя</w:t>
+        <w:t>№ ученика</w:t>
       </w:r>
       <w:r>
         <w:rPr>
@@ -10408,28 +11151,21 @@
           <w:sz w:val="28"/>
           <w:szCs w:val="28"/>
         </w:rPr>
-        <w:t xml:space="preserve">фамилия, отчество, </w:t>
-      </w:r>
-      <w:r>
-        <w:rPr>
-          <w:sz w:val="28"/>
-          <w:szCs w:val="28"/>
-        </w:rPr>
-        <w:t>номер телефона,</w:t>
-      </w:r>
-      <w:r>
-        <w:rPr>
-          <w:sz w:val="28"/>
-          <w:szCs w:val="28"/>
-        </w:rPr>
-        <w:t xml:space="preserve"> квалификация, дата трудоустройства </w:t>
-      </w:r>
-      <w:r>
-        <w:rPr>
-          <w:sz w:val="28"/>
-          <w:szCs w:val="28"/>
-        </w:rPr>
-        <w:t>)</w:t>
+        <w:t>имя</w:t>
+      </w:r>
+      <w:r>
+        <w:rPr>
+          <w:sz w:val="28"/>
+          <w:szCs w:val="28"/>
+        </w:rPr>
+        <w:t xml:space="preserve">, </w:t>
+      </w:r>
+      <w:r>
+        <w:rPr>
+          <w:sz w:val="28"/>
+          <w:szCs w:val="28"/>
+        </w:rPr>
+        <w:t>фамилия, отчество, класс, контактная информация родителей )</w:t>
       </w:r>
     </w:p>
     <w:p>
@@ -10440,812 +11176,6 @@
           <w:szCs w:val="28"/>
         </w:rPr>
       </w:pPr>
-      <w:r>
-        <w:rPr>
-          <w:b/>
-          <w:i/>
-          <w:sz w:val="28"/>
-          <w:szCs w:val="28"/>
-        </w:rPr>
-        <w:t>Задачи</w:t>
-      </w:r>
-      <w:r>
-        <w:rPr>
-          <w:sz w:val="28"/>
-          <w:szCs w:val="28"/>
-        </w:rPr>
-        <w:t xml:space="preserve"> </w:t>
-      </w:r>
-      <w:proofErr w:type="gramStart"/>
-      <w:r>
-        <w:rPr>
-          <w:sz w:val="28"/>
-          <w:szCs w:val="28"/>
-        </w:rPr>
-        <w:t xml:space="preserve">( </w:t>
-      </w:r>
-      <w:proofErr w:type="gramEnd"/>
-      <w:r>
-        <w:rPr>
-          <w:sz w:val="28"/>
-          <w:szCs w:val="28"/>
-          <w:u w:val="single"/>
-        </w:rPr>
-        <w:t>№ задачи</w:t>
-      </w:r>
-      <w:r>
-        <w:rPr>
-          <w:sz w:val="28"/>
-          <w:szCs w:val="28"/>
-        </w:rPr>
-        <w:t>,</w:t>
-      </w:r>
-      <w:r>
-        <w:rPr>
-          <w:sz w:val="28"/>
-          <w:szCs w:val="28"/>
-        </w:rPr>
-        <w:t xml:space="preserve"> </w:t>
-      </w:r>
-      <w:r>
-        <w:rPr>
-          <w:sz w:val="28"/>
-          <w:szCs w:val="28"/>
-        </w:rPr>
-        <w:t>№ учителя</w:t>
-      </w:r>
-      <w:r>
-        <w:rPr>
-          <w:sz w:val="28"/>
-          <w:szCs w:val="28"/>
-        </w:rPr>
-        <w:t>, тема,</w:t>
-      </w:r>
-      <w:r>
-        <w:rPr>
-          <w:sz w:val="28"/>
-          <w:szCs w:val="28"/>
-        </w:rPr>
-        <w:t xml:space="preserve"> </w:t>
-      </w:r>
-      <w:r>
-        <w:rPr>
-          <w:sz w:val="28"/>
-          <w:szCs w:val="28"/>
-        </w:rPr>
-        <w:t>задание</w:t>
-      </w:r>
-      <w:r>
-        <w:rPr>
-          <w:sz w:val="28"/>
-          <w:szCs w:val="28"/>
-        </w:rPr>
-        <w:t>,</w:t>
-      </w:r>
-      <w:r>
-        <w:rPr>
-          <w:sz w:val="28"/>
-          <w:szCs w:val="28"/>
-        </w:rPr>
-        <w:t xml:space="preserve"> ответ</w:t>
-      </w:r>
-      <w:r>
-        <w:rPr>
-          <w:sz w:val="28"/>
-          <w:szCs w:val="28"/>
-        </w:rPr>
-        <w:t>, дата добавления, дата редактирования</w:t>
-      </w:r>
-      <w:r>
-        <w:rPr>
-          <w:sz w:val="28"/>
-          <w:szCs w:val="28"/>
-        </w:rPr>
-        <w:t>)</w:t>
-      </w:r>
-    </w:p>
-    <w:p>
-      <w:pPr>
-        <w:spacing w:line="360" w:lineRule="auto"/>
-        <w:rPr>
-          <w:sz w:val="28"/>
-          <w:szCs w:val="28"/>
-        </w:rPr>
-      </w:pPr>
-      <w:r>
-        <w:rPr>
-          <w:b/>
-          <w:i/>
-          <w:sz w:val="28"/>
-          <w:szCs w:val="28"/>
-        </w:rPr>
-        <w:t>Тесты</w:t>
-      </w:r>
-      <w:r>
-        <w:rPr>
-          <w:sz w:val="28"/>
-          <w:szCs w:val="28"/>
-        </w:rPr>
-        <w:t xml:space="preserve"> </w:t>
-      </w:r>
-      <w:proofErr w:type="gramStart"/>
-      <w:r>
-        <w:rPr>
-          <w:sz w:val="28"/>
-          <w:szCs w:val="28"/>
-        </w:rPr>
-        <w:t xml:space="preserve">( </w:t>
-      </w:r>
-      <w:proofErr w:type="gramEnd"/>
-      <w:r>
-        <w:rPr>
-          <w:sz w:val="28"/>
-          <w:szCs w:val="28"/>
-          <w:u w:val="single"/>
-        </w:rPr>
-        <w:t>№ теста</w:t>
-      </w:r>
-      <w:r>
-        <w:rPr>
-          <w:sz w:val="28"/>
-          <w:szCs w:val="28"/>
-        </w:rPr>
-        <w:t>, № учителя</w:t>
-      </w:r>
-      <w:r>
-        <w:rPr>
-          <w:sz w:val="28"/>
-          <w:szCs w:val="28"/>
-        </w:rPr>
-        <w:t>, тема, задание</w:t>
-      </w:r>
-      <w:r>
-        <w:rPr>
-          <w:sz w:val="28"/>
-          <w:szCs w:val="28"/>
-        </w:rPr>
-        <w:t>,</w:t>
-      </w:r>
-      <w:r>
-        <w:rPr>
-          <w:sz w:val="28"/>
-          <w:szCs w:val="28"/>
-        </w:rPr>
-        <w:t xml:space="preserve"> вариант ответа </w:t>
-      </w:r>
-      <w:r>
-        <w:rPr>
-          <w:sz w:val="28"/>
-          <w:szCs w:val="28"/>
-          <w:lang w:val="en-US"/>
-        </w:rPr>
-        <w:t>A</w:t>
-      </w:r>
-      <w:r>
-        <w:rPr>
-          <w:sz w:val="28"/>
-          <w:szCs w:val="28"/>
-        </w:rPr>
-        <w:t xml:space="preserve">, вариант ответа </w:t>
-      </w:r>
-      <w:r>
-        <w:rPr>
-          <w:sz w:val="28"/>
-          <w:szCs w:val="28"/>
-          <w:lang w:val="en-US"/>
-        </w:rPr>
-        <w:t>B</w:t>
-      </w:r>
-      <w:r>
-        <w:rPr>
-          <w:sz w:val="28"/>
-          <w:szCs w:val="28"/>
-        </w:rPr>
-        <w:t xml:space="preserve">, вариант ответа </w:t>
-      </w:r>
-      <w:r>
-        <w:rPr>
-          <w:sz w:val="28"/>
-          <w:szCs w:val="28"/>
-          <w:lang w:val="en-US"/>
-        </w:rPr>
-        <w:t>C</w:t>
-      </w:r>
-      <w:r>
-        <w:rPr>
-          <w:sz w:val="28"/>
-          <w:szCs w:val="28"/>
-        </w:rPr>
-        <w:t xml:space="preserve">, вариант ответа </w:t>
-      </w:r>
-      <w:r>
-        <w:rPr>
-          <w:sz w:val="28"/>
-          <w:szCs w:val="28"/>
-          <w:lang w:val="en-US"/>
-        </w:rPr>
-        <w:t>D</w:t>
-      </w:r>
-      <w:r>
-        <w:rPr>
-          <w:sz w:val="28"/>
-          <w:szCs w:val="28"/>
-        </w:rPr>
-        <w:t>, номер верного варианта ответа</w:t>
-      </w:r>
-      <w:r>
-        <w:rPr>
-          <w:sz w:val="28"/>
-          <w:szCs w:val="28"/>
-        </w:rPr>
-        <w:t>, дата добавления, дата редактирования</w:t>
-      </w:r>
-      <w:r>
-        <w:rPr>
-          <w:sz w:val="28"/>
-          <w:szCs w:val="28"/>
-        </w:rPr>
-        <w:t>)</w:t>
-      </w:r>
-    </w:p>
-    <w:p>
-      <w:pPr>
-        <w:spacing w:line="360" w:lineRule="auto"/>
-        <w:rPr>
-          <w:sz w:val="28"/>
-          <w:szCs w:val="28"/>
-        </w:rPr>
-      </w:pPr>
-      <w:proofErr w:type="gramStart"/>
-      <w:r>
-        <w:rPr>
-          <w:b/>
-          <w:i/>
-          <w:sz w:val="28"/>
-          <w:szCs w:val="28"/>
-        </w:rPr>
-        <w:t>Дополнительные учебные материалы</w:t>
-      </w:r>
-      <w:r>
-        <w:rPr>
-          <w:b/>
-          <w:sz w:val="28"/>
-          <w:szCs w:val="28"/>
-        </w:rPr>
-        <w:t xml:space="preserve"> </w:t>
-      </w:r>
-      <w:r>
-        <w:rPr>
-          <w:sz w:val="28"/>
-          <w:szCs w:val="28"/>
-        </w:rPr>
-        <w:t>(</w:t>
-      </w:r>
-      <w:r>
-        <w:rPr>
-          <w:sz w:val="28"/>
-          <w:szCs w:val="28"/>
-          <w:u w:val="single"/>
-        </w:rPr>
-        <w:t>№ дополнительн</w:t>
-      </w:r>
-      <w:r>
-        <w:rPr>
-          <w:sz w:val="28"/>
-          <w:szCs w:val="28"/>
-          <w:u w:val="single"/>
-        </w:rPr>
-        <w:t>ого</w:t>
-      </w:r>
-      <w:r>
-        <w:rPr>
-          <w:sz w:val="28"/>
-          <w:szCs w:val="28"/>
-          <w:u w:val="single"/>
-        </w:rPr>
-        <w:t xml:space="preserve"> учебн</w:t>
-      </w:r>
-      <w:r>
-        <w:rPr>
-          <w:sz w:val="28"/>
-          <w:szCs w:val="28"/>
-          <w:u w:val="single"/>
-        </w:rPr>
-        <w:t>ого</w:t>
-      </w:r>
-      <w:r>
-        <w:rPr>
-          <w:sz w:val="28"/>
-          <w:szCs w:val="28"/>
-          <w:u w:val="single"/>
-        </w:rPr>
-        <w:t xml:space="preserve"> материал</w:t>
-      </w:r>
-      <w:r>
-        <w:rPr>
-          <w:sz w:val="28"/>
-          <w:szCs w:val="28"/>
-          <w:u w:val="single"/>
-        </w:rPr>
-        <w:t>а</w:t>
-      </w:r>
-      <w:r>
-        <w:rPr>
-          <w:sz w:val="28"/>
-          <w:szCs w:val="28"/>
-        </w:rPr>
-        <w:t>,</w:t>
-      </w:r>
-      <w:r>
-        <w:rPr>
-          <w:sz w:val="28"/>
-          <w:szCs w:val="28"/>
-        </w:rPr>
-        <w:t xml:space="preserve"> </w:t>
-      </w:r>
-      <w:r>
-        <w:rPr>
-          <w:sz w:val="28"/>
-          <w:szCs w:val="28"/>
-        </w:rPr>
-        <w:t>№ учителя</w:t>
-      </w:r>
-      <w:r>
-        <w:rPr>
-          <w:sz w:val="28"/>
-          <w:szCs w:val="28"/>
-        </w:rPr>
-        <w:t>, тема, заголовок, иллюстрация, текст</w:t>
-      </w:r>
-      <w:r>
-        <w:rPr>
-          <w:sz w:val="28"/>
-          <w:szCs w:val="28"/>
-        </w:rPr>
-        <w:t>, дата добавления, дата редактирования</w:t>
-      </w:r>
-      <w:r>
-        <w:rPr>
-          <w:sz w:val="28"/>
-          <w:szCs w:val="28"/>
-        </w:rPr>
-        <w:t>)</w:t>
-      </w:r>
-      <w:proofErr w:type="gramEnd"/>
-    </w:p>
-    <w:p>
-      <w:pPr>
-        <w:spacing w:line="360" w:lineRule="auto"/>
-        <w:rPr>
-          <w:sz w:val="28"/>
-          <w:szCs w:val="28"/>
-        </w:rPr>
-      </w:pPr>
-      <w:r>
-        <w:rPr>
-          <w:b/>
-          <w:i/>
-          <w:sz w:val="28"/>
-          <w:szCs w:val="28"/>
-        </w:rPr>
-        <w:t>Работы для домашних заданий</w:t>
-      </w:r>
-      <w:r>
-        <w:rPr>
-          <w:b/>
-          <w:sz w:val="28"/>
-          <w:szCs w:val="28"/>
-        </w:rPr>
-        <w:t xml:space="preserve"> </w:t>
-      </w:r>
-      <w:proofErr w:type="gramStart"/>
-      <w:r>
-        <w:rPr>
-          <w:sz w:val="28"/>
-          <w:szCs w:val="28"/>
-        </w:rPr>
-        <w:t xml:space="preserve">( </w:t>
-      </w:r>
-      <w:proofErr w:type="gramEnd"/>
-      <w:r>
-        <w:rPr>
-          <w:sz w:val="28"/>
-          <w:szCs w:val="28"/>
-          <w:u w:val="single"/>
-        </w:rPr>
-        <w:t xml:space="preserve">№ </w:t>
-      </w:r>
-      <w:r>
-        <w:rPr>
-          <w:sz w:val="28"/>
-          <w:szCs w:val="28"/>
-          <w:u w:val="single"/>
-        </w:rPr>
-        <w:t>работы</w:t>
-      </w:r>
-      <w:r>
-        <w:rPr>
-          <w:sz w:val="28"/>
-          <w:szCs w:val="28"/>
-        </w:rPr>
-        <w:t xml:space="preserve">, </w:t>
-      </w:r>
-      <w:r>
-        <w:rPr>
-          <w:sz w:val="28"/>
-          <w:szCs w:val="28"/>
-        </w:rPr>
-        <w:t>№ учителя</w:t>
-      </w:r>
-      <w:r>
-        <w:rPr>
-          <w:sz w:val="28"/>
-          <w:szCs w:val="28"/>
-        </w:rPr>
-        <w:t xml:space="preserve">, </w:t>
-      </w:r>
-      <w:r>
-        <w:rPr>
-          <w:sz w:val="28"/>
-          <w:szCs w:val="28"/>
-        </w:rPr>
-        <w:t>тема, дата добавления);</w:t>
-      </w:r>
-    </w:p>
-    <w:p>
-      <w:pPr>
-        <w:spacing w:line="360" w:lineRule="auto"/>
-        <w:rPr>
-          <w:sz w:val="28"/>
-          <w:szCs w:val="28"/>
-        </w:rPr>
-      </w:pPr>
-      <w:r>
-        <w:rPr>
-          <w:b/>
-          <w:i/>
-          <w:sz w:val="28"/>
-          <w:szCs w:val="28"/>
-        </w:rPr>
-        <w:t>Блоки тестов</w:t>
-      </w:r>
-      <w:r>
-        <w:rPr>
-          <w:sz w:val="28"/>
-          <w:szCs w:val="28"/>
-        </w:rPr>
-        <w:t xml:space="preserve"> (</w:t>
-      </w:r>
-      <w:r>
-        <w:rPr>
-          <w:sz w:val="28"/>
-          <w:szCs w:val="28"/>
-          <w:u w:val="single"/>
-        </w:rPr>
-        <w:t xml:space="preserve">№ </w:t>
-      </w:r>
-      <w:r>
-        <w:rPr>
-          <w:sz w:val="28"/>
-          <w:szCs w:val="28"/>
-          <w:u w:val="single"/>
-        </w:rPr>
-        <w:t>работы</w:t>
-      </w:r>
-      <w:r>
-        <w:rPr>
-          <w:sz w:val="28"/>
-          <w:szCs w:val="28"/>
-        </w:rPr>
-        <w:t>,</w:t>
-      </w:r>
-      <w:r>
-        <w:rPr>
-          <w:sz w:val="28"/>
-          <w:szCs w:val="28"/>
-        </w:rPr>
-        <w:t xml:space="preserve"> </w:t>
-      </w:r>
-      <w:r>
-        <w:rPr>
-          <w:sz w:val="28"/>
-          <w:szCs w:val="28"/>
-          <w:u w:val="single"/>
-        </w:rPr>
-        <w:t>№</w:t>
-      </w:r>
-      <w:r>
-        <w:rPr>
-          <w:sz w:val="28"/>
-          <w:szCs w:val="28"/>
-          <w:u w:val="single"/>
-        </w:rPr>
-        <w:t xml:space="preserve"> </w:t>
-      </w:r>
-      <w:r>
-        <w:rPr>
-          <w:sz w:val="28"/>
-          <w:szCs w:val="28"/>
-          <w:u w:val="single"/>
-        </w:rPr>
-        <w:t>теста</w:t>
-      </w:r>
-      <w:r>
-        <w:rPr>
-          <w:sz w:val="28"/>
-          <w:szCs w:val="28"/>
-        </w:rPr>
-        <w:t>)</w:t>
-      </w:r>
-    </w:p>
-    <w:p>
-      <w:pPr>
-        <w:spacing w:line="360" w:lineRule="auto"/>
-        <w:rPr>
-          <w:sz w:val="28"/>
-          <w:szCs w:val="28"/>
-        </w:rPr>
-      </w:pPr>
-      <w:r>
-        <w:rPr>
-          <w:b/>
-          <w:i/>
-          <w:sz w:val="28"/>
-          <w:szCs w:val="28"/>
-        </w:rPr>
-        <w:t>Блоки задач</w:t>
-      </w:r>
-      <w:r>
-        <w:rPr>
-          <w:sz w:val="28"/>
-          <w:szCs w:val="28"/>
-        </w:rPr>
-        <w:t xml:space="preserve"> (</w:t>
-      </w:r>
-      <w:r>
-        <w:rPr>
-          <w:sz w:val="28"/>
-          <w:szCs w:val="28"/>
-          <w:u w:val="single"/>
-        </w:rPr>
-        <w:t xml:space="preserve">№ </w:t>
-      </w:r>
-      <w:r>
-        <w:rPr>
-          <w:sz w:val="28"/>
-          <w:szCs w:val="28"/>
-          <w:u w:val="single"/>
-        </w:rPr>
-        <w:t>работы</w:t>
-      </w:r>
-      <w:r>
-        <w:rPr>
-          <w:sz w:val="28"/>
-          <w:szCs w:val="28"/>
-        </w:rPr>
-        <w:t>,</w:t>
-      </w:r>
-      <w:r>
-        <w:rPr>
-          <w:sz w:val="28"/>
-          <w:szCs w:val="28"/>
-        </w:rPr>
-        <w:t xml:space="preserve"> </w:t>
-      </w:r>
-      <w:r>
-        <w:rPr>
-          <w:sz w:val="28"/>
-          <w:szCs w:val="28"/>
-          <w:u w:val="single"/>
-        </w:rPr>
-        <w:t>№ задачи</w:t>
-      </w:r>
-      <w:r>
-        <w:rPr>
-          <w:sz w:val="28"/>
-          <w:szCs w:val="28"/>
-        </w:rPr>
-        <w:t>)</w:t>
-      </w:r>
-    </w:p>
-    <w:p>
-      <w:pPr>
-        <w:spacing w:line="360" w:lineRule="auto"/>
-        <w:rPr>
-          <w:sz w:val="28"/>
-          <w:szCs w:val="28"/>
-        </w:rPr>
-      </w:pPr>
-      <w:r>
-        <w:rPr>
-          <w:b/>
-          <w:i/>
-          <w:sz w:val="28"/>
-          <w:szCs w:val="28"/>
-        </w:rPr>
-        <w:t>Блоки дополнительных учебных материалов</w:t>
-      </w:r>
-      <w:r>
-        <w:rPr>
-          <w:sz w:val="28"/>
-          <w:szCs w:val="28"/>
-        </w:rPr>
-        <w:t xml:space="preserve"> (</w:t>
-      </w:r>
-      <w:r>
-        <w:rPr>
-          <w:sz w:val="28"/>
-          <w:szCs w:val="28"/>
-          <w:u w:val="single"/>
-        </w:rPr>
-        <w:t xml:space="preserve">№ </w:t>
-      </w:r>
-      <w:r>
-        <w:rPr>
-          <w:sz w:val="28"/>
-          <w:szCs w:val="28"/>
-          <w:u w:val="single"/>
-        </w:rPr>
-        <w:t>работы</w:t>
-      </w:r>
-      <w:r>
-        <w:rPr>
-          <w:sz w:val="28"/>
-          <w:szCs w:val="28"/>
-        </w:rPr>
-        <w:t>,</w:t>
-      </w:r>
-      <w:r>
-        <w:rPr>
-          <w:sz w:val="28"/>
-          <w:szCs w:val="28"/>
-        </w:rPr>
-        <w:t xml:space="preserve"> </w:t>
-      </w:r>
-      <w:r>
-        <w:rPr>
-          <w:sz w:val="28"/>
-          <w:szCs w:val="28"/>
-          <w:u w:val="single"/>
-        </w:rPr>
-        <w:t>№ дополнительн</w:t>
-      </w:r>
-      <w:r>
-        <w:rPr>
-          <w:sz w:val="28"/>
-          <w:szCs w:val="28"/>
-          <w:u w:val="single"/>
-        </w:rPr>
-        <w:t>ого</w:t>
-      </w:r>
-      <w:r>
-        <w:rPr>
-          <w:sz w:val="28"/>
-          <w:szCs w:val="28"/>
-          <w:u w:val="single"/>
-        </w:rPr>
-        <w:t xml:space="preserve"> учебн</w:t>
-      </w:r>
-      <w:r>
-        <w:rPr>
-          <w:sz w:val="28"/>
-          <w:szCs w:val="28"/>
-          <w:u w:val="single"/>
-        </w:rPr>
-        <w:t>ого</w:t>
-      </w:r>
-      <w:r>
-        <w:rPr>
-          <w:sz w:val="28"/>
-          <w:szCs w:val="28"/>
-          <w:u w:val="single"/>
-        </w:rPr>
-        <w:t xml:space="preserve"> материал</w:t>
-      </w:r>
-      <w:r>
-        <w:rPr>
-          <w:sz w:val="28"/>
-          <w:szCs w:val="28"/>
-          <w:u w:val="single"/>
-        </w:rPr>
-        <w:t>а</w:t>
-      </w:r>
-      <w:r>
-        <w:rPr>
-          <w:sz w:val="28"/>
-          <w:szCs w:val="28"/>
-        </w:rPr>
-        <w:t>)</w:t>
-      </w:r>
-    </w:p>
-    <w:p>
-      <w:pPr>
-        <w:spacing w:line="360" w:lineRule="auto"/>
-        <w:rPr>
-          <w:b/>
-          <w:sz w:val="28"/>
-          <w:szCs w:val="28"/>
-        </w:rPr>
-      </w:pPr>
-      <w:r>
-        <w:rPr>
-          <w:b/>
-          <w:i/>
-          <w:sz w:val="28"/>
-          <w:szCs w:val="28"/>
-        </w:rPr>
-        <w:t>Ученики</w:t>
-      </w:r>
-      <w:r>
-        <w:rPr>
-          <w:b/>
-          <w:sz w:val="28"/>
-          <w:szCs w:val="28"/>
-        </w:rPr>
-        <w:t xml:space="preserve"> </w:t>
-      </w:r>
-      <w:proofErr w:type="gramStart"/>
-      <w:r>
-        <w:rPr>
-          <w:sz w:val="28"/>
-          <w:szCs w:val="28"/>
-        </w:rPr>
-        <w:t>(</w:t>
-      </w:r>
-      <w:r>
-        <w:rPr>
-          <w:sz w:val="28"/>
-          <w:szCs w:val="28"/>
-        </w:rPr>
-        <w:t xml:space="preserve"> </w:t>
-      </w:r>
-      <w:proofErr w:type="gramEnd"/>
-      <w:r>
-        <w:rPr>
-          <w:sz w:val="28"/>
-          <w:szCs w:val="28"/>
-          <w:u w:val="single"/>
-        </w:rPr>
-        <w:t>№ ученика</w:t>
-      </w:r>
-      <w:r>
-        <w:rPr>
-          <w:sz w:val="28"/>
-          <w:szCs w:val="28"/>
-        </w:rPr>
-        <w:t xml:space="preserve">, </w:t>
-      </w:r>
-      <w:r>
-        <w:rPr>
-          <w:sz w:val="28"/>
-          <w:szCs w:val="28"/>
-        </w:rPr>
-        <w:t>имя</w:t>
-      </w:r>
-      <w:r>
-        <w:rPr>
-          <w:sz w:val="28"/>
-          <w:szCs w:val="28"/>
-        </w:rPr>
-        <w:t xml:space="preserve">, </w:t>
-      </w:r>
-      <w:r>
-        <w:rPr>
-          <w:sz w:val="28"/>
-          <w:szCs w:val="28"/>
-        </w:rPr>
-        <w:t>фамилия, отчество, класс, контактная информация родителей )</w:t>
-      </w:r>
-    </w:p>
-    <w:p>
-      <w:pPr>
-        <w:spacing w:line="360" w:lineRule="auto"/>
-        <w:rPr>
-          <w:sz w:val="28"/>
-          <w:szCs w:val="28"/>
-        </w:rPr>
-      </w:pPr>
-      <w:proofErr w:type="gramStart"/>
       <w:r>
         <w:rPr>
           <w:b/>
@@ -11329,7 +11259,98 @@
         </w:rPr>
         <w:t>дата на когда задано,  текст работы, дата выполнения, оценка, комментарий учителя, оценка учителя);</w:t>
       </w:r>
+    </w:p>
+    <w:p>
+      <w:pPr>
+        <w:spacing w:line="360" w:lineRule="auto"/>
+        <w:rPr>
+          <w:sz w:val="28"/>
+          <w:szCs w:val="28"/>
+        </w:rPr>
+      </w:pPr>
+      <w:r>
+        <w:rPr>
+          <w:b/>
+          <w:i/>
+          <w:sz w:val="28"/>
+          <w:szCs w:val="28"/>
+        </w:rPr>
+        <w:t>Комментарии</w:t>
+      </w:r>
+      <w:r>
+        <w:rPr>
+          <w:i/>
+          <w:sz w:val="28"/>
+          <w:szCs w:val="28"/>
+        </w:rPr>
+        <w:t xml:space="preserve"> </w:t>
+      </w:r>
+      <w:proofErr w:type="gramStart"/>
+      <w:r>
+        <w:rPr>
+          <w:sz w:val="28"/>
+          <w:szCs w:val="28"/>
+        </w:rPr>
+        <w:t xml:space="preserve">( </w:t>
+      </w:r>
       <w:proofErr w:type="gramEnd"/>
+      <w:r>
+        <w:rPr>
+          <w:sz w:val="28"/>
+          <w:szCs w:val="28"/>
+          <w:u w:val="single"/>
+        </w:rPr>
+        <w:t>№ комментария</w:t>
+      </w:r>
+      <w:r>
+        <w:rPr>
+          <w:sz w:val="28"/>
+          <w:szCs w:val="28"/>
+        </w:rPr>
+        <w:t>,</w:t>
+      </w:r>
+      <w:r>
+        <w:rPr>
+          <w:sz w:val="28"/>
+          <w:szCs w:val="28"/>
+        </w:rPr>
+        <w:t xml:space="preserve"> </w:t>
+      </w:r>
+      <w:r>
+        <w:rPr>
+          <w:sz w:val="28"/>
+          <w:szCs w:val="28"/>
+        </w:rPr>
+        <w:t>№ домашнего задания</w:t>
+      </w:r>
+      <w:r>
+        <w:rPr>
+          <w:sz w:val="28"/>
+          <w:szCs w:val="28"/>
+        </w:rPr>
+        <w:t>,</w:t>
+      </w:r>
+      <w:r>
+        <w:rPr>
+          <w:sz w:val="28"/>
+          <w:szCs w:val="28"/>
+        </w:rPr>
+        <w:t xml:space="preserve"> автор, </w:t>
+      </w:r>
+      <w:r>
+        <w:rPr>
+          <w:sz w:val="28"/>
+          <w:szCs w:val="28"/>
+        </w:rPr>
+        <w:t>текст</w:t>
+      </w:r>
+      <w:r>
+        <w:rPr>
+          <w:sz w:val="28"/>
+          <w:szCs w:val="28"/>
+        </w:rPr>
+        <w:t>, дата добавления)</w:t>
+      </w:r>
     </w:p>
     <w:p>
       <w:pPr>
@@ -11339,130 +11360,63 @@
           <w:szCs w:val="28"/>
         </w:rPr>
       </w:pPr>
-      <w:r>
-        <w:rPr>
-          <w:b/>
-          <w:i/>
-          <w:sz w:val="28"/>
-          <w:szCs w:val="28"/>
-        </w:rPr>
-        <w:t>Комментарии</w:t>
-      </w:r>
-      <w:r>
-        <w:rPr>
-          <w:i/>
+    </w:p>
+    <w:p>
+      <w:pPr>
+        <w:spacing w:line="360" w:lineRule="auto"/>
+        <w:rPr>
+          <w:sz w:val="28"/>
+          <w:szCs w:val="28"/>
+        </w:rPr>
+      </w:pPr>
+    </w:p>
+    <w:p>
+      <w:pPr>
+        <w:jc w:val="center"/>
+        <w:rPr>
+          <w:b/>
+          <w:sz w:val="28"/>
+          <w:szCs w:val="28"/>
+        </w:rPr>
+      </w:pPr>
+      <w:r>
+        <w:rPr>
+          <w:sz w:val="28"/>
+          <w:szCs w:val="28"/>
+        </w:rPr>
+        <w:br w:type="page"/>
+      </w:r>
+      <w:r>
+        <w:rPr>
+          <w:b/>
+          <w:sz w:val="28"/>
+          <w:szCs w:val="28"/>
+        </w:rPr>
+        <w:lastRenderedPageBreak/>
+        <w:t xml:space="preserve">5. </w:t>
+      </w:r>
+      <w:r>
+        <w:rPr>
+          <w:b/>
+          <w:sz w:val="28"/>
+          <w:szCs w:val="28"/>
+        </w:rPr>
+        <w:t>3</w:t>
+      </w:r>
+      <w:r>
+        <w:rPr>
+          <w:b/>
           <w:sz w:val="28"/>
           <w:szCs w:val="28"/>
         </w:rPr>
         <w:t xml:space="preserve"> </w:t>
       </w:r>
-      <w:proofErr w:type="gramStart"/>
-      <w:r>
-        <w:rPr>
-          <w:sz w:val="28"/>
-          <w:szCs w:val="28"/>
-        </w:rPr>
-        <w:t xml:space="preserve">( </w:t>
-      </w:r>
-      <w:proofErr w:type="gramEnd"/>
-      <w:r>
-        <w:rPr>
-          <w:sz w:val="28"/>
-          <w:szCs w:val="28"/>
-          <w:u w:val="single"/>
-        </w:rPr>
-        <w:t>№ комментария</w:t>
-      </w:r>
-      <w:r>
-        <w:rPr>
-          <w:sz w:val="28"/>
-          <w:szCs w:val="28"/>
-        </w:rPr>
-        <w:t>,</w:t>
-      </w:r>
-      <w:r>
-        <w:rPr>
-          <w:sz w:val="28"/>
-          <w:szCs w:val="28"/>
-        </w:rPr>
-        <w:t xml:space="preserve"> </w:t>
-      </w:r>
-      <w:r>
-        <w:rPr>
-          <w:sz w:val="28"/>
-          <w:szCs w:val="28"/>
-        </w:rPr>
-        <w:t>№ домашнего задания</w:t>
-      </w:r>
-      <w:r>
-        <w:rPr>
-          <w:sz w:val="28"/>
-          <w:szCs w:val="28"/>
-        </w:rPr>
-        <w:t>,</w:t>
-      </w:r>
-      <w:r>
-        <w:rPr>
-          <w:sz w:val="28"/>
-          <w:szCs w:val="28"/>
-        </w:rPr>
-        <w:t xml:space="preserve"> автор, </w:t>
-      </w:r>
-      <w:r>
-        <w:rPr>
-          <w:sz w:val="28"/>
-          <w:szCs w:val="28"/>
-        </w:rPr>
-        <w:t>текст</w:t>
-      </w:r>
-      <w:r>
-        <w:rPr>
-          <w:sz w:val="28"/>
-          <w:szCs w:val="28"/>
-        </w:rPr>
-        <w:t>, дата добавления)</w:t>
-      </w:r>
-    </w:p>
-    <w:p>
-      <w:pPr>
-        <w:spacing w:line="360" w:lineRule="auto"/>
-        <w:rPr>
-          <w:sz w:val="28"/>
-          <w:szCs w:val="28"/>
-        </w:rPr>
-      </w:pPr>
-    </w:p>
-    <w:p>
-      <w:pPr>
-        <w:spacing w:line="360" w:lineRule="auto"/>
-        <w:rPr>
-          <w:sz w:val="28"/>
-          <w:szCs w:val="28"/>
-        </w:rPr>
-      </w:pPr>
-    </w:p>
-    <w:p>
-      <w:pPr>
-        <w:rPr>
-          <w:b/>
-          <w:sz w:val="28"/>
-          <w:szCs w:val="28"/>
-        </w:rPr>
-      </w:pPr>
-      <w:r>
-        <w:rPr>
-          <w:sz w:val="28"/>
-          <w:szCs w:val="28"/>
-        </w:rPr>
-        <w:br w:type="page"/>
-      </w:r>
-      <w:r>
-        <w:rPr>
-          <w:b/>
-          <w:sz w:val="28"/>
-          <w:szCs w:val="28"/>
-        </w:rPr>
-        <w:lastRenderedPageBreak/>
+      <w:r>
+        <w:rPr>
+          <w:b/>
+          <w:sz w:val="28"/>
+          <w:szCs w:val="28"/>
+        </w:rPr>
         <w:t xml:space="preserve">Построение полной атрибутивной модели в нотации </w:t>
       </w:r>
       <w:r>
@@ -11518,22 +11472,23 @@
     </w:p>
     <w:p>
       <w:pPr>
-        <w:rPr>
-          <w:b/>
-          <w:sz w:val="28"/>
-          <w:szCs w:val="28"/>
-        </w:rPr>
-      </w:pPr>
-      <w:r>
-        <w:rPr>
-          <w:b/>
-          <w:noProof/>
-          <w:sz w:val="28"/>
-          <w:szCs w:val="28"/>
-          <w:lang w:eastAsia="ru-RU" w:bidi="ar-SA"/>
-        </w:rPr>
-        <w:pict>
-          <v:shape id="_x0000_s1982" type="#_x0000_t32" style="position:absolute;margin-left:254.65pt;margin-top:643.65pt;width:50.2pt;height:0;z-index:252005888" o:connectortype="straight">
+        <w:jc w:val="center"/>
+        <w:rPr>
+          <w:b/>
+          <w:sz w:val="28"/>
+          <w:szCs w:val="28"/>
+        </w:rPr>
+      </w:pPr>
+      <w:r>
+        <w:rPr>
+          <w:b/>
+          <w:noProof/>
+          <w:sz w:val="28"/>
+          <w:szCs w:val="28"/>
+          <w:lang w:eastAsia="ru-RU" w:bidi="ar-SA"/>
+        </w:rPr>
+        <w:pict>
+          <v:shape id="_x0000_s1982" type="#_x0000_t32" style="position:absolute;left:0;text-align:left;margin-left:254.65pt;margin-top:643.65pt;width:50.2pt;height:0;z-index:252005888" o:connectortype="straight">
             <v:stroke endarrow="block"/>
           </v:shape>
         </w:pict>
@@ -11547,19 +11502,19 @@
           <w:lang w:eastAsia="ru-RU" w:bidi="ar-SA"/>
         </w:rPr>
         <w:pict>
-          <v:shape id="_x0000_s1987" type="#_x0000_t32" style="position:absolute;margin-left:277.2pt;margin-top:683.15pt;width:7.95pt;height:0;z-index:252011008" o:connectortype="straight"/>
-        </w:pict>
-      </w:r>
-      <w:r>
-        <w:rPr>
-          <w:b/>
-          <w:noProof/>
-          <w:sz w:val="28"/>
-          <w:szCs w:val="28"/>
-          <w:lang w:eastAsia="ru-RU" w:bidi="ar-SA"/>
-        </w:rPr>
-        <w:pict>
-          <v:shape id="_x0000_s1986" type="#_x0000_t32" style="position:absolute;margin-left:291.45pt;margin-top:683.1pt;width:13.85pt;height:.05pt;z-index:252009984" o:connectortype="straight">
+          <v:shape id="_x0000_s1987" type="#_x0000_t32" style="position:absolute;left:0;text-align:left;margin-left:277.2pt;margin-top:683.15pt;width:7.95pt;height:0;z-index:252011008" o:connectortype="straight"/>
+        </w:pict>
+      </w:r>
+      <w:r>
+        <w:rPr>
+          <w:b/>
+          <w:noProof/>
+          <w:sz w:val="28"/>
+          <w:szCs w:val="28"/>
+          <w:lang w:eastAsia="ru-RU" w:bidi="ar-SA"/>
+        </w:rPr>
+        <w:pict>
+          <v:shape id="_x0000_s1986" type="#_x0000_t32" style="position:absolute;left:0;text-align:left;margin-left:291.45pt;margin-top:683.1pt;width:13.85pt;height:.05pt;z-index:252009984" o:connectortype="straight">
             <v:stroke endarrow="block"/>
           </v:shape>
         </w:pict>
@@ -11573,19 +11528,19 @@
           <w:lang w:eastAsia="ru-RU" w:bidi="ar-SA"/>
         </w:rPr>
         <w:pict>
-          <v:shape id="_x0000_s1985" type="#_x0000_t32" style="position:absolute;margin-left:256.8pt;margin-top:683pt;width:12.95pt;height:.15pt;z-index:252008960" o:connectortype="straight"/>
-        </w:pict>
-      </w:r>
-      <w:r>
-        <w:rPr>
-          <w:b/>
-          <w:noProof/>
-          <w:sz w:val="28"/>
-          <w:szCs w:val="28"/>
-          <w:lang w:eastAsia="ru-RU" w:bidi="ar-SA"/>
-        </w:rPr>
-        <w:pict>
-          <v:shape id="_x0000_s1983" type="#_x0000_t32" style="position:absolute;margin-left:255.1pt;margin-top:670.75pt;width:50.2pt;height:0;z-index:252006912" o:connectortype="straight">
+          <v:shape id="_x0000_s1985" type="#_x0000_t32" style="position:absolute;left:0;text-align:left;margin-left:256.8pt;margin-top:683pt;width:12.95pt;height:.15pt;z-index:252008960" o:connectortype="straight"/>
+        </w:pict>
+      </w:r>
+      <w:r>
+        <w:rPr>
+          <w:b/>
+          <w:noProof/>
+          <w:sz w:val="28"/>
+          <w:szCs w:val="28"/>
+          <w:lang w:eastAsia="ru-RU" w:bidi="ar-SA"/>
+        </w:rPr>
+        <w:pict>
+          <v:shape id="_x0000_s1983" type="#_x0000_t32" style="position:absolute;left:0;text-align:left;margin-left:255.1pt;margin-top:670.75pt;width:50.2pt;height:0;z-index:252006912" o:connectortype="straight">
             <v:stroke endarrow="block"/>
           </v:shape>
         </w:pict>
@@ -11599,7 +11554,7 @@
           <w:lang w:eastAsia="ru-RU" w:bidi="ar-SA"/>
         </w:rPr>
         <w:pict>
-          <v:shape id="_x0000_s1981" type="#_x0000_t202" style="position:absolute;margin-left:239.7pt;margin-top:605.15pt;width:257.25pt;height:103.2pt;z-index:252004864;mso-width-relative:margin;mso-height-relative:margin" strokecolor="white">
+          <v:shape id="_x0000_s1981" type="#_x0000_t202" style="position:absolute;left:0;text-align:left;margin-left:239.7pt;margin-top:605.15pt;width:257.25pt;height:103.2pt;z-index:252004864;mso-width-relative:margin;mso-height-relative:margin" strokecolor="white">
             <v:textbox style="mso-next-textbox:#_x0000_s1981">
               <w:txbxContent>
                 <w:p>
@@ -11671,7 +11626,7 @@
           <w:lang w:eastAsia="ru-RU" w:bidi="ar-SA"/>
         </w:rPr>
         <w:pict>
-          <v:shape id="_x0000_s1984" type="#_x0000_t32" style="position:absolute;margin-left:253.8pt;margin-top:657.85pt;width:50.2pt;height:0;z-index:252007936" o:connectortype="straight"/>
+          <v:shape id="_x0000_s1984" type="#_x0000_t32" style="position:absolute;left:0;text-align:left;margin-left:253.8pt;margin-top:657.85pt;width:50.2pt;height:0;z-index:252007936" o:connectortype="straight"/>
         </w:pict>
       </w:r>
       <w:r>
@@ -11731,11 +11686,13 @@
           <w:szCs w:val="28"/>
         </w:rPr>
         <w:lastRenderedPageBreak/>
-        <w:t>3.</w:t>
-      </w:r>
-      <w:r>
-        <w:rPr>
-          <w:b/>
+        <w:t>5.</w:t>
+      </w:r>
+      <w:r>
+        <w:rPr>
+          <w:b/>
+          <w:sz w:val="28"/>
+          <w:szCs w:val="28"/>
         </w:rPr>
         <w:t xml:space="preserve"> </w:t>
       </w:r>
@@ -11745,6 +11702,28 @@
           <w:sz w:val="28"/>
           <w:szCs w:val="28"/>
         </w:rPr>
+        <w:t>4</w:t>
+      </w:r>
+      <w:r>
+        <w:rPr>
+          <w:b/>
+          <w:sz w:val="28"/>
+          <w:szCs w:val="28"/>
+        </w:rPr>
+        <w:t>.</w:t>
+      </w:r>
+      <w:r>
+        <w:rPr>
+          <w:b/>
+        </w:rPr>
+        <w:t xml:space="preserve"> </w:t>
+      </w:r>
+      <w:r>
+        <w:rPr>
+          <w:b/>
+          <w:sz w:val="28"/>
+          <w:szCs w:val="28"/>
+        </w:rPr>
         <w:t>Разработка физической модели базы данных</w:t>
       </w:r>
     </w:p>
@@ -11762,6 +11741,27 @@
           <w:lang w:eastAsia="ru-RU" w:bidi="ar-SA"/>
         </w:rPr>
       </w:pPr>
+      <w:r>
+        <w:rPr>
+          <w:b/>
+          <w:lang w:eastAsia="ru-RU" w:bidi="ar-SA"/>
+        </w:rPr>
+        <w:t>5.</w:t>
+      </w:r>
+      <w:r>
+        <w:rPr>
+          <w:b/>
+          <w:lang w:eastAsia="ru-RU" w:bidi="ar-SA"/>
+        </w:rPr>
+        <w:t>4</w:t>
+      </w:r>
+      <w:r>
+        <w:rPr>
+          <w:b/>
+          <w:lang w:eastAsia="ru-RU" w:bidi="ar-SA"/>
+        </w:rPr>
+        <w:t xml:space="preserve">.1 </w:t>
+      </w:r>
       <w:r>
         <w:rPr>
           <w:b/>
@@ -11905,16 +11905,20 @@
                   <w:pPr>
                     <w:rPr>
                       <w:b/>
-                      <w:sz w:val="28"/>
-                      <w:szCs w:val="28"/>
-                      <w:lang w:val="en-US"/>
+                      <w:lang w:eastAsia="ru-RU" w:bidi="ar-SA"/>
                     </w:rPr>
                   </w:pPr>
                   <w:r>
                     <w:rPr>
                       <w:b/>
-                      <w:sz w:val="28"/>
-                      <w:szCs w:val="28"/>
+                      <w:lang w:eastAsia="ru-RU" w:bidi="ar-SA"/>
+                    </w:rPr>
+                    <w:t xml:space="preserve">5.4.2 </w:t>
+                  </w:r>
+                  <w:r>
+                    <w:rPr>
+                      <w:b/>
+                      <w:lang w:eastAsia="ru-RU" w:bidi="ar-SA"/>
                     </w:rPr>
                     <w:t>Реализация базы данных</w:t>
                   </w:r>
@@ -11997,27 +12001,54 @@
     </w:p>
     <w:p>
       <w:pPr>
+        <w:pStyle w:val="aa"/>
         <w:spacing w:line="360" w:lineRule="auto"/>
+        <w:ind w:firstLine="0"/>
         <w:jc w:val="center"/>
         <w:rPr>
           <w:b/>
-          <w:sz w:val="28"/>
-          <w:szCs w:val="28"/>
-        </w:rPr>
-      </w:pPr>
-      <w:r>
-        <w:rPr>
-          <w:b/>
-          <w:sz w:val="28"/>
+          <w:szCs w:val="28"/>
+        </w:rPr>
+      </w:pPr>
+      <w:r>
+        <w:rPr>
+          <w:b/>
           <w:szCs w:val="28"/>
         </w:rPr>
         <w:lastRenderedPageBreak/>
+        <w:t>5.</w:t>
+      </w:r>
+      <w:r>
+        <w:rPr>
+          <w:b/>
+          <w:szCs w:val="28"/>
+        </w:rPr>
+        <w:t xml:space="preserve"> 5</w:t>
+      </w:r>
+      <w:r>
+        <w:rPr>
+          <w:b/>
+          <w:szCs w:val="28"/>
+        </w:rPr>
+        <w:t>.</w:t>
+      </w:r>
+      <w:r>
+        <w:rPr>
+          <w:b/>
+          <w:szCs w:val="28"/>
+        </w:rPr>
+        <w:t xml:space="preserve"> </w:t>
+      </w:r>
+      <w:r>
+        <w:rPr>
+          <w:b/>
+          <w:szCs w:val="28"/>
+        </w:rPr>
         <w:t>Итог</w:t>
       </w:r>
       <w:r>
         <w:rPr>
           <w:b/>
-          <w:sz w:val="28"/>
           <w:szCs w:val="28"/>
         </w:rPr>
         <w:t xml:space="preserve"> по разработк</w:t>
@@ -12025,22 +12056,28 @@
       <w:r>
         <w:rPr>
           <w:b/>
-          <w:sz w:val="28"/>
-          <w:szCs w:val="28"/>
-        </w:rPr>
-        <w:t>и</w:t>
-      </w:r>
-      <w:r>
-        <w:rPr>
-          <w:b/>
-          <w:sz w:val="28"/>
-          <w:szCs w:val="28"/>
-        </w:rPr>
-        <w:t xml:space="preserve"> БД</w:t>
-      </w:r>
-    </w:p>
-    <w:p>
-      <w:pPr>
+          <w:szCs w:val="28"/>
+        </w:rPr>
+        <w:t>е</w:t>
+      </w:r>
+      <w:r>
+        <w:rPr>
+          <w:b/>
+          <w:szCs w:val="28"/>
+        </w:rPr>
+        <w:t xml:space="preserve"> </w:t>
+      </w:r>
+      <w:r>
+        <w:rPr>
+          <w:b/>
+          <w:szCs w:val="28"/>
+        </w:rPr>
+        <w:t>базы данных</w:t>
+      </w:r>
+    </w:p>
+    <w:p>
+      <w:pPr>
+        <w:spacing w:line="276" w:lineRule="auto"/>
         <w:ind w:firstLine="708"/>
         <w:jc w:val="both"/>
         <w:rPr>
@@ -12227,6 +12264,7 @@
     </w:p>
     <w:p>
       <w:pPr>
+        <w:spacing w:line="276" w:lineRule="auto"/>
         <w:ind w:firstLine="708"/>
         <w:jc w:val="both"/>
         <w:rPr>
@@ -12240,17 +12278,15 @@
         <w:pStyle w:val="aa"/>
         <w:numPr>
           <w:ilvl w:val="0"/>
-          <w:numId w:val="4"/>
+          <w:numId w:val="8"/>
         </w:numPr>
-        <w:rPr>
-          <w:szCs w:val="28"/>
-        </w:rPr>
-      </w:pPr>
-      <w:r>
-        <w:rPr>
-          <w:szCs w:val="28"/>
-        </w:rPr>
-        <w:t>о задачах и тестах, а так же учебных материалах создаваемых учителями.</w:t>
+        <w:spacing w:line="276" w:lineRule="auto"/>
+      </w:pPr>
+      <w:r>
+        <w:t>О</w:t>
+      </w:r>
+      <w:r>
+        <w:t xml:space="preserve"> задачах и тестах, а так же учебных материалах создаваемых учителями.</w:t>
       </w:r>
     </w:p>
     <w:p>
@@ -12258,17 +12294,15 @@
         <w:pStyle w:val="aa"/>
         <w:numPr>
           <w:ilvl w:val="0"/>
-          <w:numId w:val="4"/>
+          <w:numId w:val="8"/>
         </w:numPr>
-        <w:rPr>
-          <w:szCs w:val="28"/>
-        </w:rPr>
-      </w:pPr>
-      <w:r>
-        <w:rPr>
-          <w:szCs w:val="28"/>
-        </w:rPr>
-        <w:t>о скомпонованных из задач, тестов и дополнительных учебных материалов работах, которые впоследствии, возможно, назначать как домашние задания ученикам.</w:t>
+        <w:spacing w:line="276" w:lineRule="auto"/>
+      </w:pPr>
+      <w:r>
+        <w:t>О</w:t>
+      </w:r>
+      <w:r>
+        <w:t xml:space="preserve"> скомпонованных из задач, тестов и дополнительных учебных материалов работах, которые впоследствии, возможно, назначать как домашние задания ученикам.</w:t>
       </w:r>
     </w:p>
     <w:p>
@@ -12276,17 +12310,18 @@
         <w:pStyle w:val="aa"/>
         <w:numPr>
           <w:ilvl w:val="0"/>
-          <w:numId w:val="4"/>
+          <w:numId w:val="8"/>
         </w:numPr>
-        <w:rPr>
-          <w:szCs w:val="28"/>
-        </w:rPr>
-      </w:pPr>
-      <w:r>
-        <w:rPr>
-          <w:szCs w:val="28"/>
-        </w:rPr>
-        <w:t>об успеваемости учеников и загруженности преподавателей.</w:t>
+        <w:spacing w:line="276" w:lineRule="auto"/>
+      </w:pPr>
+      <w:r>
+        <w:t>О</w:t>
+      </w:r>
+      <w:r>
+        <w:t>б успеваемости учеников и загруженности преподавателей.</w:t>
+      </w:r>
+      <w:r>
+        <w:t xml:space="preserve"> </w:t>
       </w:r>
     </w:p>
     <w:p>
@@ -12300,6 +12335,31 @@
     </w:p>
     <w:p>
       <w:pPr>
+        <w:jc w:val="center"/>
+        <w:rPr>
+          <w:sz w:val="28"/>
+          <w:szCs w:val="28"/>
+        </w:rPr>
+      </w:pPr>
+    </w:p>
+    <w:p>
+      <w:pPr>
+        <w:jc w:val="center"/>
+        <w:rPr>
+          <w:b/>
+          <w:sz w:val="28"/>
+        </w:rPr>
+      </w:pPr>
+      <w:r>
+        <w:rPr>
+          <w:b/>
+          <w:sz w:val="28"/>
+        </w:rPr>
+        <w:t>6. СТРУКТУРА САЙТА</w:t>
+      </w:r>
+    </w:p>
+    <w:p>
+      <w:pPr>
         <w:spacing w:line="276" w:lineRule="auto"/>
         <w:jc w:val="both"/>
         <w:rPr>
@@ -12310,12 +12370,1335 @@
     </w:p>
     <w:p>
       <w:pPr>
+        <w:spacing w:line="276" w:lineRule="auto"/>
+        <w:ind w:firstLine="708"/>
+        <w:jc w:val="both"/>
+        <w:rPr>
+          <w:sz w:val="28"/>
+          <w:szCs w:val="28"/>
+        </w:rPr>
+      </w:pPr>
+      <w:r>
+        <w:rPr>
+          <w:sz w:val="28"/>
+          <w:szCs w:val="28"/>
+        </w:rPr>
+        <w:t xml:space="preserve">В разрабатываемом WEB-сайте для Государственного бюджетного образовательного </w:t>
+      </w:r>
+      <w:r>
+        <w:rPr>
+          <w:sz w:val="28"/>
+          <w:szCs w:val="28"/>
+        </w:rPr>
+        <w:t>учреждения</w:t>
+      </w:r>
+      <w:r>
+        <w:rPr>
+          <w:sz w:val="28"/>
+          <w:szCs w:val="28"/>
+        </w:rPr>
+        <w:t xml:space="preserve"> города Севастополя «Средняя общеобразовательная школа № 38 имени Н.В. Челнокова» предполагается создание двух независимых  интерфейсов  пользователей</w:t>
+      </w:r>
+      <w:r>
+        <w:rPr>
+          <w:sz w:val="28"/>
+          <w:szCs w:val="28"/>
+        </w:rPr>
+        <w:t>.</w:t>
+      </w:r>
+      <w:r>
+        <w:rPr>
+          <w:sz w:val="28"/>
+          <w:szCs w:val="28"/>
+        </w:rPr>
+        <w:t xml:space="preserve"> </w:t>
+      </w:r>
+      <w:r>
+        <w:rPr>
+          <w:sz w:val="28"/>
+          <w:szCs w:val="28"/>
+        </w:rPr>
+        <w:t>И</w:t>
+      </w:r>
+      <w:r>
+        <w:rPr>
+          <w:sz w:val="28"/>
+          <w:szCs w:val="28"/>
+        </w:rPr>
+        <w:t>нтерфейс  пользователей - посетителей (ученик</w:t>
+      </w:r>
+      <w:r>
+        <w:rPr>
+          <w:sz w:val="28"/>
+          <w:szCs w:val="28"/>
+        </w:rPr>
+        <w:t>ов</w:t>
+      </w:r>
+      <w:r>
+        <w:rPr>
+          <w:sz w:val="28"/>
+          <w:szCs w:val="28"/>
+        </w:rPr>
+        <w:t>)</w:t>
+      </w:r>
+      <w:r>
+        <w:rPr>
+          <w:sz w:val="28"/>
+          <w:szCs w:val="28"/>
+        </w:rPr>
+        <w:t xml:space="preserve"> и </w:t>
+      </w:r>
+      <w:r>
+        <w:rPr>
+          <w:sz w:val="28"/>
+          <w:szCs w:val="28"/>
+        </w:rPr>
+        <w:t>интерфейс пользовател</w:t>
+      </w:r>
+      <w:r>
+        <w:rPr>
+          <w:sz w:val="28"/>
+          <w:szCs w:val="28"/>
+        </w:rPr>
+        <w:t>ей</w:t>
+      </w:r>
+      <w:r>
+        <w:rPr>
+          <w:sz w:val="28"/>
+          <w:szCs w:val="28"/>
+        </w:rPr>
+        <w:t xml:space="preserve"> - администратор</w:t>
+      </w:r>
+      <w:r>
+        <w:rPr>
+          <w:sz w:val="28"/>
+          <w:szCs w:val="28"/>
+        </w:rPr>
+        <w:t>ов</w:t>
+      </w:r>
+      <w:r>
+        <w:rPr>
+          <w:sz w:val="28"/>
+          <w:szCs w:val="28"/>
+        </w:rPr>
+        <w:t xml:space="preserve"> сайта (</w:t>
+      </w:r>
+      <w:r>
+        <w:rPr>
+          <w:sz w:val="28"/>
+          <w:szCs w:val="28"/>
+        </w:rPr>
+        <w:t>учител</w:t>
+      </w:r>
+      <w:r>
+        <w:rPr>
+          <w:sz w:val="28"/>
+          <w:szCs w:val="28"/>
+        </w:rPr>
+        <w:t>ей</w:t>
+      </w:r>
+      <w:r>
+        <w:rPr>
+          <w:sz w:val="28"/>
+          <w:szCs w:val="28"/>
+        </w:rPr>
+        <w:t>).</w:t>
+      </w:r>
+    </w:p>
+    <w:p>
+      <w:pPr>
+        <w:spacing w:line="276" w:lineRule="auto"/>
+        <w:ind w:firstLine="708"/>
+        <w:jc w:val="both"/>
+        <w:rPr>
+          <w:sz w:val="28"/>
+          <w:szCs w:val="28"/>
+        </w:rPr>
+      </w:pPr>
+      <w:r>
+        <w:rPr>
+          <w:sz w:val="28"/>
+          <w:szCs w:val="28"/>
+        </w:rPr>
+        <w:t xml:space="preserve">Для пользовательского и административного интерфейса сайта </w:t>
+      </w:r>
+      <w:r>
+        <w:rPr>
+          <w:sz w:val="28"/>
+          <w:szCs w:val="28"/>
+        </w:rPr>
+        <w:t>реализуется</w:t>
+      </w:r>
+      <w:r>
+        <w:rPr>
+          <w:sz w:val="28"/>
+          <w:szCs w:val="28"/>
+        </w:rPr>
+        <w:t xml:space="preserve"> организ</w:t>
+      </w:r>
+      <w:r>
+        <w:rPr>
+          <w:sz w:val="28"/>
+          <w:szCs w:val="28"/>
+        </w:rPr>
+        <w:t>ация авторизированного доступа.</w:t>
+      </w:r>
+      <w:r>
+        <w:rPr>
+          <w:sz w:val="28"/>
+          <w:szCs w:val="28"/>
+        </w:rPr>
+        <w:t xml:space="preserve"> Регистрация пользователей в системе (учеников и учителей) производится в разделе администратора. Пользовательский раздел имеет форму входа, исключая регистрацию.</w:t>
+      </w:r>
+    </w:p>
+    <w:p>
+      <w:pPr>
+        <w:spacing w:line="276" w:lineRule="auto"/>
+        <w:ind w:firstLine="708"/>
+        <w:jc w:val="both"/>
+        <w:rPr>
+          <w:sz w:val="28"/>
+          <w:szCs w:val="28"/>
+        </w:rPr>
+      </w:pPr>
+      <w:r>
+        <w:rPr>
+          <w:sz w:val="28"/>
+          <w:szCs w:val="28"/>
+        </w:rPr>
+        <w:t>Информация, добавляемая  учителем,  сохраняется  в  базе  данных  и отображается  в  соответствующих разделах пользовательского интерфейса WEB-сайта верхней публикацие</w:t>
+      </w:r>
+      <w:r>
+        <w:rPr>
+          <w:sz w:val="28"/>
+          <w:szCs w:val="28"/>
+        </w:rPr>
+        <w:t xml:space="preserve">й с указанием даты публикации. </w:t>
+      </w:r>
+    </w:p>
+    <w:p>
+      <w:pPr>
+        <w:spacing w:line="276" w:lineRule="auto"/>
+        <w:ind w:firstLine="708"/>
+        <w:jc w:val="both"/>
+        <w:rPr>
+          <w:sz w:val="28"/>
+          <w:szCs w:val="28"/>
+        </w:rPr>
+      </w:pPr>
+      <w:r>
+        <w:rPr>
+          <w:sz w:val="28"/>
+          <w:szCs w:val="28"/>
+        </w:rPr>
+        <w:t xml:space="preserve">Пользовательский  интерфейс  содержит статические разделы (разделы, для изменения которых необходимо привлечение разработчика или стороннего WEB-программиста) и динамические разделы (содержимое динамических разделов  формируется  </w:t>
+      </w:r>
+      <w:proofErr w:type="spellStart"/>
+      <w:r>
+        <w:rPr>
+          <w:sz w:val="28"/>
+          <w:szCs w:val="28"/>
+        </w:rPr>
+        <w:t>программно</w:t>
+      </w:r>
+      <w:proofErr w:type="spellEnd"/>
+      <w:r>
+        <w:rPr>
+          <w:sz w:val="28"/>
+          <w:szCs w:val="28"/>
+        </w:rPr>
+        <w:t xml:space="preserve">  по  информации  добавленной  администратором  сайт</w:t>
+      </w:r>
+      <w:r>
+        <w:rPr>
+          <w:sz w:val="28"/>
+          <w:szCs w:val="28"/>
+        </w:rPr>
+        <w:t>а  и хранящейся в базе данных).</w:t>
+      </w:r>
+    </w:p>
+    <w:p>
+      <w:pPr>
+        <w:spacing w:line="276" w:lineRule="auto"/>
+        <w:ind w:firstLine="708"/>
+        <w:jc w:val="both"/>
+        <w:rPr>
+          <w:sz w:val="28"/>
+          <w:szCs w:val="28"/>
+        </w:rPr>
+      </w:pPr>
+      <w:r>
+        <w:rPr>
+          <w:sz w:val="28"/>
+          <w:szCs w:val="28"/>
+        </w:rPr>
+        <w:t>Пользовательский интерфейс обеспечивает ученикам возможность просматривать и выполнять</w:t>
+      </w:r>
+      <w:r>
+        <w:rPr>
+          <w:sz w:val="28"/>
+          <w:szCs w:val="28"/>
+        </w:rPr>
+        <w:t xml:space="preserve"> свои</w:t>
+      </w:r>
+      <w:r>
+        <w:rPr>
+          <w:sz w:val="28"/>
+          <w:szCs w:val="28"/>
+        </w:rPr>
+        <w:t xml:space="preserve"> </w:t>
+      </w:r>
+      <w:r>
+        <w:rPr>
+          <w:sz w:val="28"/>
+          <w:szCs w:val="28"/>
+        </w:rPr>
+        <w:t>домашние задания.</w:t>
+      </w:r>
+    </w:p>
+    <w:p>
+      <w:pPr>
+        <w:spacing w:line="276" w:lineRule="auto"/>
+        <w:ind w:firstLine="708"/>
+        <w:jc w:val="both"/>
+        <w:rPr>
+          <w:i/>
+          <w:sz w:val="28"/>
+          <w:szCs w:val="28"/>
+          <w:u w:val="single"/>
+        </w:rPr>
+      </w:pPr>
+      <w:r>
+        <w:rPr>
+          <w:i/>
+          <w:sz w:val="28"/>
+          <w:szCs w:val="28"/>
+          <w:u w:val="single"/>
+        </w:rPr>
+        <w:t>Пользовательский раздел состоит из страниц: Главная, Информация, Задания, Вопрос-ответ, Результаты, Контакты.</w:t>
+      </w:r>
+    </w:p>
+    <w:p>
+      <w:pPr>
+        <w:spacing w:line="276" w:lineRule="auto"/>
+        <w:ind w:firstLine="708"/>
+        <w:jc w:val="both"/>
+        <w:rPr>
+          <w:i/>
+          <w:sz w:val="28"/>
+          <w:szCs w:val="28"/>
+          <w:u w:val="single"/>
+        </w:rPr>
+      </w:pPr>
+      <w:r>
+        <w:rPr>
+          <w:i/>
+          <w:sz w:val="28"/>
+          <w:szCs w:val="28"/>
+          <w:u w:val="single"/>
+        </w:rPr>
+        <w:t>Административный раздел состоит из страниц: Добавить информацию (форма добавления публикации), Добавить задание, Результаты, Контакты.</w:t>
+      </w:r>
+    </w:p>
+    <w:p>
+      <w:pPr>
+        <w:ind w:firstLine="708"/>
+        <w:jc w:val="both"/>
+        <w:rPr>
+          <w:sz w:val="28"/>
+          <w:szCs w:val="28"/>
+        </w:rPr>
+      </w:pPr>
+    </w:p>
+    <w:p>
+      <w:pPr>
+        <w:ind w:firstLine="708"/>
+        <w:jc w:val="both"/>
+        <w:rPr>
+          <w:sz w:val="28"/>
+          <w:szCs w:val="28"/>
+        </w:rPr>
+      </w:pPr>
+      <w:r>
+        <w:rPr>
+          <w:noProof/>
+          <w:sz w:val="28"/>
+          <w:szCs w:val="28"/>
+          <w:lang w:eastAsia="ru-RU" w:bidi="ar-SA"/>
+        </w:rPr>
+        <w:lastRenderedPageBreak/>
+        <w:pict>
+          <v:shape id="_x0000_s2007" type="#_x0000_t202" style="position:absolute;left:0;text-align:left;margin-left:324.25pt;margin-top:3.95pt;width:184.2pt;height:41pt;z-index:252028416" stroked="f">
+            <v:textbox>
+              <w:txbxContent>
+                <w:p>
+                  <w:pPr>
+                    <w:jc w:val="center"/>
+                    <w:rPr>
+                      <w:b/>
+                    </w:rPr>
+                  </w:pPr>
+                  <w:r>
+                    <w:rPr>
+                      <w:b/>
+                    </w:rPr>
+                    <w:t>Учитель</w:t>
+                  </w:r>
+                </w:p>
+                <w:p>
+                  <w:pPr>
+                    <w:rPr>
+                      <w:b/>
+                    </w:rPr>
+                  </w:pPr>
+                  <w:r>
+                    <w:rPr>
+                      <w:b/>
+                    </w:rPr>
+                    <w:t xml:space="preserve">( </w:t>
+                  </w:r>
+                  <w:r>
+                    <w:rPr>
+                      <w:b/>
+                    </w:rPr>
+                    <w:t>Административный</w:t>
+                  </w:r>
+                  <w:r>
+                    <w:rPr>
+                      <w:b/>
+                    </w:rPr>
+                    <w:t xml:space="preserve"> раздел )</w:t>
+                  </w:r>
+                </w:p>
+              </w:txbxContent>
+            </v:textbox>
+          </v:shape>
+        </w:pict>
+      </w:r>
+      <w:r>
+        <w:rPr>
+          <w:noProof/>
+          <w:sz w:val="28"/>
+          <w:szCs w:val="28"/>
+          <w:lang w:eastAsia="ru-RU" w:bidi="ar-SA"/>
+        </w:rPr>
+        <w:pict>
+          <v:shape id="_x0000_s2008" type="#_x0000_t202" style="position:absolute;left:0;text-align:left;margin-left:-32.35pt;margin-top:3.95pt;width:171.6pt;height:36pt;z-index:252029440" stroked="f">
+            <v:textbox>
+              <w:txbxContent>
+                <w:p>
+                  <w:pPr>
+                    <w:jc w:val="center"/>
+                    <w:rPr>
+                      <w:b/>
+                    </w:rPr>
+                  </w:pPr>
+                  <w:r>
+                    <w:rPr>
+                      <w:b/>
+                    </w:rPr>
+                    <w:t>Ученик</w:t>
+                  </w:r>
+                </w:p>
+                <w:p>
+                  <w:pPr>
+                    <w:rPr>
+                      <w:b/>
+                    </w:rPr>
+                  </w:pPr>
+                  <w:r>
+                    <w:rPr>
+                      <w:b/>
+                    </w:rPr>
+                    <w:t>(</w:t>
+                  </w:r>
+                  <w:r>
+                    <w:rPr>
+                      <w:b/>
+                    </w:rPr>
+                    <w:t xml:space="preserve"> П</w:t>
+                  </w:r>
+                  <w:r>
+                    <w:rPr>
+                      <w:b/>
+                    </w:rPr>
+                    <w:t>ользовательский раздел )</w:t>
+                  </w:r>
+                </w:p>
+              </w:txbxContent>
+            </v:textbox>
+          </v:shape>
+        </w:pict>
+      </w:r>
+      <w:r>
+        <w:rPr>
+          <w:noProof/>
+          <w:sz w:val="28"/>
+          <w:szCs w:val="28"/>
+          <w:lang w:eastAsia="ru-RU" w:bidi="ar-SA"/>
+        </w:rPr>
+        <w:pict>
+          <v:shape id="_x0000_s1994" type="#_x0000_t202" style="position:absolute;left:0;text-align:left;margin-left:160.15pt;margin-top:-36.25pt;width:170.8pt;height:26.65pt;z-index:252015104" stroked="f">
+            <v:textbox>
+              <w:txbxContent>
+                <w:p>
+                  <w:pPr>
+                    <w:rPr>
+                      <w:b/>
+                      <w:sz w:val="28"/>
+                    </w:rPr>
+                  </w:pPr>
+                  <w:r>
+                    <w:rPr>
+                      <w:b/>
+                      <w:sz w:val="28"/>
+                    </w:rPr>
+                    <w:t xml:space="preserve">6. 1 </w:t>
+                  </w:r>
+                  <w:r>
+                    <w:rPr>
+                      <w:b/>
+                      <w:sz w:val="28"/>
+                    </w:rPr>
+                    <w:t xml:space="preserve"> </w:t>
+                  </w:r>
+                  <w:r>
+                    <w:rPr>
+                      <w:b/>
+                      <w:sz w:val="28"/>
+                    </w:rPr>
+                    <w:t>Структура сайта</w:t>
+                  </w:r>
+                </w:p>
+              </w:txbxContent>
+            </v:textbox>
+          </v:shape>
+        </w:pict>
+      </w:r>
+      <w:r>
+        <w:rPr>
+          <w:sz w:val="28"/>
+          <w:szCs w:val="28"/>
+        </w:rPr>
+        <w:t> </w:t>
+      </w:r>
+    </w:p>
+    <w:p>
+      <w:pPr>
+        <w:rPr>
+          <w:sz w:val="28"/>
+          <w:szCs w:val="28"/>
+        </w:rPr>
+      </w:pPr>
+      <w:r>
+        <w:rPr>
+          <w:noProof/>
+          <w:sz w:val="28"/>
+          <w:szCs w:val="28"/>
+          <w:lang w:eastAsia="ru-RU" w:bidi="ar-SA"/>
+        </w:rPr>
+        <w:pict>
+          <v:shape id="_x0000_s2006" type="#_x0000_t202" style="position:absolute;margin-left:362.05pt;margin-top:438.2pt;width:122.15pt;height:36pt;z-index:252027392">
+            <v:textbox>
+              <w:txbxContent>
+                <w:p>
+                  <w:pPr>
+                    <w:jc w:val="center"/>
+                  </w:pPr>
+                  <w:r>
+                    <w:t>Выполненные</w:t>
+                  </w:r>
+                </w:p>
+              </w:txbxContent>
+            </v:textbox>
+          </v:shape>
+        </w:pict>
+      </w:r>
+      <w:r>
+        <w:rPr>
+          <w:noProof/>
+          <w:sz w:val="28"/>
+          <w:szCs w:val="28"/>
+          <w:lang w:eastAsia="ru-RU" w:bidi="ar-SA"/>
+        </w:rPr>
+        <w:pict>
+          <v:shape id="_x0000_s2023" type="#_x0000_t32" style="position:absolute;margin-left:330.95pt;margin-top:456.65pt;width:31.1pt;height:0;z-index:252043776" o:connectortype="straight">
+            <v:stroke endarrow="block"/>
+          </v:shape>
+        </w:pict>
+      </w:r>
+      <w:r>
+        <w:rPr>
+          <w:noProof/>
+          <w:sz w:val="28"/>
+          <w:szCs w:val="28"/>
+          <w:lang w:eastAsia="ru-RU" w:bidi="ar-SA"/>
+        </w:rPr>
+        <w:pict>
+          <v:shape id="_x0000_s2022" type="#_x0000_t32" style="position:absolute;margin-left:330.95pt;margin-top:407.25pt;width:0;height:49.4pt;z-index:252042752" o:connectortype="straight"/>
+        </w:pict>
+      </w:r>
+      <w:r>
+        <w:rPr>
+          <w:noProof/>
+          <w:sz w:val="28"/>
+          <w:szCs w:val="28"/>
+          <w:lang w:eastAsia="ru-RU" w:bidi="ar-SA"/>
+        </w:rPr>
+        <w:pict>
+          <v:shape id="_x0000_s1998" type="#_x0000_t202" style="position:absolute;margin-left:355.25pt;margin-top:176.95pt;width:128.1pt;height:36pt;z-index:252019200">
+            <v:textbox>
+              <w:txbxContent>
+                <w:p>
+                  <w:pPr>
+                    <w:jc w:val="center"/>
+                  </w:pPr>
+                  <w:r>
+                    <w:t>Добавить задачу</w:t>
+                  </w:r>
+                </w:p>
+              </w:txbxContent>
+            </v:textbox>
+          </v:shape>
+        </w:pict>
+      </w:r>
+      <w:r>
+        <w:rPr>
+          <w:noProof/>
+          <w:sz w:val="28"/>
+          <w:szCs w:val="28"/>
+          <w:lang w:eastAsia="ru-RU" w:bidi="ar-SA"/>
+        </w:rPr>
+        <w:pict>
+          <v:shape id="_x0000_s2021" type="#_x0000_t32" style="position:absolute;margin-left:323.5pt;margin-top:195.5pt;width:31.1pt;height:0;z-index:252041728" o:connectortype="straight">
+            <v:stroke endarrow="block"/>
+          </v:shape>
+        </w:pict>
+      </w:r>
+      <w:r>
+        <w:rPr>
+          <w:noProof/>
+          <w:sz w:val="28"/>
+          <w:szCs w:val="28"/>
+          <w:lang w:eastAsia="ru-RU" w:bidi="ar-SA"/>
+        </w:rPr>
+        <w:pict>
+          <v:shape id="_x0000_s2001" type="#_x0000_t202" style="position:absolute;margin-left:355.25pt;margin-top:235.6pt;width:128.1pt;height:34.3pt;z-index:252022272">
+            <v:textbox>
+              <w:txbxContent>
+                <w:p>
+                  <w:pPr>
+                    <w:jc w:val="center"/>
+                  </w:pPr>
+                  <w:r>
+                    <w:t>Добавить тест</w:t>
+                  </w:r>
+                </w:p>
+              </w:txbxContent>
+            </v:textbox>
+          </v:shape>
+        </w:pict>
+      </w:r>
+      <w:r>
+        <w:rPr>
+          <w:noProof/>
+          <w:sz w:val="28"/>
+          <w:szCs w:val="28"/>
+          <w:lang w:eastAsia="ru-RU" w:bidi="ar-SA"/>
+        </w:rPr>
+        <w:pict>
+          <v:shape id="_x0000_s2020" type="#_x0000_t32" style="position:absolute;margin-left:324.25pt;margin-top:252.4pt;width:31.1pt;height:0;z-index:252040704" o:connectortype="straight">
+            <v:stroke endarrow="block"/>
+          </v:shape>
+        </w:pict>
+      </w:r>
+      <w:r>
+        <w:rPr>
+          <w:noProof/>
+          <w:sz w:val="28"/>
+          <w:szCs w:val="28"/>
+          <w:lang w:eastAsia="ru-RU" w:bidi="ar-SA"/>
+        </w:rPr>
+        <w:pict>
+          <v:shape id="_x0000_s2019" type="#_x0000_t32" style="position:absolute;margin-left:325pt;margin-top:320.3pt;width:31.1pt;height:0;z-index:252039680" o:connectortype="straight">
+            <v:stroke endarrow="block"/>
+          </v:shape>
+        </w:pict>
+      </w:r>
+      <w:r>
+        <w:rPr>
+          <w:noProof/>
+          <w:sz w:val="28"/>
+          <w:szCs w:val="28"/>
+          <w:lang w:eastAsia="ru-RU" w:bidi="ar-SA"/>
+        </w:rPr>
+        <w:pict>
+          <v:shape id="_x0000_s2018" type="#_x0000_t32" style="position:absolute;margin-left:323.5pt;margin-top:141.85pt;width:0;height:178.35pt;z-index:252038656" o:connectortype="straight"/>
+        </w:pict>
+      </w:r>
+      <w:r>
+        <w:rPr>
+          <w:noProof/>
+          <w:sz w:val="28"/>
+          <w:szCs w:val="28"/>
+          <w:lang w:eastAsia="ru-RU" w:bidi="ar-SA"/>
+        </w:rPr>
+        <w:pict>
+          <v:shape id="_x0000_s2005" type="#_x0000_t202" style="position:absolute;margin-left:300.1pt;margin-top:103.2pt;width:128.1pt;height:38.55pt;z-index:252026368">
+            <v:textbox>
+              <w:txbxContent>
+                <w:p>
+                  <w:pPr>
+                    <w:jc w:val="center"/>
+                  </w:pPr>
+                  <w:r>
+                    <w:t>Добавить домашнее задание</w:t>
+                  </w:r>
+                </w:p>
+              </w:txbxContent>
+            </v:textbox>
+          </v:shape>
+        </w:pict>
+      </w:r>
+      <w:r>
+        <w:rPr>
+          <w:noProof/>
+          <w:sz w:val="28"/>
+          <w:szCs w:val="28"/>
+          <w:lang w:eastAsia="ru-RU" w:bidi="ar-SA"/>
+        </w:rPr>
+        <w:pict>
+          <v:shape id="_x0000_s1996" type="#_x0000_t202" style="position:absolute;margin-left:32.05pt;margin-top:105pt;width:128.1pt;height:36pt;z-index:252017152">
+            <v:textbox>
+              <w:txbxContent>
+                <w:p>
+                  <w:pPr>
+                    <w:jc w:val="center"/>
+                  </w:pPr>
+                  <w:r>
+                    <w:t>Решать домашние задания</w:t>
+                  </w:r>
+                </w:p>
+              </w:txbxContent>
+            </v:textbox>
+          </v:shape>
+        </w:pict>
+      </w:r>
+      <w:r>
+        <w:rPr>
+          <w:noProof/>
+          <w:sz w:val="28"/>
+          <w:szCs w:val="28"/>
+          <w:lang w:eastAsia="ru-RU" w:bidi="ar-SA"/>
+        </w:rPr>
+        <w:pict>
+          <v:shape id="_x0000_s1999" type="#_x0000_t202" style="position:absolute;margin-left:32.05pt;margin-top:177.8pt;width:128.1pt;height:36pt;z-index:252020224">
+            <v:textbox>
+              <w:txbxContent>
+                <w:p>
+                  <w:pPr>
+                    <w:jc w:val="center"/>
+                  </w:pPr>
+                  <w:r>
+                    <w:t>Результаты</w:t>
+                  </w:r>
+                </w:p>
+              </w:txbxContent>
+            </v:textbox>
+          </v:shape>
+        </w:pict>
+      </w:r>
+      <w:r>
+        <w:rPr>
+          <w:noProof/>
+          <w:sz w:val="28"/>
+          <w:szCs w:val="28"/>
+          <w:lang w:eastAsia="ru-RU" w:bidi="ar-SA"/>
+        </w:rPr>
+        <w:pict>
+          <v:shape id="_x0000_s2000" type="#_x0000_t202" style="position:absolute;margin-left:32.05pt;margin-top:250.8pt;width:128.1pt;height:36pt;z-index:252021248">
+            <v:textbox>
+              <w:txbxContent>
+                <w:p>
+                  <w:pPr>
+                    <w:jc w:val="center"/>
+                  </w:pPr>
+                  <w:r>
+                    <w:t>Успеваемость</w:t>
+                  </w:r>
+                </w:p>
+              </w:txbxContent>
+            </v:textbox>
+          </v:shape>
+        </w:pict>
+      </w:r>
+      <w:r>
+        <w:rPr>
+          <w:noProof/>
+          <w:sz w:val="28"/>
+          <w:szCs w:val="28"/>
+          <w:lang w:eastAsia="ru-RU" w:bidi="ar-SA"/>
+        </w:rPr>
+        <w:pict>
+          <v:shape id="_x0000_s2004" type="#_x0000_t202" style="position:absolute;margin-left:300.1pt;margin-top:506.95pt;width:128.1pt;height:34.35pt;z-index:252025344">
+            <v:textbox>
+              <w:txbxContent>
+                <w:p>
+                  <w:pPr>
+                    <w:jc w:val="center"/>
+                  </w:pPr>
+                  <w:r>
+                    <w:t>Зарегистрировать нового пользователя</w:t>
+                  </w:r>
+                </w:p>
+              </w:txbxContent>
+            </v:textbox>
+          </v:shape>
+        </w:pict>
+      </w:r>
+      <w:r>
+        <w:rPr>
+          <w:noProof/>
+          <w:sz w:val="28"/>
+          <w:szCs w:val="28"/>
+          <w:lang w:eastAsia="ru-RU" w:bidi="ar-SA"/>
+        </w:rPr>
+        <w:pict>
+          <v:shape id="_x0000_s2017" type="#_x0000_t32" style="position:absolute;margin-left:268.35pt;margin-top:523.8pt;width:31.1pt;height:0;z-index:252037632" o:connectortype="straight">
+            <v:stroke endarrow="block"/>
+          </v:shape>
+        </w:pict>
+      </w:r>
+      <w:r>
+        <w:rPr>
+          <w:noProof/>
+          <w:sz w:val="28"/>
+          <w:szCs w:val="28"/>
+          <w:lang w:eastAsia="ru-RU" w:bidi="ar-SA"/>
+        </w:rPr>
+        <w:pict>
+          <v:shape id="_x0000_s2016" type="#_x0000_t32" style="position:absolute;margin-left:268.25pt;margin-top:388.55pt;width:31.1pt;height:0;z-index:252036608" o:connectortype="straight">
+            <v:stroke endarrow="block"/>
+          </v:shape>
+        </w:pict>
+      </w:r>
+      <w:r>
+        <w:rPr>
+          <w:noProof/>
+          <w:sz w:val="28"/>
+          <w:szCs w:val="28"/>
+          <w:lang w:eastAsia="ru-RU" w:bidi="ar-SA"/>
+        </w:rPr>
+        <w:pict>
+          <v:shape id="_x0000_s2015" type="#_x0000_t32" style="position:absolute;margin-left:269pt;margin-top:123.25pt;width:31.1pt;height:0;z-index:252035584" o:connectortype="straight">
+            <v:stroke endarrow="block"/>
+          </v:shape>
+        </w:pict>
+      </w:r>
+      <w:r>
+        <w:rPr>
+          <w:noProof/>
+          <w:sz w:val="28"/>
+          <w:szCs w:val="28"/>
+          <w:lang w:eastAsia="ru-RU" w:bidi="ar-SA"/>
+        </w:rPr>
+        <w:pict>
+          <v:shape id="_x0000_s2014" type="#_x0000_t32" style="position:absolute;margin-left:159.7pt;margin-top:123.25pt;width:29.3pt;height:0;flip:x;z-index:252034560" o:connectortype="straight">
+            <v:stroke endarrow="block"/>
+          </v:shape>
+        </w:pict>
+      </w:r>
+      <w:r>
+        <w:rPr>
+          <w:noProof/>
+          <w:sz w:val="28"/>
+          <w:szCs w:val="28"/>
+          <w:lang w:eastAsia="ru-RU" w:bidi="ar-SA"/>
+        </w:rPr>
+        <w:pict>
+          <v:shape id="_x0000_s2013" type="#_x0000_t32" style="position:absolute;margin-left:159.7pt;margin-top:195.5pt;width:29.3pt;height:0;flip:x;z-index:252033536" o:connectortype="straight">
+            <v:stroke endarrow="block"/>
+          </v:shape>
+        </w:pict>
+      </w:r>
+      <w:r>
+        <w:rPr>
+          <w:noProof/>
+          <w:sz w:val="28"/>
+          <w:szCs w:val="28"/>
+          <w:lang w:eastAsia="ru-RU" w:bidi="ar-SA"/>
+        </w:rPr>
+        <w:pict>
+          <v:shape id="_x0000_s2012" type="#_x0000_t32" style="position:absolute;margin-left:160.15pt;margin-top:269.9pt;width:29.3pt;height:0;flip:x;z-index:252032512" o:connectortype="straight">
+            <v:stroke endarrow="block"/>
+          </v:shape>
+        </w:pict>
+      </w:r>
+      <w:r>
+        <w:rPr>
+          <w:noProof/>
+          <w:sz w:val="28"/>
+          <w:szCs w:val="28"/>
+          <w:lang w:eastAsia="ru-RU" w:bidi="ar-SA"/>
+        </w:rPr>
+        <w:pict>
+          <v:shape id="_x0000_s2011" type="#_x0000_t32" style="position:absolute;margin-left:269pt;margin-top:59pt;width:0;height:464.65pt;z-index:252031488" o:connectortype="straight"/>
+        </w:pict>
+      </w:r>
+      <w:r>
+        <w:rPr>
+          <w:noProof/>
+          <w:sz w:val="28"/>
+          <w:szCs w:val="28"/>
+          <w:lang w:eastAsia="ru-RU" w:bidi="ar-SA"/>
+        </w:rPr>
+        <w:pict>
+          <v:shape id="_x0000_s2010" type="#_x0000_t32" style="position:absolute;margin-left:189.45pt;margin-top:59pt;width:0;height:210.9pt;z-index:252030464" o:connectortype="straight"/>
+        </w:pict>
+      </w:r>
+      <w:r>
+        <w:rPr>
+          <w:noProof/>
+          <w:sz w:val="28"/>
+          <w:szCs w:val="28"/>
+          <w:lang w:eastAsia="ru-RU" w:bidi="ar-SA"/>
+        </w:rPr>
+        <w:pict>
+          <v:shape id="_x0000_s1995" type="#_x0000_t202" style="position:absolute;margin-left:169.45pt;margin-top:23.85pt;width:128.1pt;height:35.15pt;z-index:252016128">
+            <v:textbox>
+              <w:txbxContent>
+                <w:p>
+                  <w:pPr>
+                    <w:jc w:val="center"/>
+                  </w:pPr>
+                  <w:r>
+                    <w:t>Главная</w:t>
+                  </w:r>
+                </w:p>
+              </w:txbxContent>
+            </v:textbox>
+          </v:shape>
+        </w:pict>
+      </w:r>
+      <w:r>
+        <w:rPr>
+          <w:noProof/>
+          <w:sz w:val="28"/>
+          <w:szCs w:val="28"/>
+          <w:lang w:eastAsia="ru-RU" w:bidi="ar-SA"/>
+        </w:rPr>
+        <w:pict>
+          <v:shape id="_x0000_s2003" type="#_x0000_t202" style="position:absolute;margin-left:300.1pt;margin-top:371.25pt;width:128.1pt;height:36pt;z-index:252024320">
+            <v:textbox>
+              <w:txbxContent>
+                <w:p>
+                  <w:pPr>
+                    <w:jc w:val="center"/>
+                  </w:pPr>
+                  <w:r>
+                    <w:t>Домашние работы</w:t>
+                  </w:r>
+                </w:p>
+              </w:txbxContent>
+            </v:textbox>
+          </v:shape>
+        </w:pict>
+      </w:r>
+      <w:r>
+        <w:rPr>
+          <w:noProof/>
+          <w:sz w:val="28"/>
+          <w:szCs w:val="28"/>
+          <w:lang w:eastAsia="ru-RU" w:bidi="ar-SA"/>
+        </w:rPr>
+        <w:pict>
+          <v:shape id="_x0000_s2002" type="#_x0000_t202" style="position:absolute;margin-left:356.1pt;margin-top:291.7pt;width:128.1pt;height:50.25pt;z-index:252023296">
+            <v:textbox>
+              <w:txbxContent>
+                <w:p>
+                  <w:pPr>
+                    <w:jc w:val="center"/>
+                  </w:pPr>
+                  <w:r>
+                    <w:t>Добавить дополнительные учебные материалы</w:t>
+                  </w:r>
+                </w:p>
+              </w:txbxContent>
+            </v:textbox>
+          </v:shape>
+        </w:pict>
+      </w:r>
+      <w:r>
+        <w:rPr>
+          <w:sz w:val="28"/>
+          <w:szCs w:val="28"/>
+        </w:rPr>
+        <w:br w:type="page"/>
+      </w:r>
+      <w:bookmarkStart w:id="1" w:name="_GoBack"/>
+      <w:bookmarkEnd w:id="1"/>
+    </w:p>
+    <w:p>
+      <w:pPr>
+        <w:ind w:firstLine="708"/>
+        <w:jc w:val="both"/>
+        <w:rPr>
+          <w:sz w:val="28"/>
+          <w:szCs w:val="28"/>
+        </w:rPr>
+      </w:pPr>
+    </w:p>
+    <w:p>
+      <w:pPr>
+        <w:rPr>
+          <w:sz w:val="28"/>
+          <w:szCs w:val="28"/>
+        </w:rPr>
+      </w:pPr>
+      <w:r>
+        <w:rPr>
+          <w:sz w:val="28"/>
+          <w:szCs w:val="28"/>
+        </w:rPr>
+        <w:br w:type="page"/>
+      </w:r>
+    </w:p>
+    <w:p>
+      <w:pPr>
+        <w:ind w:firstLine="708"/>
+        <w:jc w:val="both"/>
+        <w:rPr>
+          <w:sz w:val="28"/>
+          <w:szCs w:val="28"/>
+        </w:rPr>
+      </w:pPr>
+    </w:p>
+    <w:p>
+      <w:pPr>
         <w:spacing w:line="360" w:lineRule="auto"/>
         <w:rPr>
           <w:sz w:val="28"/>
           <w:szCs w:val="28"/>
         </w:rPr>
       </w:pPr>
+    </w:p>
+    <w:p>
+      <w:pPr>
+        <w:spacing w:line="360" w:lineRule="auto"/>
+        <w:rPr>
+          <w:sz w:val="28"/>
+          <w:szCs w:val="28"/>
+        </w:rPr>
+      </w:pPr>
+    </w:p>
+    <w:p>
+      <w:pPr>
+        <w:jc w:val="center"/>
+        <w:rPr>
+          <w:b/>
+          <w:sz w:val="28"/>
+        </w:rPr>
+      </w:pPr>
+      <w:r>
+        <w:rPr>
+          <w:b/>
+          <w:sz w:val="28"/>
+        </w:rPr>
+        <w:t>7</w:t>
+      </w:r>
+      <w:r>
+        <w:rPr>
+          <w:b/>
+          <w:sz w:val="28"/>
+        </w:rPr>
+        <w:t>. ОБЩИЕ ТРЕБОВАНИЯ К ОФОРМЛЕНИЮ И ВЕРСТКЕ СТРАНИЦ</w:t>
+      </w:r>
+    </w:p>
+    <w:p>
+      <w:r>
+        <w:t xml:space="preserve"> </w:t>
+      </w:r>
+    </w:p>
+    <w:p>
+      <w:pPr>
+        <w:ind w:firstLine="708"/>
+        <w:jc w:val="both"/>
+        <w:rPr>
+          <w:sz w:val="28"/>
+        </w:rPr>
+      </w:pPr>
+      <w:r>
+        <w:rPr>
+          <w:sz w:val="28"/>
+        </w:rPr>
+        <w:t xml:space="preserve">Все страницы разрабатываемого сайта должны быть выдержаны в одном стиле. </w:t>
+      </w:r>
+      <w:r>
+        <w:rPr>
+          <w:sz w:val="28"/>
+        </w:rPr>
+        <w:t xml:space="preserve">Требования к </w:t>
+      </w:r>
+      <w:proofErr w:type="spellStart"/>
+      <w:r>
+        <w:rPr>
+          <w:sz w:val="28"/>
+        </w:rPr>
+        <w:t>крос</w:t>
+      </w:r>
+      <w:r>
+        <w:rPr>
+          <w:sz w:val="28"/>
+        </w:rPr>
+        <w:t>сбраузерности</w:t>
+      </w:r>
+      <w:proofErr w:type="spellEnd"/>
+      <w:r>
+        <w:rPr>
+          <w:sz w:val="28"/>
+        </w:rPr>
+        <w:t xml:space="preserve">: сайт должен отображаться и функционировать идентично в следующих версиях браузеров: </w:t>
+      </w:r>
+      <w:proofErr w:type="spellStart"/>
+      <w:r>
+        <w:rPr>
+          <w:sz w:val="28"/>
+        </w:rPr>
+        <w:t>Google</w:t>
+      </w:r>
+      <w:proofErr w:type="spellEnd"/>
+      <w:r>
+        <w:rPr>
+          <w:sz w:val="28"/>
+        </w:rPr>
+        <w:t xml:space="preserve"> </w:t>
+      </w:r>
+      <w:proofErr w:type="spellStart"/>
+      <w:r>
+        <w:rPr>
+          <w:sz w:val="28"/>
+        </w:rPr>
+        <w:t>Chrome</w:t>
+      </w:r>
+      <w:proofErr w:type="spellEnd"/>
+      <w:r>
+        <w:rPr>
+          <w:sz w:val="28"/>
+        </w:rPr>
+        <w:t xml:space="preserve"> 3 и выше, </w:t>
+      </w:r>
+      <w:proofErr w:type="spellStart"/>
+      <w:r>
+        <w:rPr>
+          <w:sz w:val="28"/>
+        </w:rPr>
+        <w:t>Mozilla</w:t>
+      </w:r>
+      <w:proofErr w:type="spellEnd"/>
+      <w:r>
+        <w:rPr>
+          <w:sz w:val="28"/>
+        </w:rPr>
+        <w:t xml:space="preserve"> </w:t>
+      </w:r>
+      <w:proofErr w:type="spellStart"/>
+      <w:r>
+        <w:rPr>
+          <w:sz w:val="28"/>
+        </w:rPr>
+        <w:t>Firefox</w:t>
+      </w:r>
+      <w:proofErr w:type="spellEnd"/>
+      <w:r>
+        <w:rPr>
+          <w:sz w:val="28"/>
+        </w:rPr>
+        <w:t xml:space="preserve"> 3.5 и выше, </w:t>
+      </w:r>
+      <w:proofErr w:type="spellStart"/>
+      <w:r>
+        <w:rPr>
+          <w:sz w:val="28"/>
+        </w:rPr>
+        <w:t>Opera</w:t>
+      </w:r>
+      <w:proofErr w:type="spellEnd"/>
+      <w:r>
+        <w:rPr>
+          <w:sz w:val="28"/>
+        </w:rPr>
+        <w:t xml:space="preserve"> 10 и выше, </w:t>
+      </w:r>
+      <w:proofErr w:type="spellStart"/>
+      <w:r>
+        <w:rPr>
+          <w:sz w:val="28"/>
+        </w:rPr>
+        <w:t>Explorer</w:t>
+      </w:r>
+      <w:proofErr w:type="spellEnd"/>
+      <w:r>
+        <w:rPr>
+          <w:sz w:val="28"/>
+        </w:rPr>
+        <w:t xml:space="preserve"> 8 и выше. </w:t>
+      </w:r>
+    </w:p>
+    <w:p/>
+    <w:p/>
+    <w:p>
+      <w:pPr>
+        <w:jc w:val="center"/>
+        <w:rPr>
+          <w:b/>
+          <w:sz w:val="28"/>
+        </w:rPr>
+      </w:pPr>
+      <w:r>
+        <w:rPr>
+          <w:b/>
+          <w:sz w:val="28"/>
+        </w:rPr>
+        <w:t>8. ТРЕБОВАНИЯ К ПРОГРАММНОМУ ОБЕСПЕЧЕНИЮ СЕРВЕРА</w:t>
+      </w:r>
+    </w:p>
+    <w:p>
+      <w:pPr>
+        <w:spacing w:line="276" w:lineRule="auto"/>
+      </w:pPr>
+    </w:p>
+    <w:p>
+      <w:pPr>
+        <w:spacing w:line="276" w:lineRule="auto"/>
+        <w:ind w:firstLine="708"/>
+        <w:jc w:val="both"/>
+        <w:rPr>
+          <w:sz w:val="28"/>
+        </w:rPr>
+      </w:pPr>
+      <w:r>
+        <w:rPr>
+          <w:sz w:val="28"/>
+        </w:rPr>
+        <w:t xml:space="preserve">Для  корректного  функционирования  разрабатываемого  сайта  необходимо  наличие  следующих возможностей сервера, на котором будет размещен сайт: </w:t>
+      </w:r>
+    </w:p>
+    <w:p>
+      <w:pPr>
+        <w:pStyle w:val="aa"/>
+        <w:numPr>
+          <w:ilvl w:val="0"/>
+          <w:numId w:val="8"/>
+        </w:numPr>
+        <w:spacing w:line="276" w:lineRule="auto"/>
+      </w:pPr>
+      <w:r>
+        <w:t>Функционирование на сервере WEB-с</w:t>
+      </w:r>
+      <w:r>
+        <w:t xml:space="preserve">ервера </w:t>
+      </w:r>
+      <w:proofErr w:type="spellStart"/>
+      <w:r>
+        <w:t>Apache</w:t>
+      </w:r>
+      <w:proofErr w:type="spellEnd"/>
+      <w:r>
+        <w:t>-</w:t>
+      </w:r>
+      <w:r>
+        <w:rPr>
+          <w:lang w:val="en-US"/>
+        </w:rPr>
+        <w:t>PHP</w:t>
+      </w:r>
+      <w:r>
+        <w:t>-</w:t>
+      </w:r>
+      <w:r>
+        <w:t xml:space="preserve">7 </w:t>
+      </w:r>
+      <w:r>
+        <w:t xml:space="preserve">и выше. </w:t>
+      </w:r>
+    </w:p>
+    <w:p>
+      <w:pPr>
+        <w:pStyle w:val="aa"/>
+        <w:numPr>
+          <w:ilvl w:val="0"/>
+          <w:numId w:val="8"/>
+        </w:numPr>
+        <w:spacing w:line="276" w:lineRule="auto"/>
+      </w:pPr>
+      <w:r>
+        <w:t>Поддержка MySQL 5.</w:t>
+      </w:r>
+      <w:r>
+        <w:t>7</w:t>
+      </w:r>
+      <w:r>
+        <w:t xml:space="preserve"> и наличие доступа к одной или более базам данных; </w:t>
+      </w:r>
+    </w:p>
+    <w:p>
+      <w:pPr>
+        <w:pStyle w:val="aa"/>
+        <w:numPr>
+          <w:ilvl w:val="0"/>
+          <w:numId w:val="8"/>
+        </w:numPr>
+        <w:spacing w:line="276" w:lineRule="auto"/>
+      </w:pPr>
+      <w:r>
+        <w:t xml:space="preserve">Поддержка PHP </w:t>
+      </w:r>
+      <w:r>
+        <w:t>7</w:t>
+      </w:r>
+      <w:r>
+        <w:t>.</w:t>
+      </w:r>
+      <w:r>
+        <w:t>1</w:t>
+      </w:r>
+      <w:r>
+        <w:t xml:space="preserve"> и выше; </w:t>
+      </w:r>
+    </w:p>
+    <w:p>
+      <w:pPr>
+        <w:pStyle w:val="aa"/>
+        <w:numPr>
+          <w:ilvl w:val="0"/>
+          <w:numId w:val="8"/>
+        </w:numPr>
+        <w:spacing w:line="276" w:lineRule="auto"/>
+      </w:pPr>
+      <w:r>
+        <w:t xml:space="preserve">Возможность  загрузки  файлов  на  сервер  посредством  функций  PHP  (доступ  к  временному каталогу сервера). </w:t>
+      </w:r>
+    </w:p>
+    <w:p>
+      <w:pPr>
+        <w:pStyle w:val="aa"/>
+        <w:numPr>
+          <w:ilvl w:val="0"/>
+          <w:numId w:val="8"/>
+        </w:numPr>
+        <w:spacing w:line="276" w:lineRule="auto"/>
+      </w:pPr>
+      <w:r>
+        <w:t xml:space="preserve">Поддержка паролирования директорий средствами </w:t>
+      </w:r>
+      <w:proofErr w:type="spellStart"/>
+      <w:r>
+        <w:t>Apache</w:t>
+      </w:r>
+      <w:proofErr w:type="spellEnd"/>
+      <w:r>
+        <w:t xml:space="preserve">; </w:t>
+      </w:r>
     </w:p>
     <w:p>
       <w:pPr>
@@ -12922,33 +14305,31 @@
         <w:rPr>
           <w:sz w:val="28"/>
           <w:szCs w:val="28"/>
+        </w:rPr>
+        <w:t xml:space="preserve">1.  </w:t>
+      </w:r>
+      <w:proofErr w:type="gramStart"/>
+      <w:r>
+        <w:rPr>
+          <w:sz w:val="28"/>
+          <w:szCs w:val="28"/>
           <w:lang w:val="en-US"/>
         </w:rPr>
-        <w:t xml:space="preserve">1.  </w:t>
-      </w:r>
-      <w:proofErr w:type="gramStart"/>
+        <w:t>Barker</w:t>
+      </w:r>
+      <w:r>
+        <w:rPr>
+          <w:sz w:val="28"/>
+          <w:szCs w:val="28"/>
+        </w:rPr>
+        <w:t xml:space="preserve">  </w:t>
+      </w:r>
       <w:r>
         <w:rPr>
           <w:sz w:val="28"/>
           <w:szCs w:val="28"/>
           <w:lang w:val="en-US"/>
         </w:rPr>
-        <w:t>Barker</w:t>
-      </w:r>
-      <w:r>
-        <w:rPr>
-          <w:sz w:val="28"/>
-          <w:szCs w:val="28"/>
-          <w:lang w:val="en-US"/>
-        </w:rPr>
-        <w:t xml:space="preserve">  </w:t>
-      </w:r>
-      <w:r>
-        <w:rPr>
-          <w:sz w:val="28"/>
-          <w:szCs w:val="28"/>
-          <w:lang w:val="en-US"/>
-        </w:rPr>
         <w:t>R</w:t>
       </w:r>
       <w:proofErr w:type="gramEnd"/>
@@ -12956,7 +14337,6 @@
         <w:rPr>
           <w:sz w:val="28"/>
           <w:szCs w:val="28"/>
-          <w:lang w:val="en-US"/>
         </w:rPr>
         <w:t xml:space="preserve">.  </w:t>
       </w:r>
@@ -13430,7 +14810,7 @@
       <w:lvlText w:val=""/>
       <w:lvlJc w:val="left"/>
       <w:pPr>
-        <w:ind w:left="1428" w:hanging="360"/>
+        <w:ind w:left="1068" w:hanging="360"/>
       </w:pPr>
       <w:rPr>
         <w:rFonts w:ascii="Symbol" w:hAnsi="Symbol" w:hint="default"/>
@@ -13442,7 +14822,7 @@
       <w:lvlText w:val="o"/>
       <w:lvlJc w:val="left"/>
       <w:pPr>
-        <w:ind w:left="2148" w:hanging="360"/>
+        <w:ind w:left="1788" w:hanging="360"/>
       </w:pPr>
       <w:rPr>
         <w:rFonts w:ascii="Courier New" w:hAnsi="Courier New" w:cs="Courier New" w:hint="default"/>
@@ -13454,7 +14834,7 @@
       <w:lvlText w:val=""/>
       <w:lvlJc w:val="left"/>
       <w:pPr>
-        <w:ind w:left="2868" w:hanging="360"/>
+        <w:ind w:left="2508" w:hanging="360"/>
       </w:pPr>
       <w:rPr>
         <w:rFonts w:ascii="Wingdings" w:hAnsi="Wingdings" w:hint="default"/>
@@ -13466,7 +14846,7 @@
       <w:lvlText w:val=""/>
       <w:lvlJc w:val="left"/>
       <w:pPr>
-        <w:ind w:left="3588" w:hanging="360"/>
+        <w:ind w:left="3228" w:hanging="360"/>
       </w:pPr>
       <w:rPr>
         <w:rFonts w:ascii="Symbol" w:hAnsi="Symbol" w:hint="default"/>
@@ -13478,7 +14858,7 @@
       <w:lvlText w:val="o"/>
       <w:lvlJc w:val="left"/>
       <w:pPr>
-        <w:ind w:left="4308" w:hanging="360"/>
+        <w:ind w:left="3948" w:hanging="360"/>
       </w:pPr>
       <w:rPr>
         <w:rFonts w:ascii="Courier New" w:hAnsi="Courier New" w:cs="Courier New" w:hint="default"/>
@@ -13490,7 +14870,7 @@
       <w:lvlText w:val=""/>
       <w:lvlJc w:val="left"/>
       <w:pPr>
-        <w:ind w:left="5028" w:hanging="360"/>
+        <w:ind w:left="4668" w:hanging="360"/>
       </w:pPr>
       <w:rPr>
         <w:rFonts w:ascii="Wingdings" w:hAnsi="Wingdings" w:hint="default"/>
@@ -13502,7 +14882,7 @@
       <w:lvlText w:val=""/>
       <w:lvlJc w:val="left"/>
       <w:pPr>
-        <w:ind w:left="5748" w:hanging="360"/>
+        <w:ind w:left="5388" w:hanging="360"/>
       </w:pPr>
       <w:rPr>
         <w:rFonts w:ascii="Symbol" w:hAnsi="Symbol" w:hint="default"/>
@@ -13514,7 +14894,7 @@
       <w:lvlText w:val="o"/>
       <w:lvlJc w:val="left"/>
       <w:pPr>
-        <w:ind w:left="6468" w:hanging="360"/>
+        <w:ind w:left="6108" w:hanging="360"/>
       </w:pPr>
       <w:rPr>
         <w:rFonts w:ascii="Courier New" w:hAnsi="Courier New" w:cs="Courier New" w:hint="default"/>
@@ -13526,7 +14906,7 @@
       <w:lvlText w:val=""/>
       <w:lvlJc w:val="left"/>
       <w:pPr>
-        <w:ind w:left="7188" w:hanging="360"/>
+        <w:ind w:left="6828" w:hanging="360"/>
       </w:pPr>
       <w:rPr>
         <w:rFonts w:ascii="Wingdings" w:hAnsi="Wingdings" w:hint="default"/>
@@ -13534,11 +14914,124 @@
     </w:lvl>
   </w:abstractNum>
   <w:abstractNum w:abstractNumId="2">
-    <w:nsid w:val="53C618FF"/>
+    <w:nsid w:val="43C87FF7"/>
     <w:multiLevelType w:val="hybridMultilevel"/>
-    <w:tmpl w:val="5AD03FE2"/>
+    <w:tmpl w:val="E44A7318"/>
+    <w:lvl w:ilvl="0" w:tplc="04190001">
+      <w:start w:val="1"/>
+      <w:numFmt w:val="bullet"/>
+      <w:lvlText w:val=""/>
+      <w:lvlJc w:val="left"/>
+      <w:pPr>
+        <w:ind w:left="720" w:hanging="360"/>
+      </w:pPr>
+      <w:rPr>
+        <w:rFonts w:ascii="Symbol" w:hAnsi="Symbol" w:hint="default"/>
+      </w:rPr>
+    </w:lvl>
+    <w:lvl w:ilvl="1" w:tplc="04190003" w:tentative="1">
+      <w:start w:val="1"/>
+      <w:numFmt w:val="bullet"/>
+      <w:lvlText w:val="o"/>
+      <w:lvlJc w:val="left"/>
+      <w:pPr>
+        <w:ind w:left="1440" w:hanging="360"/>
+      </w:pPr>
+      <w:rPr>
+        <w:rFonts w:ascii="Courier New" w:hAnsi="Courier New" w:cs="Courier New" w:hint="default"/>
+      </w:rPr>
+    </w:lvl>
+    <w:lvl w:ilvl="2" w:tplc="04190005" w:tentative="1">
+      <w:start w:val="1"/>
+      <w:numFmt w:val="bullet"/>
+      <w:lvlText w:val=""/>
+      <w:lvlJc w:val="left"/>
+      <w:pPr>
+        <w:ind w:left="2160" w:hanging="360"/>
+      </w:pPr>
+      <w:rPr>
+        <w:rFonts w:ascii="Wingdings" w:hAnsi="Wingdings" w:hint="default"/>
+      </w:rPr>
+    </w:lvl>
+    <w:lvl w:ilvl="3" w:tplc="04190001" w:tentative="1">
+      <w:start w:val="1"/>
+      <w:numFmt w:val="bullet"/>
+      <w:lvlText w:val=""/>
+      <w:lvlJc w:val="left"/>
+      <w:pPr>
+        <w:ind w:left="2880" w:hanging="360"/>
+      </w:pPr>
+      <w:rPr>
+        <w:rFonts w:ascii="Symbol" w:hAnsi="Symbol" w:hint="default"/>
+      </w:rPr>
+    </w:lvl>
+    <w:lvl w:ilvl="4" w:tplc="04190003" w:tentative="1">
+      <w:start w:val="1"/>
+      <w:numFmt w:val="bullet"/>
+      <w:lvlText w:val="o"/>
+      <w:lvlJc w:val="left"/>
+      <w:pPr>
+        <w:ind w:left="3600" w:hanging="360"/>
+      </w:pPr>
+      <w:rPr>
+        <w:rFonts w:ascii="Courier New" w:hAnsi="Courier New" w:cs="Courier New" w:hint="default"/>
+      </w:rPr>
+    </w:lvl>
+    <w:lvl w:ilvl="5" w:tplc="04190005" w:tentative="1">
+      <w:start w:val="1"/>
+      <w:numFmt w:val="bullet"/>
+      <w:lvlText w:val=""/>
+      <w:lvlJc w:val="left"/>
+      <w:pPr>
+        <w:ind w:left="4320" w:hanging="360"/>
+      </w:pPr>
+      <w:rPr>
+        <w:rFonts w:ascii="Wingdings" w:hAnsi="Wingdings" w:hint="default"/>
+      </w:rPr>
+    </w:lvl>
+    <w:lvl w:ilvl="6" w:tplc="04190001" w:tentative="1">
+      <w:start w:val="1"/>
+      <w:numFmt w:val="bullet"/>
+      <w:lvlText w:val=""/>
+      <w:lvlJc w:val="left"/>
+      <w:pPr>
+        <w:ind w:left="5040" w:hanging="360"/>
+      </w:pPr>
+      <w:rPr>
+        <w:rFonts w:ascii="Symbol" w:hAnsi="Symbol" w:hint="default"/>
+      </w:rPr>
+    </w:lvl>
+    <w:lvl w:ilvl="7" w:tplc="04190003" w:tentative="1">
+      <w:start w:val="1"/>
+      <w:numFmt w:val="bullet"/>
+      <w:lvlText w:val="o"/>
+      <w:lvlJc w:val="left"/>
+      <w:pPr>
+        <w:ind w:left="5760" w:hanging="360"/>
+      </w:pPr>
+      <w:rPr>
+        <w:rFonts w:ascii="Courier New" w:hAnsi="Courier New" w:cs="Courier New" w:hint="default"/>
+      </w:rPr>
+    </w:lvl>
+    <w:lvl w:ilvl="8" w:tplc="04190005" w:tentative="1">
+      <w:start w:val="1"/>
+      <w:numFmt w:val="bullet"/>
+      <w:lvlText w:val=""/>
+      <w:lvlJc w:val="left"/>
+      <w:pPr>
+        <w:ind w:left="6480" w:hanging="360"/>
+      </w:pPr>
+      <w:rPr>
+        <w:rFonts w:ascii="Wingdings" w:hAnsi="Wingdings" w:hint="default"/>
+      </w:rPr>
+    </w:lvl>
+  </w:abstractNum>
+  <w:abstractNum w:abstractNumId="3">
+    <w:nsid w:val="51EF7DAD"/>
+    <w:multiLevelType w:val="hybridMultilevel"/>
+    <w:tmpl w:val="F4B09152"/>
     <w:lvl w:ilvl="0" w:tplc="0419000F">
-      <w:start w:val="3"/>
+      <w:start w:val="5"/>
       <w:numFmt w:val="decimal"/>
       <w:lvlText w:val="%1."/>
       <w:lvlJc w:val="left"/>
@@ -13622,7 +15115,96 @@
       </w:pPr>
     </w:lvl>
   </w:abstractNum>
-  <w:abstractNum w:abstractNumId="3">
+  <w:abstractNum w:abstractNumId="4">
+    <w:nsid w:val="53C618FF"/>
+    <w:multiLevelType w:val="hybridMultilevel"/>
+    <w:tmpl w:val="5AD03FE2"/>
+    <w:lvl w:ilvl="0" w:tplc="0419000F">
+      <w:start w:val="3"/>
+      <w:numFmt w:val="decimal"/>
+      <w:lvlText w:val="%1."/>
+      <w:lvlJc w:val="left"/>
+      <w:pPr>
+        <w:ind w:left="720" w:hanging="360"/>
+      </w:pPr>
+      <w:rPr>
+        <w:rFonts w:hint="default"/>
+      </w:rPr>
+    </w:lvl>
+    <w:lvl w:ilvl="1" w:tplc="04190019" w:tentative="1">
+      <w:start w:val="1"/>
+      <w:numFmt w:val="lowerLetter"/>
+      <w:lvlText w:val="%2."/>
+      <w:lvlJc w:val="left"/>
+      <w:pPr>
+        <w:ind w:left="1440" w:hanging="360"/>
+      </w:pPr>
+    </w:lvl>
+    <w:lvl w:ilvl="2" w:tplc="0419001B" w:tentative="1">
+      <w:start w:val="1"/>
+      <w:numFmt w:val="lowerRoman"/>
+      <w:lvlText w:val="%3."/>
+      <w:lvlJc w:val="right"/>
+      <w:pPr>
+        <w:ind w:left="2160" w:hanging="180"/>
+      </w:pPr>
+    </w:lvl>
+    <w:lvl w:ilvl="3" w:tplc="0419000F" w:tentative="1">
+      <w:start w:val="1"/>
+      <w:numFmt w:val="decimal"/>
+      <w:lvlText w:val="%4."/>
+      <w:lvlJc w:val="left"/>
+      <w:pPr>
+        <w:ind w:left="2880" w:hanging="360"/>
+      </w:pPr>
+    </w:lvl>
+    <w:lvl w:ilvl="4" w:tplc="04190019" w:tentative="1">
+      <w:start w:val="1"/>
+      <w:numFmt w:val="lowerLetter"/>
+      <w:lvlText w:val="%5."/>
+      <w:lvlJc w:val="left"/>
+      <w:pPr>
+        <w:ind w:left="3600" w:hanging="360"/>
+      </w:pPr>
+    </w:lvl>
+    <w:lvl w:ilvl="5" w:tplc="0419001B" w:tentative="1">
+      <w:start w:val="1"/>
+      <w:numFmt w:val="lowerRoman"/>
+      <w:lvlText w:val="%6."/>
+      <w:lvlJc w:val="right"/>
+      <w:pPr>
+        <w:ind w:left="4320" w:hanging="180"/>
+      </w:pPr>
+    </w:lvl>
+    <w:lvl w:ilvl="6" w:tplc="0419000F" w:tentative="1">
+      <w:start w:val="1"/>
+      <w:numFmt w:val="decimal"/>
+      <w:lvlText w:val="%7."/>
+      <w:lvlJc w:val="left"/>
+      <w:pPr>
+        <w:ind w:left="5040" w:hanging="360"/>
+      </w:pPr>
+    </w:lvl>
+    <w:lvl w:ilvl="7" w:tplc="04190019" w:tentative="1">
+      <w:start w:val="1"/>
+      <w:numFmt w:val="lowerLetter"/>
+      <w:lvlText w:val="%8."/>
+      <w:lvlJc w:val="left"/>
+      <w:pPr>
+        <w:ind w:left="5760" w:hanging="360"/>
+      </w:pPr>
+    </w:lvl>
+    <w:lvl w:ilvl="8" w:tplc="0419001B" w:tentative="1">
+      <w:start w:val="1"/>
+      <w:numFmt w:val="lowerRoman"/>
+      <w:lvlText w:val="%9."/>
+      <w:lvlJc w:val="right"/>
+      <w:pPr>
+        <w:ind w:left="6480" w:hanging="180"/>
+      </w:pPr>
+    </w:lvl>
+  </w:abstractNum>
+  <w:abstractNum w:abstractNumId="5">
     <w:nsid w:val="755D2F70"/>
     <w:multiLevelType w:val="hybridMultilevel"/>
     <w:tmpl w:val="19D42E5A"/>
@@ -13735,7 +15317,7 @@
       </w:rPr>
     </w:lvl>
   </w:abstractNum>
-  <w:abstractNum w:abstractNumId="4">
+  <w:abstractNum w:abstractNumId="6">
     <w:nsid w:val="76F56DC0"/>
     <w:multiLevelType w:val="hybridMultilevel"/>
     <w:tmpl w:val="5AF01C24"/>
@@ -13821,7 +15403,7 @@
       </w:pPr>
     </w:lvl>
   </w:abstractNum>
-  <w:abstractNum w:abstractNumId="5">
+  <w:abstractNum w:abstractNumId="7">
     <w:nsid w:val="78872A4F"/>
     <w:multiLevelType w:val="hybridMultilevel"/>
     <w:tmpl w:val="B5726DBA"/>
@@ -13935,13 +15517,13 @@
     </w:lvl>
   </w:abstractNum>
   <w:num w:numId="1">
-    <w:abstractNumId w:val="4"/>
+    <w:abstractNumId w:val="6"/>
   </w:num>
   <w:num w:numId="2">
-    <w:abstractNumId w:val="5"/>
+    <w:abstractNumId w:val="7"/>
   </w:num>
   <w:num w:numId="3">
-    <w:abstractNumId w:val="3"/>
+    <w:abstractNumId w:val="5"/>
   </w:num>
   <w:num w:numId="4">
     <w:abstractNumId w:val="1"/>
@@ -13950,6 +15532,12 @@
     <w:abstractNumId w:val="0"/>
   </w:num>
   <w:num w:numId="6">
+    <w:abstractNumId w:val="4"/>
+  </w:num>
+  <w:num w:numId="7">
+    <w:abstractNumId w:val="3"/>
+  </w:num>
+  <w:num w:numId="8">
     <w:abstractNumId w:val="2"/>
   </w:num>
 </w:numbering>
@@ -14879,7 +16467,7 @@
 </file>
 
 <file path=customXml/itemProps1.xml><?xml version="1.0" encoding="utf-8"?>
-<ds:datastoreItem xmlns:ds="http://schemas.openxmlformats.org/officeDocument/2006/customXml" ds:itemID="{DED88698-44C3-4E08-93E7-EA9F57205E3D}">
+<ds:datastoreItem xmlns:ds="http://schemas.openxmlformats.org/officeDocument/2006/customXml" ds:itemID="{C293A74E-333C-40E3-B678-CFC74EF3AF8A}">
   <ds:schemaRefs>
     <ds:schemaRef ds:uri="http://schemas.openxmlformats.org/officeDocument/2006/bibliography"/>
   </ds:schemaRefs>

--- a/resources/assets/report/КПБД-serbin.docx
+++ b/resources/assets/report/КПБД-serbin.docx
@@ -1,6 +1,6 @@
 
 <file path=word/document.xml><?xml version="1.0" encoding="utf-8"?>
-<w:document xmlns:wpc="http://schemas.microsoft.com/office/word/2010/wordprocessingCanvas" xmlns:mc="http://schemas.openxmlformats.org/markup-compatibility/2006" xmlns:o="urn:schemas-microsoft-com:office:office" xmlns:r="http://schemas.openxmlformats.org/officeDocument/2006/relationships" xmlns:m="http://schemas.openxmlformats.org/officeDocument/2006/math" xmlns:v="urn:schemas-microsoft-com:vml" xmlns:wp14="http://schemas.microsoft.com/office/word/2010/wordprocessingDrawing" xmlns:wp="http://schemas.openxmlformats.org/drawingml/2006/wordprocessingDrawing" xmlns:w10="urn:schemas-microsoft-com:office:word" xmlns:w="http://schemas.openxmlformats.org/wordprocessingml/2006/main" xmlns:w14="http://schemas.microsoft.com/office/word/2010/wordml" xmlns:wpg="http://schemas.microsoft.com/office/word/2010/wordprocessingGroup" xmlns:wpi="http://schemas.microsoft.com/office/word/2010/wordprocessingInk" xmlns:wne="http://schemas.microsoft.com/office/word/2006/wordml" xmlns:wps="http://schemas.microsoft.com/office/word/2010/wordprocessingShape" mc:Ignorable="w14 wp14">
+<w:document xmlns:ve="http://schemas.openxmlformats.org/markup-compatibility/2006" xmlns:o="urn:schemas-microsoft-com:office:office" xmlns:r="http://schemas.openxmlformats.org/officeDocument/2006/relationships" xmlns:m="http://schemas.openxmlformats.org/officeDocument/2006/math" xmlns:v="urn:schemas-microsoft-com:vml" xmlns:wp="http://schemas.openxmlformats.org/drawingml/2006/wordprocessingDrawing" xmlns:w10="urn:schemas-microsoft-com:office:word" xmlns:w="http://schemas.openxmlformats.org/wordprocessingml/2006/main" xmlns:wne="http://schemas.microsoft.com/office/word/2006/wordml">
   <w:body>
     <w:p>
       <w:pPr>
@@ -711,7 +711,23 @@
           <w:sz w:val="28"/>
           <w:szCs w:val="28"/>
         </w:rPr>
-        <w:t xml:space="preserve">В современном мире большинство учащихся средних общеобразовательных школ, посещают вебсайты, имеют </w:t>
+        <w:t xml:space="preserve">В современном мире большинство учащихся средних общеобразовательных школ, посещают </w:t>
+      </w:r>
+      <w:proofErr w:type="spellStart"/>
+      <w:r>
+        <w:rPr>
+          <w:sz w:val="28"/>
+          <w:szCs w:val="28"/>
+        </w:rPr>
+        <w:t>вебсайты</w:t>
+      </w:r>
+      <w:proofErr w:type="spellEnd"/>
+      <w:r>
+        <w:rPr>
+          <w:sz w:val="28"/>
+          <w:szCs w:val="28"/>
+        </w:rPr>
+        <w:t xml:space="preserve">, имеют </w:t>
       </w:r>
       <w:proofErr w:type="spellStart"/>
       <w:r>
@@ -6874,7 +6890,7 @@
                     <pic:cNvPicPr/>
                   </pic:nvPicPr>
                   <pic:blipFill>
-                    <a:blip r:embed="rId9" cstate="print"/>
+                    <a:blip r:embed="rId8" cstate="print"/>
                     <a:stretch>
                       <a:fillRect/>
                     </a:stretch>
@@ -11652,7 +11668,7 @@
                     <pic:cNvPicPr/>
                   </pic:nvPicPr>
                   <pic:blipFill>
-                    <a:blip r:embed="rId10" cstate="print"/>
+                    <a:blip r:embed="rId9" cstate="print"/>
                     <a:stretch>
                       <a:fillRect/>
                     </a:stretch>
@@ -11978,7 +11994,7 @@
                     <pic:cNvPicPr/>
                   </pic:nvPicPr>
                   <pic:blipFill>
-                    <a:blip r:embed="rId11" cstate="print"/>
+                    <a:blip r:embed="rId10" cstate="print"/>
                     <a:stretch>
                       <a:fillRect/>
                     </a:stretch>
@@ -12593,7 +12609,6 @@
         </w:rPr>
         <w:t xml:space="preserve">Пользовательский  интерфейс  содержит статические разделы (разделы, для изменения которых необходимо привлечение разработчика или стороннего WEB-программиста) и динамические разделы (содержимое динамических разделов  формируется  </w:t>
       </w:r>
-      <w:proofErr w:type="spellStart"/>
       <w:r>
         <w:rPr>
           <w:sz w:val="28"/>
@@ -12601,7 +12616,6 @@
         </w:rPr>
         <w:t>программно</w:t>
       </w:r>
-      <w:proofErr w:type="spellEnd"/>
       <w:r>
         <w:rPr>
           <w:sz w:val="28"/>
@@ -12658,75 +12672,98 @@
     </w:p>
     <w:p>
       <w:pPr>
-        <w:spacing w:line="276" w:lineRule="auto"/>
+        <w:rPr>
+          <w:sz w:val="28"/>
+          <w:szCs w:val="28"/>
+        </w:rPr>
+      </w:pPr>
+      <w:r>
+        <w:rPr>
+          <w:sz w:val="28"/>
+          <w:szCs w:val="28"/>
+        </w:rPr>
+        <w:br w:type="page"/>
+      </w:r>
+    </w:p>
+    <w:p>
+      <w:pPr>
         <w:ind w:firstLine="708"/>
         <w:jc w:val="both"/>
         <w:rPr>
-          <w:i/>
-          <w:sz w:val="28"/>
-          <w:szCs w:val="28"/>
-          <w:u w:val="single"/>
-        </w:rPr>
-      </w:pPr>
-      <w:r>
-        <w:rPr>
-          <w:i/>
-          <w:sz w:val="28"/>
-          <w:szCs w:val="28"/>
-          <w:u w:val="single"/>
-        </w:rPr>
-        <w:t>Пользовательский раздел состоит из страниц: Главная, Информация, Задания, Вопрос-ответ, Результаты, Контакты.</w:t>
-      </w:r>
-    </w:p>
-    <w:p>
-      <w:pPr>
-        <w:spacing w:line="276" w:lineRule="auto"/>
+          <w:sz w:val="28"/>
+          <w:szCs w:val="28"/>
+        </w:rPr>
+      </w:pPr>
+    </w:p>
+    <w:p>
+      <w:pPr>
         <w:ind w:firstLine="708"/>
         <w:jc w:val="both"/>
         <w:rPr>
-          <w:i/>
-          <w:sz w:val="28"/>
-          <w:szCs w:val="28"/>
-          <w:u w:val="single"/>
-        </w:rPr>
-      </w:pPr>
-      <w:r>
-        <w:rPr>
-          <w:i/>
-          <w:sz w:val="28"/>
-          <w:szCs w:val="28"/>
-          <w:u w:val="single"/>
-        </w:rPr>
-        <w:t>Административный раздел состоит из страниц: Добавить информацию (форма добавления публикации), Добавить задание, Результаты, Контакты.</w:t>
-      </w:r>
-    </w:p>
-    <w:p>
-      <w:pPr>
-        <w:ind w:firstLine="708"/>
-        <w:jc w:val="both"/>
-        <w:rPr>
-          <w:sz w:val="28"/>
-          <w:szCs w:val="28"/>
-        </w:rPr>
-      </w:pPr>
-    </w:p>
-    <w:p>
-      <w:pPr>
-        <w:ind w:firstLine="708"/>
-        <w:jc w:val="both"/>
-        <w:rPr>
-          <w:sz w:val="28"/>
-          <w:szCs w:val="28"/>
-        </w:rPr>
-      </w:pPr>
-      <w:r>
-        <w:rPr>
-          <w:noProof/>
-          <w:sz w:val="28"/>
-          <w:szCs w:val="28"/>
-          <w:lang w:eastAsia="ru-RU" w:bidi="ar-SA"/>
-        </w:rPr>
-        <w:lastRenderedPageBreak/>
+          <w:sz w:val="28"/>
+          <w:szCs w:val="28"/>
+        </w:rPr>
+      </w:pPr>
+      <w:r>
+        <w:rPr>
+          <w:noProof/>
+          <w:sz w:val="28"/>
+          <w:szCs w:val="28"/>
+          <w:lang w:eastAsia="ru-RU" w:bidi="ar-SA"/>
+        </w:rPr>
+        <w:pict>
+          <v:shape id="_x0000_s1994" type="#_x0000_t202" style="position:absolute;left:0;text-align:left;margin-left:79.9pt;margin-top:-36.25pt;width:348.3pt;height:26.65pt;z-index:252015104" stroked="f">
+            <v:textbox>
+              <w:txbxContent>
+                <w:p>
+                  <w:pPr>
+                    <w:jc w:val="center"/>
+                    <w:rPr>
+                      <w:b/>
+                      <w:sz w:val="28"/>
+                    </w:rPr>
+                  </w:pPr>
+                  <w:r>
+                    <w:rPr>
+                      <w:b/>
+                      <w:sz w:val="28"/>
+                    </w:rPr>
+                    <w:t xml:space="preserve">6. 1 </w:t>
+                  </w:r>
+                  <w:r>
+                    <w:rPr>
+                      <w:b/>
+                      <w:sz w:val="28"/>
+                    </w:rPr>
+                    <w:t xml:space="preserve"> </w:t>
+                  </w:r>
+                  <w:r>
+                    <w:rPr>
+                      <w:b/>
+                      <w:sz w:val="28"/>
+                    </w:rPr>
+                    <w:t>Структура сайта</w:t>
+                  </w:r>
+                  <w:r>
+                    <w:rPr>
+                      <w:b/>
+                      <w:sz w:val="28"/>
+                    </w:rPr>
+                    <w:t>. Графическое представление</w:t>
+                  </w:r>
+                </w:p>
+              </w:txbxContent>
+            </v:textbox>
+          </v:shape>
+        </w:pict>
+      </w:r>
+      <w:r>
+        <w:rPr>
+          <w:noProof/>
+          <w:sz w:val="28"/>
+          <w:szCs w:val="28"/>
+          <w:lang w:eastAsia="ru-RU" w:bidi="ar-SA"/>
+        </w:rPr>
         <w:pict>
           <v:shape id="_x0000_s2007" type="#_x0000_t202" style="position:absolute;left:0;text-align:left;margin-left:324.25pt;margin-top:3.95pt;width:184.2pt;height:41pt;z-index:252028416" stroked="f">
             <v:textbox>
@@ -12755,19 +12792,7 @@
                     <w:rPr>
                       <w:b/>
                     </w:rPr>
-                    <w:t xml:space="preserve">( </w:t>
-                  </w:r>
-                  <w:r>
-                    <w:rPr>
-                      <w:b/>
-                    </w:rPr>
-                    <w:t>Административный</w:t>
-                  </w:r>
-                  <w:r>
-                    <w:rPr>
-                      <w:b/>
-                    </w:rPr>
-                    <w:t xml:space="preserve"> раздел )</w:t>
+                    <w:t>( Административный раздел )</w:t>
                   </w:r>
                 </w:p>
               </w:txbxContent>
@@ -12810,19 +12835,7 @@
                     <w:rPr>
                       <w:b/>
                     </w:rPr>
-                    <w:t>(</w:t>
-                  </w:r>
-                  <w:r>
-                    <w:rPr>
-                      <w:b/>
-                    </w:rPr>
-                    <w:t xml:space="preserve"> П</w:t>
-                  </w:r>
-                  <w:r>
-                    <w:rPr>
-                      <w:b/>
-                    </w:rPr>
-                    <w:t>ользовательский раздел )</w:t>
+                    <w:t>( Пользовательский раздел )</w:t>
                   </w:r>
                 </w:p>
               </w:txbxContent>
@@ -12832,42 +12845,47 @@
       </w:r>
       <w:r>
         <w:rPr>
+          <w:sz w:val="28"/>
+          <w:szCs w:val="28"/>
+        </w:rPr>
+        <w:t> </w:t>
+      </w:r>
+    </w:p>
+    <w:p>
+      <w:pPr>
+        <w:rPr>
+          <w:sz w:val="28"/>
+          <w:szCs w:val="28"/>
+        </w:rPr>
+      </w:pPr>
+      <w:r>
+        <w:rPr>
           <w:noProof/>
           <w:sz w:val="28"/>
           <w:szCs w:val="28"/>
           <w:lang w:eastAsia="ru-RU" w:bidi="ar-SA"/>
         </w:rPr>
         <w:pict>
-          <v:shape id="_x0000_s1994" type="#_x0000_t202" style="position:absolute;left:0;text-align:left;margin-left:160.15pt;margin-top:-36.25pt;width:170.8pt;height:26.65pt;z-index:252015104" stroked="f">
-            <v:textbox>
+          <v:shape id="_x0000_s2027" type="#_x0000_t32" style="position:absolute;margin-left:145.55pt;margin-top:157.9pt;width:0;height:53.75pt;z-index:252046848" o:connectortype="straight"/>
+        </w:pict>
+      </w:r>
+      <w:r>
+        <w:rPr>
+          <w:noProof/>
+          <w:sz w:val="28"/>
+          <w:szCs w:val="28"/>
+          <w:lang w:eastAsia="ru-RU" w:bidi="ar-SA"/>
+        </w:rPr>
+        <w:pict>
+          <v:shape id="_x0000_s2026" type="#_x0000_t202" style="position:absolute;margin-left:-10.25pt;margin-top:193.1pt;width:128.1pt;height:36pt;z-index:252045824">
+            <v:textbox style="mso-next-textbox:#_x0000_s2026">
               <w:txbxContent>
                 <w:p>
                   <w:pPr>
-                    <w:rPr>
-                      <w:b/>
-                      <w:sz w:val="28"/>
-                    </w:rPr>
+                    <w:jc w:val="center"/>
                   </w:pPr>
                   <w:r>
-                    <w:rPr>
-                      <w:b/>
-                      <w:sz w:val="28"/>
-                    </w:rPr>
-                    <w:t xml:space="preserve">6. 1 </w:t>
-                  </w:r>
-                  <w:r>
-                    <w:rPr>
-                      <w:b/>
-                      <w:sz w:val="28"/>
-                    </w:rPr>
-                    <w:t xml:space="preserve"> </w:t>
-                  </w:r>
-                  <w:r>
-                    <w:rPr>
-                      <w:b/>
-                      <w:sz w:val="28"/>
-                    </w:rPr>
-                    <w:t>Структура сайта</w:t>
+                    <w:t>Решать домашнее задание</w:t>
                   </w:r>
                 </w:p>
               </w:txbxContent>
@@ -12877,29 +12895,359 @@
       </w:r>
       <w:r>
         <w:rPr>
-          <w:sz w:val="28"/>
-          <w:szCs w:val="28"/>
-        </w:rPr>
-        <w:t> </w:t>
-      </w:r>
-    </w:p>
-    <w:p>
-      <w:pPr>
-        <w:rPr>
-          <w:sz w:val="28"/>
-          <w:szCs w:val="28"/>
-        </w:rPr>
-      </w:pPr>
-      <w:r>
-        <w:rPr>
           <w:noProof/>
           <w:sz w:val="28"/>
           <w:szCs w:val="28"/>
           <w:lang w:eastAsia="ru-RU" w:bidi="ar-SA"/>
         </w:rPr>
         <w:pict>
-          <v:shape id="_x0000_s2006" type="#_x0000_t202" style="position:absolute;margin-left:362.05pt;margin-top:438.2pt;width:122.15pt;height:36pt;z-index:252027392">
-            <v:textbox>
+          <v:shape id="_x0000_s2010" type="#_x0000_t32" style="position:absolute;margin-left:211.6pt;margin-top:75.15pt;width:0;height:274.65pt;z-index:252030464" o:connectortype="straight"/>
+        </w:pict>
+      </w:r>
+      <w:r>
+        <w:rPr>
+          <w:noProof/>
+          <w:sz w:val="28"/>
+          <w:szCs w:val="28"/>
+          <w:lang w:eastAsia="ru-RU" w:bidi="ar-SA"/>
+        </w:rPr>
+        <w:pict>
+          <v:shape id="_x0000_s1999" type="#_x0000_t202" style="position:absolute;margin-left:54.15pt;margin-top:257.7pt;width:128.1pt;height:36pt;z-index:252020224">
+            <v:textbox style="mso-next-textbox:#_x0000_s1999">
+              <w:txbxContent>
+                <w:p>
+                  <w:pPr>
+                    <w:jc w:val="center"/>
+                  </w:pPr>
+                  <w:r>
+                    <w:t>Результаты</w:t>
+                  </w:r>
+                </w:p>
+              </w:txbxContent>
+            </v:textbox>
+          </v:shape>
+        </w:pict>
+      </w:r>
+      <w:r>
+        <w:rPr>
+          <w:noProof/>
+          <w:sz w:val="28"/>
+          <w:szCs w:val="28"/>
+          <w:lang w:eastAsia="ru-RU" w:bidi="ar-SA"/>
+        </w:rPr>
+        <w:pict>
+          <v:shape id="_x0000_s2000" type="#_x0000_t202" style="position:absolute;margin-left:54.15pt;margin-top:330.7pt;width:128.1pt;height:36pt;z-index:252021248">
+            <v:textbox style="mso-next-textbox:#_x0000_s2000">
+              <w:txbxContent>
+                <w:p>
+                  <w:pPr>
+                    <w:jc w:val="center"/>
+                  </w:pPr>
+                  <w:r>
+                    <w:t>Успеваемость</w:t>
+                  </w:r>
+                </w:p>
+              </w:txbxContent>
+            </v:textbox>
+          </v:shape>
+        </w:pict>
+      </w:r>
+      <w:r>
+        <w:rPr>
+          <w:noProof/>
+          <w:sz w:val="28"/>
+          <w:szCs w:val="28"/>
+          <w:lang w:eastAsia="ru-RU" w:bidi="ar-SA"/>
+        </w:rPr>
+        <w:pict>
+          <v:shape id="_x0000_s2013" type="#_x0000_t32" style="position:absolute;margin-left:181.8pt;margin-top:275.4pt;width:29.3pt;height:0;flip:x;z-index:252033536" o:connectortype="straight">
+            <v:stroke endarrow="block"/>
+          </v:shape>
+        </w:pict>
+      </w:r>
+      <w:r>
+        <w:rPr>
+          <w:noProof/>
+          <w:sz w:val="28"/>
+          <w:szCs w:val="28"/>
+          <w:lang w:eastAsia="ru-RU" w:bidi="ar-SA"/>
+        </w:rPr>
+        <w:pict>
+          <v:shape id="_x0000_s2012" type="#_x0000_t32" style="position:absolute;margin-left:182.25pt;margin-top:349.8pt;width:29.3pt;height:0;flip:x;z-index:252032512" o:connectortype="straight">
+            <v:stroke endarrow="block"/>
+          </v:shape>
+        </w:pict>
+      </w:r>
+      <w:r>
+        <w:rPr>
+          <w:noProof/>
+          <w:sz w:val="28"/>
+          <w:szCs w:val="28"/>
+          <w:lang w:eastAsia="ru-RU" w:bidi="ar-SA"/>
+        </w:rPr>
+        <w:pict>
+          <v:shape id="_x0000_s1996" type="#_x0000_t202" style="position:absolute;margin-left:54.15pt;margin-top:121.15pt;width:128.1pt;height:36pt;z-index:252017152">
+            <v:textbox style="mso-next-textbox:#_x0000_s1996">
+              <w:txbxContent>
+                <w:p>
+                  <w:pPr>
+                    <w:jc w:val="center"/>
+                  </w:pPr>
+                  <w:r>
+                    <w:t>Д</w:t>
+                  </w:r>
+                  <w:r>
+                    <w:t>омашние задания</w:t>
+                  </w:r>
+                </w:p>
+              </w:txbxContent>
+            </v:textbox>
+          </v:shape>
+        </w:pict>
+      </w:r>
+      <w:r>
+        <w:rPr>
+          <w:noProof/>
+          <w:sz w:val="28"/>
+          <w:szCs w:val="28"/>
+          <w:lang w:eastAsia="ru-RU" w:bidi="ar-SA"/>
+        </w:rPr>
+        <w:pict>
+          <v:shape id="_x0000_s2014" type="#_x0000_t32" style="position:absolute;margin-left:181.8pt;margin-top:139.4pt;width:29.3pt;height:0;flip:x;z-index:252034560" o:connectortype="straight">
+            <v:stroke endarrow="block"/>
+          </v:shape>
+        </w:pict>
+      </w:r>
+      <w:r>
+        <w:rPr>
+          <w:noProof/>
+          <w:sz w:val="28"/>
+          <w:szCs w:val="28"/>
+          <w:lang w:eastAsia="ru-RU" w:bidi="ar-SA"/>
+        </w:rPr>
+        <w:pict>
+          <v:shape id="_x0000_s2028" type="#_x0000_t32" style="position:absolute;margin-left:116.15pt;margin-top:211.65pt;width:29.3pt;height:0;flip:x;z-index:252047872" o:connectortype="straight">
+            <v:stroke endarrow="block"/>
+          </v:shape>
+        </w:pict>
+      </w:r>
+      <w:r>
+        <w:rPr>
+          <w:noProof/>
+          <w:sz w:val="28"/>
+          <w:szCs w:val="28"/>
+          <w:lang w:eastAsia="ru-RU" w:bidi="ar-SA"/>
+        </w:rPr>
+        <w:pict>
+          <v:shape id="_x0000_s2018" type="#_x0000_t32" style="position:absolute;margin-left:297.55pt;margin-top:158pt;width:0;height:44.15pt;z-index:252038656" o:connectortype="straight"/>
+        </w:pict>
+      </w:r>
+      <w:r>
+        <w:rPr>
+          <w:noProof/>
+          <w:sz w:val="28"/>
+          <w:szCs w:val="28"/>
+          <w:lang w:eastAsia="ru-RU" w:bidi="ar-SA"/>
+        </w:rPr>
+        <w:pict>
+          <v:shape id="_x0000_s2034" type="#_x0000_t32" style="position:absolute;margin-left:297.55pt;margin-top:202.15pt;width:26.7pt;height:0;z-index:252054016" o:connectortype="straight">
+            <v:stroke endarrow="block"/>
+          </v:shape>
+        </w:pict>
+      </w:r>
+      <w:r>
+        <w:rPr>
+          <w:noProof/>
+          <w:sz w:val="28"/>
+          <w:szCs w:val="28"/>
+          <w:lang w:eastAsia="ru-RU" w:bidi="ar-SA"/>
+        </w:rPr>
+        <w:pict>
+          <v:shape id="_x0000_s2017" type="#_x0000_t32" style="position:absolute;margin-left:249.45pt;margin-top:665.75pt;width:50pt;height:.05pt;z-index:252037632" o:connectortype="straight">
+            <v:stroke endarrow="block"/>
+          </v:shape>
+        </w:pict>
+      </w:r>
+      <w:r>
+        <w:rPr>
+          <w:noProof/>
+          <w:sz w:val="28"/>
+          <w:szCs w:val="28"/>
+          <w:lang w:eastAsia="ru-RU" w:bidi="ar-SA"/>
+        </w:rPr>
+        <w:pict>
+          <v:shape id="_x0000_s2011" type="#_x0000_t32" style="position:absolute;margin-left:249.45pt;margin-top:75.15pt;width:0;height:590.6pt;z-index:252031488" o:connectortype="straight"/>
+        </w:pict>
+      </w:r>
+      <w:r>
+        <w:rPr>
+          <w:noProof/>
+          <w:sz w:val="28"/>
+          <w:szCs w:val="28"/>
+          <w:lang w:eastAsia="ru-RU" w:bidi="ar-SA"/>
+        </w:rPr>
+        <w:pict>
+          <v:shape id="_x0000_s2016" type="#_x0000_t32" style="position:absolute;margin-left:249.45pt;margin-top:468.45pt;width:30.35pt;height:.05pt;z-index:252036608" o:connectortype="straight">
+            <v:stroke endarrow="block"/>
+          </v:shape>
+        </w:pict>
+      </w:r>
+      <w:r>
+        <w:rPr>
+          <w:noProof/>
+          <w:sz w:val="28"/>
+          <w:szCs w:val="28"/>
+          <w:lang w:eastAsia="ru-RU" w:bidi="ar-SA"/>
+        </w:rPr>
+        <w:pict>
+          <v:shape id="_x0000_s2019" type="#_x0000_t32" style="position:absolute;margin-left:352.2pt;margin-top:390pt;width:31.1pt;height:0;z-index:252039680" o:connectortype="straight">
+            <v:stroke endarrow="block"/>
+          </v:shape>
+        </w:pict>
+      </w:r>
+      <w:r>
+        <w:rPr>
+          <w:noProof/>
+          <w:sz w:val="28"/>
+          <w:szCs w:val="28"/>
+          <w:lang w:eastAsia="ru-RU" w:bidi="ar-SA"/>
+        </w:rPr>
+        <w:pict>
+          <v:shape id="_x0000_s2020" type="#_x0000_t32" style="position:absolute;margin-left:352.3pt;margin-top:322.1pt;width:31.1pt;height:0;z-index:252040704" o:connectortype="straight">
+            <v:stroke endarrow="block"/>
+          </v:shape>
+        </w:pict>
+      </w:r>
+      <w:r>
+        <w:rPr>
+          <w:noProof/>
+          <w:sz w:val="28"/>
+          <w:szCs w:val="28"/>
+          <w:lang w:eastAsia="ru-RU" w:bidi="ar-SA"/>
+        </w:rPr>
+        <w:pict>
+          <v:shape id="_x0000_s2033" type="#_x0000_t32" style="position:absolute;margin-left:351.1pt;margin-top:220.85pt;width:0;height:169.15pt;z-index:252052992" o:connectortype="straight"/>
+        </w:pict>
+      </w:r>
+      <w:r>
+        <w:rPr>
+          <w:noProof/>
+          <w:sz w:val="28"/>
+          <w:szCs w:val="28"/>
+          <w:lang w:eastAsia="ru-RU" w:bidi="ar-SA"/>
+        </w:rPr>
+        <w:pict>
+          <v:shape id="_x0000_s2032" type="#_x0000_t202" style="position:absolute;margin-left:324.25pt;margin-top:184.85pt;width:122.15pt;height:36pt;z-index:252051968">
+            <v:textbox style="mso-next-textbox:#_x0000_s2032">
+              <w:txbxContent>
+                <w:p>
+                  <w:pPr>
+                    <w:jc w:val="center"/>
+                  </w:pPr>
+                  <w:r>
+                    <w:t>Добавить домашнее задание</w:t>
+                  </w:r>
+                </w:p>
+              </w:txbxContent>
+            </v:textbox>
+          </v:shape>
+        </w:pict>
+      </w:r>
+      <w:r>
+        <w:rPr>
+          <w:noProof/>
+          <w:sz w:val="28"/>
+          <w:szCs w:val="28"/>
+          <w:lang w:eastAsia="ru-RU" w:bidi="ar-SA"/>
+        </w:rPr>
+        <w:pict>
+          <v:shape id="_x0000_s2002" type="#_x0000_t202" style="position:absolute;margin-left:385pt;margin-top:361.4pt;width:128.1pt;height:50.25pt;z-index:252023296">
+            <v:textbox style="mso-next-textbox:#_x0000_s2002">
+              <w:txbxContent>
+                <w:p>
+                  <w:pPr>
+                    <w:jc w:val="center"/>
+                  </w:pPr>
+                  <w:r>
+                    <w:t>Добавить дополнительные учебные материалы</w:t>
+                  </w:r>
+                </w:p>
+              </w:txbxContent>
+            </v:textbox>
+          </v:shape>
+        </w:pict>
+      </w:r>
+      <w:r>
+        <w:rPr>
+          <w:noProof/>
+          <w:sz w:val="28"/>
+          <w:szCs w:val="28"/>
+          <w:lang w:eastAsia="ru-RU" w:bidi="ar-SA"/>
+        </w:rPr>
+        <w:pict>
+          <v:shape id="_x0000_s1998" type="#_x0000_t202" style="position:absolute;margin-left:384.15pt;margin-top:246.65pt;width:128.1pt;height:36pt;z-index:252019200">
+            <v:textbox style="mso-next-textbox:#_x0000_s1998">
+              <w:txbxContent>
+                <w:p>
+                  <w:pPr>
+                    <w:jc w:val="center"/>
+                  </w:pPr>
+                  <w:r>
+                    <w:t>Добавить задачу</w:t>
+                  </w:r>
+                </w:p>
+              </w:txbxContent>
+            </v:textbox>
+          </v:shape>
+        </w:pict>
+      </w:r>
+      <w:r>
+        <w:rPr>
+          <w:noProof/>
+          <w:sz w:val="28"/>
+          <w:szCs w:val="28"/>
+          <w:lang w:eastAsia="ru-RU" w:bidi="ar-SA"/>
+        </w:rPr>
+        <w:pict>
+          <v:shape id="_x0000_s2021" type="#_x0000_t32" style="position:absolute;margin-left:352.4pt;margin-top:265.2pt;width:31.1pt;height:0;z-index:252041728" o:connectortype="straight">
+            <v:stroke endarrow="block"/>
+          </v:shape>
+        </w:pict>
+      </w:r>
+      <w:r>
+        <w:rPr>
+          <w:noProof/>
+          <w:sz w:val="28"/>
+          <w:szCs w:val="28"/>
+          <w:lang w:eastAsia="ru-RU" w:bidi="ar-SA"/>
+        </w:rPr>
+        <w:pict>
+          <v:shape id="_x0000_s2001" type="#_x0000_t202" style="position:absolute;margin-left:384.15pt;margin-top:305.3pt;width:128.1pt;height:34.3pt;z-index:252022272">
+            <v:textbox style="mso-next-textbox:#_x0000_s2001">
+              <w:txbxContent>
+                <w:p>
+                  <w:pPr>
+                    <w:jc w:val="center"/>
+                  </w:pPr>
+                  <w:r>
+                    <w:t>Добавить тест</w:t>
+                  </w:r>
+                </w:p>
+              </w:txbxContent>
+            </v:textbox>
+          </v:shape>
+        </w:pict>
+      </w:r>
+      <w:r>
+        <w:rPr>
+          <w:noProof/>
+          <w:sz w:val="28"/>
+          <w:szCs w:val="28"/>
+          <w:lang w:eastAsia="ru-RU" w:bidi="ar-SA"/>
+        </w:rPr>
+        <w:pict>
+          <v:shape id="_x0000_s2006" type="#_x0000_t202" style="position:absolute;margin-left:330.6pt;margin-top:518.1pt;width:122.15pt;height:36pt;z-index:252027392">
+            <v:textbox style="mso-next-textbox:#_x0000_s2006">
               <w:txbxContent>
                 <w:p>
                   <w:pPr>
@@ -12922,7 +13270,7 @@
           <w:lang w:eastAsia="ru-RU" w:bidi="ar-SA"/>
         </w:rPr>
         <w:pict>
-          <v:shape id="_x0000_s2023" type="#_x0000_t32" style="position:absolute;margin-left:330.95pt;margin-top:456.65pt;width:31.1pt;height:0;z-index:252043776" o:connectortype="straight">
+          <v:shape id="_x0000_s2023" type="#_x0000_t32" style="position:absolute;margin-left:298.65pt;margin-top:536.55pt;width:31.1pt;height:0;z-index:252043776" o:connectortype="straight">
             <v:stroke endarrow="block"/>
           </v:shape>
         </w:pict>
@@ -12935,26 +13283,18 @@
           <w:lang w:eastAsia="ru-RU" w:bidi="ar-SA"/>
         </w:rPr>
         <w:pict>
-          <v:shape id="_x0000_s2022" type="#_x0000_t32" style="position:absolute;margin-left:330.95pt;margin-top:407.25pt;width:0;height:49.4pt;z-index:252042752" o:connectortype="straight"/>
-        </w:pict>
-      </w:r>
-      <w:r>
-        <w:rPr>
-          <w:noProof/>
-          <w:sz w:val="28"/>
-          <w:szCs w:val="28"/>
-          <w:lang w:eastAsia="ru-RU" w:bidi="ar-SA"/>
-        </w:rPr>
-        <w:pict>
-          <v:shape id="_x0000_s1998" type="#_x0000_t202" style="position:absolute;margin-left:355.25pt;margin-top:176.95pt;width:128.1pt;height:36pt;z-index:252019200">
-            <v:textbox>
+          <v:shape id="_x0000_s2003" type="#_x0000_t202" style="position:absolute;margin-left:280.55pt;margin-top:450.3pt;width:128.1pt;height:36pt;z-index:252024320">
+            <v:textbox style="mso-next-textbox:#_x0000_s2003">
               <w:txbxContent>
                 <w:p>
                   <w:pPr>
                     <w:jc w:val="center"/>
                   </w:pPr>
                   <w:r>
-                    <w:t>Добавить задачу</w:t>
+                    <w:t>Заданные д</w:t>
+                  </w:r>
+                  <w:r>
+                    <w:t>омашние работы</w:t>
                   </w:r>
                 </w:p>
               </w:txbxContent>
@@ -12970,178 +13310,8 @@
           <w:lang w:eastAsia="ru-RU" w:bidi="ar-SA"/>
         </w:rPr>
         <w:pict>
-          <v:shape id="_x0000_s2021" type="#_x0000_t32" style="position:absolute;margin-left:323.5pt;margin-top:195.5pt;width:31.1pt;height:0;z-index:252041728" o:connectortype="straight">
-            <v:stroke endarrow="block"/>
-          </v:shape>
-        </w:pict>
-      </w:r>
-      <w:r>
-        <w:rPr>
-          <w:noProof/>
-          <w:sz w:val="28"/>
-          <w:szCs w:val="28"/>
-          <w:lang w:eastAsia="ru-RU" w:bidi="ar-SA"/>
-        </w:rPr>
-        <w:pict>
-          <v:shape id="_x0000_s2001" type="#_x0000_t202" style="position:absolute;margin-left:355.25pt;margin-top:235.6pt;width:128.1pt;height:34.3pt;z-index:252022272">
-            <v:textbox>
-              <w:txbxContent>
-                <w:p>
-                  <w:pPr>
-                    <w:jc w:val="center"/>
-                  </w:pPr>
-                  <w:r>
-                    <w:t>Добавить тест</w:t>
-                  </w:r>
-                </w:p>
-              </w:txbxContent>
-            </v:textbox>
-          </v:shape>
-        </w:pict>
-      </w:r>
-      <w:r>
-        <w:rPr>
-          <w:noProof/>
-          <w:sz w:val="28"/>
-          <w:szCs w:val="28"/>
-          <w:lang w:eastAsia="ru-RU" w:bidi="ar-SA"/>
-        </w:rPr>
-        <w:pict>
-          <v:shape id="_x0000_s2020" type="#_x0000_t32" style="position:absolute;margin-left:324.25pt;margin-top:252.4pt;width:31.1pt;height:0;z-index:252040704" o:connectortype="straight">
-            <v:stroke endarrow="block"/>
-          </v:shape>
-        </w:pict>
-      </w:r>
-      <w:r>
-        <w:rPr>
-          <w:noProof/>
-          <w:sz w:val="28"/>
-          <w:szCs w:val="28"/>
-          <w:lang w:eastAsia="ru-RU" w:bidi="ar-SA"/>
-        </w:rPr>
-        <w:pict>
-          <v:shape id="_x0000_s2019" type="#_x0000_t32" style="position:absolute;margin-left:325pt;margin-top:320.3pt;width:31.1pt;height:0;z-index:252039680" o:connectortype="straight">
-            <v:stroke endarrow="block"/>
-          </v:shape>
-        </w:pict>
-      </w:r>
-      <w:r>
-        <w:rPr>
-          <w:noProof/>
-          <w:sz w:val="28"/>
-          <w:szCs w:val="28"/>
-          <w:lang w:eastAsia="ru-RU" w:bidi="ar-SA"/>
-        </w:rPr>
-        <w:pict>
-          <v:shape id="_x0000_s2018" type="#_x0000_t32" style="position:absolute;margin-left:323.5pt;margin-top:141.85pt;width:0;height:178.35pt;z-index:252038656" o:connectortype="straight"/>
-        </w:pict>
-      </w:r>
-      <w:r>
-        <w:rPr>
-          <w:noProof/>
-          <w:sz w:val="28"/>
-          <w:szCs w:val="28"/>
-          <w:lang w:eastAsia="ru-RU" w:bidi="ar-SA"/>
-        </w:rPr>
-        <w:pict>
-          <v:shape id="_x0000_s2005" type="#_x0000_t202" style="position:absolute;margin-left:300.1pt;margin-top:103.2pt;width:128.1pt;height:38.55pt;z-index:252026368">
-            <v:textbox>
-              <w:txbxContent>
-                <w:p>
-                  <w:pPr>
-                    <w:jc w:val="center"/>
-                  </w:pPr>
-                  <w:r>
-                    <w:t>Добавить домашнее задание</w:t>
-                  </w:r>
-                </w:p>
-              </w:txbxContent>
-            </v:textbox>
-          </v:shape>
-        </w:pict>
-      </w:r>
-      <w:r>
-        <w:rPr>
-          <w:noProof/>
-          <w:sz w:val="28"/>
-          <w:szCs w:val="28"/>
-          <w:lang w:eastAsia="ru-RU" w:bidi="ar-SA"/>
-        </w:rPr>
-        <w:pict>
-          <v:shape id="_x0000_s1996" type="#_x0000_t202" style="position:absolute;margin-left:32.05pt;margin-top:105pt;width:128.1pt;height:36pt;z-index:252017152">
-            <v:textbox>
-              <w:txbxContent>
-                <w:p>
-                  <w:pPr>
-                    <w:jc w:val="center"/>
-                  </w:pPr>
-                  <w:r>
-                    <w:t>Решать домашние задания</w:t>
-                  </w:r>
-                </w:p>
-              </w:txbxContent>
-            </v:textbox>
-          </v:shape>
-        </w:pict>
-      </w:r>
-      <w:r>
-        <w:rPr>
-          <w:noProof/>
-          <w:sz w:val="28"/>
-          <w:szCs w:val="28"/>
-          <w:lang w:eastAsia="ru-RU" w:bidi="ar-SA"/>
-        </w:rPr>
-        <w:pict>
-          <v:shape id="_x0000_s1999" type="#_x0000_t202" style="position:absolute;margin-left:32.05pt;margin-top:177.8pt;width:128.1pt;height:36pt;z-index:252020224">
-            <v:textbox>
-              <w:txbxContent>
-                <w:p>
-                  <w:pPr>
-                    <w:jc w:val="center"/>
-                  </w:pPr>
-                  <w:r>
-                    <w:t>Результаты</w:t>
-                  </w:r>
-                </w:p>
-              </w:txbxContent>
-            </v:textbox>
-          </v:shape>
-        </w:pict>
-      </w:r>
-      <w:r>
-        <w:rPr>
-          <w:noProof/>
-          <w:sz w:val="28"/>
-          <w:szCs w:val="28"/>
-          <w:lang w:eastAsia="ru-RU" w:bidi="ar-SA"/>
-        </w:rPr>
-        <w:pict>
-          <v:shape id="_x0000_s2000" type="#_x0000_t202" style="position:absolute;margin-left:32.05pt;margin-top:250.8pt;width:128.1pt;height:36pt;z-index:252021248">
-            <v:textbox>
-              <w:txbxContent>
-                <w:p>
-                  <w:pPr>
-                    <w:jc w:val="center"/>
-                  </w:pPr>
-                  <w:r>
-                    <w:t>Успеваемость</w:t>
-                  </w:r>
-                </w:p>
-              </w:txbxContent>
-            </v:textbox>
-          </v:shape>
-        </w:pict>
-      </w:r>
-      <w:r>
-        <w:rPr>
-          <w:noProof/>
-          <w:sz w:val="28"/>
-          <w:szCs w:val="28"/>
-          <w:lang w:eastAsia="ru-RU" w:bidi="ar-SA"/>
-        </w:rPr>
-        <w:pict>
-          <v:shape id="_x0000_s2004" type="#_x0000_t202" style="position:absolute;margin-left:300.1pt;margin-top:506.95pt;width:128.1pt;height:34.35pt;z-index:252025344">
-            <v:textbox>
+          <v:shape id="_x0000_s2004" type="#_x0000_t202" style="position:absolute;margin-left:300.1pt;margin-top:648.9pt;width:128.1pt;height:34.35pt;z-index:252025344">
+            <v:textbox style="mso-next-textbox:#_x0000_s2004">
               <w:txbxContent>
                 <w:p>
                   <w:pPr>
@@ -13164,7 +13334,37 @@
           <w:lang w:eastAsia="ru-RU" w:bidi="ar-SA"/>
         </w:rPr>
         <w:pict>
-          <v:shape id="_x0000_s2017" type="#_x0000_t32" style="position:absolute;margin-left:268.35pt;margin-top:523.8pt;width:31.1pt;height:0;z-index:252037632" o:connectortype="straight">
+          <v:shape id="_x0000_s2029" type="#_x0000_t202" style="position:absolute;margin-left:391.55pt;margin-top:586.35pt;width:126.4pt;height:36pt;z-index:252048896">
+            <v:textbox style="mso-next-textbox:#_x0000_s2029">
+              <w:txbxContent>
+                <w:p>
+                  <w:pPr>
+                    <w:jc w:val="center"/>
+                  </w:pPr>
+                  <w:r>
+                    <w:t xml:space="preserve">Контроль </w:t>
+                  </w:r>
+                  <w:r>
+                    <w:t xml:space="preserve">выполненной </w:t>
+                  </w:r>
+                  <w:r>
+                    <w:t>работы</w:t>
+                  </w:r>
+                </w:p>
+              </w:txbxContent>
+            </v:textbox>
+          </v:shape>
+        </w:pict>
+      </w:r>
+      <w:r>
+        <w:rPr>
+          <w:noProof/>
+          <w:sz w:val="28"/>
+          <w:szCs w:val="28"/>
+          <w:lang w:eastAsia="ru-RU" w:bidi="ar-SA"/>
+        </w:rPr>
+        <w:pict>
+          <v:shape id="_x0000_s2031" type="#_x0000_t32" style="position:absolute;margin-left:360.45pt;margin-top:604.8pt;width:31.1pt;height:0;z-index:252050944" o:connectortype="straight">
             <v:stroke endarrow="block"/>
           </v:shape>
         </w:pict>
@@ -13177,7 +13377,56 @@
           <w:lang w:eastAsia="ru-RU" w:bidi="ar-SA"/>
         </w:rPr>
         <w:pict>
-          <v:shape id="_x0000_s2016" type="#_x0000_t32" style="position:absolute;margin-left:268.25pt;margin-top:388.55pt;width:31.1pt;height:0;z-index:252036608" o:connectortype="straight">
+          <v:shape id="_x0000_s2030" type="#_x0000_t32" style="position:absolute;margin-left:360.45pt;margin-top:554.55pt;width:0;height:49.4pt;z-index:252049920" o:connectortype="straight"/>
+        </w:pict>
+      </w:r>
+      <w:r>
+        <w:rPr>
+          <w:noProof/>
+          <w:sz w:val="28"/>
+          <w:szCs w:val="28"/>
+          <w:lang w:eastAsia="ru-RU" w:bidi="ar-SA"/>
+        </w:rPr>
+        <w:pict>
+          <v:shape id="_x0000_s2022" type="#_x0000_t32" style="position:absolute;margin-left:298.65pt;margin-top:486.3pt;width:0;height:49.4pt;z-index:252042752" o:connectortype="straight"/>
+        </w:pict>
+      </w:r>
+      <w:r>
+        <w:rPr>
+          <w:noProof/>
+          <w:sz w:val="28"/>
+          <w:szCs w:val="28"/>
+          <w:lang w:eastAsia="ru-RU" w:bidi="ar-SA"/>
+        </w:rPr>
+        <w:pict>
+          <v:shape id="_x0000_s2005" type="#_x0000_t202" style="position:absolute;margin-left:280.55pt;margin-top:119.35pt;width:128.1pt;height:38.55pt;z-index:252026368">
+            <v:textbox style="mso-next-textbox:#_x0000_s2005">
+              <w:txbxContent>
+                <w:p>
+                  <w:pPr>
+                    <w:jc w:val="center"/>
+                  </w:pPr>
+                  <w:r>
+                    <w:t>Назначить</w:t>
+                  </w:r>
+                  <w:r>
+                    <w:t xml:space="preserve"> домашнее задание</w:t>
+                  </w:r>
+                </w:p>
+              </w:txbxContent>
+            </v:textbox>
+          </v:shape>
+        </w:pict>
+      </w:r>
+      <w:r>
+        <w:rPr>
+          <w:noProof/>
+          <w:sz w:val="28"/>
+          <w:szCs w:val="28"/>
+          <w:lang w:eastAsia="ru-RU" w:bidi="ar-SA"/>
+        </w:rPr>
+        <w:pict>
+          <v:shape id="_x0000_s2015" type="#_x0000_t32" style="position:absolute;margin-left:249.45pt;margin-top:139.4pt;width:31.1pt;height:0;z-index:252035584" o:connectortype="straight">
             <v:stroke endarrow="block"/>
           </v:shape>
         </w:pict>
@@ -13190,82 +13439,8 @@
           <w:lang w:eastAsia="ru-RU" w:bidi="ar-SA"/>
         </w:rPr>
         <w:pict>
-          <v:shape id="_x0000_s2015" type="#_x0000_t32" style="position:absolute;margin-left:269pt;margin-top:123.25pt;width:31.1pt;height:0;z-index:252035584" o:connectortype="straight">
-            <v:stroke endarrow="block"/>
-          </v:shape>
-        </w:pict>
-      </w:r>
-      <w:r>
-        <w:rPr>
-          <w:noProof/>
-          <w:sz w:val="28"/>
-          <w:szCs w:val="28"/>
-          <w:lang w:eastAsia="ru-RU" w:bidi="ar-SA"/>
-        </w:rPr>
-        <w:pict>
-          <v:shape id="_x0000_s2014" type="#_x0000_t32" style="position:absolute;margin-left:159.7pt;margin-top:123.25pt;width:29.3pt;height:0;flip:x;z-index:252034560" o:connectortype="straight">
-            <v:stroke endarrow="block"/>
-          </v:shape>
-        </w:pict>
-      </w:r>
-      <w:r>
-        <w:rPr>
-          <w:noProof/>
-          <w:sz w:val="28"/>
-          <w:szCs w:val="28"/>
-          <w:lang w:eastAsia="ru-RU" w:bidi="ar-SA"/>
-        </w:rPr>
-        <w:pict>
-          <v:shape id="_x0000_s2013" type="#_x0000_t32" style="position:absolute;margin-left:159.7pt;margin-top:195.5pt;width:29.3pt;height:0;flip:x;z-index:252033536" o:connectortype="straight">
-            <v:stroke endarrow="block"/>
-          </v:shape>
-        </w:pict>
-      </w:r>
-      <w:r>
-        <w:rPr>
-          <w:noProof/>
-          <w:sz w:val="28"/>
-          <w:szCs w:val="28"/>
-          <w:lang w:eastAsia="ru-RU" w:bidi="ar-SA"/>
-        </w:rPr>
-        <w:pict>
-          <v:shape id="_x0000_s2012" type="#_x0000_t32" style="position:absolute;margin-left:160.15pt;margin-top:269.9pt;width:29.3pt;height:0;flip:x;z-index:252032512" o:connectortype="straight">
-            <v:stroke endarrow="block"/>
-          </v:shape>
-        </w:pict>
-      </w:r>
-      <w:r>
-        <w:rPr>
-          <w:noProof/>
-          <w:sz w:val="28"/>
-          <w:szCs w:val="28"/>
-          <w:lang w:eastAsia="ru-RU" w:bidi="ar-SA"/>
-        </w:rPr>
-        <w:pict>
-          <v:shape id="_x0000_s2011" type="#_x0000_t32" style="position:absolute;margin-left:269pt;margin-top:59pt;width:0;height:464.65pt;z-index:252031488" o:connectortype="straight"/>
-        </w:pict>
-      </w:r>
-      <w:r>
-        <w:rPr>
-          <w:noProof/>
-          <w:sz w:val="28"/>
-          <w:szCs w:val="28"/>
-          <w:lang w:eastAsia="ru-RU" w:bidi="ar-SA"/>
-        </w:rPr>
-        <w:pict>
-          <v:shape id="_x0000_s2010" type="#_x0000_t32" style="position:absolute;margin-left:189.45pt;margin-top:59pt;width:0;height:210.9pt;z-index:252030464" o:connectortype="straight"/>
-        </w:pict>
-      </w:r>
-      <w:r>
-        <w:rPr>
-          <w:noProof/>
-          <w:sz w:val="28"/>
-          <w:szCs w:val="28"/>
-          <w:lang w:eastAsia="ru-RU" w:bidi="ar-SA"/>
-        </w:rPr>
-        <w:pict>
-          <v:shape id="_x0000_s1995" type="#_x0000_t202" style="position:absolute;margin-left:169.45pt;margin-top:23.85pt;width:128.1pt;height:35.15pt;z-index:252016128">
-            <v:textbox>
+          <v:shape id="_x0000_s1995" type="#_x0000_t202" style="position:absolute;margin-left:169.45pt;margin-top:40pt;width:128.1pt;height:35.15pt;z-index:252016128">
+            <v:textbox style="mso-next-textbox:#_x0000_s1995">
               <w:txbxContent>
                 <w:p>
                   <w:pPr>
@@ -13280,119 +13455,2462 @@
           </v:shape>
         </w:pict>
       </w:r>
-      <w:r>
-        <w:rPr>
-          <w:noProof/>
-          <w:sz w:val="28"/>
-          <w:szCs w:val="28"/>
-          <w:lang w:eastAsia="ru-RU" w:bidi="ar-SA"/>
-        </w:rPr>
-        <w:pict>
-          <v:shape id="_x0000_s2003" type="#_x0000_t202" style="position:absolute;margin-left:300.1pt;margin-top:371.25pt;width:128.1pt;height:36pt;z-index:252024320">
-            <v:textbox>
-              <w:txbxContent>
-                <w:p>
-                  <w:pPr>
-                    <w:jc w:val="center"/>
-                  </w:pPr>
-                  <w:r>
-                    <w:t>Домашние работы</w:t>
-                  </w:r>
-                </w:p>
-              </w:txbxContent>
-            </v:textbox>
-          </v:shape>
-        </w:pict>
-      </w:r>
-      <w:r>
-        <w:rPr>
-          <w:noProof/>
-          <w:sz w:val="28"/>
-          <w:szCs w:val="28"/>
-          <w:lang w:eastAsia="ru-RU" w:bidi="ar-SA"/>
-        </w:rPr>
-        <w:pict>
-          <v:shape id="_x0000_s2002" type="#_x0000_t202" style="position:absolute;margin-left:356.1pt;margin-top:291.7pt;width:128.1pt;height:50.25pt;z-index:252023296">
-            <v:textbox>
-              <w:txbxContent>
-                <w:p>
-                  <w:pPr>
-                    <w:jc w:val="center"/>
-                  </w:pPr>
-                  <w:r>
-                    <w:t>Добавить дополнительные учебные материалы</w:t>
-                  </w:r>
-                </w:p>
-              </w:txbxContent>
-            </v:textbox>
-          </v:shape>
-        </w:pict>
-      </w:r>
-      <w:r>
-        <w:rPr>
-          <w:sz w:val="28"/>
-          <w:szCs w:val="28"/>
-        </w:rPr>
-        <w:br w:type="page"/>
-      </w:r>
       <w:bookmarkStart w:id="1" w:name="_GoBack"/>
       <w:bookmarkEnd w:id="1"/>
+      <w:r>
+        <w:rPr>
+          <w:sz w:val="28"/>
+          <w:szCs w:val="28"/>
+        </w:rPr>
+        <w:br w:type="page"/>
+      </w:r>
+    </w:p>
+    <w:p>
+      <w:pPr>
+        <w:jc w:val="center"/>
+        <w:rPr>
+          <w:b/>
+          <w:sz w:val="28"/>
+          <w:szCs w:val="28"/>
+        </w:rPr>
+      </w:pPr>
+      <w:r>
+        <w:rPr>
+          <w:b/>
+          <w:sz w:val="28"/>
+          <w:szCs w:val="28"/>
+        </w:rPr>
+        <w:lastRenderedPageBreak/>
+        <w:t>6. 2. Структура веб-страниц</w:t>
+      </w:r>
+    </w:p>
+    <w:p>
+      <w:pPr>
+        <w:jc w:val="center"/>
+        <w:rPr>
+          <w:b/>
+          <w:sz w:val="28"/>
+          <w:szCs w:val="28"/>
+        </w:rPr>
+      </w:pPr>
     </w:p>
     <w:p>
       <w:pPr>
         <w:ind w:firstLine="708"/>
+        <w:rPr>
+          <w:b/>
+          <w:sz w:val="28"/>
+          <w:szCs w:val="28"/>
+        </w:rPr>
+      </w:pPr>
+      <w:r>
+        <w:rPr>
+          <w:sz w:val="28"/>
+          <w:szCs w:val="28"/>
+        </w:rPr>
+        <w:t>Ниже будет более подробно описана структура и содерж</w:t>
+      </w:r>
+      <w:r>
+        <w:rPr>
+          <w:sz w:val="28"/>
+          <w:szCs w:val="28"/>
+        </w:rPr>
+        <w:t xml:space="preserve">имое </w:t>
+      </w:r>
+      <w:proofErr w:type="gramStart"/>
+      <w:r>
+        <w:rPr>
+          <w:sz w:val="28"/>
+          <w:szCs w:val="28"/>
+        </w:rPr>
+        <w:t>пользовательского</w:t>
+      </w:r>
+      <w:proofErr w:type="gramEnd"/>
+      <w:r>
+        <w:rPr>
+          <w:sz w:val="28"/>
+          <w:szCs w:val="28"/>
+        </w:rPr>
+        <w:t xml:space="preserve"> и админи</w:t>
+      </w:r>
+      <w:r>
+        <w:rPr>
+          <w:sz w:val="28"/>
+          <w:szCs w:val="28"/>
+        </w:rPr>
+        <w:t>страторского интерфейсов разрабатываемого WEB-сайта</w:t>
+      </w:r>
+      <w:r>
+        <w:rPr>
+          <w:sz w:val="28"/>
+          <w:szCs w:val="28"/>
+        </w:rPr>
+        <w:t>. Также описаны определенные аспекты работы сайта.</w:t>
+      </w:r>
+    </w:p>
+    <w:p>
+      <w:pPr>
+        <w:jc w:val="center"/>
+        <w:rPr>
+          <w:b/>
+          <w:sz w:val="28"/>
+          <w:szCs w:val="28"/>
+        </w:rPr>
+      </w:pPr>
+    </w:p>
+    <w:p>
+      <w:pPr>
+        <w:rPr>
+          <w:b/>
+          <w:sz w:val="28"/>
+          <w:szCs w:val="28"/>
+        </w:rPr>
+      </w:pPr>
+      <w:r>
+        <w:rPr>
+          <w:b/>
+          <w:sz w:val="28"/>
+          <w:szCs w:val="28"/>
+        </w:rPr>
+        <w:t xml:space="preserve">6.2.1 </w:t>
+      </w:r>
+      <w:r>
+        <w:rPr>
+          <w:b/>
+          <w:sz w:val="28"/>
+          <w:szCs w:val="28"/>
+        </w:rPr>
+        <w:t>Главная страница</w:t>
+      </w:r>
+      <w:r>
+        <w:rPr>
+          <w:b/>
+          <w:sz w:val="28"/>
+          <w:szCs w:val="28"/>
+        </w:rPr>
+        <w:t xml:space="preserve"> сайта</w:t>
+      </w:r>
+    </w:p>
+    <w:p>
+      <w:pPr>
+        <w:rPr>
+          <w:sz w:val="28"/>
+          <w:szCs w:val="28"/>
+        </w:rPr>
+      </w:pPr>
+    </w:p>
+    <w:p>
+      <w:pPr>
+        <w:spacing w:line="276" w:lineRule="auto"/>
         <w:jc w:val="both"/>
         <w:rPr>
           <w:sz w:val="28"/>
           <w:szCs w:val="28"/>
         </w:rPr>
       </w:pPr>
-    </w:p>
-    <w:p>
-      <w:pPr>
-        <w:rPr>
-          <w:sz w:val="28"/>
-          <w:szCs w:val="28"/>
-        </w:rPr>
-      </w:pPr>
-      <w:r>
-        <w:rPr>
-          <w:sz w:val="28"/>
-          <w:szCs w:val="28"/>
+      <w:r>
+        <w:rPr>
+          <w:sz w:val="28"/>
+          <w:szCs w:val="28"/>
+        </w:rPr>
+        <w:t>Каждый посетитель сайта, будь то ученик, учитель или гость, при входе на сайт попадает на главную страницу сайта.</w:t>
+      </w:r>
+    </w:p>
+    <w:p>
+      <w:pPr>
+        <w:spacing w:line="276" w:lineRule="auto"/>
+        <w:jc w:val="both"/>
+        <w:rPr>
+          <w:sz w:val="28"/>
+          <w:szCs w:val="28"/>
+        </w:rPr>
+      </w:pPr>
+    </w:p>
+    <w:p>
+      <w:pPr>
+        <w:spacing w:line="276" w:lineRule="auto"/>
+        <w:jc w:val="both"/>
+        <w:rPr>
+          <w:sz w:val="28"/>
+          <w:szCs w:val="28"/>
+        </w:rPr>
+      </w:pPr>
+      <w:r>
+        <w:rPr>
+          <w:sz w:val="28"/>
+          <w:szCs w:val="28"/>
+        </w:rPr>
+        <w:t xml:space="preserve">Главная страница сайта содержит: </w:t>
+      </w:r>
+    </w:p>
+    <w:p>
+      <w:pPr>
+        <w:spacing w:line="276" w:lineRule="auto"/>
+        <w:jc w:val="both"/>
+        <w:rPr>
+          <w:sz w:val="28"/>
+          <w:szCs w:val="28"/>
+        </w:rPr>
+      </w:pPr>
+    </w:p>
+    <w:p>
+      <w:pPr>
+        <w:spacing w:line="276" w:lineRule="auto"/>
+        <w:ind w:left="708"/>
+        <w:jc w:val="both"/>
+        <w:rPr>
+          <w:sz w:val="28"/>
+          <w:szCs w:val="28"/>
+        </w:rPr>
+      </w:pPr>
+      <w:r>
+        <w:rPr>
+          <w:sz w:val="28"/>
+          <w:szCs w:val="28"/>
+        </w:rPr>
+        <w:t>•  логотип</w:t>
+      </w:r>
+      <w:r>
+        <w:rPr>
+          <w:sz w:val="28"/>
+          <w:szCs w:val="28"/>
+        </w:rPr>
+        <w:t xml:space="preserve"> </w:t>
+      </w:r>
+      <w:r>
+        <w:rPr>
+          <w:sz w:val="28"/>
+          <w:szCs w:val="28"/>
+        </w:rPr>
+        <w:t>*</w:t>
+      </w:r>
+      <w:r>
+        <w:rPr>
+          <w:sz w:val="28"/>
+          <w:szCs w:val="28"/>
+        </w:rPr>
+        <w:t xml:space="preserve">; </w:t>
+      </w:r>
+    </w:p>
+    <w:p>
+      <w:pPr>
+        <w:spacing w:line="276" w:lineRule="auto"/>
+        <w:ind w:left="708"/>
+        <w:jc w:val="both"/>
+        <w:rPr>
+          <w:sz w:val="28"/>
+          <w:szCs w:val="28"/>
+        </w:rPr>
+      </w:pPr>
+      <w:r>
+        <w:rPr>
+          <w:sz w:val="28"/>
+          <w:szCs w:val="28"/>
+        </w:rPr>
+        <w:t>•  название сайта (ссылка на себя, используется для обновления)</w:t>
+      </w:r>
+      <w:r>
+        <w:rPr>
+          <w:sz w:val="28"/>
+          <w:szCs w:val="28"/>
+        </w:rPr>
+        <w:t xml:space="preserve">; </w:t>
+      </w:r>
+    </w:p>
+    <w:p>
+      <w:pPr>
+        <w:spacing w:line="276" w:lineRule="auto"/>
+        <w:ind w:left="708"/>
+        <w:jc w:val="both"/>
+        <w:rPr>
+          <w:sz w:val="28"/>
+          <w:szCs w:val="28"/>
+        </w:rPr>
+      </w:pPr>
+      <w:r>
+        <w:rPr>
+          <w:sz w:val="28"/>
+          <w:szCs w:val="28"/>
+        </w:rPr>
+        <w:t xml:space="preserve">•  текстовую  информацию  о  </w:t>
+      </w:r>
+      <w:r>
+        <w:rPr>
+          <w:sz w:val="28"/>
+          <w:szCs w:val="28"/>
+        </w:rPr>
+        <w:t>системе</w:t>
+      </w:r>
+      <w:r>
+        <w:rPr>
+          <w:sz w:val="28"/>
+          <w:szCs w:val="28"/>
+        </w:rPr>
+        <w:t xml:space="preserve">  и  ее  деятельности,</w:t>
+      </w:r>
+      <w:r>
+        <w:rPr>
+          <w:sz w:val="28"/>
+          <w:szCs w:val="28"/>
+        </w:rPr>
+        <w:t xml:space="preserve"> </w:t>
+      </w:r>
+      <w:r>
+        <w:rPr>
+          <w:sz w:val="28"/>
+          <w:szCs w:val="28"/>
+        </w:rPr>
+        <w:t xml:space="preserve">краткую текстовую информацию, иллюстрацию на тему дистанционное домашнее задание </w:t>
+      </w:r>
+      <w:r>
+        <w:rPr>
+          <w:sz w:val="28"/>
+          <w:szCs w:val="28"/>
+        </w:rPr>
+        <w:t>*</w:t>
+      </w:r>
+      <w:r>
+        <w:rPr>
+          <w:sz w:val="28"/>
+          <w:szCs w:val="28"/>
+        </w:rPr>
+        <w:t xml:space="preserve">; </w:t>
+      </w:r>
+    </w:p>
+    <w:p>
+      <w:pPr>
+        <w:spacing w:line="276" w:lineRule="auto"/>
+        <w:ind w:left="708"/>
+        <w:jc w:val="both"/>
+        <w:rPr>
+          <w:sz w:val="28"/>
+          <w:szCs w:val="28"/>
+        </w:rPr>
+      </w:pPr>
+      <w:r>
+        <w:rPr>
+          <w:sz w:val="28"/>
+          <w:szCs w:val="28"/>
+        </w:rPr>
+        <w:t xml:space="preserve">•  </w:t>
+      </w:r>
+      <w:r>
+        <w:rPr>
+          <w:sz w:val="28"/>
+          <w:szCs w:val="28"/>
+        </w:rPr>
+        <w:t>единая форма входа</w:t>
+      </w:r>
+      <w:proofErr w:type="gramStart"/>
+      <w:r>
+        <w:rPr>
+          <w:sz w:val="28"/>
+          <w:szCs w:val="28"/>
+        </w:rPr>
+        <w:t>.</w:t>
+      </w:r>
+      <w:proofErr w:type="gramEnd"/>
+      <w:r>
+        <w:rPr>
+          <w:sz w:val="28"/>
+          <w:szCs w:val="28"/>
+        </w:rPr>
+        <w:t xml:space="preserve"> С</w:t>
+      </w:r>
+      <w:r>
+        <w:rPr>
+          <w:sz w:val="28"/>
+          <w:szCs w:val="28"/>
+        </w:rPr>
+        <w:t xml:space="preserve">истема сама </w:t>
+      </w:r>
+      <w:r>
+        <w:rPr>
+          <w:sz w:val="28"/>
+          <w:szCs w:val="28"/>
+        </w:rPr>
+        <w:t>определяет,</w:t>
+      </w:r>
+      <w:r>
+        <w:rPr>
+          <w:sz w:val="28"/>
+          <w:szCs w:val="28"/>
+        </w:rPr>
+        <w:t xml:space="preserve"> кто выполнил вход – учитель или ученик. И перенаправляет пользователя в соответствующий раздел.</w:t>
+      </w:r>
+    </w:p>
+    <w:p>
+      <w:pPr>
+        <w:spacing w:line="276" w:lineRule="auto"/>
+        <w:ind w:left="708"/>
+        <w:jc w:val="both"/>
+        <w:rPr>
+          <w:sz w:val="28"/>
+          <w:szCs w:val="28"/>
+        </w:rPr>
+      </w:pPr>
+    </w:p>
+    <w:p>
+      <w:pPr>
+        <w:spacing w:line="276" w:lineRule="auto"/>
+        <w:jc w:val="both"/>
+        <w:rPr>
+          <w:sz w:val="28"/>
+          <w:szCs w:val="28"/>
+        </w:rPr>
+      </w:pPr>
+      <w:r>
+        <w:rPr>
+          <w:sz w:val="28"/>
+          <w:szCs w:val="28"/>
+        </w:rPr>
+        <w:t xml:space="preserve">* - текстовые, графические и видео материалы предоставляются заказчиком </w:t>
+      </w:r>
+    </w:p>
+    <w:p>
+      <w:pPr>
+        <w:rPr>
+          <w:sz w:val="28"/>
+          <w:szCs w:val="28"/>
+        </w:rPr>
+      </w:pPr>
+    </w:p>
+    <w:p>
+      <w:pPr>
+        <w:rPr>
+          <w:b/>
+          <w:sz w:val="28"/>
+          <w:szCs w:val="28"/>
+        </w:rPr>
+      </w:pPr>
+      <w:r>
+        <w:rPr>
+          <w:b/>
+          <w:sz w:val="28"/>
+          <w:szCs w:val="28"/>
+        </w:rPr>
+        <w:t xml:space="preserve">6.2.2 </w:t>
+      </w:r>
+      <w:r>
+        <w:rPr>
+          <w:b/>
+          <w:sz w:val="28"/>
+          <w:szCs w:val="28"/>
+        </w:rPr>
+        <w:t>Интерфейс администратора</w:t>
+      </w:r>
+    </w:p>
+    <w:p>
+      <w:pPr>
+        <w:rPr>
+          <w:sz w:val="28"/>
+          <w:szCs w:val="28"/>
+        </w:rPr>
+      </w:pPr>
+    </w:p>
+    <w:p>
+      <w:pPr>
+        <w:rPr>
+          <w:b/>
+          <w:sz w:val="28"/>
+          <w:szCs w:val="28"/>
+        </w:rPr>
+      </w:pPr>
+      <w:r>
+        <w:rPr>
+          <w:b/>
+          <w:sz w:val="28"/>
+          <w:szCs w:val="28"/>
+        </w:rPr>
+        <w:tab/>
+      </w:r>
+    </w:p>
+    <w:p>
+      <w:pPr>
+        <w:jc w:val="both"/>
+        <w:rPr>
+          <w:sz w:val="28"/>
+          <w:szCs w:val="28"/>
+        </w:rPr>
+      </w:pPr>
+      <w:r>
+        <w:rPr>
+          <w:sz w:val="28"/>
+          <w:szCs w:val="28"/>
+        </w:rPr>
+        <w:t xml:space="preserve">6.2.2.1 </w:t>
+      </w:r>
+      <w:r>
+        <w:rPr>
+          <w:sz w:val="28"/>
+          <w:szCs w:val="28"/>
+        </w:rPr>
+        <w:t xml:space="preserve">Страница </w:t>
+      </w:r>
+      <w:r>
+        <w:rPr>
+          <w:sz w:val="28"/>
+          <w:szCs w:val="28"/>
+        </w:rPr>
+        <w:t>назначения</w:t>
+      </w:r>
+      <w:r>
+        <w:rPr>
+          <w:sz w:val="28"/>
+          <w:szCs w:val="28"/>
+        </w:rPr>
+        <w:t xml:space="preserve"> домашнего задания</w:t>
+      </w:r>
+    </w:p>
+    <w:p>
+      <w:pPr>
+        <w:jc w:val="both"/>
+        <w:rPr>
+          <w:sz w:val="28"/>
+          <w:szCs w:val="28"/>
+        </w:rPr>
+      </w:pPr>
+    </w:p>
+    <w:p>
+      <w:pPr>
+        <w:jc w:val="both"/>
+        <w:rPr>
+          <w:sz w:val="28"/>
+          <w:szCs w:val="28"/>
+        </w:rPr>
+      </w:pPr>
+      <w:r>
+        <w:rPr>
+          <w:sz w:val="28"/>
+          <w:szCs w:val="28"/>
+        </w:rPr>
+        <w:t xml:space="preserve">Страница содержит: </w:t>
+      </w:r>
+    </w:p>
+    <w:p>
+      <w:pPr>
+        <w:pStyle w:val="aa"/>
+        <w:numPr>
+          <w:ilvl w:val="0"/>
+          <w:numId w:val="10"/>
+        </w:numPr>
+        <w:rPr>
+          <w:szCs w:val="28"/>
+        </w:rPr>
+      </w:pPr>
+      <w:r>
+        <w:rPr>
+          <w:szCs w:val="28"/>
+        </w:rPr>
+        <w:t xml:space="preserve">логотип; </w:t>
+      </w:r>
+    </w:p>
+    <w:p>
+      <w:pPr>
+        <w:pStyle w:val="aa"/>
+        <w:numPr>
+          <w:ilvl w:val="0"/>
+          <w:numId w:val="10"/>
+        </w:numPr>
+        <w:rPr>
+          <w:szCs w:val="28"/>
+        </w:rPr>
+      </w:pPr>
+      <w:r>
+        <w:rPr>
+          <w:szCs w:val="28"/>
+        </w:rPr>
+        <w:t xml:space="preserve">меню навигации по </w:t>
+      </w:r>
+      <w:r>
+        <w:rPr>
+          <w:szCs w:val="28"/>
+        </w:rPr>
+        <w:t>разделу администратора</w:t>
+      </w:r>
+      <w:r>
+        <w:rPr>
+          <w:szCs w:val="28"/>
+        </w:rPr>
+        <w:t>;</w:t>
+      </w:r>
+    </w:p>
+    <w:p>
+      <w:pPr>
+        <w:pStyle w:val="aa"/>
+        <w:numPr>
+          <w:ilvl w:val="0"/>
+          <w:numId w:val="10"/>
+        </w:numPr>
+        <w:rPr>
+          <w:szCs w:val="28"/>
+        </w:rPr>
+      </w:pPr>
+      <w:r>
+        <w:rPr>
+          <w:szCs w:val="28"/>
+        </w:rPr>
+        <w:t>ссылку на главную страницу (строка навигации)</w:t>
+      </w:r>
+    </w:p>
+    <w:p>
+      <w:pPr>
+        <w:pStyle w:val="aa"/>
+        <w:numPr>
+          <w:ilvl w:val="0"/>
+          <w:numId w:val="10"/>
+        </w:numPr>
+        <w:rPr>
+          <w:szCs w:val="28"/>
+        </w:rPr>
+      </w:pPr>
+      <w:r>
+        <w:rPr>
+          <w:szCs w:val="28"/>
+        </w:rPr>
+        <w:t xml:space="preserve">список существующих домашних </w:t>
+      </w:r>
+      <w:r>
+        <w:rPr>
+          <w:szCs w:val="28"/>
+        </w:rPr>
+        <w:t>заданий</w:t>
+      </w:r>
+    </w:p>
+    <w:p>
+      <w:pPr>
+        <w:pStyle w:val="aa"/>
+        <w:numPr>
+          <w:ilvl w:val="0"/>
+          <w:numId w:val="10"/>
+        </w:numPr>
+        <w:rPr>
+          <w:szCs w:val="28"/>
+        </w:rPr>
+      </w:pPr>
+      <w:r>
+        <w:rPr>
+          <w:szCs w:val="28"/>
+        </w:rPr>
+        <w:t>ссылка на страницу добавления нового домашнего задания</w:t>
+      </w:r>
+    </w:p>
+    <w:p>
+      <w:pPr>
+        <w:pStyle w:val="aa"/>
+        <w:numPr>
+          <w:ilvl w:val="0"/>
+          <w:numId w:val="10"/>
+        </w:numPr>
+        <w:rPr>
+          <w:szCs w:val="28"/>
+        </w:rPr>
+      </w:pPr>
+      <w:r>
+        <w:rPr>
+          <w:szCs w:val="28"/>
+        </w:rPr>
+        <w:t>форма назначения домашнего задания</w:t>
+      </w:r>
+    </w:p>
+    <w:p>
+      <w:pPr>
+        <w:jc w:val="both"/>
+        <w:rPr>
+          <w:sz w:val="28"/>
+          <w:szCs w:val="28"/>
+        </w:rPr>
+      </w:pPr>
+    </w:p>
+    <w:p>
+      <w:pPr>
+        <w:jc w:val="both"/>
+        <w:rPr>
+          <w:sz w:val="28"/>
+          <w:szCs w:val="28"/>
+        </w:rPr>
+      </w:pPr>
+      <w:r>
+        <w:rPr>
+          <w:sz w:val="28"/>
+          <w:szCs w:val="28"/>
+        </w:rPr>
+        <w:t>Учитель видит список скомпонованных домашних заданий и может</w:t>
+      </w:r>
+      <w:r>
+        <w:rPr>
+          <w:sz w:val="28"/>
+          <w:szCs w:val="28"/>
+        </w:rPr>
+        <w:t xml:space="preserve"> выбрать для просмотра</w:t>
+      </w:r>
+      <w:r>
+        <w:rPr>
+          <w:sz w:val="28"/>
+          <w:szCs w:val="28"/>
+        </w:rPr>
+        <w:t xml:space="preserve"> </w:t>
+      </w:r>
+      <w:r>
+        <w:rPr>
+          <w:sz w:val="28"/>
+          <w:szCs w:val="28"/>
+        </w:rPr>
+        <w:t xml:space="preserve">и </w:t>
+      </w:r>
+      <w:r>
+        <w:rPr>
+          <w:sz w:val="28"/>
+          <w:szCs w:val="28"/>
+        </w:rPr>
+        <w:t xml:space="preserve">назначить </w:t>
+      </w:r>
+      <w:r>
+        <w:rPr>
+          <w:sz w:val="28"/>
+          <w:szCs w:val="28"/>
+        </w:rPr>
+        <w:t>задание</w:t>
+      </w:r>
+      <w:r>
+        <w:rPr>
+          <w:sz w:val="28"/>
+          <w:szCs w:val="28"/>
+        </w:rPr>
+        <w:t>.</w:t>
+      </w:r>
+    </w:p>
+    <w:p>
+      <w:pPr>
+        <w:jc w:val="both"/>
+        <w:rPr>
+          <w:sz w:val="28"/>
+          <w:szCs w:val="28"/>
+        </w:rPr>
+      </w:pPr>
+      <w:r>
+        <w:rPr>
+          <w:sz w:val="28"/>
+          <w:szCs w:val="28"/>
+        </w:rPr>
+        <w:t>Учитель может перейти на страницу добавления нового домашнего задания.</w:t>
+      </w:r>
+    </w:p>
+    <w:p>
+      <w:pPr>
+        <w:jc w:val="both"/>
+        <w:rPr>
+          <w:sz w:val="28"/>
+          <w:szCs w:val="28"/>
+        </w:rPr>
+      </w:pPr>
+    </w:p>
+    <w:p>
+      <w:pPr>
+        <w:jc w:val="both"/>
+        <w:rPr>
+          <w:sz w:val="28"/>
+          <w:szCs w:val="28"/>
+        </w:rPr>
+      </w:pPr>
+      <w:r>
+        <w:rPr>
+          <w:sz w:val="28"/>
+          <w:szCs w:val="28"/>
+        </w:rPr>
+        <w:t>6.2.2.</w:t>
+      </w:r>
+      <w:r>
+        <w:rPr>
+          <w:sz w:val="28"/>
+          <w:szCs w:val="28"/>
+        </w:rPr>
+        <w:t>2</w:t>
+      </w:r>
+      <w:r>
+        <w:rPr>
+          <w:sz w:val="28"/>
+          <w:szCs w:val="28"/>
+        </w:rPr>
+        <w:t xml:space="preserve"> </w:t>
+      </w:r>
+      <w:r>
+        <w:rPr>
+          <w:sz w:val="28"/>
+          <w:szCs w:val="28"/>
+        </w:rPr>
+        <w:t>Страница добавления домашнего задания</w:t>
+      </w:r>
+    </w:p>
+    <w:p>
+      <w:pPr>
+        <w:jc w:val="both"/>
+        <w:rPr>
+          <w:sz w:val="28"/>
+          <w:szCs w:val="28"/>
+        </w:rPr>
+      </w:pPr>
+      <w:r>
+        <w:rPr>
+          <w:sz w:val="28"/>
+          <w:szCs w:val="28"/>
+        </w:rPr>
+        <w:lastRenderedPageBreak/>
+        <w:t xml:space="preserve">Страница содержит: </w:t>
+      </w:r>
+    </w:p>
+    <w:p>
+      <w:pPr>
+        <w:pStyle w:val="aa"/>
+        <w:numPr>
+          <w:ilvl w:val="0"/>
+          <w:numId w:val="10"/>
+        </w:numPr>
+        <w:rPr>
+          <w:szCs w:val="28"/>
+        </w:rPr>
+      </w:pPr>
+      <w:r>
+        <w:rPr>
+          <w:szCs w:val="28"/>
+        </w:rPr>
+        <w:t xml:space="preserve">логотип; </w:t>
+      </w:r>
+    </w:p>
+    <w:p>
+      <w:pPr>
+        <w:pStyle w:val="aa"/>
+        <w:numPr>
+          <w:ilvl w:val="0"/>
+          <w:numId w:val="10"/>
+        </w:numPr>
+        <w:rPr>
+          <w:szCs w:val="28"/>
+        </w:rPr>
+      </w:pPr>
+      <w:r>
+        <w:rPr>
+          <w:szCs w:val="28"/>
+        </w:rPr>
+        <w:t>меню навигации по разделу администратора;</w:t>
+      </w:r>
+    </w:p>
+    <w:p>
+      <w:pPr>
+        <w:pStyle w:val="aa"/>
+        <w:numPr>
+          <w:ilvl w:val="0"/>
+          <w:numId w:val="10"/>
+        </w:numPr>
+        <w:rPr>
+          <w:szCs w:val="28"/>
+        </w:rPr>
+      </w:pPr>
+      <w:r>
+        <w:rPr>
+          <w:szCs w:val="28"/>
+        </w:rPr>
+        <w:t>ссылку на главную страницу (строка навигации)</w:t>
+      </w:r>
+    </w:p>
+    <w:p>
+      <w:pPr>
+        <w:pStyle w:val="aa"/>
+        <w:numPr>
+          <w:ilvl w:val="0"/>
+          <w:numId w:val="10"/>
+        </w:numPr>
+        <w:rPr>
+          <w:szCs w:val="28"/>
+        </w:rPr>
+      </w:pPr>
+      <w:r>
+        <w:rPr>
+          <w:szCs w:val="28"/>
+        </w:rPr>
+        <w:t xml:space="preserve">форму компоновки и </w:t>
+      </w:r>
+      <w:r>
+        <w:rPr>
+          <w:szCs w:val="28"/>
+        </w:rPr>
+        <w:t>добавления</w:t>
+      </w:r>
+      <w:r>
+        <w:rPr>
+          <w:szCs w:val="28"/>
+        </w:rPr>
+        <w:t xml:space="preserve"> домашнего задания из существующих в базе данных задач, тестов и дополнительных учебных материалов.</w:t>
+      </w:r>
+    </w:p>
+    <w:p>
+      <w:pPr>
+        <w:pStyle w:val="aa"/>
+        <w:numPr>
+          <w:ilvl w:val="0"/>
+          <w:numId w:val="10"/>
+        </w:numPr>
+        <w:rPr>
+          <w:szCs w:val="28"/>
+        </w:rPr>
+      </w:pPr>
+      <w:r>
+        <w:rPr>
+          <w:szCs w:val="28"/>
+        </w:rPr>
+        <w:t xml:space="preserve">ссылки на страницы добавления своей задачи, теста и дополнительного учебного материала </w:t>
+      </w:r>
+    </w:p>
+    <w:p>
+      <w:pPr>
+        <w:pStyle w:val="aa"/>
+        <w:ind w:firstLine="0"/>
+        <w:rPr>
+          <w:szCs w:val="28"/>
+        </w:rPr>
+      </w:pPr>
+    </w:p>
+    <w:p>
+      <w:pPr>
+        <w:jc w:val="both"/>
+        <w:rPr>
+          <w:sz w:val="28"/>
+          <w:szCs w:val="28"/>
+        </w:rPr>
+      </w:pPr>
+    </w:p>
+    <w:p>
+      <w:pPr>
+        <w:jc w:val="both"/>
+        <w:rPr>
+          <w:sz w:val="28"/>
+          <w:szCs w:val="28"/>
+        </w:rPr>
+      </w:pPr>
+      <w:r>
+        <w:rPr>
+          <w:sz w:val="28"/>
+          <w:szCs w:val="28"/>
+        </w:rPr>
+        <w:t xml:space="preserve">Учитель может добавить новое домашнее задание </w:t>
+      </w:r>
+      <w:r>
+        <w:rPr>
+          <w:sz w:val="28"/>
+          <w:szCs w:val="28"/>
+        </w:rPr>
+        <w:t>из существующих в базе данных задач, тестов и дополнительных учебных материалов</w:t>
+      </w:r>
+      <w:r>
+        <w:rPr>
+          <w:sz w:val="28"/>
+          <w:szCs w:val="28"/>
+        </w:rPr>
+        <w:t>.</w:t>
+      </w:r>
+    </w:p>
+    <w:p>
+      <w:pPr>
+        <w:jc w:val="both"/>
+        <w:rPr>
+          <w:sz w:val="28"/>
+          <w:szCs w:val="28"/>
+        </w:rPr>
+      </w:pPr>
+      <w:r>
+        <w:rPr>
+          <w:sz w:val="28"/>
+          <w:szCs w:val="28"/>
+        </w:rPr>
+        <w:t xml:space="preserve">Учитель может перейти на </w:t>
+      </w:r>
+      <w:r>
+        <w:rPr>
+          <w:sz w:val="28"/>
+          <w:szCs w:val="28"/>
+        </w:rPr>
+        <w:t>страницы добавления своей задачи, теста и дополнительного учебного материала</w:t>
+      </w:r>
+      <w:r>
+        <w:rPr>
+          <w:sz w:val="28"/>
+          <w:szCs w:val="28"/>
+        </w:rPr>
+        <w:t>.</w:t>
+      </w:r>
+    </w:p>
+    <w:p>
+      <w:pPr>
+        <w:jc w:val="both"/>
+        <w:rPr>
+          <w:sz w:val="28"/>
+          <w:szCs w:val="28"/>
+        </w:rPr>
+      </w:pPr>
+    </w:p>
+    <w:p>
+      <w:pPr>
+        <w:jc w:val="both"/>
+        <w:rPr>
+          <w:sz w:val="28"/>
+          <w:szCs w:val="28"/>
+        </w:rPr>
+      </w:pPr>
+    </w:p>
+    <w:p>
+      <w:pPr>
+        <w:jc w:val="both"/>
+        <w:rPr>
+          <w:sz w:val="28"/>
+          <w:szCs w:val="28"/>
+        </w:rPr>
+      </w:pPr>
+      <w:r>
+        <w:rPr>
+          <w:sz w:val="28"/>
+          <w:szCs w:val="28"/>
+        </w:rPr>
+        <w:t>6.2.2.</w:t>
+      </w:r>
+      <w:r>
+        <w:rPr>
+          <w:sz w:val="28"/>
+          <w:szCs w:val="28"/>
+        </w:rPr>
+        <w:t>3</w:t>
+      </w:r>
+      <w:r>
+        <w:rPr>
+          <w:sz w:val="28"/>
+          <w:szCs w:val="28"/>
+        </w:rPr>
+        <w:t xml:space="preserve"> </w:t>
+      </w:r>
+      <w:r>
+        <w:rPr>
+          <w:sz w:val="28"/>
+          <w:szCs w:val="28"/>
+        </w:rPr>
+        <w:t>Страница добавления задачи</w:t>
+      </w:r>
+    </w:p>
+    <w:p>
+      <w:pPr>
+        <w:spacing w:line="360" w:lineRule="auto"/>
+        <w:rPr>
+          <w:sz w:val="28"/>
+          <w:szCs w:val="28"/>
+        </w:rPr>
+      </w:pPr>
+    </w:p>
+    <w:p>
+      <w:pPr>
+        <w:jc w:val="both"/>
+        <w:rPr>
+          <w:sz w:val="28"/>
+          <w:szCs w:val="28"/>
+        </w:rPr>
+      </w:pPr>
+      <w:r>
+        <w:rPr>
+          <w:sz w:val="28"/>
+          <w:szCs w:val="28"/>
+        </w:rPr>
+        <w:t xml:space="preserve">Страница содержит: </w:t>
+      </w:r>
+    </w:p>
+    <w:p>
+      <w:pPr>
+        <w:pStyle w:val="aa"/>
+        <w:numPr>
+          <w:ilvl w:val="0"/>
+          <w:numId w:val="10"/>
+        </w:numPr>
+        <w:rPr>
+          <w:szCs w:val="28"/>
+        </w:rPr>
+      </w:pPr>
+      <w:r>
+        <w:rPr>
+          <w:szCs w:val="28"/>
+        </w:rPr>
+        <w:t xml:space="preserve">логотип; </w:t>
+      </w:r>
+    </w:p>
+    <w:p>
+      <w:pPr>
+        <w:pStyle w:val="aa"/>
+        <w:numPr>
+          <w:ilvl w:val="0"/>
+          <w:numId w:val="10"/>
+        </w:numPr>
+        <w:rPr>
+          <w:szCs w:val="28"/>
+        </w:rPr>
+      </w:pPr>
+      <w:r>
+        <w:rPr>
+          <w:szCs w:val="28"/>
+        </w:rPr>
+        <w:t>меню навигации по разделу администратора;</w:t>
+      </w:r>
+    </w:p>
+    <w:p>
+      <w:pPr>
+        <w:pStyle w:val="aa"/>
+        <w:numPr>
+          <w:ilvl w:val="0"/>
+          <w:numId w:val="10"/>
+        </w:numPr>
+        <w:rPr>
+          <w:szCs w:val="28"/>
+        </w:rPr>
+      </w:pPr>
+      <w:r>
+        <w:rPr>
+          <w:szCs w:val="28"/>
+        </w:rPr>
+        <w:t>ссылку на главную страницу (строка навигации)</w:t>
+      </w:r>
+    </w:p>
+    <w:p>
+      <w:pPr>
+        <w:pStyle w:val="aa"/>
+        <w:numPr>
+          <w:ilvl w:val="0"/>
+          <w:numId w:val="10"/>
+        </w:numPr>
+        <w:rPr>
+          <w:szCs w:val="28"/>
+        </w:rPr>
+      </w:pPr>
+      <w:r>
+        <w:rPr>
+          <w:szCs w:val="28"/>
+        </w:rPr>
+        <w:t>форму добавления новой задачи в базу данных</w:t>
+      </w:r>
+    </w:p>
+    <w:p>
+      <w:pPr>
+        <w:spacing w:line="360" w:lineRule="auto"/>
+        <w:rPr>
+          <w:sz w:val="28"/>
+          <w:szCs w:val="28"/>
+        </w:rPr>
+      </w:pPr>
+    </w:p>
+    <w:p>
+      <w:pPr>
+        <w:jc w:val="both"/>
+        <w:rPr>
+          <w:sz w:val="28"/>
+          <w:szCs w:val="28"/>
+        </w:rPr>
+      </w:pPr>
+      <w:r>
+        <w:rPr>
+          <w:sz w:val="28"/>
+          <w:szCs w:val="28"/>
+        </w:rPr>
+        <w:t>6.2.2.</w:t>
+      </w:r>
+      <w:r>
+        <w:rPr>
+          <w:sz w:val="28"/>
+          <w:szCs w:val="28"/>
+        </w:rPr>
+        <w:t>4</w:t>
+      </w:r>
+      <w:r>
+        <w:rPr>
+          <w:sz w:val="28"/>
+          <w:szCs w:val="28"/>
+        </w:rPr>
+        <w:t xml:space="preserve"> </w:t>
+      </w:r>
+      <w:r>
+        <w:rPr>
+          <w:sz w:val="28"/>
+          <w:szCs w:val="28"/>
+        </w:rPr>
+        <w:t>Страница добавления теста</w:t>
+      </w:r>
+    </w:p>
+    <w:p>
+      <w:pPr>
+        <w:spacing w:line="360" w:lineRule="auto"/>
+        <w:rPr>
+          <w:sz w:val="28"/>
+          <w:szCs w:val="28"/>
+        </w:rPr>
+      </w:pPr>
+    </w:p>
+    <w:p>
+      <w:pPr>
+        <w:jc w:val="both"/>
+        <w:rPr>
+          <w:sz w:val="28"/>
+          <w:szCs w:val="28"/>
+        </w:rPr>
+      </w:pPr>
+      <w:r>
+        <w:rPr>
+          <w:sz w:val="28"/>
+          <w:szCs w:val="28"/>
+        </w:rPr>
+        <w:t xml:space="preserve">Страница содержит: </w:t>
+      </w:r>
+    </w:p>
+    <w:p>
+      <w:pPr>
+        <w:pStyle w:val="aa"/>
+        <w:numPr>
+          <w:ilvl w:val="0"/>
+          <w:numId w:val="10"/>
+        </w:numPr>
+        <w:rPr>
+          <w:szCs w:val="28"/>
+        </w:rPr>
+      </w:pPr>
+      <w:r>
+        <w:rPr>
+          <w:szCs w:val="28"/>
+        </w:rPr>
+        <w:t xml:space="preserve">логотип; </w:t>
+      </w:r>
+    </w:p>
+    <w:p>
+      <w:pPr>
+        <w:pStyle w:val="aa"/>
+        <w:numPr>
+          <w:ilvl w:val="0"/>
+          <w:numId w:val="10"/>
+        </w:numPr>
+        <w:rPr>
+          <w:szCs w:val="28"/>
+        </w:rPr>
+      </w:pPr>
+      <w:r>
+        <w:rPr>
+          <w:szCs w:val="28"/>
+        </w:rPr>
+        <w:t>меню навигации по разделу администратора;</w:t>
+      </w:r>
+    </w:p>
+    <w:p>
+      <w:pPr>
+        <w:pStyle w:val="aa"/>
+        <w:numPr>
+          <w:ilvl w:val="0"/>
+          <w:numId w:val="10"/>
+        </w:numPr>
+        <w:rPr>
+          <w:szCs w:val="28"/>
+        </w:rPr>
+      </w:pPr>
+      <w:r>
+        <w:rPr>
+          <w:szCs w:val="28"/>
+        </w:rPr>
+        <w:t>ссылку на главную страницу (строка навигации)</w:t>
+      </w:r>
+    </w:p>
+    <w:p>
+      <w:pPr>
+        <w:pStyle w:val="aa"/>
+        <w:numPr>
+          <w:ilvl w:val="0"/>
+          <w:numId w:val="10"/>
+        </w:numPr>
+        <w:rPr>
+          <w:szCs w:val="28"/>
+        </w:rPr>
+      </w:pPr>
+      <w:r>
+        <w:rPr>
+          <w:szCs w:val="28"/>
+        </w:rPr>
+        <w:t>форму добавления нового теста в базу данных</w:t>
+      </w:r>
+    </w:p>
+    <w:p>
+      <w:pPr>
+        <w:spacing w:line="360" w:lineRule="auto"/>
+        <w:rPr>
+          <w:sz w:val="28"/>
+          <w:szCs w:val="28"/>
+        </w:rPr>
+      </w:pPr>
+    </w:p>
+    <w:p>
+      <w:pPr>
+        <w:jc w:val="both"/>
+        <w:rPr>
+          <w:sz w:val="28"/>
+          <w:szCs w:val="28"/>
+        </w:rPr>
+      </w:pPr>
+      <w:r>
+        <w:rPr>
+          <w:sz w:val="28"/>
+          <w:szCs w:val="28"/>
+        </w:rPr>
+        <w:t>6.2.2.</w:t>
+      </w:r>
+      <w:r>
+        <w:rPr>
+          <w:sz w:val="28"/>
+          <w:szCs w:val="28"/>
+        </w:rPr>
+        <w:t>5</w:t>
+      </w:r>
+      <w:r>
+        <w:rPr>
+          <w:sz w:val="28"/>
+          <w:szCs w:val="28"/>
+        </w:rPr>
+        <w:t xml:space="preserve"> </w:t>
+      </w:r>
+      <w:r>
+        <w:rPr>
+          <w:sz w:val="28"/>
+          <w:szCs w:val="28"/>
+        </w:rPr>
+        <w:t>Страница добавления дополнительного учебного материала</w:t>
+      </w:r>
+    </w:p>
+    <w:p>
+      <w:pPr>
+        <w:jc w:val="both"/>
+        <w:rPr>
+          <w:sz w:val="28"/>
+          <w:szCs w:val="28"/>
+        </w:rPr>
+      </w:pPr>
+    </w:p>
+    <w:p>
+      <w:pPr>
+        <w:jc w:val="both"/>
+        <w:rPr>
+          <w:sz w:val="28"/>
+          <w:szCs w:val="28"/>
+        </w:rPr>
+      </w:pPr>
+      <w:r>
+        <w:rPr>
+          <w:sz w:val="28"/>
+          <w:szCs w:val="28"/>
+        </w:rPr>
+        <w:t xml:space="preserve">Страница содержит: </w:t>
+      </w:r>
+    </w:p>
+    <w:p>
+      <w:pPr>
+        <w:pStyle w:val="aa"/>
+        <w:numPr>
+          <w:ilvl w:val="0"/>
+          <w:numId w:val="10"/>
+        </w:numPr>
+        <w:rPr>
+          <w:szCs w:val="28"/>
+        </w:rPr>
+      </w:pPr>
+      <w:r>
+        <w:rPr>
+          <w:szCs w:val="28"/>
+        </w:rPr>
+        <w:t xml:space="preserve">логотип; </w:t>
+      </w:r>
+    </w:p>
+    <w:p>
+      <w:pPr>
+        <w:pStyle w:val="aa"/>
+        <w:numPr>
+          <w:ilvl w:val="0"/>
+          <w:numId w:val="10"/>
+        </w:numPr>
+        <w:rPr>
+          <w:szCs w:val="28"/>
+        </w:rPr>
+      </w:pPr>
+      <w:r>
+        <w:rPr>
+          <w:szCs w:val="28"/>
+        </w:rPr>
+        <w:t>меню навигации по разделу администратора;</w:t>
+      </w:r>
+    </w:p>
+    <w:p>
+      <w:pPr>
+        <w:pStyle w:val="aa"/>
+        <w:numPr>
+          <w:ilvl w:val="0"/>
+          <w:numId w:val="10"/>
+        </w:numPr>
+        <w:rPr>
+          <w:szCs w:val="28"/>
+        </w:rPr>
+      </w:pPr>
+      <w:r>
+        <w:rPr>
+          <w:szCs w:val="28"/>
+        </w:rPr>
+        <w:t>ссылку на главную страницу (строка навигации)</w:t>
+      </w:r>
+    </w:p>
+    <w:p>
+      <w:pPr>
+        <w:pStyle w:val="aa"/>
+        <w:numPr>
+          <w:ilvl w:val="0"/>
+          <w:numId w:val="10"/>
+        </w:numPr>
+        <w:rPr>
+          <w:szCs w:val="28"/>
+        </w:rPr>
+      </w:pPr>
+      <w:r>
+        <w:rPr>
+          <w:szCs w:val="28"/>
+        </w:rPr>
+        <w:t>форму добавления нового дополнительного учебного материала</w:t>
+      </w:r>
+      <w:r>
+        <w:rPr>
+          <w:szCs w:val="28"/>
+        </w:rPr>
+        <w:t xml:space="preserve"> в базу данных</w:t>
+      </w:r>
+    </w:p>
+    <w:p>
+      <w:pPr>
+        <w:jc w:val="both"/>
+        <w:rPr>
+          <w:sz w:val="28"/>
+          <w:szCs w:val="28"/>
+        </w:rPr>
+      </w:pPr>
+    </w:p>
+    <w:p>
+      <w:pPr>
+        <w:jc w:val="both"/>
+        <w:rPr>
+          <w:sz w:val="28"/>
+          <w:szCs w:val="28"/>
+        </w:rPr>
+      </w:pPr>
+      <w:r>
+        <w:rPr>
+          <w:sz w:val="28"/>
+          <w:szCs w:val="28"/>
+        </w:rPr>
+        <w:t>6.2.2.</w:t>
+      </w:r>
+      <w:r>
+        <w:rPr>
+          <w:sz w:val="28"/>
+          <w:szCs w:val="28"/>
+        </w:rPr>
+        <w:t>6</w:t>
+      </w:r>
+      <w:r>
+        <w:rPr>
+          <w:sz w:val="28"/>
+          <w:szCs w:val="28"/>
+        </w:rPr>
+        <w:t xml:space="preserve"> </w:t>
+      </w:r>
+      <w:r>
+        <w:rPr>
+          <w:sz w:val="28"/>
+          <w:szCs w:val="28"/>
+        </w:rPr>
+        <w:t>Страница просмотра заданных домашних заданий</w:t>
+      </w:r>
+    </w:p>
+    <w:p>
+      <w:pPr>
+        <w:jc w:val="both"/>
+        <w:rPr>
+          <w:sz w:val="28"/>
+          <w:szCs w:val="28"/>
+        </w:rPr>
+      </w:pPr>
+    </w:p>
+    <w:p>
+      <w:pPr>
+        <w:jc w:val="both"/>
+        <w:rPr>
+          <w:sz w:val="28"/>
+          <w:szCs w:val="28"/>
+        </w:rPr>
+      </w:pPr>
+      <w:r>
+        <w:rPr>
+          <w:sz w:val="28"/>
+          <w:szCs w:val="28"/>
+        </w:rPr>
+        <w:t xml:space="preserve">Страница содержит: </w:t>
+      </w:r>
+    </w:p>
+    <w:p>
+      <w:pPr>
+        <w:pStyle w:val="aa"/>
+        <w:numPr>
+          <w:ilvl w:val="0"/>
+          <w:numId w:val="10"/>
+        </w:numPr>
+        <w:rPr>
+          <w:szCs w:val="28"/>
+        </w:rPr>
+      </w:pPr>
+      <w:r>
+        <w:rPr>
+          <w:szCs w:val="28"/>
+        </w:rPr>
+        <w:t xml:space="preserve">логотип; </w:t>
+      </w:r>
+    </w:p>
+    <w:p>
+      <w:pPr>
+        <w:pStyle w:val="aa"/>
+        <w:numPr>
+          <w:ilvl w:val="0"/>
+          <w:numId w:val="10"/>
+        </w:numPr>
+        <w:rPr>
+          <w:szCs w:val="28"/>
+        </w:rPr>
+      </w:pPr>
+      <w:r>
+        <w:rPr>
+          <w:szCs w:val="28"/>
+        </w:rPr>
+        <w:t>меню навигации по разделу администратора;</w:t>
+      </w:r>
+    </w:p>
+    <w:p>
+      <w:pPr>
+        <w:pStyle w:val="aa"/>
+        <w:numPr>
+          <w:ilvl w:val="0"/>
+          <w:numId w:val="10"/>
+        </w:numPr>
+        <w:rPr>
+          <w:szCs w:val="28"/>
+        </w:rPr>
+      </w:pPr>
+      <w:r>
+        <w:rPr>
+          <w:szCs w:val="28"/>
+        </w:rPr>
+        <w:t>ссылку на главную страницу (строка навигации)</w:t>
+      </w:r>
+    </w:p>
+    <w:p>
+      <w:pPr>
+        <w:pStyle w:val="aa"/>
+        <w:numPr>
+          <w:ilvl w:val="0"/>
+          <w:numId w:val="10"/>
+        </w:numPr>
+        <w:rPr>
+          <w:szCs w:val="28"/>
+        </w:rPr>
+      </w:pPr>
+      <w:r>
+        <w:rPr>
+          <w:szCs w:val="28"/>
+        </w:rPr>
+        <w:t>календарь с выборкой по числу</w:t>
+      </w:r>
+    </w:p>
+    <w:p>
+      <w:pPr>
+        <w:pStyle w:val="aa"/>
+        <w:numPr>
+          <w:ilvl w:val="0"/>
+          <w:numId w:val="10"/>
+        </w:numPr>
+        <w:rPr>
+          <w:szCs w:val="28"/>
+        </w:rPr>
+      </w:pPr>
+      <w:r>
+        <w:rPr>
+          <w:szCs w:val="28"/>
+        </w:rPr>
+        <w:t>список заданных домашних заданий</w:t>
+      </w:r>
+    </w:p>
+    <w:p>
+      <w:pPr>
+        <w:jc w:val="both"/>
+        <w:rPr>
+          <w:sz w:val="28"/>
+          <w:szCs w:val="28"/>
+        </w:rPr>
+      </w:pPr>
+    </w:p>
+    <w:p>
+      <w:pPr>
+        <w:jc w:val="both"/>
+        <w:rPr>
+          <w:sz w:val="28"/>
+          <w:szCs w:val="28"/>
+        </w:rPr>
+      </w:pPr>
+      <w:r>
+        <w:rPr>
+          <w:sz w:val="28"/>
+          <w:szCs w:val="28"/>
+        </w:rPr>
+        <w:t>6.2.2.</w:t>
+      </w:r>
+      <w:r>
+        <w:rPr>
+          <w:sz w:val="28"/>
+          <w:szCs w:val="28"/>
+        </w:rPr>
+        <w:t>7</w:t>
+      </w:r>
+      <w:r>
+        <w:rPr>
+          <w:sz w:val="28"/>
+          <w:szCs w:val="28"/>
+        </w:rPr>
+        <w:t xml:space="preserve"> </w:t>
+      </w:r>
+      <w:r>
+        <w:rPr>
+          <w:sz w:val="28"/>
+          <w:szCs w:val="28"/>
+        </w:rPr>
+        <w:t>Страница</w:t>
+      </w:r>
+      <w:r>
+        <w:rPr>
+          <w:sz w:val="28"/>
+          <w:szCs w:val="28"/>
+        </w:rPr>
+        <w:t xml:space="preserve"> </w:t>
+      </w:r>
+      <w:r>
+        <w:rPr>
+          <w:sz w:val="28"/>
+          <w:szCs w:val="28"/>
+        </w:rPr>
+        <w:t>выполненных домашних работ</w:t>
+      </w:r>
+    </w:p>
+    <w:p>
+      <w:pPr>
+        <w:jc w:val="both"/>
+        <w:rPr>
+          <w:sz w:val="28"/>
+          <w:szCs w:val="28"/>
+        </w:rPr>
+      </w:pPr>
+    </w:p>
+    <w:p>
+      <w:pPr>
+        <w:jc w:val="both"/>
+        <w:rPr>
+          <w:sz w:val="28"/>
+          <w:szCs w:val="28"/>
+        </w:rPr>
+      </w:pPr>
+      <w:r>
+        <w:rPr>
+          <w:sz w:val="28"/>
+          <w:szCs w:val="28"/>
+        </w:rPr>
+        <w:t xml:space="preserve">Страница содержит: </w:t>
+      </w:r>
+    </w:p>
+    <w:p>
+      <w:pPr>
+        <w:pStyle w:val="aa"/>
+        <w:numPr>
+          <w:ilvl w:val="0"/>
+          <w:numId w:val="10"/>
+        </w:numPr>
+        <w:rPr>
+          <w:szCs w:val="28"/>
+        </w:rPr>
+      </w:pPr>
+      <w:r>
+        <w:rPr>
+          <w:szCs w:val="28"/>
+        </w:rPr>
+        <w:t xml:space="preserve">логотип; </w:t>
+      </w:r>
+    </w:p>
+    <w:p>
+      <w:pPr>
+        <w:pStyle w:val="aa"/>
+        <w:numPr>
+          <w:ilvl w:val="0"/>
+          <w:numId w:val="10"/>
+        </w:numPr>
+        <w:rPr>
+          <w:szCs w:val="28"/>
+        </w:rPr>
+      </w:pPr>
+      <w:r>
+        <w:rPr>
+          <w:szCs w:val="28"/>
+        </w:rPr>
+        <w:t>меню навигации по разделу администратора;</w:t>
+      </w:r>
+    </w:p>
+    <w:p>
+      <w:pPr>
+        <w:pStyle w:val="aa"/>
+        <w:numPr>
+          <w:ilvl w:val="0"/>
+          <w:numId w:val="10"/>
+        </w:numPr>
+        <w:rPr>
+          <w:szCs w:val="28"/>
+        </w:rPr>
+      </w:pPr>
+      <w:r>
+        <w:rPr>
+          <w:szCs w:val="28"/>
+        </w:rPr>
+        <w:t>ссылку на главную страницу (строка навигации)</w:t>
+      </w:r>
+    </w:p>
+    <w:p>
+      <w:pPr>
+        <w:pStyle w:val="aa"/>
+        <w:numPr>
+          <w:ilvl w:val="0"/>
+          <w:numId w:val="10"/>
+        </w:numPr>
+        <w:rPr>
+          <w:szCs w:val="28"/>
+        </w:rPr>
+      </w:pPr>
+      <w:r>
+        <w:rPr>
+          <w:szCs w:val="28"/>
+        </w:rPr>
+        <w:t>календарь с выборкой по числу</w:t>
+      </w:r>
+    </w:p>
+    <w:p>
+      <w:pPr>
+        <w:pStyle w:val="aa"/>
+        <w:numPr>
+          <w:ilvl w:val="0"/>
+          <w:numId w:val="10"/>
+        </w:numPr>
+        <w:rPr>
+          <w:szCs w:val="28"/>
+        </w:rPr>
+      </w:pPr>
+      <w:r>
+        <w:rPr>
+          <w:szCs w:val="28"/>
+        </w:rPr>
+        <w:t xml:space="preserve">список </w:t>
+      </w:r>
+      <w:r>
+        <w:rPr>
+          <w:szCs w:val="28"/>
+        </w:rPr>
+        <w:t>выполненных</w:t>
+      </w:r>
+      <w:r>
+        <w:rPr>
+          <w:szCs w:val="28"/>
+        </w:rPr>
+        <w:t xml:space="preserve"> домашних заданий</w:t>
+      </w:r>
+    </w:p>
+    <w:p>
+      <w:pPr>
+        <w:pStyle w:val="aa"/>
+        <w:numPr>
+          <w:ilvl w:val="0"/>
+          <w:numId w:val="10"/>
+        </w:numPr>
+        <w:rPr>
+          <w:szCs w:val="28"/>
+        </w:rPr>
+      </w:pPr>
+      <w:r>
+        <w:rPr>
+          <w:szCs w:val="28"/>
+        </w:rPr>
+        <w:t xml:space="preserve">ссылки на каждую </w:t>
+      </w:r>
+      <w:r>
+        <w:rPr>
+          <w:szCs w:val="28"/>
+        </w:rPr>
+        <w:t>выполненную работу</w:t>
+      </w:r>
+    </w:p>
+    <w:p>
+      <w:pPr>
+        <w:rPr>
+          <w:szCs w:val="28"/>
+        </w:rPr>
+      </w:pPr>
+    </w:p>
+    <w:p>
+      <w:pPr>
+        <w:rPr>
+          <w:szCs w:val="28"/>
+        </w:rPr>
+      </w:pPr>
+    </w:p>
+    <w:p>
+      <w:pPr>
+        <w:jc w:val="both"/>
+        <w:rPr>
+          <w:sz w:val="28"/>
+          <w:szCs w:val="28"/>
+        </w:rPr>
+      </w:pPr>
+      <w:r>
+        <w:rPr>
+          <w:sz w:val="28"/>
+          <w:szCs w:val="28"/>
+        </w:rPr>
+        <w:t>6.2.2.</w:t>
+      </w:r>
+      <w:r>
+        <w:rPr>
+          <w:sz w:val="28"/>
+          <w:szCs w:val="28"/>
+        </w:rPr>
+        <w:t>8</w:t>
+      </w:r>
+      <w:r>
+        <w:rPr>
+          <w:sz w:val="28"/>
+          <w:szCs w:val="28"/>
+        </w:rPr>
+        <w:t xml:space="preserve"> </w:t>
+      </w:r>
+      <w:r>
+        <w:rPr>
+          <w:sz w:val="28"/>
+          <w:szCs w:val="28"/>
+        </w:rPr>
+        <w:t>Страница контроля выполненной домашней работы</w:t>
+      </w:r>
+    </w:p>
+    <w:p>
+      <w:pPr>
+        <w:jc w:val="both"/>
+        <w:rPr>
+          <w:sz w:val="28"/>
+          <w:szCs w:val="28"/>
+        </w:rPr>
+      </w:pPr>
+    </w:p>
+    <w:p>
+      <w:pPr>
+        <w:jc w:val="both"/>
+        <w:rPr>
+          <w:sz w:val="28"/>
+          <w:szCs w:val="28"/>
+        </w:rPr>
+      </w:pPr>
+      <w:r>
+        <w:rPr>
+          <w:sz w:val="28"/>
+          <w:szCs w:val="28"/>
+        </w:rPr>
+        <w:t xml:space="preserve">Страница содержит: </w:t>
+      </w:r>
+    </w:p>
+    <w:p>
+      <w:pPr>
+        <w:pStyle w:val="aa"/>
+        <w:numPr>
+          <w:ilvl w:val="0"/>
+          <w:numId w:val="10"/>
+        </w:numPr>
+        <w:rPr>
+          <w:szCs w:val="28"/>
+        </w:rPr>
+      </w:pPr>
+      <w:r>
+        <w:rPr>
+          <w:szCs w:val="28"/>
+        </w:rPr>
+        <w:t xml:space="preserve">логотип; </w:t>
+      </w:r>
+    </w:p>
+    <w:p>
+      <w:pPr>
+        <w:pStyle w:val="aa"/>
+        <w:numPr>
+          <w:ilvl w:val="0"/>
+          <w:numId w:val="10"/>
+        </w:numPr>
+        <w:rPr>
+          <w:szCs w:val="28"/>
+        </w:rPr>
+      </w:pPr>
+      <w:r>
+        <w:rPr>
+          <w:szCs w:val="28"/>
+        </w:rPr>
+        <w:t>меню навигации по разделу администратора;</w:t>
+      </w:r>
+    </w:p>
+    <w:p>
+      <w:pPr>
+        <w:pStyle w:val="aa"/>
+        <w:numPr>
+          <w:ilvl w:val="0"/>
+          <w:numId w:val="10"/>
+        </w:numPr>
+        <w:rPr>
+          <w:szCs w:val="28"/>
+        </w:rPr>
+      </w:pPr>
+      <w:r>
+        <w:rPr>
+          <w:szCs w:val="28"/>
+        </w:rPr>
+        <w:t>ссылку на главную страницу (строка навигации)</w:t>
+      </w:r>
+    </w:p>
+    <w:p>
+      <w:pPr>
+        <w:pStyle w:val="aa"/>
+        <w:numPr>
+          <w:ilvl w:val="0"/>
+          <w:numId w:val="10"/>
+        </w:numPr>
+        <w:rPr>
+          <w:szCs w:val="28"/>
+        </w:rPr>
+      </w:pPr>
+      <w:r>
+        <w:rPr>
+          <w:szCs w:val="28"/>
+        </w:rPr>
+        <w:t>задания и данные на них ответы учеником</w:t>
+      </w:r>
+    </w:p>
+    <w:p>
+      <w:pPr>
+        <w:pStyle w:val="aa"/>
+        <w:numPr>
+          <w:ilvl w:val="0"/>
+          <w:numId w:val="10"/>
+        </w:numPr>
+        <w:rPr>
+          <w:szCs w:val="28"/>
+        </w:rPr>
+      </w:pPr>
+      <w:r>
+        <w:rPr>
+          <w:szCs w:val="28"/>
+        </w:rPr>
+        <w:t>контрольные ответы из базы данных</w:t>
+      </w:r>
+    </w:p>
+    <w:p>
+      <w:pPr>
+        <w:pStyle w:val="aa"/>
+        <w:numPr>
+          <w:ilvl w:val="0"/>
+          <w:numId w:val="10"/>
+        </w:numPr>
+        <w:rPr>
+          <w:szCs w:val="28"/>
+        </w:rPr>
+      </w:pPr>
+      <w:r>
+        <w:rPr>
+          <w:szCs w:val="28"/>
+        </w:rPr>
+        <w:t xml:space="preserve">оценку </w:t>
+      </w:r>
+      <w:proofErr w:type="gramStart"/>
+      <w:r>
+        <w:rPr>
+          <w:szCs w:val="28"/>
+        </w:rPr>
+        <w:t>выставленные</w:t>
+      </w:r>
+      <w:proofErr w:type="gramEnd"/>
+      <w:r>
+        <w:rPr>
+          <w:szCs w:val="28"/>
+        </w:rPr>
+        <w:t xml:space="preserve"> программно</w:t>
+      </w:r>
+    </w:p>
+    <w:p>
+      <w:pPr>
+        <w:pStyle w:val="aa"/>
+        <w:numPr>
+          <w:ilvl w:val="0"/>
+          <w:numId w:val="10"/>
+        </w:numPr>
+        <w:rPr>
+          <w:szCs w:val="28"/>
+        </w:rPr>
+      </w:pPr>
+      <w:r>
+        <w:rPr>
+          <w:szCs w:val="28"/>
+        </w:rPr>
+        <w:t>комментарии ученика</w:t>
+      </w:r>
+    </w:p>
+    <w:p>
+      <w:pPr>
+        <w:pStyle w:val="aa"/>
+        <w:numPr>
+          <w:ilvl w:val="0"/>
+          <w:numId w:val="10"/>
+        </w:numPr>
+        <w:rPr>
+          <w:szCs w:val="28"/>
+        </w:rPr>
+      </w:pPr>
+      <w:r>
+        <w:rPr>
+          <w:szCs w:val="28"/>
+        </w:rPr>
+        <w:t>поле для учительской оценки с комментарием</w:t>
+      </w:r>
+    </w:p>
+    <w:p>
+      <w:pPr>
+        <w:pStyle w:val="aa"/>
+        <w:numPr>
+          <w:ilvl w:val="0"/>
+          <w:numId w:val="10"/>
+        </w:numPr>
+        <w:rPr>
+          <w:szCs w:val="28"/>
+        </w:rPr>
+      </w:pPr>
+      <w:r>
+        <w:rPr>
+          <w:szCs w:val="28"/>
+        </w:rPr>
+        <w:t>поле для учительской подписи (отметки checked)</w:t>
+      </w:r>
+    </w:p>
+    <w:p>
+      <w:pPr>
+        <w:rPr>
+          <w:szCs w:val="28"/>
+        </w:rPr>
+      </w:pPr>
+    </w:p>
+    <w:p>
+      <w:pPr>
+        <w:jc w:val="both"/>
+        <w:rPr>
+          <w:sz w:val="28"/>
+          <w:szCs w:val="28"/>
+        </w:rPr>
+      </w:pPr>
+    </w:p>
+    <w:p>
+      <w:pPr>
+        <w:jc w:val="both"/>
+        <w:rPr>
+          <w:sz w:val="28"/>
+          <w:szCs w:val="28"/>
+        </w:rPr>
+      </w:pPr>
+      <w:r>
+        <w:rPr>
+          <w:sz w:val="28"/>
+          <w:szCs w:val="28"/>
+        </w:rPr>
+        <w:t>6.2.2.</w:t>
+      </w:r>
+      <w:r>
+        <w:rPr>
+          <w:sz w:val="28"/>
+          <w:szCs w:val="28"/>
+        </w:rPr>
+        <w:t>9</w:t>
+      </w:r>
+      <w:r>
+        <w:rPr>
+          <w:sz w:val="28"/>
+          <w:szCs w:val="28"/>
+        </w:rPr>
+        <w:t xml:space="preserve"> </w:t>
+      </w:r>
+      <w:r>
+        <w:rPr>
+          <w:sz w:val="28"/>
+          <w:szCs w:val="28"/>
+        </w:rPr>
+        <w:t>Страница для регистрации нового пользователя</w:t>
+      </w:r>
+    </w:p>
+    <w:p>
+      <w:pPr>
+        <w:jc w:val="both"/>
+        <w:rPr>
+          <w:sz w:val="28"/>
+          <w:szCs w:val="28"/>
+        </w:rPr>
+      </w:pPr>
+    </w:p>
+    <w:p>
+      <w:pPr>
+        <w:jc w:val="both"/>
+        <w:rPr>
+          <w:sz w:val="28"/>
+          <w:szCs w:val="28"/>
+        </w:rPr>
+      </w:pPr>
+      <w:r>
+        <w:rPr>
+          <w:sz w:val="28"/>
+          <w:szCs w:val="28"/>
+        </w:rPr>
+        <w:t xml:space="preserve">Страница содержит: </w:t>
+      </w:r>
+    </w:p>
+    <w:p>
+      <w:pPr>
+        <w:pStyle w:val="aa"/>
+        <w:numPr>
+          <w:ilvl w:val="0"/>
+          <w:numId w:val="10"/>
+        </w:numPr>
+        <w:rPr>
+          <w:szCs w:val="28"/>
+        </w:rPr>
+      </w:pPr>
+      <w:r>
+        <w:rPr>
+          <w:szCs w:val="28"/>
+        </w:rPr>
+        <w:t xml:space="preserve">логотип; </w:t>
+      </w:r>
+    </w:p>
+    <w:p>
+      <w:pPr>
+        <w:pStyle w:val="aa"/>
+        <w:numPr>
+          <w:ilvl w:val="0"/>
+          <w:numId w:val="10"/>
+        </w:numPr>
+        <w:rPr>
+          <w:szCs w:val="28"/>
+        </w:rPr>
+      </w:pPr>
+      <w:r>
+        <w:rPr>
+          <w:szCs w:val="28"/>
+        </w:rPr>
+        <w:t>меню навигации по разделу администратора;</w:t>
+      </w:r>
+    </w:p>
+    <w:p>
+      <w:pPr>
+        <w:pStyle w:val="aa"/>
+        <w:numPr>
+          <w:ilvl w:val="0"/>
+          <w:numId w:val="10"/>
+        </w:numPr>
+        <w:rPr>
+          <w:szCs w:val="28"/>
+        </w:rPr>
+      </w:pPr>
+      <w:r>
+        <w:rPr>
+          <w:szCs w:val="28"/>
+        </w:rPr>
+        <w:t>ссылку на главную страницу (строка навигации)</w:t>
+      </w:r>
+    </w:p>
+    <w:p>
+      <w:pPr>
+        <w:pStyle w:val="aa"/>
+        <w:numPr>
+          <w:ilvl w:val="0"/>
+          <w:numId w:val="10"/>
+        </w:numPr>
+        <w:rPr>
+          <w:szCs w:val="28"/>
+        </w:rPr>
+      </w:pPr>
+      <w:r>
+        <w:rPr>
+          <w:szCs w:val="28"/>
+        </w:rPr>
+        <w:t>форму</w:t>
+      </w:r>
+      <w:r>
+        <w:rPr>
+          <w:szCs w:val="28"/>
+        </w:rPr>
+        <w:t xml:space="preserve"> </w:t>
+      </w:r>
+      <w:r>
+        <w:rPr>
+          <w:szCs w:val="28"/>
+        </w:rPr>
+        <w:t xml:space="preserve">для </w:t>
+      </w:r>
+      <w:r>
+        <w:rPr>
+          <w:szCs w:val="28"/>
+        </w:rPr>
+        <w:t>регистрации</w:t>
+      </w:r>
+      <w:r>
+        <w:rPr>
+          <w:szCs w:val="28"/>
+        </w:rPr>
+        <w:t xml:space="preserve"> </w:t>
+      </w:r>
+      <w:r>
+        <w:rPr>
+          <w:szCs w:val="28"/>
+        </w:rPr>
+        <w:t>нового пользователя учителем</w:t>
+      </w:r>
+    </w:p>
+    <w:p>
+      <w:pPr>
+        <w:jc w:val="both"/>
+        <w:rPr>
+          <w:sz w:val="28"/>
+          <w:szCs w:val="28"/>
+        </w:rPr>
+      </w:pPr>
+    </w:p>
+    <w:p>
+      <w:pPr>
+        <w:jc w:val="both"/>
+        <w:rPr>
+          <w:sz w:val="28"/>
+          <w:szCs w:val="28"/>
+        </w:rPr>
+      </w:pPr>
+    </w:p>
+    <w:p>
+      <w:pPr>
+        <w:rPr>
+          <w:b/>
+          <w:sz w:val="28"/>
+          <w:szCs w:val="28"/>
+        </w:rPr>
+      </w:pPr>
+      <w:r>
+        <w:rPr>
+          <w:b/>
+          <w:sz w:val="28"/>
+          <w:szCs w:val="28"/>
+        </w:rPr>
+        <w:t>6.2.</w:t>
+      </w:r>
+      <w:r>
+        <w:rPr>
+          <w:b/>
+          <w:sz w:val="28"/>
+          <w:szCs w:val="28"/>
+        </w:rPr>
+        <w:t>3</w:t>
+      </w:r>
+      <w:r>
+        <w:rPr>
+          <w:b/>
+          <w:sz w:val="28"/>
+          <w:szCs w:val="28"/>
+        </w:rPr>
+        <w:t xml:space="preserve"> </w:t>
+      </w:r>
+      <w:r>
+        <w:rPr>
+          <w:b/>
+          <w:sz w:val="28"/>
+          <w:szCs w:val="28"/>
+        </w:rPr>
+        <w:t xml:space="preserve">Интерфейс </w:t>
+      </w:r>
+      <w:r>
+        <w:rPr>
+          <w:b/>
+          <w:sz w:val="28"/>
+          <w:szCs w:val="28"/>
+        </w:rPr>
+        <w:t>пользователя</w:t>
+      </w:r>
+    </w:p>
+    <w:p>
+      <w:pPr>
+        <w:rPr>
+          <w:sz w:val="28"/>
+          <w:szCs w:val="28"/>
+        </w:rPr>
+      </w:pPr>
+    </w:p>
+    <w:p>
+      <w:pPr>
+        <w:rPr>
+          <w:sz w:val="28"/>
+          <w:szCs w:val="28"/>
+        </w:rPr>
+      </w:pPr>
+    </w:p>
+    <w:p>
+      <w:pPr>
+        <w:spacing w:line="360" w:lineRule="auto"/>
+        <w:rPr>
+          <w:sz w:val="28"/>
+          <w:szCs w:val="28"/>
+        </w:rPr>
+      </w:pPr>
+      <w:r>
+        <w:rPr>
+          <w:sz w:val="28"/>
+          <w:szCs w:val="28"/>
+        </w:rPr>
+        <w:lastRenderedPageBreak/>
+        <w:t>Страница выбора и просмотра заданных домашних заданий</w:t>
+      </w:r>
+    </w:p>
+    <w:p>
+      <w:pPr>
+        <w:spacing w:line="360" w:lineRule="auto"/>
+        <w:rPr>
+          <w:sz w:val="28"/>
+          <w:szCs w:val="28"/>
+        </w:rPr>
+      </w:pPr>
+    </w:p>
+    <w:p>
+      <w:pPr>
+        <w:spacing w:line="360" w:lineRule="auto"/>
+        <w:rPr>
+          <w:sz w:val="28"/>
+          <w:szCs w:val="28"/>
+        </w:rPr>
+      </w:pPr>
+      <w:r>
+        <w:rPr>
+          <w:sz w:val="28"/>
+          <w:szCs w:val="28"/>
+        </w:rPr>
+        <w:t xml:space="preserve">Страница </w:t>
+      </w:r>
+      <w:r>
+        <w:rPr>
+          <w:sz w:val="28"/>
+          <w:szCs w:val="28"/>
+        </w:rPr>
+        <w:t xml:space="preserve">для </w:t>
+      </w:r>
+      <w:r>
+        <w:rPr>
+          <w:sz w:val="28"/>
+          <w:szCs w:val="28"/>
+        </w:rPr>
+        <w:t>решения домашнего задания</w:t>
+      </w:r>
+    </w:p>
+    <w:p>
+      <w:pPr>
+        <w:spacing w:line="360" w:lineRule="auto"/>
+        <w:rPr>
+          <w:sz w:val="28"/>
+          <w:szCs w:val="28"/>
+        </w:rPr>
+      </w:pPr>
+    </w:p>
+    <w:p>
+      <w:pPr>
+        <w:spacing w:line="360" w:lineRule="auto"/>
+        <w:rPr>
+          <w:sz w:val="28"/>
+          <w:szCs w:val="28"/>
+        </w:rPr>
+      </w:pPr>
+      <w:r>
+        <w:rPr>
+          <w:sz w:val="28"/>
+          <w:szCs w:val="28"/>
+        </w:rPr>
+        <w:t>Страница с результатами по выполненным работам</w:t>
+      </w:r>
+    </w:p>
+    <w:p>
+      <w:pPr>
+        <w:spacing w:line="360" w:lineRule="auto"/>
+        <w:rPr>
+          <w:sz w:val="28"/>
+          <w:szCs w:val="28"/>
+        </w:rPr>
+      </w:pPr>
+    </w:p>
+    <w:p>
+      <w:pPr>
+        <w:spacing w:line="360" w:lineRule="auto"/>
+        <w:rPr>
+          <w:sz w:val="28"/>
+          <w:szCs w:val="28"/>
+        </w:rPr>
+      </w:pPr>
+      <w:r>
+        <w:rPr>
+          <w:sz w:val="28"/>
+          <w:szCs w:val="28"/>
+        </w:rPr>
+        <w:t>Страница информации об успеваемости</w:t>
+      </w:r>
+    </w:p>
+    <w:p>
+      <w:pPr>
+        <w:spacing w:line="360" w:lineRule="auto"/>
+        <w:rPr>
+          <w:sz w:val="28"/>
+          <w:szCs w:val="28"/>
+        </w:rPr>
+      </w:pPr>
+    </w:p>
+    <w:p>
+      <w:pPr>
+        <w:spacing w:line="360" w:lineRule="auto"/>
+        <w:rPr>
+          <w:sz w:val="28"/>
+          <w:szCs w:val="28"/>
+        </w:rPr>
+      </w:pPr>
+    </w:p>
+    <w:p>
+      <w:pPr>
+        <w:rPr>
+          <w:b/>
+          <w:sz w:val="28"/>
+        </w:rPr>
+      </w:pPr>
+      <w:r>
+        <w:rPr>
+          <w:b/>
+          <w:sz w:val="28"/>
         </w:rPr>
         <w:br w:type="page"/>
       </w:r>
     </w:p>
     <w:p>
       <w:pPr>
-        <w:ind w:firstLine="708"/>
-        <w:jc w:val="both"/>
-        <w:rPr>
-          <w:sz w:val="28"/>
-          <w:szCs w:val="28"/>
-        </w:rPr>
-      </w:pPr>
-    </w:p>
-    <w:p>
-      <w:pPr>
-        <w:spacing w:line="360" w:lineRule="auto"/>
-        <w:rPr>
-          <w:sz w:val="28"/>
-          <w:szCs w:val="28"/>
-        </w:rPr>
-      </w:pPr>
-    </w:p>
-    <w:p>
-      <w:pPr>
-        <w:spacing w:line="360" w:lineRule="auto"/>
-        <w:rPr>
-          <w:sz w:val="28"/>
-          <w:szCs w:val="28"/>
-        </w:rPr>
-      </w:pPr>
-    </w:p>
-    <w:p>
-      <w:pPr>
         <w:jc w:val="center"/>
         <w:rPr>
           <w:b/>
@@ -13404,6 +15922,7 @@
           <w:b/>
           <w:sz w:val="28"/>
         </w:rPr>
+        <w:lastRenderedPageBreak/>
         <w:t>7</w:t>
       </w:r>
       <w:r>
@@ -14305,6 +16824,7 @@
         <w:rPr>
           <w:sz w:val="28"/>
           <w:szCs w:val="28"/>
+          <w:lang w:val="en-US"/>
         </w:rPr>
         <w:t xml:space="preserve">1.  </w:t>
       </w:r>
@@ -14321,6 +16841,7 @@
         <w:rPr>
           <w:sz w:val="28"/>
           <w:szCs w:val="28"/>
+          <w:lang w:val="en-US"/>
         </w:rPr>
         <w:t xml:space="preserve">  </w:t>
       </w:r>
@@ -14337,6 +16858,7 @@
         <w:rPr>
           <w:sz w:val="28"/>
           <w:szCs w:val="28"/>
+          <w:lang w:val="en-US"/>
         </w:rPr>
         <w:t xml:space="preserve">.  </w:t>
       </w:r>
@@ -14628,7 +17150,7 @@
       </w:r>
     </w:p>
     <w:sectPr>
-      <w:headerReference w:type="default" r:id="rId12"/>
+      <w:headerReference w:type="default" r:id="rId11"/>
       <w:pgSz w:w="11906" w:h="16838"/>
       <w:pgMar w:top="1134" w:right="567" w:bottom="1134" w:left="1418" w:header="709" w:footer="709" w:gutter="0"/>
       <w:pgNumType w:start="1"/>
@@ -14641,7 +17163,7 @@
 </file>
 
 <file path=word/endnotes.xml><?xml version="1.0" encoding="utf-8"?>
-<w:endnotes xmlns:wpc="http://schemas.microsoft.com/office/word/2010/wordprocessingCanvas" xmlns:mc="http://schemas.openxmlformats.org/markup-compatibility/2006" xmlns:o="urn:schemas-microsoft-com:office:office" xmlns:r="http://schemas.openxmlformats.org/officeDocument/2006/relationships" xmlns:m="http://schemas.openxmlformats.org/officeDocument/2006/math" xmlns:v="urn:schemas-microsoft-com:vml" xmlns:wp14="http://schemas.microsoft.com/office/word/2010/wordprocessingDrawing" xmlns:wp="http://schemas.openxmlformats.org/drawingml/2006/wordprocessingDrawing" xmlns:w10="urn:schemas-microsoft-com:office:word" xmlns:w="http://schemas.openxmlformats.org/wordprocessingml/2006/main" xmlns:w14="http://schemas.microsoft.com/office/word/2010/wordml" xmlns:wpg="http://schemas.microsoft.com/office/word/2010/wordprocessingGroup" xmlns:wpi="http://schemas.microsoft.com/office/word/2010/wordprocessingInk" xmlns:wne="http://schemas.microsoft.com/office/word/2006/wordml" xmlns:wps="http://schemas.microsoft.com/office/word/2010/wordprocessingShape" mc:Ignorable="w14 wp14">
+<w:endnotes xmlns:ve="http://schemas.openxmlformats.org/markup-compatibility/2006" xmlns:o="urn:schemas-microsoft-com:office:office" xmlns:r="http://schemas.openxmlformats.org/officeDocument/2006/relationships" xmlns:m="http://schemas.openxmlformats.org/officeDocument/2006/math" xmlns:v="urn:schemas-microsoft-com:vml" xmlns:wp="http://schemas.openxmlformats.org/drawingml/2006/wordprocessingDrawing" xmlns:w10="urn:schemas-microsoft-com:office:word" xmlns:w="http://schemas.openxmlformats.org/wordprocessingml/2006/main" xmlns:wne="http://schemas.microsoft.com/office/word/2006/wordml">
   <w:endnote w:type="separator" w:id="-1">
     <w:p>
       <w:r>
@@ -14660,7 +17182,7 @@
 </file>
 
 <file path=word/footnotes.xml><?xml version="1.0" encoding="utf-8"?>
-<w:footnotes xmlns:wpc="http://schemas.microsoft.com/office/word/2010/wordprocessingCanvas" xmlns:mc="http://schemas.openxmlformats.org/markup-compatibility/2006" xmlns:o="urn:schemas-microsoft-com:office:office" xmlns:r="http://schemas.openxmlformats.org/officeDocument/2006/relationships" xmlns:m="http://schemas.openxmlformats.org/officeDocument/2006/math" xmlns:v="urn:schemas-microsoft-com:vml" xmlns:wp14="http://schemas.microsoft.com/office/word/2010/wordprocessingDrawing" xmlns:wp="http://schemas.openxmlformats.org/drawingml/2006/wordprocessingDrawing" xmlns:w10="urn:schemas-microsoft-com:office:word" xmlns:w="http://schemas.openxmlformats.org/wordprocessingml/2006/main" xmlns:w14="http://schemas.microsoft.com/office/word/2010/wordml" xmlns:wpg="http://schemas.microsoft.com/office/word/2010/wordprocessingGroup" xmlns:wpi="http://schemas.microsoft.com/office/word/2010/wordprocessingInk" xmlns:wne="http://schemas.microsoft.com/office/word/2006/wordml" xmlns:wps="http://schemas.microsoft.com/office/word/2010/wordprocessingShape" mc:Ignorable="w14 wp14">
+<w:footnotes xmlns:ve="http://schemas.openxmlformats.org/markup-compatibility/2006" xmlns:o="urn:schemas-microsoft-com:office:office" xmlns:r="http://schemas.openxmlformats.org/officeDocument/2006/relationships" xmlns:m="http://schemas.openxmlformats.org/officeDocument/2006/math" xmlns:v="urn:schemas-microsoft-com:vml" xmlns:wp="http://schemas.openxmlformats.org/drawingml/2006/wordprocessingDrawing" xmlns:w10="urn:schemas-microsoft-com:office:word" xmlns:w="http://schemas.openxmlformats.org/wordprocessingml/2006/main" xmlns:wne="http://schemas.microsoft.com/office/word/2006/wordml">
   <w:footnote w:type="separator" w:id="-1">
     <w:p>
       <w:r>
@@ -14679,7 +17201,7 @@
 </file>
 
 <file path=word/header1.xml><?xml version="1.0" encoding="utf-8"?>
-<w:hdr xmlns:wpc="http://schemas.microsoft.com/office/word/2010/wordprocessingCanvas" xmlns:mc="http://schemas.openxmlformats.org/markup-compatibility/2006" xmlns:o="urn:schemas-microsoft-com:office:office" xmlns:r="http://schemas.openxmlformats.org/officeDocument/2006/relationships" xmlns:m="http://schemas.openxmlformats.org/officeDocument/2006/math" xmlns:v="urn:schemas-microsoft-com:vml" xmlns:wp14="http://schemas.microsoft.com/office/word/2010/wordprocessingDrawing" xmlns:wp="http://schemas.openxmlformats.org/drawingml/2006/wordprocessingDrawing" xmlns:w10="urn:schemas-microsoft-com:office:word" xmlns:w="http://schemas.openxmlformats.org/wordprocessingml/2006/main" xmlns:w14="http://schemas.microsoft.com/office/word/2010/wordml" xmlns:wpg="http://schemas.microsoft.com/office/word/2010/wordprocessingGroup" xmlns:wpi="http://schemas.microsoft.com/office/word/2010/wordprocessingInk" xmlns:wne="http://schemas.microsoft.com/office/word/2006/wordml" xmlns:wps="http://schemas.microsoft.com/office/word/2010/wordprocessingShape" mc:Ignorable="w14 wp14">
+<w:hdr xmlns:ve="http://schemas.openxmlformats.org/markup-compatibility/2006" xmlns:o="urn:schemas-microsoft-com:office:office" xmlns:r="http://schemas.openxmlformats.org/officeDocument/2006/relationships" xmlns:m="http://schemas.openxmlformats.org/officeDocument/2006/math" xmlns:v="urn:schemas-microsoft-com:vml" xmlns:wp="http://schemas.openxmlformats.org/drawingml/2006/wordprocessingDrawing" xmlns:w10="urn:schemas-microsoft-com:office:word" xmlns:w="http://schemas.openxmlformats.org/wordprocessingml/2006/main" xmlns:wne="http://schemas.microsoft.com/office/word/2006/wordml">
   <w:p>
     <w:pPr>
       <w:pStyle w:val="a6"/>
@@ -14710,8 +17232,121 @@
 </file>
 
 <file path=word/numbering.xml><?xml version="1.0" encoding="utf-8"?>
-<w:numbering xmlns:wpc="http://schemas.microsoft.com/office/word/2010/wordprocessingCanvas" xmlns:mc="http://schemas.openxmlformats.org/markup-compatibility/2006" xmlns:o="urn:schemas-microsoft-com:office:office" xmlns:r="http://schemas.openxmlformats.org/officeDocument/2006/relationships" xmlns:m="http://schemas.openxmlformats.org/officeDocument/2006/math" xmlns:v="urn:schemas-microsoft-com:vml" xmlns:wp14="http://schemas.microsoft.com/office/word/2010/wordprocessingDrawing" xmlns:wp="http://schemas.openxmlformats.org/drawingml/2006/wordprocessingDrawing" xmlns:w10="urn:schemas-microsoft-com:office:word" xmlns:w="http://schemas.openxmlformats.org/wordprocessingml/2006/main" xmlns:w14="http://schemas.microsoft.com/office/word/2010/wordml" xmlns:wpg="http://schemas.microsoft.com/office/word/2010/wordprocessingGroup" xmlns:wpi="http://schemas.microsoft.com/office/word/2010/wordprocessingInk" xmlns:wne="http://schemas.microsoft.com/office/word/2006/wordml" xmlns:wps="http://schemas.microsoft.com/office/word/2010/wordprocessingShape" mc:Ignorable="w14 wp14">
+<w:numbering xmlns:ve="http://schemas.openxmlformats.org/markup-compatibility/2006" xmlns:o="urn:schemas-microsoft-com:office:office" xmlns:r="http://schemas.openxmlformats.org/officeDocument/2006/relationships" xmlns:m="http://schemas.openxmlformats.org/officeDocument/2006/math" xmlns:v="urn:schemas-microsoft-com:vml" xmlns:wp="http://schemas.openxmlformats.org/drawingml/2006/wordprocessingDrawing" xmlns:w10="urn:schemas-microsoft-com:office:word" xmlns:w="http://schemas.openxmlformats.org/wordprocessingml/2006/main" xmlns:wne="http://schemas.microsoft.com/office/word/2006/wordml">
   <w:abstractNum w:abstractNumId="0">
+    <w:nsid w:val="05A661B3"/>
+    <w:multiLevelType w:val="hybridMultilevel"/>
+    <w:tmpl w:val="D4403612"/>
+    <w:lvl w:ilvl="0" w:tplc="04190001">
+      <w:start w:val="1"/>
+      <w:numFmt w:val="bullet"/>
+      <w:lvlText w:val=""/>
+      <w:lvlJc w:val="left"/>
+      <w:pPr>
+        <w:ind w:left="720" w:hanging="360"/>
+      </w:pPr>
+      <w:rPr>
+        <w:rFonts w:ascii="Symbol" w:hAnsi="Symbol" w:hint="default"/>
+      </w:rPr>
+    </w:lvl>
+    <w:lvl w:ilvl="1" w:tplc="04190003" w:tentative="1">
+      <w:start w:val="1"/>
+      <w:numFmt w:val="bullet"/>
+      <w:lvlText w:val="o"/>
+      <w:lvlJc w:val="left"/>
+      <w:pPr>
+        <w:ind w:left="1440" w:hanging="360"/>
+      </w:pPr>
+      <w:rPr>
+        <w:rFonts w:ascii="Courier New" w:hAnsi="Courier New" w:cs="Courier New" w:hint="default"/>
+      </w:rPr>
+    </w:lvl>
+    <w:lvl w:ilvl="2" w:tplc="04190005" w:tentative="1">
+      <w:start w:val="1"/>
+      <w:numFmt w:val="bullet"/>
+      <w:lvlText w:val=""/>
+      <w:lvlJc w:val="left"/>
+      <w:pPr>
+        <w:ind w:left="2160" w:hanging="360"/>
+      </w:pPr>
+      <w:rPr>
+        <w:rFonts w:ascii="Wingdings" w:hAnsi="Wingdings" w:hint="default"/>
+      </w:rPr>
+    </w:lvl>
+    <w:lvl w:ilvl="3" w:tplc="04190001" w:tentative="1">
+      <w:start w:val="1"/>
+      <w:numFmt w:val="bullet"/>
+      <w:lvlText w:val=""/>
+      <w:lvlJc w:val="left"/>
+      <w:pPr>
+        <w:ind w:left="2880" w:hanging="360"/>
+      </w:pPr>
+      <w:rPr>
+        <w:rFonts w:ascii="Symbol" w:hAnsi="Symbol" w:hint="default"/>
+      </w:rPr>
+    </w:lvl>
+    <w:lvl w:ilvl="4" w:tplc="04190003" w:tentative="1">
+      <w:start w:val="1"/>
+      <w:numFmt w:val="bullet"/>
+      <w:lvlText w:val="o"/>
+      <w:lvlJc w:val="left"/>
+      <w:pPr>
+        <w:ind w:left="3600" w:hanging="360"/>
+      </w:pPr>
+      <w:rPr>
+        <w:rFonts w:ascii="Courier New" w:hAnsi="Courier New" w:cs="Courier New" w:hint="default"/>
+      </w:rPr>
+    </w:lvl>
+    <w:lvl w:ilvl="5" w:tplc="04190005" w:tentative="1">
+      <w:start w:val="1"/>
+      <w:numFmt w:val="bullet"/>
+      <w:lvlText w:val=""/>
+      <w:lvlJc w:val="left"/>
+      <w:pPr>
+        <w:ind w:left="4320" w:hanging="360"/>
+      </w:pPr>
+      <w:rPr>
+        <w:rFonts w:ascii="Wingdings" w:hAnsi="Wingdings" w:hint="default"/>
+      </w:rPr>
+    </w:lvl>
+    <w:lvl w:ilvl="6" w:tplc="04190001" w:tentative="1">
+      <w:start w:val="1"/>
+      <w:numFmt w:val="bullet"/>
+      <w:lvlText w:val=""/>
+      <w:lvlJc w:val="left"/>
+      <w:pPr>
+        <w:ind w:left="5040" w:hanging="360"/>
+      </w:pPr>
+      <w:rPr>
+        <w:rFonts w:ascii="Symbol" w:hAnsi="Symbol" w:hint="default"/>
+      </w:rPr>
+    </w:lvl>
+    <w:lvl w:ilvl="7" w:tplc="04190003" w:tentative="1">
+      <w:start w:val="1"/>
+      <w:numFmt w:val="bullet"/>
+      <w:lvlText w:val="o"/>
+      <w:lvlJc w:val="left"/>
+      <w:pPr>
+        <w:ind w:left="5760" w:hanging="360"/>
+      </w:pPr>
+      <w:rPr>
+        <w:rFonts w:ascii="Courier New" w:hAnsi="Courier New" w:cs="Courier New" w:hint="default"/>
+      </w:rPr>
+    </w:lvl>
+    <w:lvl w:ilvl="8" w:tplc="04190005" w:tentative="1">
+      <w:start w:val="1"/>
+      <w:numFmt w:val="bullet"/>
+      <w:lvlText w:val=""/>
+      <w:lvlJc w:val="left"/>
+      <w:pPr>
+        <w:ind w:left="6480" w:hanging="360"/>
+      </w:pPr>
+      <w:rPr>
+        <w:rFonts w:ascii="Wingdings" w:hAnsi="Wingdings" w:hint="default"/>
+      </w:rPr>
+    </w:lvl>
+  </w:abstractNum>
+  <w:abstractNum w:abstractNumId="1">
     <w:nsid w:val="0AE05703"/>
     <w:multiLevelType w:val="hybridMultilevel"/>
     <w:tmpl w:val="A33470C2"/>
@@ -14800,7 +17435,7 @@
       </w:pPr>
     </w:lvl>
   </w:abstractNum>
-  <w:abstractNum w:abstractNumId="1">
+  <w:abstractNum w:abstractNumId="2">
     <w:nsid w:val="3A8376C7"/>
     <w:multiLevelType w:val="hybridMultilevel"/>
     <w:tmpl w:val="08B41CF2"/>
@@ -14913,7 +17548,7 @@
       </w:rPr>
     </w:lvl>
   </w:abstractNum>
-  <w:abstractNum w:abstractNumId="2">
+  <w:abstractNum w:abstractNumId="3">
     <w:nsid w:val="43C87FF7"/>
     <w:multiLevelType w:val="hybridMultilevel"/>
     <w:tmpl w:val="E44A7318"/>
@@ -15026,7 +17661,119 @@
       </w:rPr>
     </w:lvl>
   </w:abstractNum>
-  <w:abstractNum w:abstractNumId="3">
+  <w:abstractNum w:abstractNumId="4">
+    <w:nsid w:val="4E2A57DC"/>
+    <w:multiLevelType w:val="hybridMultilevel"/>
+    <w:tmpl w:val="25AEF1EA"/>
+    <w:lvl w:ilvl="0" w:tplc="AE7666B2">
+      <w:numFmt w:val="bullet"/>
+      <w:lvlText w:val="•"/>
+      <w:lvlJc w:val="left"/>
+      <w:pPr>
+        <w:ind w:left="720" w:hanging="360"/>
+      </w:pPr>
+      <w:rPr>
+        <w:rFonts w:ascii="Times New Roman" w:eastAsia="Times New Roman" w:hAnsi="Times New Roman" w:cs="Times New Roman" w:hint="default"/>
+      </w:rPr>
+    </w:lvl>
+    <w:lvl w:ilvl="1" w:tplc="04190003" w:tentative="1">
+      <w:start w:val="1"/>
+      <w:numFmt w:val="bullet"/>
+      <w:lvlText w:val="o"/>
+      <w:lvlJc w:val="left"/>
+      <w:pPr>
+        <w:ind w:left="1440" w:hanging="360"/>
+      </w:pPr>
+      <w:rPr>
+        <w:rFonts w:ascii="Courier New" w:hAnsi="Courier New" w:cs="Courier New" w:hint="default"/>
+      </w:rPr>
+    </w:lvl>
+    <w:lvl w:ilvl="2" w:tplc="04190005" w:tentative="1">
+      <w:start w:val="1"/>
+      <w:numFmt w:val="bullet"/>
+      <w:lvlText w:val=""/>
+      <w:lvlJc w:val="left"/>
+      <w:pPr>
+        <w:ind w:left="2160" w:hanging="360"/>
+      </w:pPr>
+      <w:rPr>
+        <w:rFonts w:ascii="Wingdings" w:hAnsi="Wingdings" w:hint="default"/>
+      </w:rPr>
+    </w:lvl>
+    <w:lvl w:ilvl="3" w:tplc="04190001" w:tentative="1">
+      <w:start w:val="1"/>
+      <w:numFmt w:val="bullet"/>
+      <w:lvlText w:val=""/>
+      <w:lvlJc w:val="left"/>
+      <w:pPr>
+        <w:ind w:left="2880" w:hanging="360"/>
+      </w:pPr>
+      <w:rPr>
+        <w:rFonts w:ascii="Symbol" w:hAnsi="Symbol" w:hint="default"/>
+      </w:rPr>
+    </w:lvl>
+    <w:lvl w:ilvl="4" w:tplc="04190003" w:tentative="1">
+      <w:start w:val="1"/>
+      <w:numFmt w:val="bullet"/>
+      <w:lvlText w:val="o"/>
+      <w:lvlJc w:val="left"/>
+      <w:pPr>
+        <w:ind w:left="3600" w:hanging="360"/>
+      </w:pPr>
+      <w:rPr>
+        <w:rFonts w:ascii="Courier New" w:hAnsi="Courier New" w:cs="Courier New" w:hint="default"/>
+      </w:rPr>
+    </w:lvl>
+    <w:lvl w:ilvl="5" w:tplc="04190005" w:tentative="1">
+      <w:start w:val="1"/>
+      <w:numFmt w:val="bullet"/>
+      <w:lvlText w:val=""/>
+      <w:lvlJc w:val="left"/>
+      <w:pPr>
+        <w:ind w:left="4320" w:hanging="360"/>
+      </w:pPr>
+      <w:rPr>
+        <w:rFonts w:ascii="Wingdings" w:hAnsi="Wingdings" w:hint="default"/>
+      </w:rPr>
+    </w:lvl>
+    <w:lvl w:ilvl="6" w:tplc="04190001" w:tentative="1">
+      <w:start w:val="1"/>
+      <w:numFmt w:val="bullet"/>
+      <w:lvlText w:val=""/>
+      <w:lvlJc w:val="left"/>
+      <w:pPr>
+        <w:ind w:left="5040" w:hanging="360"/>
+      </w:pPr>
+      <w:rPr>
+        <w:rFonts w:ascii="Symbol" w:hAnsi="Symbol" w:hint="default"/>
+      </w:rPr>
+    </w:lvl>
+    <w:lvl w:ilvl="7" w:tplc="04190003" w:tentative="1">
+      <w:start w:val="1"/>
+      <w:numFmt w:val="bullet"/>
+      <w:lvlText w:val="o"/>
+      <w:lvlJc w:val="left"/>
+      <w:pPr>
+        <w:ind w:left="5760" w:hanging="360"/>
+      </w:pPr>
+      <w:rPr>
+        <w:rFonts w:ascii="Courier New" w:hAnsi="Courier New" w:cs="Courier New" w:hint="default"/>
+      </w:rPr>
+    </w:lvl>
+    <w:lvl w:ilvl="8" w:tplc="04190005" w:tentative="1">
+      <w:start w:val="1"/>
+      <w:numFmt w:val="bullet"/>
+      <w:lvlText w:val=""/>
+      <w:lvlJc w:val="left"/>
+      <w:pPr>
+        <w:ind w:left="6480" w:hanging="360"/>
+      </w:pPr>
+      <w:rPr>
+        <w:rFonts w:ascii="Wingdings" w:hAnsi="Wingdings" w:hint="default"/>
+      </w:rPr>
+    </w:lvl>
+  </w:abstractNum>
+  <w:abstractNum w:abstractNumId="5">
     <w:nsid w:val="51EF7DAD"/>
     <w:multiLevelType w:val="hybridMultilevel"/>
     <w:tmpl w:val="F4B09152"/>
@@ -15115,7 +17862,7 @@
       </w:pPr>
     </w:lvl>
   </w:abstractNum>
-  <w:abstractNum w:abstractNumId="4">
+  <w:abstractNum w:abstractNumId="6">
     <w:nsid w:val="53C618FF"/>
     <w:multiLevelType w:val="hybridMultilevel"/>
     <w:tmpl w:val="5AD03FE2"/>
@@ -15204,7 +17951,7 @@
       </w:pPr>
     </w:lvl>
   </w:abstractNum>
-  <w:abstractNum w:abstractNumId="5">
+  <w:abstractNum w:abstractNumId="7">
     <w:nsid w:val="755D2F70"/>
     <w:multiLevelType w:val="hybridMultilevel"/>
     <w:tmpl w:val="19D42E5A"/>
@@ -15317,7 +18064,7 @@
       </w:rPr>
     </w:lvl>
   </w:abstractNum>
-  <w:abstractNum w:abstractNumId="6">
+  <w:abstractNum w:abstractNumId="8">
     <w:nsid w:val="76F56DC0"/>
     <w:multiLevelType w:val="hybridMultilevel"/>
     <w:tmpl w:val="5AF01C24"/>
@@ -15403,7 +18150,7 @@
       </w:pPr>
     </w:lvl>
   </w:abstractNum>
-  <w:abstractNum w:abstractNumId="7">
+  <w:abstractNum w:abstractNumId="9">
     <w:nsid w:val="78872A4F"/>
     <w:multiLevelType w:val="hybridMultilevel"/>
     <w:tmpl w:val="B5726DBA"/>
@@ -15517,34 +18264,40 @@
     </w:lvl>
   </w:abstractNum>
   <w:num w:numId="1">
+    <w:abstractNumId w:val="8"/>
+  </w:num>
+  <w:num w:numId="2">
+    <w:abstractNumId w:val="9"/>
+  </w:num>
+  <w:num w:numId="3">
+    <w:abstractNumId w:val="7"/>
+  </w:num>
+  <w:num w:numId="4">
+    <w:abstractNumId w:val="2"/>
+  </w:num>
+  <w:num w:numId="5">
+    <w:abstractNumId w:val="1"/>
+  </w:num>
+  <w:num w:numId="6">
     <w:abstractNumId w:val="6"/>
   </w:num>
-  <w:num w:numId="2">
-    <w:abstractNumId w:val="7"/>
-  </w:num>
-  <w:num w:numId="3">
+  <w:num w:numId="7">
     <w:abstractNumId w:val="5"/>
   </w:num>
-  <w:num w:numId="4">
-    <w:abstractNumId w:val="1"/>
+  <w:num w:numId="8">
+    <w:abstractNumId w:val="3"/>
   </w:num>
-  <w:num w:numId="5">
+  <w:num w:numId="9">
     <w:abstractNumId w:val="0"/>
   </w:num>
-  <w:num w:numId="6">
+  <w:num w:numId="10">
     <w:abstractNumId w:val="4"/>
-  </w:num>
-  <w:num w:numId="7">
-    <w:abstractNumId w:val="3"/>
-  </w:num>
-  <w:num w:numId="8">
-    <w:abstractNumId w:val="2"/>
   </w:num>
 </w:numbering>
 </file>
 
 <file path=word/styles.xml><?xml version="1.0" encoding="utf-8"?>
-<w:styles xmlns:mc="http://schemas.openxmlformats.org/markup-compatibility/2006" xmlns:r="http://schemas.openxmlformats.org/officeDocument/2006/relationships" xmlns:w="http://schemas.openxmlformats.org/wordprocessingml/2006/main" xmlns:w14="http://schemas.microsoft.com/office/word/2010/wordml" mc:Ignorable="w14">
+<w:styles xmlns:r="http://schemas.openxmlformats.org/officeDocument/2006/relationships" xmlns:w="http://schemas.openxmlformats.org/wordprocessingml/2006/main">
   <w:docDefaults>
     <w:rPrDefault>
       <w:rPr>
@@ -15753,7 +18506,6 @@
   <w:style w:type="character" w:default="1" w:styleId="a0">
     <w:name w:val="Default Paragraph Font"/>
     <w:uiPriority w:val="1"/>
-    <w:semiHidden/>
     <w:unhideWhenUsed/>
   </w:style>
   <w:style w:type="table" w:default="1" w:styleId="a1">
@@ -15761,6 +18513,7 @@
     <w:uiPriority w:val="99"/>
     <w:semiHidden/>
     <w:unhideWhenUsed/>
+    <w:qFormat/>
     <w:tblPr>
       <w:tblInd w:w="0" w:type="dxa"/>
       <w:tblCellMar>
@@ -16467,7 +19220,7 @@
 </file>
 
 <file path=customXml/itemProps1.xml><?xml version="1.0" encoding="utf-8"?>
-<ds:datastoreItem xmlns:ds="http://schemas.openxmlformats.org/officeDocument/2006/customXml" ds:itemID="{C293A74E-333C-40E3-B678-CFC74EF3AF8A}">
+<ds:datastoreItem xmlns:ds="http://schemas.openxmlformats.org/officeDocument/2006/customXml" ds:itemID="{805D34BE-6592-433B-B37E-BE48A1F11AE3}">
   <ds:schemaRefs>
     <ds:schemaRef ds:uri="http://schemas.openxmlformats.org/officeDocument/2006/bibliography"/>
   </ds:schemaRefs>

--- a/resources/assets/report/КПБД-serbin.docx
+++ b/resources/assets/report/КПБД-serbin.docx
@@ -1,6 +1,6 @@
 
 <file path=word/document.xml><?xml version="1.0" encoding="utf-8"?>
-<w:document xmlns:ve="http://schemas.openxmlformats.org/markup-compatibility/2006" xmlns:o="urn:schemas-microsoft-com:office:office" xmlns:r="http://schemas.openxmlformats.org/officeDocument/2006/relationships" xmlns:m="http://schemas.openxmlformats.org/officeDocument/2006/math" xmlns:v="urn:schemas-microsoft-com:vml" xmlns:wp="http://schemas.openxmlformats.org/drawingml/2006/wordprocessingDrawing" xmlns:w10="urn:schemas-microsoft-com:office:word" xmlns:w="http://schemas.openxmlformats.org/wordprocessingml/2006/main" xmlns:wne="http://schemas.microsoft.com/office/word/2006/wordml">
+<w:document xmlns:wpc="http://schemas.microsoft.com/office/word/2010/wordprocessingCanvas" xmlns:mc="http://schemas.openxmlformats.org/markup-compatibility/2006" xmlns:o="urn:schemas-microsoft-com:office:office" xmlns:r="http://schemas.openxmlformats.org/officeDocument/2006/relationships" xmlns:m="http://schemas.openxmlformats.org/officeDocument/2006/math" xmlns:v="urn:schemas-microsoft-com:vml" xmlns:wp14="http://schemas.microsoft.com/office/word/2010/wordprocessingDrawing" xmlns:wp="http://schemas.openxmlformats.org/drawingml/2006/wordprocessingDrawing" xmlns:w10="urn:schemas-microsoft-com:office:word" xmlns:w="http://schemas.openxmlformats.org/wordprocessingml/2006/main" xmlns:w14="http://schemas.microsoft.com/office/word/2010/wordml" xmlns:wpg="http://schemas.microsoft.com/office/word/2010/wordprocessingGroup" xmlns:wpi="http://schemas.microsoft.com/office/word/2010/wordprocessingInk" xmlns:wne="http://schemas.microsoft.com/office/word/2006/wordml" xmlns:wps="http://schemas.microsoft.com/office/word/2010/wordprocessingShape" mc:Ignorable="w14 wp14">
   <w:body>
     <w:p>
       <w:pPr>
@@ -535,7 +535,6 @@
           <w:rFonts w:ascii="Bold" w:hAnsi="Bold"/>
           <w:b/>
           <w:bCs/>
-          <w:color w:val="000000"/>
         </w:rPr>
       </w:pPr>
       <w:r>
@@ -543,7 +542,6 @@
           <w:rFonts w:ascii="Bold" w:hAnsi="Bold"/>
           <w:b/>
           <w:bCs/>
-          <w:color w:val="000000"/>
         </w:rPr>
         <w:lastRenderedPageBreak/>
         <w:t>ХАРАКТЕРИСТИКА ОБЪЕКТОВ ПРОЕКТИРОВАНИЯ</w:t>
@@ -575,7 +573,16 @@
           <w:sz w:val="28"/>
           <w:szCs w:val="28"/>
         </w:rPr>
-        <w:t>Исходными данными для разработки является неформальное описание структуры создаваемого WEB-сайта и набора функций, предоставляемых посетителям (пользовательский интерфейс), и администратору сайта (администраторский интерфейс), а так же графические и текстовые материалы, для размещения в пользовательском интерфейсе сайта. Графические и</w:t>
+        <w:t>Исходными данными для разработки является неформальное описание структуры создаваемого WEB-сайта и набора функций, предоставляемых посетителям (пользовательский интерфейс), и администратору сайта (администраторский интерфейс), а так же графические и текстовые материалы, для размещения в п</w:t>
+      </w:r>
+      <w:bookmarkStart w:id="1" w:name="_GoBack"/>
+      <w:bookmarkEnd w:id="1"/>
+      <w:r>
+        <w:rPr>
+          <w:sz w:val="28"/>
+          <w:szCs w:val="28"/>
+        </w:rPr>
+        <w:t>ользовательском интерфейсе сайта. Графические и</w:t>
       </w:r>
       <w:r>
         <w:rPr>
@@ -608,6 +615,7 @@
         <w:jc w:val="center"/>
         <w:rPr>
           <w:rFonts w:ascii="Times New Roman" w:hAnsi="Times New Roman" w:cs="Times New Roman"/>
+          <w:color w:val="FF0000"/>
           <w:sz w:val="28"/>
           <w:szCs w:val="28"/>
         </w:rPr>
@@ -615,6 +623,7 @@
       <w:r>
         <w:rPr>
           <w:rFonts w:ascii="Times New Roman" w:hAnsi="Times New Roman" w:cs="Times New Roman"/>
+          <w:color w:val="FF0000"/>
           <w:sz w:val="28"/>
           <w:szCs w:val="28"/>
         </w:rPr>
@@ -624,6 +633,7 @@
     <w:p>
       <w:pPr>
         <w:rPr>
+          <w:color w:val="FF0000"/>
           <w:lang w:eastAsia="ru-RU" w:bidi="ar-SA"/>
         </w:rPr>
       </w:pPr>
@@ -711,7 +721,7 @@
           <w:sz w:val="28"/>
           <w:szCs w:val="28"/>
         </w:rPr>
-        <w:t xml:space="preserve">В современном мире большинство учащихся средних общеобразовательных школ, посещают </w:t>
+        <w:t xml:space="preserve">В современном мире большинство учащихся средних общеобразовательных школ, посещают вебсайты, имеют </w:t>
       </w:r>
       <w:proofErr w:type="spellStart"/>
       <w:r>
@@ -719,7 +729,7 @@
           <w:sz w:val="28"/>
           <w:szCs w:val="28"/>
         </w:rPr>
-        <w:t>вебсайты</w:t>
+        <w:t>профайлы</w:t>
       </w:r>
       <w:proofErr w:type="spellEnd"/>
       <w:r>
@@ -727,7 +737,7 @@
           <w:sz w:val="28"/>
           <w:szCs w:val="28"/>
         </w:rPr>
-        <w:t xml:space="preserve">, имеют </w:t>
+        <w:t xml:space="preserve"> в </w:t>
       </w:r>
       <w:proofErr w:type="spellStart"/>
       <w:r>
@@ -735,7 +745,7 @@
           <w:sz w:val="28"/>
           <w:szCs w:val="28"/>
         </w:rPr>
-        <w:t>профайлы</w:t>
+        <w:t>соцсетях</w:t>
       </w:r>
       <w:proofErr w:type="spellEnd"/>
       <w:r>
@@ -743,23 +753,22 @@
           <w:sz w:val="28"/>
           <w:szCs w:val="28"/>
         </w:rPr>
-        <w:t xml:space="preserve"> в </w:t>
-      </w:r>
-      <w:proofErr w:type="spellStart"/>
-      <w:r>
-        <w:rPr>
-          <w:sz w:val="28"/>
-          <w:szCs w:val="28"/>
-        </w:rPr>
-        <w:t>соцсетях</w:t>
-      </w:r>
-      <w:proofErr w:type="spellEnd"/>
-      <w:r>
-        <w:rPr>
-          <w:sz w:val="28"/>
-          <w:szCs w:val="28"/>
-        </w:rPr>
-        <w:t xml:space="preserve">, используют поисковые сервисы. В общем, имеют навыки работы с сетью интернет на уровне пользователей. Учеников, не владеющих интернетом, необходимо обучить до уровня пользователь, современный окружающий мир располагает к этому. Желательно интегрировать процесс обучения в средние школы. </w:t>
+        <w:t xml:space="preserve">, используют поисковые сервисы. В общем, имеют навыки работы с сетью интернет на уровне пользователей. Учеников, не владеющих интернетом, необходимо обучить до уровня пользователь, современный окружающий мир располагает к этому. Желательно интегрировать процесс </w:t>
+      </w:r>
+      <w:r>
+        <w:rPr>
+          <w:color w:val="FF0000"/>
+          <w:sz w:val="28"/>
+          <w:szCs w:val="28"/>
+        </w:rPr>
+        <w:t>обучения</w:t>
+      </w:r>
+      <w:r>
+        <w:rPr>
+          <w:sz w:val="28"/>
+          <w:szCs w:val="28"/>
+        </w:rPr>
+        <w:t xml:space="preserve"> в средние школы. </w:t>
       </w:r>
     </w:p>
     <w:p>
@@ -956,6 +965,8 @@
     </w:p>
     <w:p>
       <w:pPr>
+        <w:ind w:firstLine="709"/>
+        <w:jc w:val="both"/>
         <w:rPr>
           <w:lang w:eastAsia="ru-RU" w:bidi="ar-SA"/>
         </w:rPr>
@@ -1217,12 +1228,14 @@
         <w:jc w:val="center"/>
         <w:rPr>
           <w:b/>
-          <w:szCs w:val="28"/>
-        </w:rPr>
-      </w:pPr>
-      <w:r>
-        <w:rPr>
-          <w:b/>
+          <w:color w:val="FF0000"/>
+          <w:szCs w:val="28"/>
+        </w:rPr>
+      </w:pPr>
+      <w:r>
+        <w:rPr>
+          <w:b/>
+          <w:color w:val="FF0000"/>
           <w:szCs w:val="28"/>
         </w:rPr>
         <w:lastRenderedPageBreak/>
@@ -6890,7 +6903,7 @@
                     <pic:cNvPicPr/>
                   </pic:nvPicPr>
                   <pic:blipFill>
-                    <a:blip r:embed="rId8" cstate="print"/>
+                    <a:blip r:embed="rId9" cstate="print"/>
                     <a:stretch>
                       <a:fillRect/>
                     </a:stretch>
@@ -11668,7 +11681,7 @@
                     <pic:cNvPicPr/>
                   </pic:nvPicPr>
                   <pic:blipFill>
-                    <a:blip r:embed="rId9" cstate="print"/>
+                    <a:blip r:embed="rId10" cstate="print"/>
                     <a:stretch>
                       <a:fillRect/>
                     </a:stretch>
@@ -11994,7 +12007,7 @@
                     <pic:cNvPicPr/>
                   </pic:nvPicPr>
                   <pic:blipFill>
-                    <a:blip r:embed="rId10" cstate="print"/>
+                    <a:blip r:embed="rId11" cstate="print"/>
                     <a:stretch>
                       <a:fillRect/>
                     </a:stretch>
@@ -12413,7 +12426,21 @@
           <w:sz w:val="28"/>
           <w:szCs w:val="28"/>
         </w:rPr>
-        <w:t xml:space="preserve"> города Севастополя «Средняя общеобразовательная школа № 38 имени Н.В. Челнокова» предполагается создание двух независимых  интерфейсов  пользователей</w:t>
+        <w:t xml:space="preserve"> города Севастополя «Средняя общеобразова</w:t>
+      </w:r>
+      <w:r>
+        <w:rPr>
+          <w:sz w:val="28"/>
+          <w:szCs w:val="28"/>
+        </w:rPr>
+        <w:t>5</w:t>
+      </w:r>
+      <w:r>
+        <w:rPr>
+          <w:sz w:val="28"/>
+          <w:szCs w:val="28"/>
+        </w:rPr>
+        <w:t>тельная школа № 38 имени Н.В. Челнокова» предполагается создание двух независимых  интерфейсов  пользователей</w:t>
       </w:r>
       <w:r>
         <w:rPr>
@@ -12994,10 +13021,7 @@
                     <w:jc w:val="center"/>
                   </w:pPr>
                   <w:r>
-                    <w:t>Д</w:t>
-                  </w:r>
-                  <w:r>
-                    <w:t>омашние задания</w:t>
+                    <w:t>Домашние задания</w:t>
                   </w:r>
                 </w:p>
               </w:txbxContent>
@@ -13291,10 +13315,7 @@
                     <w:jc w:val="center"/>
                   </w:pPr>
                   <w:r>
-                    <w:t>Заданные д</w:t>
-                  </w:r>
-                  <w:r>
-                    <w:t>омашние работы</w:t>
+                    <w:t>Заданные домашние работы</w:t>
                   </w:r>
                 </w:p>
               </w:txbxContent>
@@ -13342,13 +13363,7 @@
                     <w:jc w:val="center"/>
                   </w:pPr>
                   <w:r>
-                    <w:t xml:space="preserve">Контроль </w:t>
-                  </w:r>
-                  <w:r>
-                    <w:t xml:space="preserve">выполненной </w:t>
-                  </w:r>
-                  <w:r>
-                    <w:t>работы</w:t>
+                    <w:t>Контроль выполненной работы</w:t>
                   </w:r>
                 </w:p>
               </w:txbxContent>
@@ -13407,10 +13422,7 @@
                     <w:jc w:val="center"/>
                   </w:pPr>
                   <w:r>
-                    <w:t>Назначить</w:t>
-                  </w:r>
-                  <w:r>
-                    <w:t xml:space="preserve"> домашнее задание</w:t>
+                    <w:t>Назначить домашнее задание</w:t>
                   </w:r>
                 </w:p>
               </w:txbxContent>
@@ -13455,8 +13467,6 @@
           </v:shape>
         </w:pict>
       </w:r>
-      <w:bookmarkStart w:id="1" w:name="_GoBack"/>
-      <w:bookmarkEnd w:id="1"/>
       <w:r>
         <w:rPr>
           <w:sz w:val="28"/>
@@ -13799,23 +13809,7 @@
           <w:sz w:val="28"/>
           <w:szCs w:val="28"/>
         </w:rPr>
-        <w:t>единая форма входа</w:t>
-      </w:r>
-      <w:proofErr w:type="gramStart"/>
-      <w:r>
-        <w:rPr>
-          <w:sz w:val="28"/>
-          <w:szCs w:val="28"/>
-        </w:rPr>
-        <w:t>.</w:t>
-      </w:r>
-      <w:proofErr w:type="gramEnd"/>
-      <w:r>
-        <w:rPr>
-          <w:sz w:val="28"/>
-          <w:szCs w:val="28"/>
-        </w:rPr>
-        <w:t xml:space="preserve"> С</w:t>
+        <w:t>единая форма входа. С</w:t>
       </w:r>
       <w:r>
         <w:rPr>
@@ -16824,33 +16818,31 @@
         <w:rPr>
           <w:sz w:val="28"/>
           <w:szCs w:val="28"/>
+        </w:rPr>
+        <w:t xml:space="preserve">1.  </w:t>
+      </w:r>
+      <w:proofErr w:type="gramStart"/>
+      <w:r>
+        <w:rPr>
+          <w:sz w:val="28"/>
+          <w:szCs w:val="28"/>
           <w:lang w:val="en-US"/>
         </w:rPr>
-        <w:t xml:space="preserve">1.  </w:t>
-      </w:r>
-      <w:proofErr w:type="gramStart"/>
+        <w:t>Barker</w:t>
+      </w:r>
+      <w:r>
+        <w:rPr>
+          <w:sz w:val="28"/>
+          <w:szCs w:val="28"/>
+        </w:rPr>
+        <w:t xml:space="preserve">  </w:t>
+      </w:r>
       <w:r>
         <w:rPr>
           <w:sz w:val="28"/>
           <w:szCs w:val="28"/>
           <w:lang w:val="en-US"/>
         </w:rPr>
-        <w:t>Barker</w:t>
-      </w:r>
-      <w:r>
-        <w:rPr>
-          <w:sz w:val="28"/>
-          <w:szCs w:val="28"/>
-          <w:lang w:val="en-US"/>
-        </w:rPr>
-        <w:t xml:space="preserve">  </w:t>
-      </w:r>
-      <w:r>
-        <w:rPr>
-          <w:sz w:val="28"/>
-          <w:szCs w:val="28"/>
-          <w:lang w:val="en-US"/>
-        </w:rPr>
         <w:t>R</w:t>
       </w:r>
       <w:proofErr w:type="gramEnd"/>
@@ -16858,7 +16850,6 @@
         <w:rPr>
           <w:sz w:val="28"/>
           <w:szCs w:val="28"/>
-          <w:lang w:val="en-US"/>
         </w:rPr>
         <w:t xml:space="preserve">.  </w:t>
       </w:r>
@@ -17150,7 +17141,7 @@
       </w:r>
     </w:p>
     <w:sectPr>
-      <w:headerReference w:type="default" r:id="rId11"/>
+      <w:headerReference w:type="default" r:id="rId12"/>
       <w:pgSz w:w="11906" w:h="16838"/>
       <w:pgMar w:top="1134" w:right="567" w:bottom="1134" w:left="1418" w:header="709" w:footer="709" w:gutter="0"/>
       <w:pgNumType w:start="1"/>
@@ -17163,7 +17154,7 @@
 </file>
 
 <file path=word/endnotes.xml><?xml version="1.0" encoding="utf-8"?>
-<w:endnotes xmlns:ve="http://schemas.openxmlformats.org/markup-compatibility/2006" xmlns:o="urn:schemas-microsoft-com:office:office" xmlns:r="http://schemas.openxmlformats.org/officeDocument/2006/relationships" xmlns:m="http://schemas.openxmlformats.org/officeDocument/2006/math" xmlns:v="urn:schemas-microsoft-com:vml" xmlns:wp="http://schemas.openxmlformats.org/drawingml/2006/wordprocessingDrawing" xmlns:w10="urn:schemas-microsoft-com:office:word" xmlns:w="http://schemas.openxmlformats.org/wordprocessingml/2006/main" xmlns:wne="http://schemas.microsoft.com/office/word/2006/wordml">
+<w:endnotes xmlns:wpc="http://schemas.microsoft.com/office/word/2010/wordprocessingCanvas" xmlns:mc="http://schemas.openxmlformats.org/markup-compatibility/2006" xmlns:o="urn:schemas-microsoft-com:office:office" xmlns:r="http://schemas.openxmlformats.org/officeDocument/2006/relationships" xmlns:m="http://schemas.openxmlformats.org/officeDocument/2006/math" xmlns:v="urn:schemas-microsoft-com:vml" xmlns:wp14="http://schemas.microsoft.com/office/word/2010/wordprocessingDrawing" xmlns:wp="http://schemas.openxmlformats.org/drawingml/2006/wordprocessingDrawing" xmlns:w10="urn:schemas-microsoft-com:office:word" xmlns:w="http://schemas.openxmlformats.org/wordprocessingml/2006/main" xmlns:w14="http://schemas.microsoft.com/office/word/2010/wordml" xmlns:wpg="http://schemas.microsoft.com/office/word/2010/wordprocessingGroup" xmlns:wpi="http://schemas.microsoft.com/office/word/2010/wordprocessingInk" xmlns:wne="http://schemas.microsoft.com/office/word/2006/wordml" xmlns:wps="http://schemas.microsoft.com/office/word/2010/wordprocessingShape" mc:Ignorable="w14 wp14">
   <w:endnote w:type="separator" w:id="-1">
     <w:p>
       <w:r>
@@ -17182,7 +17173,7 @@
 </file>
 
 <file path=word/footnotes.xml><?xml version="1.0" encoding="utf-8"?>
-<w:footnotes xmlns:ve="http://schemas.openxmlformats.org/markup-compatibility/2006" xmlns:o="urn:schemas-microsoft-com:office:office" xmlns:r="http://schemas.openxmlformats.org/officeDocument/2006/relationships" xmlns:m="http://schemas.openxmlformats.org/officeDocument/2006/math" xmlns:v="urn:schemas-microsoft-com:vml" xmlns:wp="http://schemas.openxmlformats.org/drawingml/2006/wordprocessingDrawing" xmlns:w10="urn:schemas-microsoft-com:office:word" xmlns:w="http://schemas.openxmlformats.org/wordprocessingml/2006/main" xmlns:wne="http://schemas.microsoft.com/office/word/2006/wordml">
+<w:footnotes xmlns:wpc="http://schemas.microsoft.com/office/word/2010/wordprocessingCanvas" xmlns:mc="http://schemas.openxmlformats.org/markup-compatibility/2006" xmlns:o="urn:schemas-microsoft-com:office:office" xmlns:r="http://schemas.openxmlformats.org/officeDocument/2006/relationships" xmlns:m="http://schemas.openxmlformats.org/officeDocument/2006/math" xmlns:v="urn:schemas-microsoft-com:vml" xmlns:wp14="http://schemas.microsoft.com/office/word/2010/wordprocessingDrawing" xmlns:wp="http://schemas.openxmlformats.org/drawingml/2006/wordprocessingDrawing" xmlns:w10="urn:schemas-microsoft-com:office:word" xmlns:w="http://schemas.openxmlformats.org/wordprocessingml/2006/main" xmlns:w14="http://schemas.microsoft.com/office/word/2010/wordml" xmlns:wpg="http://schemas.microsoft.com/office/word/2010/wordprocessingGroup" xmlns:wpi="http://schemas.microsoft.com/office/word/2010/wordprocessingInk" xmlns:wne="http://schemas.microsoft.com/office/word/2006/wordml" xmlns:wps="http://schemas.microsoft.com/office/word/2010/wordprocessingShape" mc:Ignorable="w14 wp14">
   <w:footnote w:type="separator" w:id="-1">
     <w:p>
       <w:r>
@@ -17201,7 +17192,7 @@
 </file>
 
 <file path=word/header1.xml><?xml version="1.0" encoding="utf-8"?>
-<w:hdr xmlns:ve="http://schemas.openxmlformats.org/markup-compatibility/2006" xmlns:o="urn:schemas-microsoft-com:office:office" xmlns:r="http://schemas.openxmlformats.org/officeDocument/2006/relationships" xmlns:m="http://schemas.openxmlformats.org/officeDocument/2006/math" xmlns:v="urn:schemas-microsoft-com:vml" xmlns:wp="http://schemas.openxmlformats.org/drawingml/2006/wordprocessingDrawing" xmlns:w10="urn:schemas-microsoft-com:office:word" xmlns:w="http://schemas.openxmlformats.org/wordprocessingml/2006/main" xmlns:wne="http://schemas.microsoft.com/office/word/2006/wordml">
+<w:hdr xmlns:wpc="http://schemas.microsoft.com/office/word/2010/wordprocessingCanvas" xmlns:mc="http://schemas.openxmlformats.org/markup-compatibility/2006" xmlns:o="urn:schemas-microsoft-com:office:office" xmlns:r="http://schemas.openxmlformats.org/officeDocument/2006/relationships" xmlns:m="http://schemas.openxmlformats.org/officeDocument/2006/math" xmlns:v="urn:schemas-microsoft-com:vml" xmlns:wp14="http://schemas.microsoft.com/office/word/2010/wordprocessingDrawing" xmlns:wp="http://schemas.openxmlformats.org/drawingml/2006/wordprocessingDrawing" xmlns:w10="urn:schemas-microsoft-com:office:word" xmlns:w="http://schemas.openxmlformats.org/wordprocessingml/2006/main" xmlns:w14="http://schemas.microsoft.com/office/word/2010/wordml" xmlns:wpg="http://schemas.microsoft.com/office/word/2010/wordprocessingGroup" xmlns:wpi="http://schemas.microsoft.com/office/word/2010/wordprocessingInk" xmlns:wne="http://schemas.microsoft.com/office/word/2006/wordml" xmlns:wps="http://schemas.microsoft.com/office/word/2010/wordprocessingShape" mc:Ignorable="w14 wp14">
   <w:p>
     <w:pPr>
       <w:pStyle w:val="a6"/>
@@ -17232,7 +17223,7 @@
 </file>
 
 <file path=word/numbering.xml><?xml version="1.0" encoding="utf-8"?>
-<w:numbering xmlns:ve="http://schemas.openxmlformats.org/markup-compatibility/2006" xmlns:o="urn:schemas-microsoft-com:office:office" xmlns:r="http://schemas.openxmlformats.org/officeDocument/2006/relationships" xmlns:m="http://schemas.openxmlformats.org/officeDocument/2006/math" xmlns:v="urn:schemas-microsoft-com:vml" xmlns:wp="http://schemas.openxmlformats.org/drawingml/2006/wordprocessingDrawing" xmlns:w10="urn:schemas-microsoft-com:office:word" xmlns:w="http://schemas.openxmlformats.org/wordprocessingml/2006/main" xmlns:wne="http://schemas.microsoft.com/office/word/2006/wordml">
+<w:numbering xmlns:wpc="http://schemas.microsoft.com/office/word/2010/wordprocessingCanvas" xmlns:mc="http://schemas.openxmlformats.org/markup-compatibility/2006" xmlns:o="urn:schemas-microsoft-com:office:office" xmlns:r="http://schemas.openxmlformats.org/officeDocument/2006/relationships" xmlns:m="http://schemas.openxmlformats.org/officeDocument/2006/math" xmlns:v="urn:schemas-microsoft-com:vml" xmlns:wp14="http://schemas.microsoft.com/office/word/2010/wordprocessingDrawing" xmlns:wp="http://schemas.openxmlformats.org/drawingml/2006/wordprocessingDrawing" xmlns:w10="urn:schemas-microsoft-com:office:word" xmlns:w="http://schemas.openxmlformats.org/wordprocessingml/2006/main" xmlns:w14="http://schemas.microsoft.com/office/word/2010/wordml" xmlns:wpg="http://schemas.microsoft.com/office/word/2010/wordprocessingGroup" xmlns:wpi="http://schemas.microsoft.com/office/word/2010/wordprocessingInk" xmlns:wne="http://schemas.microsoft.com/office/word/2006/wordml" xmlns:wps="http://schemas.microsoft.com/office/word/2010/wordprocessingShape" mc:Ignorable="w14 wp14">
   <w:abstractNum w:abstractNumId="0">
     <w:nsid w:val="05A661B3"/>
     <w:multiLevelType w:val="hybridMultilevel"/>
@@ -18297,7 +18288,7 @@
 </file>
 
 <file path=word/styles.xml><?xml version="1.0" encoding="utf-8"?>
-<w:styles xmlns:r="http://schemas.openxmlformats.org/officeDocument/2006/relationships" xmlns:w="http://schemas.openxmlformats.org/wordprocessingml/2006/main">
+<w:styles xmlns:mc="http://schemas.openxmlformats.org/markup-compatibility/2006" xmlns:r="http://schemas.openxmlformats.org/officeDocument/2006/relationships" xmlns:w="http://schemas.openxmlformats.org/wordprocessingml/2006/main" xmlns:w14="http://schemas.microsoft.com/office/word/2010/wordml" mc:Ignorable="w14">
   <w:docDefaults>
     <w:rPrDefault>
       <w:rPr>
@@ -18506,6 +18497,7 @@
   <w:style w:type="character" w:default="1" w:styleId="a0">
     <w:name w:val="Default Paragraph Font"/>
     <w:uiPriority w:val="1"/>
+    <w:semiHidden/>
     <w:unhideWhenUsed/>
   </w:style>
   <w:style w:type="table" w:default="1" w:styleId="a1">
@@ -18513,7 +18505,6 @@
     <w:uiPriority w:val="99"/>
     <w:semiHidden/>
     <w:unhideWhenUsed/>
-    <w:qFormat/>
     <w:tblPr>
       <w:tblInd w:w="0" w:type="dxa"/>
       <w:tblCellMar>
@@ -19220,7 +19211,7 @@
 </file>
 
 <file path=customXml/itemProps1.xml><?xml version="1.0" encoding="utf-8"?>
-<ds:datastoreItem xmlns:ds="http://schemas.openxmlformats.org/officeDocument/2006/customXml" ds:itemID="{805D34BE-6592-433B-B37E-BE48A1F11AE3}">
+<ds:datastoreItem xmlns:ds="http://schemas.openxmlformats.org/officeDocument/2006/customXml" ds:itemID="{68E384E2-6D99-4B16-AC92-FDD02BE12CF9}">
   <ds:schemaRefs>
     <ds:schemaRef ds:uri="http://schemas.openxmlformats.org/officeDocument/2006/bibliography"/>
   </ds:schemaRefs>

--- a/resources/assets/report/КПБД-serbin.docx
+++ b/resources/assets/report/КПБД-serbin.docx
@@ -1,6 +1,6 @@
 
 <file path=word/document.xml><?xml version="1.0" encoding="utf-8"?>
-<w:document xmlns:wpc="http://schemas.microsoft.com/office/word/2010/wordprocessingCanvas" xmlns:mc="http://schemas.openxmlformats.org/markup-compatibility/2006" xmlns:o="urn:schemas-microsoft-com:office:office" xmlns:r="http://schemas.openxmlformats.org/officeDocument/2006/relationships" xmlns:m="http://schemas.openxmlformats.org/officeDocument/2006/math" xmlns:v="urn:schemas-microsoft-com:vml" xmlns:wp14="http://schemas.microsoft.com/office/word/2010/wordprocessingDrawing" xmlns:wp="http://schemas.openxmlformats.org/drawingml/2006/wordprocessingDrawing" xmlns:w10="urn:schemas-microsoft-com:office:word" xmlns:w="http://schemas.openxmlformats.org/wordprocessingml/2006/main" xmlns:w14="http://schemas.microsoft.com/office/word/2010/wordml" xmlns:wpg="http://schemas.microsoft.com/office/word/2010/wordprocessingGroup" xmlns:wpi="http://schemas.microsoft.com/office/word/2010/wordprocessingInk" xmlns:wne="http://schemas.microsoft.com/office/word/2006/wordml" xmlns:wps="http://schemas.microsoft.com/office/word/2010/wordprocessingShape" mc:Ignorable="w14 wp14">
+<w:document xmlns:ve="http://schemas.openxmlformats.org/markup-compatibility/2006" xmlns:o="urn:schemas-microsoft-com:office:office" xmlns:r="http://schemas.openxmlformats.org/officeDocument/2006/relationships" xmlns:m="http://schemas.openxmlformats.org/officeDocument/2006/math" xmlns:v="urn:schemas-microsoft-com:vml" xmlns:wp="http://schemas.openxmlformats.org/drawingml/2006/wordprocessingDrawing" xmlns:w10="urn:schemas-microsoft-com:office:word" xmlns:w="http://schemas.openxmlformats.org/wordprocessingml/2006/main" xmlns:wne="http://schemas.microsoft.com/office/word/2006/wordml">
   <w:body>
     <w:p>
       <w:pPr>
@@ -721,7 +721,23 @@
           <w:sz w:val="28"/>
           <w:szCs w:val="28"/>
         </w:rPr>
-        <w:t xml:space="preserve">В современном мире большинство учащихся средних общеобразовательных школ, посещают вебсайты, имеют </w:t>
+        <w:t xml:space="preserve">В современном мире большинство учащихся средних общеобразовательных школ, посещают </w:t>
+      </w:r>
+      <w:proofErr w:type="spellStart"/>
+      <w:r>
+        <w:rPr>
+          <w:sz w:val="28"/>
+          <w:szCs w:val="28"/>
+        </w:rPr>
+        <w:t>вебсайты</w:t>
+      </w:r>
+      <w:proofErr w:type="spellEnd"/>
+      <w:r>
+        <w:rPr>
+          <w:sz w:val="28"/>
+          <w:szCs w:val="28"/>
+        </w:rPr>
+        <w:t xml:space="preserve">, имеют </w:t>
       </w:r>
       <w:proofErr w:type="spellStart"/>
       <w:r>
@@ -6903,7 +6919,7 @@
                     <pic:cNvPicPr/>
                   </pic:nvPicPr>
                   <pic:blipFill>
-                    <a:blip r:embed="rId9" cstate="print"/>
+                    <a:blip r:embed="rId8" cstate="print"/>
                     <a:stretch>
                       <a:fillRect/>
                     </a:stretch>
@@ -11681,7 +11697,7 @@
                     <pic:cNvPicPr/>
                   </pic:nvPicPr>
                   <pic:blipFill>
-                    <a:blip r:embed="rId10" cstate="print"/>
+                    <a:blip r:embed="rId9" cstate="print"/>
                     <a:stretch>
                       <a:fillRect/>
                     </a:stretch>
@@ -12007,7 +12023,7 @@
                     <pic:cNvPicPr/>
                   </pic:nvPicPr>
                   <pic:blipFill>
-                    <a:blip r:embed="rId11" cstate="print"/>
+                    <a:blip r:embed="rId10" cstate="print"/>
                     <a:stretch>
                       <a:fillRect/>
                     </a:stretch>
@@ -12786,13 +12802,29 @@
       </w:r>
       <w:r>
         <w:rPr>
+          <w:sz w:val="28"/>
+          <w:szCs w:val="28"/>
+        </w:rPr>
+        <w:t> </w:t>
+      </w:r>
+    </w:p>
+    <w:p>
+      <w:pPr>
+        <w:rPr>
+          <w:sz w:val="28"/>
+          <w:szCs w:val="28"/>
+          <w:lang w:val="en-US"/>
+        </w:rPr>
+      </w:pPr>
+      <w:r>
+        <w:rPr>
           <w:noProof/>
           <w:sz w:val="28"/>
           <w:szCs w:val="28"/>
           <w:lang w:eastAsia="ru-RU" w:bidi="ar-SA"/>
         </w:rPr>
         <w:pict>
-          <v:shape id="_x0000_s2007" type="#_x0000_t202" style="position:absolute;left:0;text-align:left;margin-left:324.25pt;margin-top:3.95pt;width:184.2pt;height:41pt;z-index:252028416" stroked="f">
+          <v:shape id="_x0000_s2007" type="#_x0000_t202" style="position:absolute;margin-left:279.2pt;margin-top:14.2pt;width:184.2pt;height:41pt;z-index:252028416" stroked="f">
             <v:textbox>
               <w:txbxContent>
                 <w:p>
@@ -12835,7 +12867,7 @@
           <w:lang w:eastAsia="ru-RU" w:bidi="ar-SA"/>
         </w:rPr>
         <w:pict>
-          <v:shape id="_x0000_s2008" type="#_x0000_t202" style="position:absolute;left:0;text-align:left;margin-left:-32.35pt;margin-top:3.95pt;width:171.6pt;height:36pt;z-index:252029440" stroked="f">
+          <v:shape id="_x0000_s2008" type="#_x0000_t202" style="position:absolute;margin-left:8.45pt;margin-top:13.35pt;width:171.6pt;height:36pt;z-index:252029440" stroked="f">
             <v:textbox>
               <w:txbxContent>
                 <w:p>
@@ -12872,600 +12904,46 @@
       </w:r>
       <w:r>
         <w:rPr>
-          <w:sz w:val="28"/>
-          <w:szCs w:val="28"/>
-        </w:rPr>
-        <w:t> </w:t>
-      </w:r>
-    </w:p>
-    <w:p>
-      <w:pPr>
-        <w:rPr>
-          <w:sz w:val="28"/>
-          <w:szCs w:val="28"/>
-        </w:rPr>
-      </w:pPr>
-      <w:r>
-        <w:rPr>
           <w:noProof/>
           <w:sz w:val="28"/>
           <w:szCs w:val="28"/>
           <w:lang w:eastAsia="ru-RU" w:bidi="ar-SA"/>
         </w:rPr>
-        <w:pict>
-          <v:shape id="_x0000_s2027" type="#_x0000_t32" style="position:absolute;margin-left:145.55pt;margin-top:157.9pt;width:0;height:53.75pt;z-index:252046848" o:connectortype="straight"/>
-        </w:pict>
-      </w:r>
-      <w:r>
-        <w:rPr>
-          <w:noProof/>
-          <w:sz w:val="28"/>
-          <w:szCs w:val="28"/>
-          <w:lang w:eastAsia="ru-RU" w:bidi="ar-SA"/>
-        </w:rPr>
-        <w:pict>
-          <v:shape id="_x0000_s2026" type="#_x0000_t202" style="position:absolute;margin-left:-10.25pt;margin-top:193.1pt;width:128.1pt;height:36pt;z-index:252045824">
-            <v:textbox style="mso-next-textbox:#_x0000_s2026">
-              <w:txbxContent>
-                <w:p>
-                  <w:pPr>
-                    <w:jc w:val="center"/>
-                  </w:pPr>
-                  <w:r>
-                    <w:t>Решать домашнее задание</w:t>
-                  </w:r>
-                </w:p>
-              </w:txbxContent>
-            </v:textbox>
-          </v:shape>
-        </w:pict>
-      </w:r>
-      <w:r>
-        <w:rPr>
-          <w:noProof/>
-          <w:sz w:val="28"/>
-          <w:szCs w:val="28"/>
-          <w:lang w:eastAsia="ru-RU" w:bidi="ar-SA"/>
-        </w:rPr>
-        <w:pict>
-          <v:shape id="_x0000_s2010" type="#_x0000_t32" style="position:absolute;margin-left:211.6pt;margin-top:75.15pt;width:0;height:274.65pt;z-index:252030464" o:connectortype="straight"/>
-        </w:pict>
-      </w:r>
-      <w:r>
-        <w:rPr>
-          <w:noProof/>
-          <w:sz w:val="28"/>
-          <w:szCs w:val="28"/>
-          <w:lang w:eastAsia="ru-RU" w:bidi="ar-SA"/>
-        </w:rPr>
-        <w:pict>
-          <v:shape id="_x0000_s1999" type="#_x0000_t202" style="position:absolute;margin-left:54.15pt;margin-top:257.7pt;width:128.1pt;height:36pt;z-index:252020224">
-            <v:textbox style="mso-next-textbox:#_x0000_s1999">
-              <w:txbxContent>
-                <w:p>
-                  <w:pPr>
-                    <w:jc w:val="center"/>
-                  </w:pPr>
-                  <w:r>
-                    <w:t>Результаты</w:t>
-                  </w:r>
-                </w:p>
-              </w:txbxContent>
-            </v:textbox>
-          </v:shape>
-        </w:pict>
-      </w:r>
-      <w:r>
-        <w:rPr>
-          <w:noProof/>
-          <w:sz w:val="28"/>
-          <w:szCs w:val="28"/>
-          <w:lang w:eastAsia="ru-RU" w:bidi="ar-SA"/>
-        </w:rPr>
-        <w:pict>
-          <v:shape id="_x0000_s2000" type="#_x0000_t202" style="position:absolute;margin-left:54.15pt;margin-top:330.7pt;width:128.1pt;height:36pt;z-index:252021248">
-            <v:textbox style="mso-next-textbox:#_x0000_s2000">
-              <w:txbxContent>
-                <w:p>
-                  <w:pPr>
-                    <w:jc w:val="center"/>
-                  </w:pPr>
-                  <w:r>
-                    <w:t>Успеваемость</w:t>
-                  </w:r>
-                </w:p>
-              </w:txbxContent>
-            </v:textbox>
-          </v:shape>
-        </w:pict>
-      </w:r>
-      <w:r>
-        <w:rPr>
-          <w:noProof/>
-          <w:sz w:val="28"/>
-          <w:szCs w:val="28"/>
-          <w:lang w:eastAsia="ru-RU" w:bidi="ar-SA"/>
-        </w:rPr>
-        <w:pict>
-          <v:shape id="_x0000_s2013" type="#_x0000_t32" style="position:absolute;margin-left:181.8pt;margin-top:275.4pt;width:29.3pt;height:0;flip:x;z-index:252033536" o:connectortype="straight">
-            <v:stroke endarrow="block"/>
-          </v:shape>
-        </w:pict>
-      </w:r>
-      <w:r>
-        <w:rPr>
-          <w:noProof/>
-          <w:sz w:val="28"/>
-          <w:szCs w:val="28"/>
-          <w:lang w:eastAsia="ru-RU" w:bidi="ar-SA"/>
-        </w:rPr>
-        <w:pict>
-          <v:shape id="_x0000_s2012" type="#_x0000_t32" style="position:absolute;margin-left:182.25pt;margin-top:349.8pt;width:29.3pt;height:0;flip:x;z-index:252032512" o:connectortype="straight">
-            <v:stroke endarrow="block"/>
-          </v:shape>
-        </w:pict>
-      </w:r>
-      <w:r>
-        <w:rPr>
-          <w:noProof/>
-          <w:sz w:val="28"/>
-          <w:szCs w:val="28"/>
-          <w:lang w:eastAsia="ru-RU" w:bidi="ar-SA"/>
-        </w:rPr>
-        <w:pict>
-          <v:shape id="_x0000_s1996" type="#_x0000_t202" style="position:absolute;margin-left:54.15pt;margin-top:121.15pt;width:128.1pt;height:36pt;z-index:252017152">
-            <v:textbox style="mso-next-textbox:#_x0000_s1996">
-              <w:txbxContent>
-                <w:p>
-                  <w:pPr>
-                    <w:jc w:val="center"/>
-                  </w:pPr>
-                  <w:r>
-                    <w:t>Домашние задания</w:t>
-                  </w:r>
-                </w:p>
-              </w:txbxContent>
-            </v:textbox>
-          </v:shape>
-        </w:pict>
-      </w:r>
-      <w:r>
-        <w:rPr>
-          <w:noProof/>
-          <w:sz w:val="28"/>
-          <w:szCs w:val="28"/>
-          <w:lang w:eastAsia="ru-RU" w:bidi="ar-SA"/>
-        </w:rPr>
-        <w:pict>
-          <v:shape id="_x0000_s2014" type="#_x0000_t32" style="position:absolute;margin-left:181.8pt;margin-top:139.4pt;width:29.3pt;height:0;flip:x;z-index:252034560" o:connectortype="straight">
-            <v:stroke endarrow="block"/>
-          </v:shape>
-        </w:pict>
-      </w:r>
-      <w:r>
-        <w:rPr>
-          <w:noProof/>
-          <w:sz w:val="28"/>
-          <w:szCs w:val="28"/>
-          <w:lang w:eastAsia="ru-RU" w:bidi="ar-SA"/>
-        </w:rPr>
-        <w:pict>
-          <v:shape id="_x0000_s2028" type="#_x0000_t32" style="position:absolute;margin-left:116.15pt;margin-top:211.65pt;width:29.3pt;height:0;flip:x;z-index:252047872" o:connectortype="straight">
-            <v:stroke endarrow="block"/>
-          </v:shape>
-        </w:pict>
-      </w:r>
-      <w:r>
-        <w:rPr>
-          <w:noProof/>
-          <w:sz w:val="28"/>
-          <w:szCs w:val="28"/>
-          <w:lang w:eastAsia="ru-RU" w:bidi="ar-SA"/>
-        </w:rPr>
-        <w:pict>
-          <v:shape id="_x0000_s2018" type="#_x0000_t32" style="position:absolute;margin-left:297.55pt;margin-top:158pt;width:0;height:44.15pt;z-index:252038656" o:connectortype="straight"/>
-        </w:pict>
-      </w:r>
-      <w:r>
-        <w:rPr>
-          <w:noProof/>
-          <w:sz w:val="28"/>
-          <w:szCs w:val="28"/>
-          <w:lang w:eastAsia="ru-RU" w:bidi="ar-SA"/>
-        </w:rPr>
-        <w:pict>
-          <v:shape id="_x0000_s2034" type="#_x0000_t32" style="position:absolute;margin-left:297.55pt;margin-top:202.15pt;width:26.7pt;height:0;z-index:252054016" o:connectortype="straight">
-            <v:stroke endarrow="block"/>
-          </v:shape>
-        </w:pict>
-      </w:r>
-      <w:r>
-        <w:rPr>
-          <w:noProof/>
-          <w:sz w:val="28"/>
-          <w:szCs w:val="28"/>
-          <w:lang w:eastAsia="ru-RU" w:bidi="ar-SA"/>
-        </w:rPr>
-        <w:pict>
-          <v:shape id="_x0000_s2017" type="#_x0000_t32" style="position:absolute;margin-left:249.45pt;margin-top:665.75pt;width:50pt;height:.05pt;z-index:252037632" o:connectortype="straight">
-            <v:stroke endarrow="block"/>
-          </v:shape>
-        </w:pict>
-      </w:r>
-      <w:r>
-        <w:rPr>
-          <w:noProof/>
-          <w:sz w:val="28"/>
-          <w:szCs w:val="28"/>
-          <w:lang w:eastAsia="ru-RU" w:bidi="ar-SA"/>
-        </w:rPr>
-        <w:pict>
-          <v:shape id="_x0000_s2011" type="#_x0000_t32" style="position:absolute;margin-left:249.45pt;margin-top:75.15pt;width:0;height:590.6pt;z-index:252031488" o:connectortype="straight"/>
-        </w:pict>
-      </w:r>
-      <w:r>
-        <w:rPr>
-          <w:noProof/>
-          <w:sz w:val="28"/>
-          <w:szCs w:val="28"/>
-          <w:lang w:eastAsia="ru-RU" w:bidi="ar-SA"/>
-        </w:rPr>
-        <w:pict>
-          <v:shape id="_x0000_s2016" type="#_x0000_t32" style="position:absolute;margin-left:249.45pt;margin-top:468.45pt;width:30.35pt;height:.05pt;z-index:252036608" o:connectortype="straight">
-            <v:stroke endarrow="block"/>
-          </v:shape>
-        </w:pict>
-      </w:r>
-      <w:r>
-        <w:rPr>
-          <w:noProof/>
-          <w:sz w:val="28"/>
-          <w:szCs w:val="28"/>
-          <w:lang w:eastAsia="ru-RU" w:bidi="ar-SA"/>
-        </w:rPr>
-        <w:pict>
-          <v:shape id="_x0000_s2019" type="#_x0000_t32" style="position:absolute;margin-left:352.2pt;margin-top:390pt;width:31.1pt;height:0;z-index:252039680" o:connectortype="straight">
-            <v:stroke endarrow="block"/>
-          </v:shape>
-        </w:pict>
-      </w:r>
-      <w:r>
-        <w:rPr>
-          <w:noProof/>
-          <w:sz w:val="28"/>
-          <w:szCs w:val="28"/>
-          <w:lang w:eastAsia="ru-RU" w:bidi="ar-SA"/>
-        </w:rPr>
-        <w:pict>
-          <v:shape id="_x0000_s2020" type="#_x0000_t32" style="position:absolute;margin-left:352.3pt;margin-top:322.1pt;width:31.1pt;height:0;z-index:252040704" o:connectortype="straight">
-            <v:stroke endarrow="block"/>
-          </v:shape>
-        </w:pict>
-      </w:r>
-      <w:r>
-        <w:rPr>
-          <w:noProof/>
-          <w:sz w:val="28"/>
-          <w:szCs w:val="28"/>
-          <w:lang w:eastAsia="ru-RU" w:bidi="ar-SA"/>
-        </w:rPr>
-        <w:pict>
-          <v:shape id="_x0000_s2033" type="#_x0000_t32" style="position:absolute;margin-left:351.1pt;margin-top:220.85pt;width:0;height:169.15pt;z-index:252052992" o:connectortype="straight"/>
-        </w:pict>
-      </w:r>
-      <w:r>
-        <w:rPr>
-          <w:noProof/>
-          <w:sz w:val="28"/>
-          <w:szCs w:val="28"/>
-          <w:lang w:eastAsia="ru-RU" w:bidi="ar-SA"/>
-        </w:rPr>
-        <w:pict>
-          <v:shape id="_x0000_s2032" type="#_x0000_t202" style="position:absolute;margin-left:324.25pt;margin-top:184.85pt;width:122.15pt;height:36pt;z-index:252051968">
-            <v:textbox style="mso-next-textbox:#_x0000_s2032">
-              <w:txbxContent>
-                <w:p>
-                  <w:pPr>
-                    <w:jc w:val="center"/>
-                  </w:pPr>
-                  <w:r>
-                    <w:t>Добавить домашнее задание</w:t>
-                  </w:r>
-                </w:p>
-              </w:txbxContent>
-            </v:textbox>
-          </v:shape>
-        </w:pict>
-      </w:r>
-      <w:r>
-        <w:rPr>
-          <w:noProof/>
-          <w:sz w:val="28"/>
-          <w:szCs w:val="28"/>
-          <w:lang w:eastAsia="ru-RU" w:bidi="ar-SA"/>
-        </w:rPr>
-        <w:pict>
-          <v:shape id="_x0000_s2002" type="#_x0000_t202" style="position:absolute;margin-left:385pt;margin-top:361.4pt;width:128.1pt;height:50.25pt;z-index:252023296">
-            <v:textbox style="mso-next-textbox:#_x0000_s2002">
-              <w:txbxContent>
-                <w:p>
-                  <w:pPr>
-                    <w:jc w:val="center"/>
-                  </w:pPr>
-                  <w:r>
-                    <w:t>Добавить дополнительные учебные материалы</w:t>
-                  </w:r>
-                </w:p>
-              </w:txbxContent>
-            </v:textbox>
-          </v:shape>
-        </w:pict>
-      </w:r>
-      <w:r>
-        <w:rPr>
-          <w:noProof/>
-          <w:sz w:val="28"/>
-          <w:szCs w:val="28"/>
-          <w:lang w:eastAsia="ru-RU" w:bidi="ar-SA"/>
-        </w:rPr>
-        <w:pict>
-          <v:shape id="_x0000_s1998" type="#_x0000_t202" style="position:absolute;margin-left:384.15pt;margin-top:246.65pt;width:128.1pt;height:36pt;z-index:252019200">
-            <v:textbox style="mso-next-textbox:#_x0000_s1998">
-              <w:txbxContent>
-                <w:p>
-                  <w:pPr>
-                    <w:jc w:val="center"/>
-                  </w:pPr>
-                  <w:r>
-                    <w:t>Добавить задачу</w:t>
-                  </w:r>
-                </w:p>
-              </w:txbxContent>
-            </v:textbox>
-          </v:shape>
-        </w:pict>
-      </w:r>
-      <w:r>
-        <w:rPr>
-          <w:noProof/>
-          <w:sz w:val="28"/>
-          <w:szCs w:val="28"/>
-          <w:lang w:eastAsia="ru-RU" w:bidi="ar-SA"/>
-        </w:rPr>
-        <w:pict>
-          <v:shape id="_x0000_s2021" type="#_x0000_t32" style="position:absolute;margin-left:352.4pt;margin-top:265.2pt;width:31.1pt;height:0;z-index:252041728" o:connectortype="straight">
-            <v:stroke endarrow="block"/>
-          </v:shape>
-        </w:pict>
-      </w:r>
-      <w:r>
-        <w:rPr>
-          <w:noProof/>
-          <w:sz w:val="28"/>
-          <w:szCs w:val="28"/>
-          <w:lang w:eastAsia="ru-RU" w:bidi="ar-SA"/>
-        </w:rPr>
-        <w:pict>
-          <v:shape id="_x0000_s2001" type="#_x0000_t202" style="position:absolute;margin-left:384.15pt;margin-top:305.3pt;width:128.1pt;height:34.3pt;z-index:252022272">
-            <v:textbox style="mso-next-textbox:#_x0000_s2001">
-              <w:txbxContent>
-                <w:p>
-                  <w:pPr>
-                    <w:jc w:val="center"/>
-                  </w:pPr>
-                  <w:r>
-                    <w:t>Добавить тест</w:t>
-                  </w:r>
-                </w:p>
-              </w:txbxContent>
-            </v:textbox>
-          </v:shape>
-        </w:pict>
-      </w:r>
-      <w:r>
-        <w:rPr>
-          <w:noProof/>
-          <w:sz w:val="28"/>
-          <w:szCs w:val="28"/>
-          <w:lang w:eastAsia="ru-RU" w:bidi="ar-SA"/>
-        </w:rPr>
-        <w:pict>
-          <v:shape id="_x0000_s2006" type="#_x0000_t202" style="position:absolute;margin-left:330.6pt;margin-top:518.1pt;width:122.15pt;height:36pt;z-index:252027392">
-            <v:textbox style="mso-next-textbox:#_x0000_s2006">
-              <w:txbxContent>
-                <w:p>
-                  <w:pPr>
-                    <w:jc w:val="center"/>
-                  </w:pPr>
-                  <w:r>
-                    <w:t>Выполненные</w:t>
-                  </w:r>
-                </w:p>
-              </w:txbxContent>
-            </v:textbox>
-          </v:shape>
-        </w:pict>
-      </w:r>
-      <w:r>
-        <w:rPr>
-          <w:noProof/>
-          <w:sz w:val="28"/>
-          <w:szCs w:val="28"/>
-          <w:lang w:eastAsia="ru-RU" w:bidi="ar-SA"/>
-        </w:rPr>
-        <w:pict>
-          <v:shape id="_x0000_s2023" type="#_x0000_t32" style="position:absolute;margin-left:298.65pt;margin-top:536.55pt;width:31.1pt;height:0;z-index:252043776" o:connectortype="straight">
-            <v:stroke endarrow="block"/>
-          </v:shape>
-        </w:pict>
-      </w:r>
-      <w:r>
-        <w:rPr>
-          <w:noProof/>
-          <w:sz w:val="28"/>
-          <w:szCs w:val="28"/>
-          <w:lang w:eastAsia="ru-RU" w:bidi="ar-SA"/>
-        </w:rPr>
-        <w:pict>
-          <v:shape id="_x0000_s2003" type="#_x0000_t202" style="position:absolute;margin-left:280.55pt;margin-top:450.3pt;width:128.1pt;height:36pt;z-index:252024320">
-            <v:textbox style="mso-next-textbox:#_x0000_s2003">
-              <w:txbxContent>
-                <w:p>
-                  <w:pPr>
-                    <w:jc w:val="center"/>
-                  </w:pPr>
-                  <w:r>
-                    <w:t>Заданные домашние работы</w:t>
-                  </w:r>
-                </w:p>
-              </w:txbxContent>
-            </v:textbox>
-          </v:shape>
-        </w:pict>
-      </w:r>
-      <w:r>
-        <w:rPr>
-          <w:noProof/>
-          <w:sz w:val="28"/>
-          <w:szCs w:val="28"/>
-          <w:lang w:eastAsia="ru-RU" w:bidi="ar-SA"/>
-        </w:rPr>
-        <w:pict>
-          <v:shape id="_x0000_s2004" type="#_x0000_t202" style="position:absolute;margin-left:300.1pt;margin-top:648.9pt;width:128.1pt;height:34.35pt;z-index:252025344">
-            <v:textbox style="mso-next-textbox:#_x0000_s2004">
-              <w:txbxContent>
-                <w:p>
-                  <w:pPr>
-                    <w:jc w:val="center"/>
-                  </w:pPr>
-                  <w:r>
-                    <w:t>Зарегистрировать нового пользователя</w:t>
-                  </w:r>
-                </w:p>
-              </w:txbxContent>
-            </v:textbox>
-          </v:shape>
-        </w:pict>
-      </w:r>
-      <w:r>
-        <w:rPr>
-          <w:noProof/>
-          <w:sz w:val="28"/>
-          <w:szCs w:val="28"/>
-          <w:lang w:eastAsia="ru-RU" w:bidi="ar-SA"/>
-        </w:rPr>
-        <w:pict>
-          <v:shape id="_x0000_s2029" type="#_x0000_t202" style="position:absolute;margin-left:391.55pt;margin-top:586.35pt;width:126.4pt;height:36pt;z-index:252048896">
-            <v:textbox style="mso-next-textbox:#_x0000_s2029">
-              <w:txbxContent>
-                <w:p>
-                  <w:pPr>
-                    <w:jc w:val="center"/>
-                  </w:pPr>
-                  <w:r>
-                    <w:t>Контроль выполненной работы</w:t>
-                  </w:r>
-                </w:p>
-              </w:txbxContent>
-            </v:textbox>
-          </v:shape>
-        </w:pict>
-      </w:r>
-      <w:r>
-        <w:rPr>
-          <w:noProof/>
-          <w:sz w:val="28"/>
-          <w:szCs w:val="28"/>
-          <w:lang w:eastAsia="ru-RU" w:bidi="ar-SA"/>
-        </w:rPr>
-        <w:pict>
-          <v:shape id="_x0000_s2031" type="#_x0000_t32" style="position:absolute;margin-left:360.45pt;margin-top:604.8pt;width:31.1pt;height:0;z-index:252050944" o:connectortype="straight">
-            <v:stroke endarrow="block"/>
-          </v:shape>
-        </w:pict>
-      </w:r>
-      <w:r>
-        <w:rPr>
-          <w:noProof/>
-          <w:sz w:val="28"/>
-          <w:szCs w:val="28"/>
-          <w:lang w:eastAsia="ru-RU" w:bidi="ar-SA"/>
-        </w:rPr>
-        <w:pict>
-          <v:shape id="_x0000_s2030" type="#_x0000_t32" style="position:absolute;margin-left:360.45pt;margin-top:554.55pt;width:0;height:49.4pt;z-index:252049920" o:connectortype="straight"/>
-        </w:pict>
-      </w:r>
-      <w:r>
-        <w:rPr>
-          <w:noProof/>
-          <w:sz w:val="28"/>
-          <w:szCs w:val="28"/>
-          <w:lang w:eastAsia="ru-RU" w:bidi="ar-SA"/>
-        </w:rPr>
-        <w:pict>
-          <v:shape id="_x0000_s2022" type="#_x0000_t32" style="position:absolute;margin-left:298.65pt;margin-top:486.3pt;width:0;height:49.4pt;z-index:252042752" o:connectortype="straight"/>
-        </w:pict>
-      </w:r>
-      <w:r>
-        <w:rPr>
-          <w:noProof/>
-          <w:sz w:val="28"/>
-          <w:szCs w:val="28"/>
-          <w:lang w:eastAsia="ru-RU" w:bidi="ar-SA"/>
-        </w:rPr>
-        <w:pict>
-          <v:shape id="_x0000_s2005" type="#_x0000_t202" style="position:absolute;margin-left:280.55pt;margin-top:119.35pt;width:128.1pt;height:38.55pt;z-index:252026368">
-            <v:textbox style="mso-next-textbox:#_x0000_s2005">
-              <w:txbxContent>
-                <w:p>
-                  <w:pPr>
-                    <w:jc w:val="center"/>
-                  </w:pPr>
-                  <w:r>
-                    <w:t>Назначить домашнее задание</w:t>
-                  </w:r>
-                </w:p>
-              </w:txbxContent>
-            </v:textbox>
-          </v:shape>
-        </w:pict>
-      </w:r>
-      <w:r>
-        <w:rPr>
-          <w:noProof/>
-          <w:sz w:val="28"/>
-          <w:szCs w:val="28"/>
-          <w:lang w:eastAsia="ru-RU" w:bidi="ar-SA"/>
-        </w:rPr>
-        <w:pict>
-          <v:shape id="_x0000_s2015" type="#_x0000_t32" style="position:absolute;margin-left:249.45pt;margin-top:139.4pt;width:31.1pt;height:0;z-index:252035584" o:connectortype="straight">
-            <v:stroke endarrow="block"/>
-          </v:shape>
-        </w:pict>
-      </w:r>
-      <w:r>
-        <w:rPr>
-          <w:noProof/>
-          <w:sz w:val="28"/>
-          <w:szCs w:val="28"/>
-          <w:lang w:eastAsia="ru-RU" w:bidi="ar-SA"/>
-        </w:rPr>
-        <w:pict>
-          <v:shape id="_x0000_s1995" type="#_x0000_t202" style="position:absolute;margin-left:169.45pt;margin-top:40pt;width:128.1pt;height:35.15pt;z-index:252016128">
-            <v:textbox style="mso-next-textbox:#_x0000_s1995">
-              <w:txbxContent>
-                <w:p>
-                  <w:pPr>
-                    <w:jc w:val="center"/>
-                  </w:pPr>
-                  <w:r>
-                    <w:t>Главная</w:t>
-                  </w:r>
-                </w:p>
-              </w:txbxContent>
-            </v:textbox>
-          </v:shape>
-        </w:pict>
+        <w:drawing>
+          <wp:inline distT="0" distB="0" distL="0" distR="0">
+            <wp:extent cx="6299835" cy="7559675"/>
+            <wp:effectExtent l="19050" t="0" r="5715" b="0"/>
+            <wp:docPr id="1" name="Рисунок 0" descr="struct.jpg"/>
+            <wp:cNvGraphicFramePr>
+              <a:graphicFrameLocks xmlns:a="http://schemas.openxmlformats.org/drawingml/2006/main" noChangeAspect="1"/>
+            </wp:cNvGraphicFramePr>
+            <a:graphic xmlns:a="http://schemas.openxmlformats.org/drawingml/2006/main">
+              <a:graphicData uri="http://schemas.openxmlformats.org/drawingml/2006/picture">
+                <pic:pic xmlns:pic="http://schemas.openxmlformats.org/drawingml/2006/picture">
+                  <pic:nvPicPr>
+                    <pic:cNvPr id="0" name="struct.jpg"/>
+                    <pic:cNvPicPr/>
+                  </pic:nvPicPr>
+                  <pic:blipFill>
+                    <a:blip r:embed="rId11" cstate="print"/>
+                    <a:stretch>
+                      <a:fillRect/>
+                    </a:stretch>
+                  </pic:blipFill>
+                  <pic:spPr>
+                    <a:xfrm>
+                      <a:off x="0" y="0"/>
+                      <a:ext cx="6299835" cy="7559675"/>
+                    </a:xfrm>
+                    <a:prstGeom prst="rect">
+                      <a:avLst/>
+                    </a:prstGeom>
+                  </pic:spPr>
+                </pic:pic>
+              </a:graphicData>
+            </a:graphic>
+          </wp:inline>
+        </w:drawing>
       </w:r>
       <w:r>
         <w:rPr>
@@ -16818,6 +16296,7 @@
         <w:rPr>
           <w:sz w:val="28"/>
           <w:szCs w:val="28"/>
+          <w:lang w:val="en-US"/>
         </w:rPr>
         <w:t xml:space="preserve">1.  </w:t>
       </w:r>
@@ -16834,6 +16313,7 @@
         <w:rPr>
           <w:sz w:val="28"/>
           <w:szCs w:val="28"/>
+          <w:lang w:val="en-US"/>
         </w:rPr>
         <w:t xml:space="preserve">  </w:t>
       </w:r>
@@ -16850,6 +16330,7 @@
         <w:rPr>
           <w:sz w:val="28"/>
           <w:szCs w:val="28"/>
+          <w:lang w:val="en-US"/>
         </w:rPr>
         <w:t xml:space="preserve">.  </w:t>
       </w:r>
@@ -17154,7 +16635,7 @@
 </file>
 
 <file path=word/endnotes.xml><?xml version="1.0" encoding="utf-8"?>
-<w:endnotes xmlns:wpc="http://schemas.microsoft.com/office/word/2010/wordprocessingCanvas" xmlns:mc="http://schemas.openxmlformats.org/markup-compatibility/2006" xmlns:o="urn:schemas-microsoft-com:office:office" xmlns:r="http://schemas.openxmlformats.org/officeDocument/2006/relationships" xmlns:m="http://schemas.openxmlformats.org/officeDocument/2006/math" xmlns:v="urn:schemas-microsoft-com:vml" xmlns:wp14="http://schemas.microsoft.com/office/word/2010/wordprocessingDrawing" xmlns:wp="http://schemas.openxmlformats.org/drawingml/2006/wordprocessingDrawing" xmlns:w10="urn:schemas-microsoft-com:office:word" xmlns:w="http://schemas.openxmlformats.org/wordprocessingml/2006/main" xmlns:w14="http://schemas.microsoft.com/office/word/2010/wordml" xmlns:wpg="http://schemas.microsoft.com/office/word/2010/wordprocessingGroup" xmlns:wpi="http://schemas.microsoft.com/office/word/2010/wordprocessingInk" xmlns:wne="http://schemas.microsoft.com/office/word/2006/wordml" xmlns:wps="http://schemas.microsoft.com/office/word/2010/wordprocessingShape" mc:Ignorable="w14 wp14">
+<w:endnotes xmlns:ve="http://schemas.openxmlformats.org/markup-compatibility/2006" xmlns:o="urn:schemas-microsoft-com:office:office" xmlns:r="http://schemas.openxmlformats.org/officeDocument/2006/relationships" xmlns:m="http://schemas.openxmlformats.org/officeDocument/2006/math" xmlns:v="urn:schemas-microsoft-com:vml" xmlns:wp="http://schemas.openxmlformats.org/drawingml/2006/wordprocessingDrawing" xmlns:w10="urn:schemas-microsoft-com:office:word" xmlns:w="http://schemas.openxmlformats.org/wordprocessingml/2006/main" xmlns:wne="http://schemas.microsoft.com/office/word/2006/wordml">
   <w:endnote w:type="separator" w:id="-1">
     <w:p>
       <w:r>
@@ -17173,7 +16654,7 @@
 </file>
 
 <file path=word/footnotes.xml><?xml version="1.0" encoding="utf-8"?>
-<w:footnotes xmlns:wpc="http://schemas.microsoft.com/office/word/2010/wordprocessingCanvas" xmlns:mc="http://schemas.openxmlformats.org/markup-compatibility/2006" xmlns:o="urn:schemas-microsoft-com:office:office" xmlns:r="http://schemas.openxmlformats.org/officeDocument/2006/relationships" xmlns:m="http://schemas.openxmlformats.org/officeDocument/2006/math" xmlns:v="urn:schemas-microsoft-com:vml" xmlns:wp14="http://schemas.microsoft.com/office/word/2010/wordprocessingDrawing" xmlns:wp="http://schemas.openxmlformats.org/drawingml/2006/wordprocessingDrawing" xmlns:w10="urn:schemas-microsoft-com:office:word" xmlns:w="http://schemas.openxmlformats.org/wordprocessingml/2006/main" xmlns:w14="http://schemas.microsoft.com/office/word/2010/wordml" xmlns:wpg="http://schemas.microsoft.com/office/word/2010/wordprocessingGroup" xmlns:wpi="http://schemas.microsoft.com/office/word/2010/wordprocessingInk" xmlns:wne="http://schemas.microsoft.com/office/word/2006/wordml" xmlns:wps="http://schemas.microsoft.com/office/word/2010/wordprocessingShape" mc:Ignorable="w14 wp14">
+<w:footnotes xmlns:ve="http://schemas.openxmlformats.org/markup-compatibility/2006" xmlns:o="urn:schemas-microsoft-com:office:office" xmlns:r="http://schemas.openxmlformats.org/officeDocument/2006/relationships" xmlns:m="http://schemas.openxmlformats.org/officeDocument/2006/math" xmlns:v="urn:schemas-microsoft-com:vml" xmlns:wp="http://schemas.openxmlformats.org/drawingml/2006/wordprocessingDrawing" xmlns:w10="urn:schemas-microsoft-com:office:word" xmlns:w="http://schemas.openxmlformats.org/wordprocessingml/2006/main" xmlns:wne="http://schemas.microsoft.com/office/word/2006/wordml">
   <w:footnote w:type="separator" w:id="-1">
     <w:p>
       <w:r>
@@ -17192,7 +16673,7 @@
 </file>
 
 <file path=word/header1.xml><?xml version="1.0" encoding="utf-8"?>
-<w:hdr xmlns:wpc="http://schemas.microsoft.com/office/word/2010/wordprocessingCanvas" xmlns:mc="http://schemas.openxmlformats.org/markup-compatibility/2006" xmlns:o="urn:schemas-microsoft-com:office:office" xmlns:r="http://schemas.openxmlformats.org/officeDocument/2006/relationships" xmlns:m="http://schemas.openxmlformats.org/officeDocument/2006/math" xmlns:v="urn:schemas-microsoft-com:vml" xmlns:wp14="http://schemas.microsoft.com/office/word/2010/wordprocessingDrawing" xmlns:wp="http://schemas.openxmlformats.org/drawingml/2006/wordprocessingDrawing" xmlns:w10="urn:schemas-microsoft-com:office:word" xmlns:w="http://schemas.openxmlformats.org/wordprocessingml/2006/main" xmlns:w14="http://schemas.microsoft.com/office/word/2010/wordml" xmlns:wpg="http://schemas.microsoft.com/office/word/2010/wordprocessingGroup" xmlns:wpi="http://schemas.microsoft.com/office/word/2010/wordprocessingInk" xmlns:wne="http://schemas.microsoft.com/office/word/2006/wordml" xmlns:wps="http://schemas.microsoft.com/office/word/2010/wordprocessingShape" mc:Ignorable="w14 wp14">
+<w:hdr xmlns:ve="http://schemas.openxmlformats.org/markup-compatibility/2006" xmlns:o="urn:schemas-microsoft-com:office:office" xmlns:r="http://schemas.openxmlformats.org/officeDocument/2006/relationships" xmlns:m="http://schemas.openxmlformats.org/officeDocument/2006/math" xmlns:v="urn:schemas-microsoft-com:vml" xmlns:wp="http://schemas.openxmlformats.org/drawingml/2006/wordprocessingDrawing" xmlns:w10="urn:schemas-microsoft-com:office:word" xmlns:w="http://schemas.openxmlformats.org/wordprocessingml/2006/main" xmlns:wne="http://schemas.microsoft.com/office/word/2006/wordml">
   <w:p>
     <w:pPr>
       <w:pStyle w:val="a6"/>
@@ -17223,7 +16704,7 @@
 </file>
 
 <file path=word/numbering.xml><?xml version="1.0" encoding="utf-8"?>
-<w:numbering xmlns:wpc="http://schemas.microsoft.com/office/word/2010/wordprocessingCanvas" xmlns:mc="http://schemas.openxmlformats.org/markup-compatibility/2006" xmlns:o="urn:schemas-microsoft-com:office:office" xmlns:r="http://schemas.openxmlformats.org/officeDocument/2006/relationships" xmlns:m="http://schemas.openxmlformats.org/officeDocument/2006/math" xmlns:v="urn:schemas-microsoft-com:vml" xmlns:wp14="http://schemas.microsoft.com/office/word/2010/wordprocessingDrawing" xmlns:wp="http://schemas.openxmlformats.org/drawingml/2006/wordprocessingDrawing" xmlns:w10="urn:schemas-microsoft-com:office:word" xmlns:w="http://schemas.openxmlformats.org/wordprocessingml/2006/main" xmlns:w14="http://schemas.microsoft.com/office/word/2010/wordml" xmlns:wpg="http://schemas.microsoft.com/office/word/2010/wordprocessingGroup" xmlns:wpi="http://schemas.microsoft.com/office/word/2010/wordprocessingInk" xmlns:wne="http://schemas.microsoft.com/office/word/2006/wordml" xmlns:wps="http://schemas.microsoft.com/office/word/2010/wordprocessingShape" mc:Ignorable="w14 wp14">
+<w:numbering xmlns:ve="http://schemas.openxmlformats.org/markup-compatibility/2006" xmlns:o="urn:schemas-microsoft-com:office:office" xmlns:r="http://schemas.openxmlformats.org/officeDocument/2006/relationships" xmlns:m="http://schemas.openxmlformats.org/officeDocument/2006/math" xmlns:v="urn:schemas-microsoft-com:vml" xmlns:wp="http://schemas.openxmlformats.org/drawingml/2006/wordprocessingDrawing" xmlns:w10="urn:schemas-microsoft-com:office:word" xmlns:w="http://schemas.openxmlformats.org/wordprocessingml/2006/main" xmlns:wne="http://schemas.microsoft.com/office/word/2006/wordml">
   <w:abstractNum w:abstractNumId="0">
     <w:nsid w:val="05A661B3"/>
     <w:multiLevelType w:val="hybridMultilevel"/>
@@ -18288,7 +17769,7 @@
 </file>
 
 <file path=word/styles.xml><?xml version="1.0" encoding="utf-8"?>
-<w:styles xmlns:mc="http://schemas.openxmlformats.org/markup-compatibility/2006" xmlns:r="http://schemas.openxmlformats.org/officeDocument/2006/relationships" xmlns:w="http://schemas.openxmlformats.org/wordprocessingml/2006/main" xmlns:w14="http://schemas.microsoft.com/office/word/2010/wordml" mc:Ignorable="w14">
+<w:styles xmlns:r="http://schemas.openxmlformats.org/officeDocument/2006/relationships" xmlns:w="http://schemas.openxmlformats.org/wordprocessingml/2006/main">
   <w:docDefaults>
     <w:rPrDefault>
       <w:rPr>
@@ -18505,6 +17986,7 @@
     <w:uiPriority w:val="99"/>
     <w:semiHidden/>
     <w:unhideWhenUsed/>
+    <w:qFormat/>
     <w:tblPr>
       <w:tblInd w:w="0" w:type="dxa"/>
       <w:tblCellMar>
@@ -19211,7 +18693,7 @@
 </file>
 
 <file path=customXml/itemProps1.xml><?xml version="1.0" encoding="utf-8"?>
-<ds:datastoreItem xmlns:ds="http://schemas.openxmlformats.org/officeDocument/2006/customXml" ds:itemID="{68E384E2-6D99-4B16-AC92-FDD02BE12CF9}">
+<ds:datastoreItem xmlns:ds="http://schemas.openxmlformats.org/officeDocument/2006/customXml" ds:itemID="{60E70B47-D70D-4CB6-8E12-91FF295EA5B1}">
   <ds:schemaRefs>
     <ds:schemaRef ds:uri="http://schemas.openxmlformats.org/officeDocument/2006/bibliography"/>
   </ds:schemaRefs>

--- a/resources/assets/report/КПБД-serbin.docx
+++ b/resources/assets/report/КПБД-serbin.docx
@@ -11926,7 +11926,6 @@
     </w:p>
     <w:p>
       <w:pPr>
-        <w:spacing w:line="360" w:lineRule="auto"/>
         <w:rPr>
           <w:noProof/>
           <w:sz w:val="28"/>
@@ -11943,7 +11942,87 @@
         </w:rPr>
         <w:lastRenderedPageBreak/>
         <w:pict>
-          <v:shape id="_x0000_s1991" type="#_x0000_t202" style="position:absolute;margin-left:-7.25pt;margin-top:-27.9pt;width:180pt;height:25.15pt;z-index:252013056" stroked="f" strokecolor="black [3213]" strokeweight="0">
+          <v:shape id="_x0000_s1989" type="#_x0000_t202" style="position:absolute;margin-left:312.6pt;margin-top:677.95pt;width:167pt;height:36.6pt;z-index:252012032;mso-width-relative:margin;mso-height-relative:margin" strokecolor="white">
+            <v:textbox style="mso-next-textbox:#_x0000_s1989">
+              <w:txbxContent>
+                <w:p>
+                  <w:pPr>
+                    <w:rPr>
+                      <w:lang w:val="en-US"/>
+                    </w:rPr>
+                  </w:pPr>
+                  <w:r>
+                    <w:t>Рис</w:t>
+                  </w:r>
+                  <w:r>
+                    <w:t>. 5</w:t>
+                  </w:r>
+                  <w:r>
+                    <w:t xml:space="preserve">. Физическая модель </w:t>
+                  </w:r>
+                </w:p>
+                <w:p>
+                  <w:r>
+                    <w:t>базы данных</w:t>
+                  </w:r>
+                </w:p>
+              </w:txbxContent>
+            </v:textbox>
+          </v:shape>
+        </w:pict>
+      </w:r>
+      <w:r>
+        <w:rPr>
+          <w:noProof/>
+          <w:sz w:val="28"/>
+          <w:szCs w:val="28"/>
+          <w:lang w:eastAsia="ru-RU" w:bidi="ar-SA"/>
+        </w:rPr>
+        <w:drawing>
+          <wp:inline distT="0" distB="0" distL="0" distR="0">
+            <wp:extent cx="5986145" cy="9251950"/>
+            <wp:effectExtent l="19050" t="0" r="0" b="0"/>
+            <wp:docPr id="6" name="Рисунок 5" descr="fmodel.jpg"/>
+            <wp:cNvGraphicFramePr>
+              <a:graphicFrameLocks xmlns:a="http://schemas.openxmlformats.org/drawingml/2006/main" noChangeAspect="1"/>
+            </wp:cNvGraphicFramePr>
+            <a:graphic xmlns:a="http://schemas.openxmlformats.org/drawingml/2006/main">
+              <a:graphicData uri="http://schemas.openxmlformats.org/drawingml/2006/picture">
+                <pic:pic xmlns:pic="http://schemas.openxmlformats.org/drawingml/2006/picture">
+                  <pic:nvPicPr>
+                    <pic:cNvPr id="0" name="fmodel.jpg"/>
+                    <pic:cNvPicPr/>
+                  </pic:nvPicPr>
+                  <pic:blipFill>
+                    <a:blip r:embed="rId10" cstate="print"/>
+                    <a:stretch>
+                      <a:fillRect/>
+                    </a:stretch>
+                  </pic:blipFill>
+                  <pic:spPr>
+                    <a:xfrm>
+                      <a:off x="0" y="0"/>
+                      <a:ext cx="5986145" cy="9251950"/>
+                    </a:xfrm>
+                    <a:prstGeom prst="rect">
+                      <a:avLst/>
+                    </a:prstGeom>
+                  </pic:spPr>
+                </pic:pic>
+              </a:graphicData>
+            </a:graphic>
+          </wp:inline>
+        </w:drawing>
+      </w:r>
+      <w:r>
+        <w:rPr>
+          <w:noProof/>
+          <w:sz w:val="28"/>
+          <w:szCs w:val="28"/>
+          <w:lang w:eastAsia="ru-RU" w:bidi="ar-SA"/>
+        </w:rPr>
+        <w:pict>
+          <v:shape id="_x0000_s1991" type="#_x0000_t202" style="position:absolute;margin-left:-7.25pt;margin-top:-27.9pt;width:180pt;height:25.15pt;z-index:252013056;mso-position-horizontal-relative:text;mso-position-vertical-relative:text" stroked="f" strokecolor="black [3213]" strokeweight="0">
             <v:textbox>
               <w:txbxContent>
                 <w:p>
@@ -11980,69 +12059,19 @@
           <w:szCs w:val="28"/>
           <w:lang w:eastAsia="ru-RU" w:bidi="ar-SA"/>
         </w:rPr>
-        <w:pict>
-          <v:shape id="_x0000_s1989" type="#_x0000_t202" style="position:absolute;margin-left:264.45pt;margin-top:687.25pt;width:219.35pt;height:51.15pt;z-index:252012032;mso-width-relative:margin;mso-height-relative:margin" strokecolor="white">
-            <v:textbox style="mso-next-textbox:#_x0000_s1989">
-              <w:txbxContent>
-                <w:p>
-                  <w:r>
-                    <w:t>Рис</w:t>
-                  </w:r>
-                  <w:r>
-                    <w:t>. 5</w:t>
-                  </w:r>
-                  <w:r>
-                    <w:t>. Физическая модель базы данных</w:t>
-                  </w:r>
-                </w:p>
-              </w:txbxContent>
-            </v:textbox>
-          </v:shape>
-        </w:pict>
-      </w:r>
-      <w:r>
+        <w:br w:type="page"/>
+      </w:r>
+    </w:p>
+    <w:p>
+      <w:pPr>
+        <w:spacing w:line="360" w:lineRule="auto"/>
         <w:rPr>
           <w:noProof/>
           <w:sz w:val="28"/>
           <w:szCs w:val="28"/>
           <w:lang w:eastAsia="ru-RU" w:bidi="ar-SA"/>
         </w:rPr>
-        <w:drawing>
-          <wp:inline distT="0" distB="0" distL="0" distR="0">
-            <wp:extent cx="5892655" cy="8984511"/>
-            <wp:effectExtent l="19050" t="0" r="0" b="0"/>
-            <wp:docPr id="3" name="Рисунок 2" descr="fmodel.jpg"/>
-            <wp:cNvGraphicFramePr>
-              <a:graphicFrameLocks xmlns:a="http://schemas.openxmlformats.org/drawingml/2006/main" noChangeAspect="1"/>
-            </wp:cNvGraphicFramePr>
-            <a:graphic xmlns:a="http://schemas.openxmlformats.org/drawingml/2006/main">
-              <a:graphicData uri="http://schemas.openxmlformats.org/drawingml/2006/picture">
-                <pic:pic xmlns:pic="http://schemas.openxmlformats.org/drawingml/2006/picture">
-                  <pic:nvPicPr>
-                    <pic:cNvPr id="0" name="fmodel.jpg"/>
-                    <pic:cNvPicPr/>
-                  </pic:nvPicPr>
-                  <pic:blipFill>
-                    <a:blip r:embed="rId10" cstate="print"/>
-                    <a:stretch>
-                      <a:fillRect/>
-                    </a:stretch>
-                  </pic:blipFill>
-                  <pic:spPr>
-                    <a:xfrm>
-                      <a:off x="0" y="0"/>
-                      <a:ext cx="5896100" cy="8989763"/>
-                    </a:xfrm>
-                    <a:prstGeom prst="rect">
-                      <a:avLst/>
-                    </a:prstGeom>
-                  </pic:spPr>
-                </pic:pic>
-              </a:graphicData>
-            </a:graphic>
-          </wp:inline>
-        </w:drawing>
-      </w:r>
+      </w:pPr>
     </w:p>
     <w:p>
       <w:pPr>
@@ -12060,7 +12089,6 @@
           <w:b/>
           <w:szCs w:val="28"/>
         </w:rPr>
-        <w:lastRenderedPageBreak/>
         <w:t>5.</w:t>
       </w:r>
       <w:r>
@@ -16296,33 +16324,31 @@
         <w:rPr>
           <w:sz w:val="28"/>
           <w:szCs w:val="28"/>
+        </w:rPr>
+        <w:t xml:space="preserve">1.  </w:t>
+      </w:r>
+      <w:proofErr w:type="gramStart"/>
+      <w:r>
+        <w:rPr>
+          <w:sz w:val="28"/>
+          <w:szCs w:val="28"/>
           <w:lang w:val="en-US"/>
         </w:rPr>
-        <w:t xml:space="preserve">1.  </w:t>
-      </w:r>
-      <w:proofErr w:type="gramStart"/>
+        <w:t>Barker</w:t>
+      </w:r>
+      <w:r>
+        <w:rPr>
+          <w:sz w:val="28"/>
+          <w:szCs w:val="28"/>
+        </w:rPr>
+        <w:t xml:space="preserve">  </w:t>
+      </w:r>
       <w:r>
         <w:rPr>
           <w:sz w:val="28"/>
           <w:szCs w:val="28"/>
           <w:lang w:val="en-US"/>
         </w:rPr>
-        <w:t>Barker</w:t>
-      </w:r>
-      <w:r>
-        <w:rPr>
-          <w:sz w:val="28"/>
-          <w:szCs w:val="28"/>
-          <w:lang w:val="en-US"/>
-        </w:rPr>
-        <w:t xml:space="preserve">  </w:t>
-      </w:r>
-      <w:r>
-        <w:rPr>
-          <w:sz w:val="28"/>
-          <w:szCs w:val="28"/>
-          <w:lang w:val="en-US"/>
-        </w:rPr>
         <w:t>R</w:t>
       </w:r>
       <w:proofErr w:type="gramEnd"/>
@@ -16330,7 +16356,6 @@
         <w:rPr>
           <w:sz w:val="28"/>
           <w:szCs w:val="28"/>
-          <w:lang w:val="en-US"/>
         </w:rPr>
         <w:t xml:space="preserve">.  </w:t>
       </w:r>
@@ -18693,7 +18718,7 @@
 </file>
 
 <file path=customXml/itemProps1.xml><?xml version="1.0" encoding="utf-8"?>
-<ds:datastoreItem xmlns:ds="http://schemas.openxmlformats.org/officeDocument/2006/customXml" ds:itemID="{60E70B47-D70D-4CB6-8E12-91FF295EA5B1}">
+<ds:datastoreItem xmlns:ds="http://schemas.openxmlformats.org/officeDocument/2006/customXml" ds:itemID="{76466C7A-3DEC-46CA-9A31-9364058D091E}">
   <ds:schemaRefs>
     <ds:schemaRef ds:uri="http://schemas.openxmlformats.org/officeDocument/2006/bibliography"/>
   </ds:schemaRefs>

--- a/resources/assets/report/КПБД-serbin.docx
+++ b/resources/assets/report/КПБД-serbin.docx
@@ -146,16 +146,8 @@
         <w:rPr>
           <w:sz w:val="28"/>
         </w:rPr>
-        <w:t xml:space="preserve">-САЙТА </w:t>
-      </w:r>
-      <w:proofErr w:type="gramStart"/>
-      <w:r>
-        <w:rPr>
-          <w:sz w:val="28"/>
-        </w:rPr>
-        <w:t>ДЛЯ</w:t>
-      </w:r>
-      <w:proofErr w:type="gramEnd"/>
+        <w:t>-САЙТА ДЛЯ</w:t>
+      </w:r>
     </w:p>
     <w:p>
       <w:pPr>
@@ -334,19 +326,11 @@
           <w:shd w:val="clear" w:color="auto" w:fill="FAFAFA"/>
         </w:rPr>
       </w:pPr>
-      <w:proofErr w:type="gramStart"/>
-      <w:r>
-        <w:rPr>
-          <w:sz w:val="28"/>
-        </w:rPr>
-        <w:t>Разрабатываемый</w:t>
-      </w:r>
-      <w:proofErr w:type="gramEnd"/>
-      <w:r>
-        <w:rPr>
-          <w:sz w:val="28"/>
-        </w:rPr>
-        <w:t xml:space="preserve">  </w:t>
+      <w:r>
+        <w:rPr>
+          <w:sz w:val="28"/>
+        </w:rPr>
+        <w:t xml:space="preserve">Разрабатываемый  </w:t>
       </w:r>
       <w:r>
         <w:rPr>
@@ -687,23 +671,7 @@
           <w:sz w:val="28"/>
           <w:szCs w:val="28"/>
         </w:rPr>
-        <w:t xml:space="preserve">информационные технологии вошли и крепко закрепились в нашей жизни. Информационная грамотность учеников многократно возросла за </w:t>
-      </w:r>
-      <w:proofErr w:type="gramStart"/>
-      <w:r>
-        <w:rPr>
-          <w:sz w:val="28"/>
-          <w:szCs w:val="28"/>
-        </w:rPr>
-        <w:t>последние</w:t>
-      </w:r>
-      <w:proofErr w:type="gramEnd"/>
-      <w:r>
-        <w:rPr>
-          <w:sz w:val="28"/>
-          <w:szCs w:val="28"/>
-        </w:rPr>
-        <w:t xml:space="preserve"> 15 лет. </w:t>
+        <w:t xml:space="preserve">информационные технологии вошли и крепко закрепились в нашей жизни. Информационная грамотность учеников многократно возросла за последние 15 лет. </w:t>
       </w:r>
     </w:p>
     <w:p>
@@ -721,70 +689,29 @@
           <w:sz w:val="28"/>
           <w:szCs w:val="28"/>
         </w:rPr>
-        <w:t xml:space="preserve">В современном мире большинство учащихся средних общеобразовательных школ, посещают </w:t>
-      </w:r>
-      <w:proofErr w:type="spellStart"/>
-      <w:r>
-        <w:rPr>
-          <w:sz w:val="28"/>
-          <w:szCs w:val="28"/>
-        </w:rPr>
-        <w:t>вебсайты</w:t>
-      </w:r>
-      <w:proofErr w:type="spellEnd"/>
-      <w:r>
-        <w:rPr>
-          <w:sz w:val="28"/>
-          <w:szCs w:val="28"/>
-        </w:rPr>
-        <w:t xml:space="preserve">, имеют </w:t>
-      </w:r>
-      <w:proofErr w:type="spellStart"/>
-      <w:r>
-        <w:rPr>
-          <w:sz w:val="28"/>
-          <w:szCs w:val="28"/>
-        </w:rPr>
-        <w:t>профайлы</w:t>
-      </w:r>
-      <w:proofErr w:type="spellEnd"/>
-      <w:r>
-        <w:rPr>
-          <w:sz w:val="28"/>
-          <w:szCs w:val="28"/>
-        </w:rPr>
-        <w:t xml:space="preserve"> в </w:t>
-      </w:r>
-      <w:proofErr w:type="spellStart"/>
-      <w:r>
-        <w:rPr>
-          <w:sz w:val="28"/>
-          <w:szCs w:val="28"/>
-        </w:rPr>
-        <w:t>соцсетях</w:t>
-      </w:r>
-      <w:proofErr w:type="spellEnd"/>
-      <w:r>
-        <w:rPr>
-          <w:sz w:val="28"/>
-          <w:szCs w:val="28"/>
-        </w:rPr>
-        <w:t xml:space="preserve">, используют поисковые сервисы. В общем, имеют навыки работы с сетью интернет на уровне пользователей. Учеников, не владеющих интернетом, необходимо обучить до уровня пользователь, современный окружающий мир располагает к этому. Желательно интегрировать процесс </w:t>
-      </w:r>
-      <w:r>
-        <w:rPr>
-          <w:color w:val="FF0000"/>
-          <w:sz w:val="28"/>
-          <w:szCs w:val="28"/>
-        </w:rPr>
-        <w:t>обучения</w:t>
-      </w:r>
-      <w:r>
-        <w:rPr>
-          <w:sz w:val="28"/>
-          <w:szCs w:val="28"/>
-        </w:rPr>
-        <w:t xml:space="preserve"> в средние школы. </w:t>
+        <w:t>В современном мире большинство учащихся средних общеобразовательных школ, посещают вебсайты, имеют профайлы в соцсетях, используют поисковые сервисы. В общем, имеют навыки работы с сетью интернет на уровне пользователей. Учеников, не владеющих интернетом, необходимо обучить до уровня пользователь, современный окружающий мир располагает к этому. Желательно интегрировать</w:t>
+      </w:r>
+      <w:r>
+        <w:rPr>
+          <w:sz w:val="28"/>
+          <w:szCs w:val="28"/>
+          <w:lang w:val="en-US"/>
+        </w:rPr>
+        <w:t xml:space="preserve"> </w:t>
+      </w:r>
+      <w:r>
+        <w:rPr>
+          <w:sz w:val="28"/>
+          <w:szCs w:val="28"/>
+        </w:rPr>
+        <w:t xml:space="preserve">этот </w:t>
+      </w:r>
+      <w:r>
+        <w:rPr>
+          <w:sz w:val="28"/>
+          <w:szCs w:val="28"/>
+        </w:rPr>
+        <w:t xml:space="preserve">процесс в средние школы. </w:t>
       </w:r>
     </w:p>
     <w:p>
@@ -850,7 +777,6 @@
         </w:rPr>
         <w:t xml:space="preserve"> на 2015-2020 годы</w:t>
       </w:r>
-      <w:proofErr w:type="gramStart"/>
       <w:r>
         <w:rPr>
           <w:i/>
@@ -866,7 +792,6 @@
         </w:rPr>
         <w:t>.</w:t>
       </w:r>
-      <w:proofErr w:type="gramEnd"/>
     </w:p>
     <w:p>
       <w:pPr>
@@ -1560,17 +1485,8 @@
           <w:rFonts w:ascii="Times New Roman" w:hAnsi="Times New Roman" w:cs="Times New Roman"/>
           <w:i w:val="0"/>
         </w:rPr>
-        <w:t xml:space="preserve">ущность-связь» в нотации </w:t>
-      </w:r>
-      <w:proofErr w:type="spellStart"/>
-      <w:r>
-        <w:rPr>
-          <w:rFonts w:ascii="Times New Roman" w:hAnsi="Times New Roman" w:cs="Times New Roman"/>
-          <w:i w:val="0"/>
-        </w:rPr>
-        <w:t>П.Чена</w:t>
-      </w:r>
-      <w:proofErr w:type="spellEnd"/>
+        <w:t>ущность-связь» в нотации П.Чена</w:t>
+      </w:r>
     </w:p>
     <w:p>
       <w:pPr>
@@ -3805,23 +3721,7 @@
           <w:sz w:val="28"/>
           <w:szCs w:val="28"/>
         </w:rPr>
-        <w:t>Имеем связь М</w:t>
-      </w:r>
-      <w:proofErr w:type="gramStart"/>
-      <w:r>
-        <w:rPr>
-          <w:sz w:val="28"/>
-          <w:szCs w:val="28"/>
-        </w:rPr>
-        <w:t>:М</w:t>
-      </w:r>
-      <w:proofErr w:type="gramEnd"/>
-      <w:r>
-        <w:rPr>
-          <w:sz w:val="28"/>
-          <w:szCs w:val="28"/>
-        </w:rPr>
-        <w:t xml:space="preserve"> (</w:t>
+        <w:t>Имеем связь М:М (</w:t>
       </w:r>
       <w:r>
         <w:rPr>
@@ -5265,7 +5165,6 @@
           <w:szCs w:val="28"/>
         </w:rPr>
       </w:pPr>
-      <w:proofErr w:type="gramStart"/>
       <w:r>
         <w:rPr>
           <w:b/>
@@ -5296,7 +5195,6 @@
         </w:rPr>
         <w:t xml:space="preserve"> № домашнего задания, № ученика, текст работы, оценка, дата назначения, дата выполнения);</w:t>
       </w:r>
-      <w:proofErr w:type="gramEnd"/>
     </w:p>
     <w:p>
       <w:pPr>
@@ -6883,13 +6781,8 @@
                     <w:t>2</w:t>
                   </w:r>
                   <w:r>
-                    <w:t xml:space="preserve"> Диаграмма «сущность-связь» в нотации </w:t>
+                    <w:t xml:space="preserve"> Диаграмма «сущность-связь» в нотации П.Чена</w:t>
                   </w:r>
-                  <w:proofErr w:type="spellStart"/>
-                  <w:r>
-                    <w:t>П.Чена</w:t>
-                  </w:r>
-                  <w:proofErr w:type="spellEnd"/>
                 </w:p>
               </w:txbxContent>
             </v:textbox>
@@ -7071,18 +6964,8 @@
           <w:sz w:val="28"/>
           <w:szCs w:val="28"/>
         </w:rPr>
-        <w:t xml:space="preserve"> в </w:t>
-      </w:r>
-      <w:proofErr w:type="gramStart"/>
-      <w:r>
-        <w:rPr>
-          <w:b/>
-          <w:sz w:val="28"/>
-          <w:szCs w:val="28"/>
-        </w:rPr>
-        <w:t>иерархическую</w:t>
-      </w:r>
-      <w:proofErr w:type="gramEnd"/>
+        <w:t xml:space="preserve"> в иерархическую</w:t>
+      </w:r>
     </w:p>
     <w:p>
       <w:pPr>
@@ -7952,23 +7835,7 @@
           <w:sz w:val="28"/>
           <w:szCs w:val="28"/>
         </w:rPr>
-        <w:t xml:space="preserve">Нормализация – процесс преобразования древовидной структуры в </w:t>
-      </w:r>
-      <w:proofErr w:type="gramStart"/>
-      <w:r>
-        <w:rPr>
-          <w:sz w:val="28"/>
-          <w:szCs w:val="28"/>
-        </w:rPr>
-        <w:t>реляционную</w:t>
-      </w:r>
-      <w:proofErr w:type="gramEnd"/>
-      <w:r>
-        <w:rPr>
-          <w:sz w:val="28"/>
-          <w:szCs w:val="28"/>
-        </w:rPr>
-        <w:t>.</w:t>
+        <w:t>Нормализация – процесс преобразования древовидной структуры в реляционную.</w:t>
       </w:r>
     </w:p>
     <w:p>
@@ -8230,7 +8097,6 @@
         </w:rPr>
         <w:t xml:space="preserve"> </w:t>
       </w:r>
-      <w:proofErr w:type="gramStart"/>
       <w:r>
         <w:rPr>
           <w:sz w:val="28"/>
@@ -8246,7 +8112,6 @@
         </w:rPr>
         <w:t xml:space="preserve"> </w:t>
       </w:r>
-      <w:proofErr w:type="gramEnd"/>
       <w:r>
         <w:rPr>
           <w:sz w:val="28"/>
@@ -8285,9 +8150,329 @@
           <w:sz w:val="28"/>
           <w:szCs w:val="28"/>
         </w:rPr>
+        <w:t xml:space="preserve"> (</w:t>
+      </w:r>
+      <w:r>
+        <w:rPr>
+          <w:sz w:val="28"/>
+          <w:szCs w:val="28"/>
+        </w:rPr>
         <w:t xml:space="preserve"> </w:t>
       </w:r>
-      <w:proofErr w:type="gramStart"/>
+      <w:r>
+        <w:rPr>
+          <w:sz w:val="28"/>
+          <w:szCs w:val="28"/>
+          <w:u w:val="single"/>
+        </w:rPr>
+        <w:t>№ учителя</w:t>
+      </w:r>
+      <w:r>
+        <w:rPr>
+          <w:sz w:val="28"/>
+          <w:szCs w:val="28"/>
+        </w:rPr>
+        <w:t>,</w:t>
+      </w:r>
+      <w:r>
+        <w:rPr>
+          <w:sz w:val="28"/>
+          <w:szCs w:val="28"/>
+        </w:rPr>
+        <w:t xml:space="preserve"> </w:t>
+      </w:r>
+      <w:r>
+        <w:rPr>
+          <w:sz w:val="28"/>
+          <w:szCs w:val="28"/>
+        </w:rPr>
+        <w:t>№ предмета</w:t>
+      </w:r>
+      <w:r>
+        <w:rPr>
+          <w:sz w:val="28"/>
+          <w:szCs w:val="28"/>
+        </w:rPr>
+        <w:t>,</w:t>
+      </w:r>
+      <w:r>
+        <w:rPr>
+          <w:sz w:val="28"/>
+          <w:szCs w:val="28"/>
+        </w:rPr>
+        <w:t xml:space="preserve"> имя</w:t>
+      </w:r>
+      <w:r>
+        <w:rPr>
+          <w:sz w:val="28"/>
+          <w:szCs w:val="28"/>
+        </w:rPr>
+        <w:t xml:space="preserve">, </w:t>
+      </w:r>
+      <w:r>
+        <w:rPr>
+          <w:sz w:val="28"/>
+          <w:szCs w:val="28"/>
+        </w:rPr>
+        <w:t xml:space="preserve">фамилия, отчество, </w:t>
+      </w:r>
+      <w:r>
+        <w:rPr>
+          <w:sz w:val="28"/>
+          <w:szCs w:val="28"/>
+        </w:rPr>
+        <w:t>номер телефона,</w:t>
+      </w:r>
+      <w:r>
+        <w:rPr>
+          <w:sz w:val="28"/>
+          <w:szCs w:val="28"/>
+        </w:rPr>
+        <w:t xml:space="preserve"> квалификация, дата трудоустройства </w:t>
+      </w:r>
+      <w:r>
+        <w:rPr>
+          <w:sz w:val="28"/>
+          <w:szCs w:val="28"/>
+        </w:rPr>
+        <w:t>);</w:t>
+      </w:r>
+    </w:p>
+    <w:p>
+      <w:pPr>
+        <w:spacing w:line="360" w:lineRule="auto"/>
+        <w:rPr>
+          <w:sz w:val="28"/>
+          <w:szCs w:val="28"/>
+        </w:rPr>
+      </w:pPr>
+      <w:r>
+        <w:rPr>
+          <w:b/>
+          <w:i/>
+          <w:sz w:val="28"/>
+          <w:szCs w:val="28"/>
+        </w:rPr>
+        <w:t>Задачи</w:t>
+      </w:r>
+      <w:r>
+        <w:rPr>
+          <w:sz w:val="28"/>
+          <w:szCs w:val="28"/>
+        </w:rPr>
+        <w:t xml:space="preserve"> ( </w:t>
+      </w:r>
+      <w:r>
+        <w:rPr>
+          <w:sz w:val="28"/>
+          <w:szCs w:val="28"/>
+          <w:u w:val="single"/>
+        </w:rPr>
+        <w:t>№ задачи</w:t>
+      </w:r>
+      <w:r>
+        <w:rPr>
+          <w:sz w:val="28"/>
+          <w:szCs w:val="28"/>
+        </w:rPr>
+        <w:t>,</w:t>
+      </w:r>
+      <w:r>
+        <w:rPr>
+          <w:sz w:val="28"/>
+          <w:szCs w:val="28"/>
+        </w:rPr>
+        <w:t xml:space="preserve"> </w:t>
+      </w:r>
+      <w:r>
+        <w:rPr>
+          <w:sz w:val="28"/>
+          <w:szCs w:val="28"/>
+        </w:rPr>
+        <w:t>№ учителя</w:t>
+      </w:r>
+      <w:r>
+        <w:rPr>
+          <w:sz w:val="28"/>
+          <w:szCs w:val="28"/>
+        </w:rPr>
+        <w:t>, тема,</w:t>
+      </w:r>
+      <w:r>
+        <w:rPr>
+          <w:sz w:val="28"/>
+          <w:szCs w:val="28"/>
+        </w:rPr>
+        <w:t xml:space="preserve"> </w:t>
+      </w:r>
+      <w:r>
+        <w:rPr>
+          <w:sz w:val="28"/>
+          <w:szCs w:val="28"/>
+        </w:rPr>
+        <w:t>задание</w:t>
+      </w:r>
+      <w:r>
+        <w:rPr>
+          <w:sz w:val="28"/>
+          <w:szCs w:val="28"/>
+        </w:rPr>
+        <w:t>,</w:t>
+      </w:r>
+      <w:r>
+        <w:rPr>
+          <w:sz w:val="28"/>
+          <w:szCs w:val="28"/>
+        </w:rPr>
+        <w:t xml:space="preserve"> ответ);</w:t>
+      </w:r>
+    </w:p>
+    <w:p>
+      <w:pPr>
+        <w:spacing w:line="360" w:lineRule="auto"/>
+        <w:rPr>
+          <w:sz w:val="28"/>
+          <w:szCs w:val="28"/>
+        </w:rPr>
+      </w:pPr>
+      <w:r>
+        <w:rPr>
+          <w:b/>
+          <w:i/>
+          <w:sz w:val="28"/>
+          <w:szCs w:val="28"/>
+        </w:rPr>
+        <w:t>Тесты</w:t>
+      </w:r>
+      <w:r>
+        <w:rPr>
+          <w:sz w:val="28"/>
+          <w:szCs w:val="28"/>
+        </w:rPr>
+        <w:t xml:space="preserve"> ( </w:t>
+      </w:r>
+      <w:r>
+        <w:rPr>
+          <w:sz w:val="28"/>
+          <w:szCs w:val="28"/>
+          <w:u w:val="single"/>
+        </w:rPr>
+        <w:t>№ теста</w:t>
+      </w:r>
+      <w:r>
+        <w:rPr>
+          <w:sz w:val="28"/>
+          <w:szCs w:val="28"/>
+        </w:rPr>
+        <w:t>, № учителя</w:t>
+      </w:r>
+      <w:r>
+        <w:rPr>
+          <w:sz w:val="28"/>
+          <w:szCs w:val="28"/>
+        </w:rPr>
+        <w:t>, тема, задание</w:t>
+      </w:r>
+      <w:r>
+        <w:rPr>
+          <w:sz w:val="28"/>
+          <w:szCs w:val="28"/>
+        </w:rPr>
+        <w:t>,</w:t>
+      </w:r>
+      <w:r>
+        <w:rPr>
+          <w:sz w:val="28"/>
+          <w:szCs w:val="28"/>
+        </w:rPr>
+        <w:t xml:space="preserve"> вариант ответа </w:t>
+      </w:r>
+      <w:r>
+        <w:rPr>
+          <w:sz w:val="28"/>
+          <w:szCs w:val="28"/>
+          <w:lang w:val="en-US"/>
+        </w:rPr>
+        <w:t>A</w:t>
+      </w:r>
+      <w:r>
+        <w:rPr>
+          <w:sz w:val="28"/>
+          <w:szCs w:val="28"/>
+        </w:rPr>
+        <w:t xml:space="preserve">, вариант ответа </w:t>
+      </w:r>
+      <w:r>
+        <w:rPr>
+          <w:sz w:val="28"/>
+          <w:szCs w:val="28"/>
+          <w:lang w:val="en-US"/>
+        </w:rPr>
+        <w:t>B</w:t>
+      </w:r>
+      <w:r>
+        <w:rPr>
+          <w:sz w:val="28"/>
+          <w:szCs w:val="28"/>
+        </w:rPr>
+        <w:t xml:space="preserve">, вариант ответа </w:t>
+      </w:r>
+      <w:r>
+        <w:rPr>
+          <w:sz w:val="28"/>
+          <w:szCs w:val="28"/>
+          <w:lang w:val="en-US"/>
+        </w:rPr>
+        <w:t>C</w:t>
+      </w:r>
+      <w:r>
+        <w:rPr>
+          <w:sz w:val="28"/>
+          <w:szCs w:val="28"/>
+        </w:rPr>
+        <w:t xml:space="preserve">, вариант ответа </w:t>
+      </w:r>
+      <w:r>
+        <w:rPr>
+          <w:sz w:val="28"/>
+          <w:szCs w:val="28"/>
+          <w:lang w:val="en-US"/>
+        </w:rPr>
+        <w:t>D</w:t>
+      </w:r>
+      <w:r>
+        <w:rPr>
+          <w:sz w:val="28"/>
+          <w:szCs w:val="28"/>
+        </w:rPr>
+        <w:t>, номер верного варианта ответа);</w:t>
+      </w:r>
+    </w:p>
+    <w:p>
+      <w:pPr>
+        <w:spacing w:line="360" w:lineRule="auto"/>
+        <w:rPr>
+          <w:sz w:val="28"/>
+          <w:szCs w:val="28"/>
+        </w:rPr>
+      </w:pPr>
+      <w:r>
+        <w:rPr>
+          <w:b/>
+          <w:i/>
+          <w:sz w:val="28"/>
+          <w:szCs w:val="28"/>
+        </w:rPr>
+        <w:t>Дополнительные учебные материалы</w:t>
+      </w:r>
+      <w:r>
+        <w:rPr>
+          <w:b/>
+          <w:sz w:val="28"/>
+          <w:szCs w:val="28"/>
+        </w:rPr>
+        <w:t xml:space="preserve"> </w:t>
+      </w:r>
       <w:r>
         <w:rPr>
           <w:sz w:val="28"/>
@@ -8299,16 +8484,187 @@
         <w:rPr>
           <w:sz w:val="28"/>
           <w:szCs w:val="28"/>
+          <w:u w:val="single"/>
+        </w:rPr>
+        <w:t>№ дополнительн</w:t>
+      </w:r>
+      <w:r>
+        <w:rPr>
+          <w:sz w:val="28"/>
+          <w:szCs w:val="28"/>
+          <w:u w:val="single"/>
+        </w:rPr>
+        <w:t>ого</w:t>
+      </w:r>
+      <w:r>
+        <w:rPr>
+          <w:sz w:val="28"/>
+          <w:szCs w:val="28"/>
+          <w:u w:val="single"/>
+        </w:rPr>
+        <w:t xml:space="preserve"> учебн</w:t>
+      </w:r>
+      <w:r>
+        <w:rPr>
+          <w:sz w:val="28"/>
+          <w:szCs w:val="28"/>
+          <w:u w:val="single"/>
+        </w:rPr>
+        <w:t>ого</w:t>
+      </w:r>
+      <w:r>
+        <w:rPr>
+          <w:sz w:val="28"/>
+          <w:szCs w:val="28"/>
+          <w:u w:val="single"/>
+        </w:rPr>
+        <w:t xml:space="preserve"> материал</w:t>
+      </w:r>
+      <w:r>
+        <w:rPr>
+          <w:sz w:val="28"/>
+          <w:szCs w:val="28"/>
+          <w:u w:val="single"/>
+        </w:rPr>
+        <w:t>а</w:t>
+      </w:r>
+      <w:r>
+        <w:rPr>
+          <w:sz w:val="28"/>
+          <w:szCs w:val="28"/>
+        </w:rPr>
+        <w:t>,</w:t>
+      </w:r>
+      <w:r>
+        <w:rPr>
+          <w:sz w:val="28"/>
+          <w:szCs w:val="28"/>
         </w:rPr>
         <w:t xml:space="preserve"> </w:t>
       </w:r>
-      <w:proofErr w:type="gramEnd"/>
+      <w:r>
+        <w:rPr>
+          <w:sz w:val="28"/>
+          <w:szCs w:val="28"/>
+        </w:rPr>
+        <w:t>№ учителя</w:t>
+      </w:r>
+      <w:r>
+        <w:rPr>
+          <w:sz w:val="28"/>
+          <w:szCs w:val="28"/>
+        </w:rPr>
+        <w:t xml:space="preserve">, </w:t>
+      </w:r>
+      <w:r>
+        <w:rPr>
+          <w:sz w:val="28"/>
+          <w:szCs w:val="28"/>
+        </w:rPr>
+        <w:t xml:space="preserve">тема, заголовок, иллюстрация, </w:t>
+      </w:r>
+      <w:r>
+        <w:rPr>
+          <w:sz w:val="28"/>
+          <w:szCs w:val="28"/>
+        </w:rPr>
+        <w:t>текст, автор публикации, дата добавления</w:t>
+      </w:r>
+      <w:r>
+        <w:rPr>
+          <w:sz w:val="28"/>
+          <w:szCs w:val="28"/>
+        </w:rPr>
+        <w:t>);</w:t>
+      </w:r>
+    </w:p>
+    <w:p>
+      <w:pPr>
+        <w:spacing w:line="360" w:lineRule="auto"/>
+        <w:rPr>
+          <w:sz w:val="28"/>
+          <w:szCs w:val="28"/>
+        </w:rPr>
+      </w:pPr>
+      <w:r>
+        <w:rPr>
+          <w:b/>
+          <w:i/>
+          <w:sz w:val="28"/>
+          <w:szCs w:val="28"/>
+        </w:rPr>
+        <w:t>Работы</w:t>
+      </w:r>
+      <w:r>
+        <w:rPr>
+          <w:b/>
+          <w:i/>
+          <w:sz w:val="28"/>
+          <w:szCs w:val="28"/>
+        </w:rPr>
+        <w:t xml:space="preserve"> </w:t>
+      </w:r>
+      <w:r>
+        <w:rPr>
+          <w:b/>
+          <w:i/>
+          <w:sz w:val="28"/>
+          <w:szCs w:val="28"/>
+        </w:rPr>
+        <w:t xml:space="preserve">для </w:t>
+      </w:r>
+      <w:r>
+        <w:rPr>
+          <w:b/>
+          <w:i/>
+          <w:sz w:val="28"/>
+          <w:szCs w:val="28"/>
+        </w:rPr>
+        <w:t>домашних заданий</w:t>
+      </w:r>
+      <w:r>
+        <w:rPr>
+          <w:b/>
+          <w:sz w:val="28"/>
+          <w:szCs w:val="28"/>
+        </w:rPr>
+        <w:t xml:space="preserve"> </w:t>
+      </w:r>
+      <w:r>
+        <w:rPr>
+          <w:sz w:val="28"/>
+          <w:szCs w:val="28"/>
+        </w:rPr>
+        <w:t xml:space="preserve">( </w:t>
+      </w:r>
       <w:r>
         <w:rPr>
           <w:sz w:val="28"/>
           <w:szCs w:val="28"/>
           <w:u w:val="single"/>
         </w:rPr>
+        <w:t xml:space="preserve">№ </w:t>
+      </w:r>
+      <w:r>
+        <w:rPr>
+          <w:sz w:val="28"/>
+          <w:szCs w:val="28"/>
+          <w:u w:val="single"/>
+        </w:rPr>
+        <w:t>работы</w:t>
+      </w:r>
+      <w:r>
+        <w:rPr>
+          <w:sz w:val="28"/>
+          <w:szCs w:val="28"/>
+        </w:rPr>
+        <w:t xml:space="preserve">, </w:t>
+      </w:r>
+      <w:r>
+        <w:rPr>
+          <w:sz w:val="28"/>
+          <w:szCs w:val="28"/>
+        </w:rPr>
         <w:t>№ учителя</w:t>
       </w:r>
       <w:r>
@@ -8316,6 +8672,79 @@
           <w:sz w:val="28"/>
           <w:szCs w:val="28"/>
         </w:rPr>
+        <w:t xml:space="preserve">, </w:t>
+      </w:r>
+      <w:r>
+        <w:rPr>
+          <w:sz w:val="28"/>
+          <w:szCs w:val="28"/>
+        </w:rPr>
+        <w:t>тема, дата добавления);</w:t>
+      </w:r>
+    </w:p>
+    <w:p>
+      <w:pPr>
+        <w:spacing w:line="360" w:lineRule="auto"/>
+        <w:rPr>
+          <w:sz w:val="28"/>
+          <w:szCs w:val="28"/>
+        </w:rPr>
+      </w:pPr>
+      <w:r>
+        <w:rPr>
+          <w:b/>
+          <w:i/>
+          <w:sz w:val="28"/>
+          <w:szCs w:val="28"/>
+        </w:rPr>
+        <w:t>Блок</w:t>
+      </w:r>
+      <w:r>
+        <w:rPr>
+          <w:b/>
+          <w:i/>
+          <w:sz w:val="28"/>
+          <w:szCs w:val="28"/>
+        </w:rPr>
+        <w:t>и</w:t>
+      </w:r>
+      <w:r>
+        <w:rPr>
+          <w:b/>
+          <w:i/>
+          <w:sz w:val="28"/>
+          <w:szCs w:val="28"/>
+        </w:rPr>
+        <w:t xml:space="preserve"> тестов</w:t>
+      </w:r>
+      <w:r>
+        <w:rPr>
+          <w:sz w:val="28"/>
+          <w:szCs w:val="28"/>
+        </w:rPr>
+        <w:t xml:space="preserve"> (</w:t>
+      </w:r>
+      <w:r>
+        <w:rPr>
+          <w:sz w:val="28"/>
+          <w:szCs w:val="28"/>
+          <w:u w:val="single"/>
+        </w:rPr>
+        <w:t xml:space="preserve">№ </w:t>
+      </w:r>
+      <w:r>
+        <w:rPr>
+          <w:sz w:val="28"/>
+          <w:szCs w:val="28"/>
+          <w:u w:val="single"/>
+        </w:rPr>
+        <w:t>работы</w:t>
+      </w:r>
+      <w:r>
+        <w:rPr>
+          <w:sz w:val="28"/>
+          <w:szCs w:val="28"/>
+        </w:rPr>
         <w:t>,</w:t>
       </w:r>
       <w:r>
@@ -8329,8 +8758,98 @@
         <w:rPr>
           <w:sz w:val="28"/>
           <w:szCs w:val="28"/>
-        </w:rPr>
-        <w:t>№ предмета</w:t>
+          <w:u w:val="single"/>
+        </w:rPr>
+        <w:t>№</w:t>
+      </w:r>
+      <w:r>
+        <w:rPr>
+          <w:sz w:val="28"/>
+          <w:szCs w:val="28"/>
+          <w:u w:val="single"/>
+        </w:rPr>
+        <w:t xml:space="preserve"> </w:t>
+      </w:r>
+      <w:r>
+        <w:rPr>
+          <w:sz w:val="28"/>
+          <w:szCs w:val="28"/>
+          <w:u w:val="single"/>
+        </w:rPr>
+        <w:t>теста</w:t>
+      </w:r>
+      <w:r>
+        <w:rPr>
+          <w:sz w:val="28"/>
+          <w:szCs w:val="28"/>
+        </w:rPr>
+        <w:t>);</w:t>
+      </w:r>
+    </w:p>
+    <w:p>
+      <w:pPr>
+        <w:spacing w:line="360" w:lineRule="auto"/>
+        <w:rPr>
+          <w:sz w:val="28"/>
+          <w:szCs w:val="28"/>
+        </w:rPr>
+      </w:pPr>
+      <w:r>
+        <w:rPr>
+          <w:b/>
+          <w:i/>
+          <w:sz w:val="28"/>
+          <w:szCs w:val="28"/>
+        </w:rPr>
+        <w:t>Блок</w:t>
+      </w:r>
+      <w:r>
+        <w:rPr>
+          <w:b/>
+          <w:i/>
+          <w:sz w:val="28"/>
+          <w:szCs w:val="28"/>
+        </w:rPr>
+        <w:t>и</w:t>
+      </w:r>
+      <w:r>
+        <w:rPr>
+          <w:b/>
+          <w:i/>
+          <w:sz w:val="28"/>
+          <w:szCs w:val="28"/>
+        </w:rPr>
+        <w:t xml:space="preserve"> задач</w:t>
+      </w:r>
+      <w:r>
+        <w:rPr>
+          <w:sz w:val="28"/>
+          <w:szCs w:val="28"/>
+        </w:rPr>
+        <w:t xml:space="preserve"> </w:t>
+      </w:r>
+      <w:r>
+        <w:rPr>
+          <w:sz w:val="28"/>
+          <w:szCs w:val="28"/>
+        </w:rPr>
+        <w:t>(</w:t>
+      </w:r>
+      <w:r>
+        <w:rPr>
+          <w:sz w:val="28"/>
+          <w:szCs w:val="28"/>
+          <w:u w:val="single"/>
+        </w:rPr>
+        <w:t xml:space="preserve">№ </w:t>
+      </w:r>
+      <w:r>
+        <w:rPr>
+          <w:sz w:val="28"/>
+          <w:szCs w:val="28"/>
+          <w:u w:val="single"/>
+        </w:rPr>
+        <w:t>работы</w:t>
       </w:r>
       <w:r>
         <w:rPr>
@@ -8344,7 +8863,206 @@
           <w:sz w:val="28"/>
           <w:szCs w:val="28"/>
         </w:rPr>
-        <w:t xml:space="preserve"> имя</w:t>
+        <w:t xml:space="preserve"> </w:t>
+      </w:r>
+      <w:r>
+        <w:rPr>
+          <w:sz w:val="28"/>
+          <w:szCs w:val="28"/>
+          <w:u w:val="single"/>
+        </w:rPr>
+        <w:t>№ задачи</w:t>
+      </w:r>
+      <w:r>
+        <w:rPr>
+          <w:sz w:val="28"/>
+          <w:szCs w:val="28"/>
+        </w:rPr>
+        <w:t>);</w:t>
+      </w:r>
+    </w:p>
+    <w:p>
+      <w:pPr>
+        <w:spacing w:line="360" w:lineRule="auto"/>
+        <w:rPr>
+          <w:sz w:val="28"/>
+          <w:szCs w:val="28"/>
+        </w:rPr>
+      </w:pPr>
+      <w:r>
+        <w:rPr>
+          <w:b/>
+          <w:i/>
+          <w:sz w:val="28"/>
+          <w:szCs w:val="28"/>
+        </w:rPr>
+        <w:t>Блок</w:t>
+      </w:r>
+      <w:r>
+        <w:rPr>
+          <w:b/>
+          <w:i/>
+          <w:sz w:val="28"/>
+          <w:szCs w:val="28"/>
+        </w:rPr>
+        <w:t>и</w:t>
+      </w:r>
+      <w:r>
+        <w:rPr>
+          <w:b/>
+          <w:i/>
+          <w:sz w:val="28"/>
+          <w:szCs w:val="28"/>
+        </w:rPr>
+        <w:t xml:space="preserve"> дополнительных учебных материалов</w:t>
+      </w:r>
+      <w:r>
+        <w:rPr>
+          <w:sz w:val="28"/>
+          <w:szCs w:val="28"/>
+        </w:rPr>
+        <w:t xml:space="preserve"> (</w:t>
+      </w:r>
+      <w:r>
+        <w:rPr>
+          <w:sz w:val="28"/>
+          <w:szCs w:val="28"/>
+          <w:u w:val="single"/>
+        </w:rPr>
+        <w:t xml:space="preserve">№ </w:t>
+      </w:r>
+      <w:r>
+        <w:rPr>
+          <w:sz w:val="28"/>
+          <w:szCs w:val="28"/>
+          <w:u w:val="single"/>
+        </w:rPr>
+        <w:t>работы</w:t>
+      </w:r>
+      <w:r>
+        <w:rPr>
+          <w:sz w:val="28"/>
+          <w:szCs w:val="28"/>
+        </w:rPr>
+        <w:t>,</w:t>
+      </w:r>
+      <w:r>
+        <w:rPr>
+          <w:sz w:val="28"/>
+          <w:szCs w:val="28"/>
+        </w:rPr>
+        <w:t xml:space="preserve"> </w:t>
+      </w:r>
+      <w:r>
+        <w:rPr>
+          <w:sz w:val="28"/>
+          <w:szCs w:val="28"/>
+          <w:u w:val="single"/>
+        </w:rPr>
+        <w:t>№ дополнительн</w:t>
+      </w:r>
+      <w:r>
+        <w:rPr>
+          <w:sz w:val="28"/>
+          <w:szCs w:val="28"/>
+          <w:u w:val="single"/>
+        </w:rPr>
+        <w:t>ого</w:t>
+      </w:r>
+      <w:r>
+        <w:rPr>
+          <w:sz w:val="28"/>
+          <w:szCs w:val="28"/>
+          <w:u w:val="single"/>
+        </w:rPr>
+        <w:t xml:space="preserve"> учебн</w:t>
+      </w:r>
+      <w:r>
+        <w:rPr>
+          <w:sz w:val="28"/>
+          <w:szCs w:val="28"/>
+          <w:u w:val="single"/>
+        </w:rPr>
+        <w:t>ого</w:t>
+      </w:r>
+      <w:r>
+        <w:rPr>
+          <w:sz w:val="28"/>
+          <w:szCs w:val="28"/>
+          <w:u w:val="single"/>
+        </w:rPr>
+        <w:t xml:space="preserve"> материал</w:t>
+      </w:r>
+      <w:r>
+        <w:rPr>
+          <w:sz w:val="28"/>
+          <w:szCs w:val="28"/>
+          <w:u w:val="single"/>
+        </w:rPr>
+        <w:t>а</w:t>
+      </w:r>
+      <w:r>
+        <w:rPr>
+          <w:sz w:val="28"/>
+          <w:szCs w:val="28"/>
+        </w:rPr>
+        <w:t>);</w:t>
+      </w:r>
+    </w:p>
+    <w:p>
+      <w:pPr>
+        <w:spacing w:line="360" w:lineRule="auto"/>
+        <w:rPr>
+          <w:sz w:val="28"/>
+          <w:szCs w:val="28"/>
+        </w:rPr>
+      </w:pPr>
+      <w:r>
+        <w:rPr>
+          <w:b/>
+          <w:i/>
+          <w:sz w:val="28"/>
+          <w:szCs w:val="28"/>
+        </w:rPr>
+        <w:t>Домашние задания - работы</w:t>
+      </w:r>
+      <w:r>
+        <w:rPr>
+          <w:sz w:val="28"/>
+          <w:szCs w:val="28"/>
+        </w:rPr>
+        <w:t xml:space="preserve"> </w:t>
+      </w:r>
+      <w:r>
+        <w:rPr>
+          <w:sz w:val="28"/>
+          <w:szCs w:val="28"/>
+        </w:rPr>
+        <w:t>(</w:t>
+      </w:r>
+      <w:r>
+        <w:rPr>
+          <w:sz w:val="28"/>
+          <w:szCs w:val="28"/>
+          <w:u w:val="single"/>
+        </w:rPr>
+        <w:t>№</w:t>
+      </w:r>
+      <w:r>
+        <w:rPr>
+          <w:sz w:val="28"/>
+          <w:szCs w:val="28"/>
+          <w:u w:val="single"/>
+        </w:rPr>
+        <w:t xml:space="preserve"> </w:t>
+      </w:r>
+      <w:r>
+        <w:rPr>
+          <w:sz w:val="28"/>
+          <w:szCs w:val="28"/>
+          <w:u w:val="single"/>
+        </w:rPr>
+        <w:t>домашнего задания</w:t>
       </w:r>
       <w:r>
         <w:rPr>
@@ -8358,21 +9076,35 @@
           <w:sz w:val="28"/>
           <w:szCs w:val="28"/>
         </w:rPr>
-        <w:t xml:space="preserve">фамилия, отчество, </w:t>
-      </w:r>
-      <w:r>
-        <w:rPr>
-          <w:sz w:val="28"/>
-          <w:szCs w:val="28"/>
-        </w:rPr>
-        <w:t>номер телефона,</w:t>
-      </w:r>
-      <w:r>
-        <w:rPr>
-          <w:sz w:val="28"/>
-          <w:szCs w:val="28"/>
-        </w:rPr>
-        <w:t xml:space="preserve"> квалификация, дата трудоустройства </w:t>
+        <w:t>№</w:t>
+      </w:r>
+      <w:r>
+        <w:rPr>
+          <w:sz w:val="28"/>
+          <w:szCs w:val="28"/>
+        </w:rPr>
+        <w:t xml:space="preserve"> </w:t>
+      </w:r>
+      <w:r>
+        <w:rPr>
+          <w:sz w:val="28"/>
+          <w:szCs w:val="28"/>
+        </w:rPr>
+        <w:t>работы</w:t>
+      </w:r>
+      <w:r>
+        <w:rPr>
+          <w:sz w:val="28"/>
+          <w:szCs w:val="28"/>
+        </w:rPr>
+        <w:t xml:space="preserve">, </w:t>
+      </w:r>
+      <w:r>
+        <w:rPr>
+          <w:sz w:val="28"/>
+          <w:szCs w:val="28"/>
+        </w:rPr>
+        <w:t>дата на когда задано</w:t>
       </w:r>
       <w:r>
         <w:rPr>
@@ -8386,6 +9118,7 @@
       <w:pPr>
         <w:spacing w:line="360" w:lineRule="auto"/>
         <w:rPr>
+          <w:b/>
           <w:sz w:val="28"/>
           <w:szCs w:val="28"/>
         </w:rPr>
@@ -8397,7 +9130,14 @@
           <w:sz w:val="28"/>
           <w:szCs w:val="28"/>
         </w:rPr>
-        <w:t>Задачи</w:t>
+        <w:t xml:space="preserve">Ученики </w:t>
+      </w:r>
+      <w:r>
+        <w:rPr>
+          <w:sz w:val="28"/>
+          <w:szCs w:val="28"/>
+        </w:rPr>
+        <w:t>(</w:t>
       </w:r>
       <w:r>
         <w:rPr>
@@ -8406,22 +9146,140 @@
         </w:rPr>
         <w:t xml:space="preserve"> </w:t>
       </w:r>
-      <w:proofErr w:type="gramStart"/>
-      <w:r>
-        <w:rPr>
-          <w:sz w:val="28"/>
-          <w:szCs w:val="28"/>
-        </w:rPr>
-        <w:t xml:space="preserve">( </w:t>
-      </w:r>
-      <w:proofErr w:type="gramEnd"/>
       <w:r>
         <w:rPr>
           <w:sz w:val="28"/>
           <w:szCs w:val="28"/>
           <w:u w:val="single"/>
         </w:rPr>
-        <w:t>№ задачи</w:t>
+        <w:t>№ ученика</w:t>
+      </w:r>
+      <w:r>
+        <w:rPr>
+          <w:sz w:val="28"/>
+          <w:szCs w:val="28"/>
+        </w:rPr>
+        <w:t xml:space="preserve">, </w:t>
+      </w:r>
+      <w:r>
+        <w:rPr>
+          <w:sz w:val="28"/>
+          <w:szCs w:val="28"/>
+        </w:rPr>
+        <w:t>имя</w:t>
+      </w:r>
+      <w:r>
+        <w:rPr>
+          <w:sz w:val="28"/>
+          <w:szCs w:val="28"/>
+        </w:rPr>
+        <w:t xml:space="preserve">, </w:t>
+      </w:r>
+      <w:r>
+        <w:rPr>
+          <w:sz w:val="28"/>
+          <w:szCs w:val="28"/>
+        </w:rPr>
+        <w:t>фамилия, отчество, класс, контактная информация родителей );</w:t>
+      </w:r>
+    </w:p>
+    <w:p>
+      <w:pPr>
+        <w:spacing w:line="360" w:lineRule="auto"/>
+        <w:rPr>
+          <w:b/>
+          <w:sz w:val="28"/>
+          <w:szCs w:val="28"/>
+        </w:rPr>
+      </w:pPr>
+      <w:r>
+        <w:rPr>
+          <w:b/>
+          <w:i/>
+          <w:sz w:val="28"/>
+          <w:szCs w:val="28"/>
+        </w:rPr>
+        <w:t>Д</w:t>
+      </w:r>
+      <w:r>
+        <w:rPr>
+          <w:b/>
+          <w:i/>
+          <w:sz w:val="28"/>
+          <w:szCs w:val="28"/>
+        </w:rPr>
+        <w:t xml:space="preserve">омашние </w:t>
+      </w:r>
+      <w:r>
+        <w:rPr>
+          <w:b/>
+          <w:i/>
+          <w:sz w:val="28"/>
+          <w:szCs w:val="28"/>
+        </w:rPr>
+        <w:t>задания</w:t>
+      </w:r>
+      <w:r>
+        <w:rPr>
+          <w:b/>
+          <w:i/>
+          <w:sz w:val="28"/>
+          <w:szCs w:val="28"/>
+        </w:rPr>
+        <w:t xml:space="preserve"> - ученики</w:t>
+      </w:r>
+      <w:r>
+        <w:rPr>
+          <w:sz w:val="28"/>
+          <w:szCs w:val="28"/>
+        </w:rPr>
+        <w:t xml:space="preserve"> </w:t>
+      </w:r>
+      <w:r>
+        <w:rPr>
+          <w:sz w:val="28"/>
+          <w:szCs w:val="28"/>
+        </w:rPr>
+        <w:t>(</w:t>
+      </w:r>
+      <w:r>
+        <w:rPr>
+          <w:sz w:val="28"/>
+          <w:szCs w:val="28"/>
+          <w:u w:val="single"/>
+        </w:rPr>
+        <w:t>№</w:t>
+      </w:r>
+      <w:r>
+        <w:rPr>
+          <w:sz w:val="28"/>
+          <w:szCs w:val="28"/>
+          <w:u w:val="single"/>
+        </w:rPr>
+        <w:t xml:space="preserve"> </w:t>
+      </w:r>
+      <w:r>
+        <w:rPr>
+          <w:sz w:val="28"/>
+          <w:szCs w:val="28"/>
+          <w:u w:val="single"/>
+        </w:rPr>
+        <w:t>домашнего задания</w:t>
+      </w:r>
+      <w:r>
+        <w:rPr>
+          <w:sz w:val="28"/>
+          <w:szCs w:val="28"/>
+        </w:rPr>
+        <w:t xml:space="preserve">, </w:t>
+      </w:r>
+      <w:r>
+        <w:rPr>
+          <w:sz w:val="28"/>
+          <w:szCs w:val="28"/>
+          <w:u w:val="single"/>
+        </w:rPr>
+        <w:t>№ ученика</w:t>
       </w:r>
       <w:r>
         <w:rPr>
@@ -8442,43 +9300,37 @@
           <w:sz w:val="28"/>
           <w:szCs w:val="28"/>
         </w:rPr>
-        <w:t>№ учителя</w:t>
-      </w:r>
-      <w:r>
-        <w:rPr>
-          <w:sz w:val="28"/>
-          <w:szCs w:val="28"/>
-        </w:rPr>
-        <w:t>, тема,</w:t>
-      </w:r>
-      <w:r>
-        <w:rPr>
+        <w:t xml:space="preserve">текст работы, </w:t>
+      </w:r>
+      <w:r>
+        <w:rPr>
+          <w:sz w:val="28"/>
+          <w:szCs w:val="28"/>
+        </w:rPr>
+        <w:t>дата выполнения, оценка</w:t>
+      </w:r>
+      <w:r>
+        <w:rPr>
+          <w:sz w:val="28"/>
+          <w:szCs w:val="28"/>
+        </w:rPr>
+        <w:t>, комментарий учителя, оценка учителя</w:t>
+      </w:r>
+      <w:r>
+        <w:rPr>
+          <w:sz w:val="28"/>
+          <w:szCs w:val="28"/>
+        </w:rPr>
+        <w:t>);</w:t>
+      </w:r>
+      <w:r>
+        <w:rPr>
+          <w:b/>
           <w:sz w:val="28"/>
           <w:szCs w:val="28"/>
         </w:rPr>
         <w:t xml:space="preserve"> </w:t>
       </w:r>
-      <w:r>
-        <w:rPr>
-          <w:sz w:val="28"/>
-          <w:szCs w:val="28"/>
-        </w:rPr>
-        <w:t>задание</w:t>
-      </w:r>
-      <w:r>
-        <w:rPr>
-          <w:sz w:val="28"/>
-          <w:szCs w:val="28"/>
-        </w:rPr>
-        <w:t>,</w:t>
-      </w:r>
-      <w:r>
-        <w:rPr>
-          <w:sz w:val="28"/>
-          <w:szCs w:val="28"/>
-        </w:rPr>
-        <w:t xml:space="preserve"> ответ);</w:t>
-      </w:r>
     </w:p>
     <w:p>
       <w:pPr>
@@ -8495,1040 +9347,6 @@
           <w:sz w:val="28"/>
           <w:szCs w:val="28"/>
         </w:rPr>
-        <w:t>Тесты</w:t>
-      </w:r>
-      <w:r>
-        <w:rPr>
-          <w:sz w:val="28"/>
-          <w:szCs w:val="28"/>
-        </w:rPr>
-        <w:t xml:space="preserve"> </w:t>
-      </w:r>
-      <w:proofErr w:type="gramStart"/>
-      <w:r>
-        <w:rPr>
-          <w:sz w:val="28"/>
-          <w:szCs w:val="28"/>
-        </w:rPr>
-        <w:t xml:space="preserve">( </w:t>
-      </w:r>
-      <w:proofErr w:type="gramEnd"/>
-      <w:r>
-        <w:rPr>
-          <w:sz w:val="28"/>
-          <w:szCs w:val="28"/>
-          <w:u w:val="single"/>
-        </w:rPr>
-        <w:t>№ теста</w:t>
-      </w:r>
-      <w:r>
-        <w:rPr>
-          <w:sz w:val="28"/>
-          <w:szCs w:val="28"/>
-        </w:rPr>
-        <w:t>, № учителя</w:t>
-      </w:r>
-      <w:r>
-        <w:rPr>
-          <w:sz w:val="28"/>
-          <w:szCs w:val="28"/>
-        </w:rPr>
-        <w:t>, тема, задание</w:t>
-      </w:r>
-      <w:r>
-        <w:rPr>
-          <w:sz w:val="28"/>
-          <w:szCs w:val="28"/>
-        </w:rPr>
-        <w:t>,</w:t>
-      </w:r>
-      <w:r>
-        <w:rPr>
-          <w:sz w:val="28"/>
-          <w:szCs w:val="28"/>
-        </w:rPr>
-        <w:t xml:space="preserve"> вариант ответа </w:t>
-      </w:r>
-      <w:r>
-        <w:rPr>
-          <w:sz w:val="28"/>
-          <w:szCs w:val="28"/>
-          <w:lang w:val="en-US"/>
-        </w:rPr>
-        <w:t>A</w:t>
-      </w:r>
-      <w:r>
-        <w:rPr>
-          <w:sz w:val="28"/>
-          <w:szCs w:val="28"/>
-        </w:rPr>
-        <w:t xml:space="preserve">, вариант ответа </w:t>
-      </w:r>
-      <w:r>
-        <w:rPr>
-          <w:sz w:val="28"/>
-          <w:szCs w:val="28"/>
-          <w:lang w:val="en-US"/>
-        </w:rPr>
-        <w:t>B</w:t>
-      </w:r>
-      <w:r>
-        <w:rPr>
-          <w:sz w:val="28"/>
-          <w:szCs w:val="28"/>
-        </w:rPr>
-        <w:t xml:space="preserve">, вариант ответа </w:t>
-      </w:r>
-      <w:r>
-        <w:rPr>
-          <w:sz w:val="28"/>
-          <w:szCs w:val="28"/>
-          <w:lang w:val="en-US"/>
-        </w:rPr>
-        <w:t>C</w:t>
-      </w:r>
-      <w:r>
-        <w:rPr>
-          <w:sz w:val="28"/>
-          <w:szCs w:val="28"/>
-        </w:rPr>
-        <w:t xml:space="preserve">, вариант ответа </w:t>
-      </w:r>
-      <w:r>
-        <w:rPr>
-          <w:sz w:val="28"/>
-          <w:szCs w:val="28"/>
-          <w:lang w:val="en-US"/>
-        </w:rPr>
-        <w:t>D</w:t>
-      </w:r>
-      <w:r>
-        <w:rPr>
-          <w:sz w:val="28"/>
-          <w:szCs w:val="28"/>
-        </w:rPr>
-        <w:t>, номер верного варианта ответа);</w:t>
-      </w:r>
-    </w:p>
-    <w:p>
-      <w:pPr>
-        <w:spacing w:line="360" w:lineRule="auto"/>
-        <w:rPr>
-          <w:sz w:val="28"/>
-          <w:szCs w:val="28"/>
-        </w:rPr>
-      </w:pPr>
-      <w:r>
-        <w:rPr>
-          <w:b/>
-          <w:i/>
-          <w:sz w:val="28"/>
-          <w:szCs w:val="28"/>
-        </w:rPr>
-        <w:t>Дополнительные учебные материалы</w:t>
-      </w:r>
-      <w:r>
-        <w:rPr>
-          <w:b/>
-          <w:sz w:val="28"/>
-          <w:szCs w:val="28"/>
-        </w:rPr>
-        <w:t xml:space="preserve"> </w:t>
-      </w:r>
-      <w:r>
-        <w:rPr>
-          <w:sz w:val="28"/>
-          <w:szCs w:val="28"/>
-        </w:rPr>
-        <w:t>(</w:t>
-      </w:r>
-      <w:r>
-        <w:rPr>
-          <w:sz w:val="28"/>
-          <w:szCs w:val="28"/>
-          <w:u w:val="single"/>
-        </w:rPr>
-        <w:t>№ дополнительн</w:t>
-      </w:r>
-      <w:r>
-        <w:rPr>
-          <w:sz w:val="28"/>
-          <w:szCs w:val="28"/>
-          <w:u w:val="single"/>
-        </w:rPr>
-        <w:t>ого</w:t>
-      </w:r>
-      <w:r>
-        <w:rPr>
-          <w:sz w:val="28"/>
-          <w:szCs w:val="28"/>
-          <w:u w:val="single"/>
-        </w:rPr>
-        <w:t xml:space="preserve"> учебн</w:t>
-      </w:r>
-      <w:r>
-        <w:rPr>
-          <w:sz w:val="28"/>
-          <w:szCs w:val="28"/>
-          <w:u w:val="single"/>
-        </w:rPr>
-        <w:t>ого</w:t>
-      </w:r>
-      <w:r>
-        <w:rPr>
-          <w:sz w:val="28"/>
-          <w:szCs w:val="28"/>
-          <w:u w:val="single"/>
-        </w:rPr>
-        <w:t xml:space="preserve"> материал</w:t>
-      </w:r>
-      <w:r>
-        <w:rPr>
-          <w:sz w:val="28"/>
-          <w:szCs w:val="28"/>
-          <w:u w:val="single"/>
-        </w:rPr>
-        <w:t>а</w:t>
-      </w:r>
-      <w:r>
-        <w:rPr>
-          <w:sz w:val="28"/>
-          <w:szCs w:val="28"/>
-        </w:rPr>
-        <w:t>,</w:t>
-      </w:r>
-      <w:r>
-        <w:rPr>
-          <w:sz w:val="28"/>
-          <w:szCs w:val="28"/>
-        </w:rPr>
-        <w:t xml:space="preserve"> </w:t>
-      </w:r>
-      <w:r>
-        <w:rPr>
-          <w:sz w:val="28"/>
-          <w:szCs w:val="28"/>
-        </w:rPr>
-        <w:t>№ учителя</w:t>
-      </w:r>
-      <w:r>
-        <w:rPr>
-          <w:sz w:val="28"/>
-          <w:szCs w:val="28"/>
-        </w:rPr>
-        <w:t xml:space="preserve">, </w:t>
-      </w:r>
-      <w:r>
-        <w:rPr>
-          <w:sz w:val="28"/>
-          <w:szCs w:val="28"/>
-        </w:rPr>
-        <w:t xml:space="preserve">тема, заголовок, иллюстрация, </w:t>
-      </w:r>
-      <w:r>
-        <w:rPr>
-          <w:sz w:val="28"/>
-          <w:szCs w:val="28"/>
-        </w:rPr>
-        <w:t>текст, автор публикации, дата добавления</w:t>
-      </w:r>
-      <w:r>
-        <w:rPr>
-          <w:sz w:val="28"/>
-          <w:szCs w:val="28"/>
-        </w:rPr>
-        <w:t>);</w:t>
-      </w:r>
-    </w:p>
-    <w:p>
-      <w:pPr>
-        <w:spacing w:line="360" w:lineRule="auto"/>
-        <w:rPr>
-          <w:sz w:val="28"/>
-          <w:szCs w:val="28"/>
-        </w:rPr>
-      </w:pPr>
-      <w:r>
-        <w:rPr>
-          <w:b/>
-          <w:i/>
-          <w:sz w:val="28"/>
-          <w:szCs w:val="28"/>
-        </w:rPr>
-        <w:t>Работы</w:t>
-      </w:r>
-      <w:r>
-        <w:rPr>
-          <w:b/>
-          <w:i/>
-          <w:sz w:val="28"/>
-          <w:szCs w:val="28"/>
-        </w:rPr>
-        <w:t xml:space="preserve"> </w:t>
-      </w:r>
-      <w:r>
-        <w:rPr>
-          <w:b/>
-          <w:i/>
-          <w:sz w:val="28"/>
-          <w:szCs w:val="28"/>
-        </w:rPr>
-        <w:t xml:space="preserve">для </w:t>
-      </w:r>
-      <w:r>
-        <w:rPr>
-          <w:b/>
-          <w:i/>
-          <w:sz w:val="28"/>
-          <w:szCs w:val="28"/>
-        </w:rPr>
-        <w:t>домашних заданий</w:t>
-      </w:r>
-      <w:r>
-        <w:rPr>
-          <w:b/>
-          <w:sz w:val="28"/>
-          <w:szCs w:val="28"/>
-        </w:rPr>
-        <w:t xml:space="preserve"> </w:t>
-      </w:r>
-      <w:proofErr w:type="gramStart"/>
-      <w:r>
-        <w:rPr>
-          <w:sz w:val="28"/>
-          <w:szCs w:val="28"/>
-        </w:rPr>
-        <w:t xml:space="preserve">( </w:t>
-      </w:r>
-      <w:proofErr w:type="gramEnd"/>
-      <w:r>
-        <w:rPr>
-          <w:sz w:val="28"/>
-          <w:szCs w:val="28"/>
-          <w:u w:val="single"/>
-        </w:rPr>
-        <w:t xml:space="preserve">№ </w:t>
-      </w:r>
-      <w:r>
-        <w:rPr>
-          <w:sz w:val="28"/>
-          <w:szCs w:val="28"/>
-          <w:u w:val="single"/>
-        </w:rPr>
-        <w:t>работы</w:t>
-      </w:r>
-      <w:r>
-        <w:rPr>
-          <w:sz w:val="28"/>
-          <w:szCs w:val="28"/>
-        </w:rPr>
-        <w:t xml:space="preserve">, </w:t>
-      </w:r>
-      <w:r>
-        <w:rPr>
-          <w:sz w:val="28"/>
-          <w:szCs w:val="28"/>
-        </w:rPr>
-        <w:t>№ учителя</w:t>
-      </w:r>
-      <w:r>
-        <w:rPr>
-          <w:sz w:val="28"/>
-          <w:szCs w:val="28"/>
-        </w:rPr>
-        <w:t xml:space="preserve">, </w:t>
-      </w:r>
-      <w:r>
-        <w:rPr>
-          <w:sz w:val="28"/>
-          <w:szCs w:val="28"/>
-        </w:rPr>
-        <w:t>тема, дата добавления);</w:t>
-      </w:r>
-    </w:p>
-    <w:p>
-      <w:pPr>
-        <w:spacing w:line="360" w:lineRule="auto"/>
-        <w:rPr>
-          <w:sz w:val="28"/>
-          <w:szCs w:val="28"/>
-        </w:rPr>
-      </w:pPr>
-      <w:r>
-        <w:rPr>
-          <w:b/>
-          <w:i/>
-          <w:sz w:val="28"/>
-          <w:szCs w:val="28"/>
-        </w:rPr>
-        <w:t>Блок</w:t>
-      </w:r>
-      <w:r>
-        <w:rPr>
-          <w:b/>
-          <w:i/>
-          <w:sz w:val="28"/>
-          <w:szCs w:val="28"/>
-        </w:rPr>
-        <w:t>и</w:t>
-      </w:r>
-      <w:r>
-        <w:rPr>
-          <w:b/>
-          <w:i/>
-          <w:sz w:val="28"/>
-          <w:szCs w:val="28"/>
-        </w:rPr>
-        <w:t xml:space="preserve"> тестов</w:t>
-      </w:r>
-      <w:r>
-        <w:rPr>
-          <w:sz w:val="28"/>
-          <w:szCs w:val="28"/>
-        </w:rPr>
-        <w:t xml:space="preserve"> (</w:t>
-      </w:r>
-      <w:r>
-        <w:rPr>
-          <w:sz w:val="28"/>
-          <w:szCs w:val="28"/>
-          <w:u w:val="single"/>
-        </w:rPr>
-        <w:t xml:space="preserve">№ </w:t>
-      </w:r>
-      <w:r>
-        <w:rPr>
-          <w:sz w:val="28"/>
-          <w:szCs w:val="28"/>
-          <w:u w:val="single"/>
-        </w:rPr>
-        <w:t>работы</w:t>
-      </w:r>
-      <w:r>
-        <w:rPr>
-          <w:sz w:val="28"/>
-          <w:szCs w:val="28"/>
-        </w:rPr>
-        <w:t>,</w:t>
-      </w:r>
-      <w:r>
-        <w:rPr>
-          <w:sz w:val="28"/>
-          <w:szCs w:val="28"/>
-        </w:rPr>
-        <w:t xml:space="preserve"> </w:t>
-      </w:r>
-      <w:r>
-        <w:rPr>
-          <w:sz w:val="28"/>
-          <w:szCs w:val="28"/>
-          <w:u w:val="single"/>
-        </w:rPr>
-        <w:t>№</w:t>
-      </w:r>
-      <w:r>
-        <w:rPr>
-          <w:sz w:val="28"/>
-          <w:szCs w:val="28"/>
-          <w:u w:val="single"/>
-        </w:rPr>
-        <w:t xml:space="preserve"> </w:t>
-      </w:r>
-      <w:r>
-        <w:rPr>
-          <w:sz w:val="28"/>
-          <w:szCs w:val="28"/>
-          <w:u w:val="single"/>
-        </w:rPr>
-        <w:t>теста</w:t>
-      </w:r>
-      <w:r>
-        <w:rPr>
-          <w:sz w:val="28"/>
-          <w:szCs w:val="28"/>
-        </w:rPr>
-        <w:t>);</w:t>
-      </w:r>
-    </w:p>
-    <w:p>
-      <w:pPr>
-        <w:spacing w:line="360" w:lineRule="auto"/>
-        <w:rPr>
-          <w:sz w:val="28"/>
-          <w:szCs w:val="28"/>
-        </w:rPr>
-      </w:pPr>
-      <w:r>
-        <w:rPr>
-          <w:b/>
-          <w:i/>
-          <w:sz w:val="28"/>
-          <w:szCs w:val="28"/>
-        </w:rPr>
-        <w:t>Блок</w:t>
-      </w:r>
-      <w:r>
-        <w:rPr>
-          <w:b/>
-          <w:i/>
-          <w:sz w:val="28"/>
-          <w:szCs w:val="28"/>
-        </w:rPr>
-        <w:t>и</w:t>
-      </w:r>
-      <w:r>
-        <w:rPr>
-          <w:b/>
-          <w:i/>
-          <w:sz w:val="28"/>
-          <w:szCs w:val="28"/>
-        </w:rPr>
-        <w:t xml:space="preserve"> задач</w:t>
-      </w:r>
-      <w:r>
-        <w:rPr>
-          <w:sz w:val="28"/>
-          <w:szCs w:val="28"/>
-        </w:rPr>
-        <w:t xml:space="preserve"> </w:t>
-      </w:r>
-      <w:r>
-        <w:rPr>
-          <w:sz w:val="28"/>
-          <w:szCs w:val="28"/>
-        </w:rPr>
-        <w:t>(</w:t>
-      </w:r>
-      <w:r>
-        <w:rPr>
-          <w:sz w:val="28"/>
-          <w:szCs w:val="28"/>
-          <w:u w:val="single"/>
-        </w:rPr>
-        <w:t xml:space="preserve">№ </w:t>
-      </w:r>
-      <w:r>
-        <w:rPr>
-          <w:sz w:val="28"/>
-          <w:szCs w:val="28"/>
-          <w:u w:val="single"/>
-        </w:rPr>
-        <w:t>работы</w:t>
-      </w:r>
-      <w:r>
-        <w:rPr>
-          <w:sz w:val="28"/>
-          <w:szCs w:val="28"/>
-        </w:rPr>
-        <w:t>,</w:t>
-      </w:r>
-      <w:r>
-        <w:rPr>
-          <w:sz w:val="28"/>
-          <w:szCs w:val="28"/>
-        </w:rPr>
-        <w:t xml:space="preserve"> </w:t>
-      </w:r>
-      <w:r>
-        <w:rPr>
-          <w:sz w:val="28"/>
-          <w:szCs w:val="28"/>
-          <w:u w:val="single"/>
-        </w:rPr>
-        <w:t>№ задачи</w:t>
-      </w:r>
-      <w:r>
-        <w:rPr>
-          <w:sz w:val="28"/>
-          <w:szCs w:val="28"/>
-        </w:rPr>
-        <w:t>);</w:t>
-      </w:r>
-    </w:p>
-    <w:p>
-      <w:pPr>
-        <w:spacing w:line="360" w:lineRule="auto"/>
-        <w:rPr>
-          <w:sz w:val="28"/>
-          <w:szCs w:val="28"/>
-        </w:rPr>
-      </w:pPr>
-      <w:r>
-        <w:rPr>
-          <w:b/>
-          <w:i/>
-          <w:sz w:val="28"/>
-          <w:szCs w:val="28"/>
-        </w:rPr>
-        <w:t>Блок</w:t>
-      </w:r>
-      <w:r>
-        <w:rPr>
-          <w:b/>
-          <w:i/>
-          <w:sz w:val="28"/>
-          <w:szCs w:val="28"/>
-        </w:rPr>
-        <w:t>и</w:t>
-      </w:r>
-      <w:r>
-        <w:rPr>
-          <w:b/>
-          <w:i/>
-          <w:sz w:val="28"/>
-          <w:szCs w:val="28"/>
-        </w:rPr>
-        <w:t xml:space="preserve"> дополнительных учебных материалов</w:t>
-      </w:r>
-      <w:r>
-        <w:rPr>
-          <w:sz w:val="28"/>
-          <w:szCs w:val="28"/>
-        </w:rPr>
-        <w:t xml:space="preserve"> (</w:t>
-      </w:r>
-      <w:r>
-        <w:rPr>
-          <w:sz w:val="28"/>
-          <w:szCs w:val="28"/>
-          <w:u w:val="single"/>
-        </w:rPr>
-        <w:t xml:space="preserve">№ </w:t>
-      </w:r>
-      <w:r>
-        <w:rPr>
-          <w:sz w:val="28"/>
-          <w:szCs w:val="28"/>
-          <w:u w:val="single"/>
-        </w:rPr>
-        <w:t>работы</w:t>
-      </w:r>
-      <w:r>
-        <w:rPr>
-          <w:sz w:val="28"/>
-          <w:szCs w:val="28"/>
-        </w:rPr>
-        <w:t>,</w:t>
-      </w:r>
-      <w:r>
-        <w:rPr>
-          <w:sz w:val="28"/>
-          <w:szCs w:val="28"/>
-        </w:rPr>
-        <w:t xml:space="preserve"> </w:t>
-      </w:r>
-      <w:r>
-        <w:rPr>
-          <w:sz w:val="28"/>
-          <w:szCs w:val="28"/>
-          <w:u w:val="single"/>
-        </w:rPr>
-        <w:t>№ дополнительн</w:t>
-      </w:r>
-      <w:r>
-        <w:rPr>
-          <w:sz w:val="28"/>
-          <w:szCs w:val="28"/>
-          <w:u w:val="single"/>
-        </w:rPr>
-        <w:t>ого</w:t>
-      </w:r>
-      <w:r>
-        <w:rPr>
-          <w:sz w:val="28"/>
-          <w:szCs w:val="28"/>
-          <w:u w:val="single"/>
-        </w:rPr>
-        <w:t xml:space="preserve"> учебн</w:t>
-      </w:r>
-      <w:r>
-        <w:rPr>
-          <w:sz w:val="28"/>
-          <w:szCs w:val="28"/>
-          <w:u w:val="single"/>
-        </w:rPr>
-        <w:t>ого</w:t>
-      </w:r>
-      <w:r>
-        <w:rPr>
-          <w:sz w:val="28"/>
-          <w:szCs w:val="28"/>
-          <w:u w:val="single"/>
-        </w:rPr>
-        <w:t xml:space="preserve"> материал</w:t>
-      </w:r>
-      <w:r>
-        <w:rPr>
-          <w:sz w:val="28"/>
-          <w:szCs w:val="28"/>
-          <w:u w:val="single"/>
-        </w:rPr>
-        <w:t>а</w:t>
-      </w:r>
-      <w:r>
-        <w:rPr>
-          <w:sz w:val="28"/>
-          <w:szCs w:val="28"/>
-        </w:rPr>
-        <w:t>);</w:t>
-      </w:r>
-    </w:p>
-    <w:p>
-      <w:pPr>
-        <w:spacing w:line="360" w:lineRule="auto"/>
-        <w:rPr>
-          <w:sz w:val="28"/>
-          <w:szCs w:val="28"/>
-        </w:rPr>
-      </w:pPr>
-      <w:r>
-        <w:rPr>
-          <w:b/>
-          <w:i/>
-          <w:sz w:val="28"/>
-          <w:szCs w:val="28"/>
-        </w:rPr>
-        <w:t>Домашние задания - работы</w:t>
-      </w:r>
-      <w:r>
-        <w:rPr>
-          <w:sz w:val="28"/>
-          <w:szCs w:val="28"/>
-        </w:rPr>
-        <w:t xml:space="preserve"> </w:t>
-      </w:r>
-      <w:r>
-        <w:rPr>
-          <w:sz w:val="28"/>
-          <w:szCs w:val="28"/>
-        </w:rPr>
-        <w:t>(</w:t>
-      </w:r>
-      <w:r>
-        <w:rPr>
-          <w:sz w:val="28"/>
-          <w:szCs w:val="28"/>
-          <w:u w:val="single"/>
-        </w:rPr>
-        <w:t>№</w:t>
-      </w:r>
-      <w:r>
-        <w:rPr>
-          <w:sz w:val="28"/>
-          <w:szCs w:val="28"/>
-          <w:u w:val="single"/>
-        </w:rPr>
-        <w:t xml:space="preserve"> </w:t>
-      </w:r>
-      <w:r>
-        <w:rPr>
-          <w:sz w:val="28"/>
-          <w:szCs w:val="28"/>
-          <w:u w:val="single"/>
-        </w:rPr>
-        <w:t>домашнего задания</w:t>
-      </w:r>
-      <w:r>
-        <w:rPr>
-          <w:sz w:val="28"/>
-          <w:szCs w:val="28"/>
-        </w:rPr>
-        <w:t xml:space="preserve">, </w:t>
-      </w:r>
-      <w:r>
-        <w:rPr>
-          <w:sz w:val="28"/>
-          <w:szCs w:val="28"/>
-        </w:rPr>
-        <w:t>№</w:t>
-      </w:r>
-      <w:r>
-        <w:rPr>
-          <w:sz w:val="28"/>
-          <w:szCs w:val="28"/>
-        </w:rPr>
-        <w:t xml:space="preserve"> </w:t>
-      </w:r>
-      <w:r>
-        <w:rPr>
-          <w:sz w:val="28"/>
-          <w:szCs w:val="28"/>
-        </w:rPr>
-        <w:t>работы</w:t>
-      </w:r>
-      <w:r>
-        <w:rPr>
-          <w:sz w:val="28"/>
-          <w:szCs w:val="28"/>
-        </w:rPr>
-        <w:t xml:space="preserve">, </w:t>
-      </w:r>
-      <w:r>
-        <w:rPr>
-          <w:sz w:val="28"/>
-          <w:szCs w:val="28"/>
-        </w:rPr>
-        <w:t xml:space="preserve">дата </w:t>
-      </w:r>
-      <w:proofErr w:type="gramStart"/>
-      <w:r>
-        <w:rPr>
-          <w:sz w:val="28"/>
-          <w:szCs w:val="28"/>
-        </w:rPr>
-        <w:t>на</w:t>
-      </w:r>
-      <w:proofErr w:type="gramEnd"/>
-      <w:r>
-        <w:rPr>
-          <w:sz w:val="28"/>
-          <w:szCs w:val="28"/>
-        </w:rPr>
-        <w:t xml:space="preserve"> когда задано</w:t>
-      </w:r>
-      <w:r>
-        <w:rPr>
-          <w:sz w:val="28"/>
-          <w:szCs w:val="28"/>
-        </w:rPr>
-        <w:t>);</w:t>
-      </w:r>
-    </w:p>
-    <w:p>
-      <w:pPr>
-        <w:spacing w:line="360" w:lineRule="auto"/>
-        <w:rPr>
-          <w:b/>
-          <w:sz w:val="28"/>
-          <w:szCs w:val="28"/>
-        </w:rPr>
-      </w:pPr>
-      <w:r>
-        <w:rPr>
-          <w:b/>
-          <w:i/>
-          <w:sz w:val="28"/>
-          <w:szCs w:val="28"/>
-        </w:rPr>
-        <w:t xml:space="preserve">Ученики </w:t>
-      </w:r>
-      <w:proofErr w:type="gramStart"/>
-      <w:r>
-        <w:rPr>
-          <w:sz w:val="28"/>
-          <w:szCs w:val="28"/>
-        </w:rPr>
-        <w:t>(</w:t>
-      </w:r>
-      <w:r>
-        <w:rPr>
-          <w:sz w:val="28"/>
-          <w:szCs w:val="28"/>
-        </w:rPr>
-        <w:t xml:space="preserve"> </w:t>
-      </w:r>
-      <w:proofErr w:type="gramEnd"/>
-      <w:r>
-        <w:rPr>
-          <w:sz w:val="28"/>
-          <w:szCs w:val="28"/>
-          <w:u w:val="single"/>
-        </w:rPr>
-        <w:t>№ ученика</w:t>
-      </w:r>
-      <w:r>
-        <w:rPr>
-          <w:sz w:val="28"/>
-          <w:szCs w:val="28"/>
-        </w:rPr>
-        <w:t xml:space="preserve">, </w:t>
-      </w:r>
-      <w:r>
-        <w:rPr>
-          <w:sz w:val="28"/>
-          <w:szCs w:val="28"/>
-        </w:rPr>
-        <w:t>имя</w:t>
-      </w:r>
-      <w:r>
-        <w:rPr>
-          <w:sz w:val="28"/>
-          <w:szCs w:val="28"/>
-        </w:rPr>
-        <w:t xml:space="preserve">, </w:t>
-      </w:r>
-      <w:r>
-        <w:rPr>
-          <w:sz w:val="28"/>
-          <w:szCs w:val="28"/>
-        </w:rPr>
-        <w:t>фамилия, отчество, класс, контактная информация родителей );</w:t>
-      </w:r>
-    </w:p>
-    <w:p>
-      <w:pPr>
-        <w:spacing w:line="360" w:lineRule="auto"/>
-        <w:rPr>
-          <w:b/>
-          <w:sz w:val="28"/>
-          <w:szCs w:val="28"/>
-        </w:rPr>
-      </w:pPr>
-      <w:r>
-        <w:rPr>
-          <w:b/>
-          <w:i/>
-          <w:sz w:val="28"/>
-          <w:szCs w:val="28"/>
-        </w:rPr>
-        <w:t>Д</w:t>
-      </w:r>
-      <w:r>
-        <w:rPr>
-          <w:b/>
-          <w:i/>
-          <w:sz w:val="28"/>
-          <w:szCs w:val="28"/>
-        </w:rPr>
-        <w:t xml:space="preserve">омашние </w:t>
-      </w:r>
-      <w:r>
-        <w:rPr>
-          <w:b/>
-          <w:i/>
-          <w:sz w:val="28"/>
-          <w:szCs w:val="28"/>
-        </w:rPr>
-        <w:t>задания</w:t>
-      </w:r>
-      <w:r>
-        <w:rPr>
-          <w:b/>
-          <w:i/>
-          <w:sz w:val="28"/>
-          <w:szCs w:val="28"/>
-        </w:rPr>
-        <w:t xml:space="preserve"> - ученики</w:t>
-      </w:r>
-      <w:r>
-        <w:rPr>
-          <w:sz w:val="28"/>
-          <w:szCs w:val="28"/>
-        </w:rPr>
-        <w:t xml:space="preserve"> </w:t>
-      </w:r>
-      <w:r>
-        <w:rPr>
-          <w:sz w:val="28"/>
-          <w:szCs w:val="28"/>
-        </w:rPr>
-        <w:t>(</w:t>
-      </w:r>
-      <w:r>
-        <w:rPr>
-          <w:sz w:val="28"/>
-          <w:szCs w:val="28"/>
-          <w:u w:val="single"/>
-        </w:rPr>
-        <w:t>№</w:t>
-      </w:r>
-      <w:r>
-        <w:rPr>
-          <w:sz w:val="28"/>
-          <w:szCs w:val="28"/>
-          <w:u w:val="single"/>
-        </w:rPr>
-        <w:t xml:space="preserve"> </w:t>
-      </w:r>
-      <w:r>
-        <w:rPr>
-          <w:sz w:val="28"/>
-          <w:szCs w:val="28"/>
-          <w:u w:val="single"/>
-        </w:rPr>
-        <w:t>домашнего задания</w:t>
-      </w:r>
-      <w:r>
-        <w:rPr>
-          <w:sz w:val="28"/>
-          <w:szCs w:val="28"/>
-        </w:rPr>
-        <w:t xml:space="preserve">, </w:t>
-      </w:r>
-      <w:r>
-        <w:rPr>
-          <w:sz w:val="28"/>
-          <w:szCs w:val="28"/>
-          <w:u w:val="single"/>
-        </w:rPr>
-        <w:t>№ ученика</w:t>
-      </w:r>
-      <w:r>
-        <w:rPr>
-          <w:sz w:val="28"/>
-          <w:szCs w:val="28"/>
-        </w:rPr>
-        <w:t>,</w:t>
-      </w:r>
-      <w:r>
-        <w:rPr>
-          <w:sz w:val="28"/>
-          <w:szCs w:val="28"/>
-        </w:rPr>
-        <w:t xml:space="preserve"> </w:t>
-      </w:r>
-      <w:r>
-        <w:rPr>
-          <w:sz w:val="28"/>
-          <w:szCs w:val="28"/>
-        </w:rPr>
-        <w:t xml:space="preserve">текст работы, </w:t>
-      </w:r>
-      <w:r>
-        <w:rPr>
-          <w:sz w:val="28"/>
-          <w:szCs w:val="28"/>
-        </w:rPr>
-        <w:t>дата выполнения, оценка</w:t>
-      </w:r>
-      <w:r>
-        <w:rPr>
-          <w:sz w:val="28"/>
-          <w:szCs w:val="28"/>
-        </w:rPr>
-        <w:t>, комментарий учителя, оценка учителя</w:t>
-      </w:r>
-      <w:r>
-        <w:rPr>
-          <w:sz w:val="28"/>
-          <w:szCs w:val="28"/>
-        </w:rPr>
-        <w:t>);</w:t>
-      </w:r>
-      <w:r>
-        <w:rPr>
-          <w:b/>
-          <w:sz w:val="28"/>
-          <w:szCs w:val="28"/>
-        </w:rPr>
-        <w:t xml:space="preserve"> </w:t>
-      </w:r>
-    </w:p>
-    <w:p>
-      <w:pPr>
-        <w:spacing w:line="360" w:lineRule="auto"/>
-        <w:rPr>
-          <w:sz w:val="28"/>
-          <w:szCs w:val="28"/>
-        </w:rPr>
-      </w:pPr>
-      <w:r>
-        <w:rPr>
-          <w:b/>
-          <w:i/>
-          <w:sz w:val="28"/>
-          <w:szCs w:val="28"/>
-        </w:rPr>
         <w:t>Комментарии</w:t>
       </w:r>
       <w:r>
@@ -9536,17 +9354,8 @@
           <w:sz w:val="28"/>
           <w:szCs w:val="28"/>
         </w:rPr>
-        <w:t xml:space="preserve"> </w:t>
-      </w:r>
-      <w:proofErr w:type="gramStart"/>
-      <w:r>
-        <w:rPr>
-          <w:sz w:val="28"/>
-          <w:szCs w:val="28"/>
-        </w:rPr>
-        <w:t xml:space="preserve">( </w:t>
-      </w:r>
-      <w:proofErr w:type="gramEnd"/>
+        <w:t xml:space="preserve"> ( </w:t>
+      </w:r>
       <w:r>
         <w:rPr>
           <w:sz w:val="28"/>
@@ -9945,7 +9754,6 @@
           <w:szCs w:val="28"/>
         </w:rPr>
       </w:pPr>
-      <w:proofErr w:type="gramStart"/>
       <w:r>
         <w:rPr>
           <w:b/>
@@ -10052,7 +9860,6 @@
         </w:rPr>
         <w:t>);</w:t>
       </w:r>
-      <w:proofErr w:type="gramEnd"/>
     </w:p>
     <w:p>
       <w:pPr>
@@ -10165,7 +9972,6 @@
         </w:rPr>
         <w:t xml:space="preserve"> </w:t>
       </w:r>
-      <w:proofErr w:type="gramStart"/>
       <w:r>
         <w:rPr>
           <w:sz w:val="28"/>
@@ -10181,7 +9987,6 @@
         </w:rPr>
         <w:t xml:space="preserve"> </w:t>
       </w:r>
-      <w:proofErr w:type="gramEnd"/>
       <w:r>
         <w:rPr>
           <w:sz w:val="28"/>
@@ -10233,7 +10038,6 @@
         </w:rPr>
         <w:t xml:space="preserve"> </w:t>
       </w:r>
-      <w:proofErr w:type="gramStart"/>
       <w:r>
         <w:rPr>
           <w:sz w:val="28"/>
@@ -10249,7 +10053,6 @@
         </w:rPr>
         <w:t xml:space="preserve"> </w:t>
       </w:r>
-      <w:proofErr w:type="gramEnd"/>
       <w:r>
         <w:rPr>
           <w:sz w:val="28"/>
@@ -10311,9 +10114,357 @@
           <w:sz w:val="28"/>
           <w:szCs w:val="28"/>
         </w:rPr>
+        <w:t xml:space="preserve"> (</w:t>
+      </w:r>
+      <w:r>
+        <w:rPr>
+          <w:sz w:val="28"/>
+          <w:szCs w:val="28"/>
+        </w:rPr>
         <w:t xml:space="preserve"> </w:t>
       </w:r>
-      <w:proofErr w:type="gramStart"/>
+      <w:r>
+        <w:rPr>
+          <w:sz w:val="28"/>
+          <w:szCs w:val="28"/>
+          <w:u w:val="single"/>
+        </w:rPr>
+        <w:t>№ учителя</w:t>
+      </w:r>
+      <w:r>
+        <w:rPr>
+          <w:sz w:val="28"/>
+          <w:szCs w:val="28"/>
+        </w:rPr>
+        <w:t>,</w:t>
+      </w:r>
+      <w:r>
+        <w:rPr>
+          <w:sz w:val="28"/>
+          <w:szCs w:val="28"/>
+        </w:rPr>
+        <w:t xml:space="preserve"> </w:t>
+      </w:r>
+      <w:r>
+        <w:rPr>
+          <w:sz w:val="28"/>
+          <w:szCs w:val="28"/>
+        </w:rPr>
+        <w:t>№ предмета</w:t>
+      </w:r>
+      <w:r>
+        <w:rPr>
+          <w:sz w:val="28"/>
+          <w:szCs w:val="28"/>
+        </w:rPr>
+        <w:t>,</w:t>
+      </w:r>
+      <w:r>
+        <w:rPr>
+          <w:sz w:val="28"/>
+          <w:szCs w:val="28"/>
+        </w:rPr>
+        <w:t xml:space="preserve"> имя</w:t>
+      </w:r>
+      <w:r>
+        <w:rPr>
+          <w:sz w:val="28"/>
+          <w:szCs w:val="28"/>
+        </w:rPr>
+        <w:t xml:space="preserve">, </w:t>
+      </w:r>
+      <w:r>
+        <w:rPr>
+          <w:sz w:val="28"/>
+          <w:szCs w:val="28"/>
+        </w:rPr>
+        <w:t xml:space="preserve">фамилия, отчество, </w:t>
+      </w:r>
+      <w:r>
+        <w:rPr>
+          <w:sz w:val="28"/>
+          <w:szCs w:val="28"/>
+        </w:rPr>
+        <w:t>номер телефона,</w:t>
+      </w:r>
+      <w:r>
+        <w:rPr>
+          <w:sz w:val="28"/>
+          <w:szCs w:val="28"/>
+        </w:rPr>
+        <w:t xml:space="preserve"> квалификация, дата трудоустройства </w:t>
+      </w:r>
+      <w:r>
+        <w:rPr>
+          <w:sz w:val="28"/>
+          <w:szCs w:val="28"/>
+        </w:rPr>
+        <w:t>)</w:t>
+      </w:r>
+    </w:p>
+    <w:p>
+      <w:pPr>
+        <w:spacing w:line="360" w:lineRule="auto"/>
+        <w:rPr>
+          <w:sz w:val="28"/>
+          <w:szCs w:val="28"/>
+        </w:rPr>
+      </w:pPr>
+      <w:r>
+        <w:rPr>
+          <w:b/>
+          <w:i/>
+          <w:sz w:val="28"/>
+          <w:szCs w:val="28"/>
+        </w:rPr>
+        <w:t>Задачи</w:t>
+      </w:r>
+      <w:r>
+        <w:rPr>
+          <w:sz w:val="28"/>
+          <w:szCs w:val="28"/>
+        </w:rPr>
+        <w:t xml:space="preserve"> ( </w:t>
+      </w:r>
+      <w:r>
+        <w:rPr>
+          <w:sz w:val="28"/>
+          <w:szCs w:val="28"/>
+          <w:u w:val="single"/>
+        </w:rPr>
+        <w:t>№ задачи</w:t>
+      </w:r>
+      <w:r>
+        <w:rPr>
+          <w:sz w:val="28"/>
+          <w:szCs w:val="28"/>
+        </w:rPr>
+        <w:t>,</w:t>
+      </w:r>
+      <w:r>
+        <w:rPr>
+          <w:sz w:val="28"/>
+          <w:szCs w:val="28"/>
+        </w:rPr>
+        <w:t xml:space="preserve"> </w:t>
+      </w:r>
+      <w:r>
+        <w:rPr>
+          <w:sz w:val="28"/>
+          <w:szCs w:val="28"/>
+        </w:rPr>
+        <w:t>№ учителя</w:t>
+      </w:r>
+      <w:r>
+        <w:rPr>
+          <w:sz w:val="28"/>
+          <w:szCs w:val="28"/>
+        </w:rPr>
+        <w:t>, тема,</w:t>
+      </w:r>
+      <w:r>
+        <w:rPr>
+          <w:sz w:val="28"/>
+          <w:szCs w:val="28"/>
+        </w:rPr>
+        <w:t xml:space="preserve"> </w:t>
+      </w:r>
+      <w:r>
+        <w:rPr>
+          <w:sz w:val="28"/>
+          <w:szCs w:val="28"/>
+        </w:rPr>
+        <w:t>задание</w:t>
+      </w:r>
+      <w:r>
+        <w:rPr>
+          <w:sz w:val="28"/>
+          <w:szCs w:val="28"/>
+        </w:rPr>
+        <w:t>,</w:t>
+      </w:r>
+      <w:r>
+        <w:rPr>
+          <w:sz w:val="28"/>
+          <w:szCs w:val="28"/>
+        </w:rPr>
+        <w:t xml:space="preserve"> ответ</w:t>
+      </w:r>
+      <w:r>
+        <w:rPr>
+          <w:sz w:val="28"/>
+          <w:szCs w:val="28"/>
+        </w:rPr>
+        <w:t>, дата добавления, дата редактирования</w:t>
+      </w:r>
+      <w:r>
+        <w:rPr>
+          <w:sz w:val="28"/>
+          <w:szCs w:val="28"/>
+        </w:rPr>
+        <w:t>)</w:t>
+      </w:r>
+    </w:p>
+    <w:p>
+      <w:pPr>
+        <w:spacing w:line="360" w:lineRule="auto"/>
+        <w:rPr>
+          <w:sz w:val="28"/>
+          <w:szCs w:val="28"/>
+        </w:rPr>
+      </w:pPr>
+      <w:r>
+        <w:rPr>
+          <w:b/>
+          <w:i/>
+          <w:sz w:val="28"/>
+          <w:szCs w:val="28"/>
+        </w:rPr>
+        <w:t>Тесты</w:t>
+      </w:r>
+      <w:r>
+        <w:rPr>
+          <w:sz w:val="28"/>
+          <w:szCs w:val="28"/>
+        </w:rPr>
+        <w:t xml:space="preserve"> ( </w:t>
+      </w:r>
+      <w:r>
+        <w:rPr>
+          <w:sz w:val="28"/>
+          <w:szCs w:val="28"/>
+          <w:u w:val="single"/>
+        </w:rPr>
+        <w:t>№ теста</w:t>
+      </w:r>
+      <w:r>
+        <w:rPr>
+          <w:sz w:val="28"/>
+          <w:szCs w:val="28"/>
+        </w:rPr>
+        <w:t>, № учителя</w:t>
+      </w:r>
+      <w:r>
+        <w:rPr>
+          <w:sz w:val="28"/>
+          <w:szCs w:val="28"/>
+        </w:rPr>
+        <w:t>, тема, задание</w:t>
+      </w:r>
+      <w:r>
+        <w:rPr>
+          <w:sz w:val="28"/>
+          <w:szCs w:val="28"/>
+        </w:rPr>
+        <w:t>,</w:t>
+      </w:r>
+      <w:r>
+        <w:rPr>
+          <w:sz w:val="28"/>
+          <w:szCs w:val="28"/>
+        </w:rPr>
+        <w:t xml:space="preserve"> вариант ответа </w:t>
+      </w:r>
+      <w:r>
+        <w:rPr>
+          <w:sz w:val="28"/>
+          <w:szCs w:val="28"/>
+          <w:lang w:val="en-US"/>
+        </w:rPr>
+        <w:t>A</w:t>
+      </w:r>
+      <w:r>
+        <w:rPr>
+          <w:sz w:val="28"/>
+          <w:szCs w:val="28"/>
+        </w:rPr>
+        <w:t xml:space="preserve">, вариант ответа </w:t>
+      </w:r>
+      <w:r>
+        <w:rPr>
+          <w:sz w:val="28"/>
+          <w:szCs w:val="28"/>
+          <w:lang w:val="en-US"/>
+        </w:rPr>
+        <w:t>B</w:t>
+      </w:r>
+      <w:r>
+        <w:rPr>
+          <w:sz w:val="28"/>
+          <w:szCs w:val="28"/>
+        </w:rPr>
+        <w:t xml:space="preserve">, вариант ответа </w:t>
+      </w:r>
+      <w:r>
+        <w:rPr>
+          <w:sz w:val="28"/>
+          <w:szCs w:val="28"/>
+          <w:lang w:val="en-US"/>
+        </w:rPr>
+        <w:t>C</w:t>
+      </w:r>
+      <w:r>
+        <w:rPr>
+          <w:sz w:val="28"/>
+          <w:szCs w:val="28"/>
+        </w:rPr>
+        <w:t xml:space="preserve">, вариант ответа </w:t>
+      </w:r>
+      <w:r>
+        <w:rPr>
+          <w:sz w:val="28"/>
+          <w:szCs w:val="28"/>
+          <w:lang w:val="en-US"/>
+        </w:rPr>
+        <w:t>D</w:t>
+      </w:r>
+      <w:r>
+        <w:rPr>
+          <w:sz w:val="28"/>
+          <w:szCs w:val="28"/>
+        </w:rPr>
+        <w:t>, номер верного варианта ответа</w:t>
+      </w:r>
+      <w:r>
+        <w:rPr>
+          <w:sz w:val="28"/>
+          <w:szCs w:val="28"/>
+        </w:rPr>
+        <w:t>, дата добавления, дата редактирования</w:t>
+      </w:r>
+      <w:r>
+        <w:rPr>
+          <w:sz w:val="28"/>
+          <w:szCs w:val="28"/>
+        </w:rPr>
+        <w:t>)</w:t>
+      </w:r>
+    </w:p>
+    <w:p>
+      <w:pPr>
+        <w:spacing w:line="360" w:lineRule="auto"/>
+        <w:rPr>
+          <w:sz w:val="28"/>
+          <w:szCs w:val="28"/>
+        </w:rPr>
+      </w:pPr>
+      <w:r>
+        <w:rPr>
+          <w:b/>
+          <w:i/>
+          <w:sz w:val="28"/>
+          <w:szCs w:val="28"/>
+        </w:rPr>
+        <w:t>Дополнительные учебные материалы</w:t>
+      </w:r>
+      <w:r>
+        <w:rPr>
+          <w:b/>
+          <w:sz w:val="28"/>
+          <w:szCs w:val="28"/>
+        </w:rPr>
+        <w:t xml:space="preserve"> </w:t>
+      </w:r>
       <w:r>
         <w:rPr>
           <w:sz w:val="28"/>
@@ -10325,16 +10476,153 @@
         <w:rPr>
           <w:sz w:val="28"/>
           <w:szCs w:val="28"/>
+          <w:u w:val="single"/>
+        </w:rPr>
+        <w:t>№ дополнительн</w:t>
+      </w:r>
+      <w:r>
+        <w:rPr>
+          <w:sz w:val="28"/>
+          <w:szCs w:val="28"/>
+          <w:u w:val="single"/>
+        </w:rPr>
+        <w:t>ого</w:t>
+      </w:r>
+      <w:r>
+        <w:rPr>
+          <w:sz w:val="28"/>
+          <w:szCs w:val="28"/>
+          <w:u w:val="single"/>
+        </w:rPr>
+        <w:t xml:space="preserve"> учебн</w:t>
+      </w:r>
+      <w:r>
+        <w:rPr>
+          <w:sz w:val="28"/>
+          <w:szCs w:val="28"/>
+          <w:u w:val="single"/>
+        </w:rPr>
+        <w:t>ого</w:t>
+      </w:r>
+      <w:r>
+        <w:rPr>
+          <w:sz w:val="28"/>
+          <w:szCs w:val="28"/>
+          <w:u w:val="single"/>
+        </w:rPr>
+        <w:t xml:space="preserve"> материал</w:t>
+      </w:r>
+      <w:r>
+        <w:rPr>
+          <w:sz w:val="28"/>
+          <w:szCs w:val="28"/>
+          <w:u w:val="single"/>
+        </w:rPr>
+        <w:t>а</w:t>
+      </w:r>
+      <w:r>
+        <w:rPr>
+          <w:sz w:val="28"/>
+          <w:szCs w:val="28"/>
+        </w:rPr>
+        <w:t>,</w:t>
+      </w:r>
+      <w:r>
+        <w:rPr>
+          <w:sz w:val="28"/>
+          <w:szCs w:val="28"/>
         </w:rPr>
         <w:t xml:space="preserve"> </w:t>
       </w:r>
-      <w:proofErr w:type="gramEnd"/>
+      <w:r>
+        <w:rPr>
+          <w:sz w:val="28"/>
+          <w:szCs w:val="28"/>
+        </w:rPr>
+        <w:t>№ учителя</w:t>
+      </w:r>
+      <w:r>
+        <w:rPr>
+          <w:sz w:val="28"/>
+          <w:szCs w:val="28"/>
+        </w:rPr>
+        <w:t>, тема, заголовок, иллюстрация, текст</w:t>
+      </w:r>
+      <w:r>
+        <w:rPr>
+          <w:sz w:val="28"/>
+          <w:szCs w:val="28"/>
+        </w:rPr>
+        <w:t>, дата добавления, дата редактирования</w:t>
+      </w:r>
+      <w:r>
+        <w:rPr>
+          <w:sz w:val="28"/>
+          <w:szCs w:val="28"/>
+        </w:rPr>
+        <w:t>)</w:t>
+      </w:r>
+    </w:p>
+    <w:p>
+      <w:pPr>
+        <w:spacing w:line="360" w:lineRule="auto"/>
+        <w:rPr>
+          <w:sz w:val="28"/>
+          <w:szCs w:val="28"/>
+        </w:rPr>
+      </w:pPr>
+      <w:r>
+        <w:rPr>
+          <w:b/>
+          <w:i/>
+          <w:sz w:val="28"/>
+          <w:szCs w:val="28"/>
+        </w:rPr>
+        <w:t>Работы для домашних заданий</w:t>
+      </w:r>
+      <w:r>
+        <w:rPr>
+          <w:b/>
+          <w:sz w:val="28"/>
+          <w:szCs w:val="28"/>
+        </w:rPr>
+        <w:t xml:space="preserve"> </w:t>
+      </w:r>
+      <w:r>
+        <w:rPr>
+          <w:sz w:val="28"/>
+          <w:szCs w:val="28"/>
+        </w:rPr>
+        <w:t xml:space="preserve">( </w:t>
+      </w:r>
       <w:r>
         <w:rPr>
           <w:sz w:val="28"/>
           <w:szCs w:val="28"/>
           <w:u w:val="single"/>
         </w:rPr>
+        <w:t xml:space="preserve">№ </w:t>
+      </w:r>
+      <w:r>
+        <w:rPr>
+          <w:sz w:val="28"/>
+          <w:szCs w:val="28"/>
+          <w:u w:val="single"/>
+        </w:rPr>
+        <w:t>работы</w:t>
+      </w:r>
+      <w:r>
+        <w:rPr>
+          <w:sz w:val="28"/>
+          <w:szCs w:val="28"/>
+        </w:rPr>
+        <w:t xml:space="preserve">, </w:t>
+      </w:r>
+      <w:r>
+        <w:rPr>
+          <w:sz w:val="28"/>
+          <w:szCs w:val="28"/>
+        </w:rPr>
         <w:t>№ учителя</w:t>
       </w:r>
       <w:r>
@@ -10342,6 +10630,61 @@
           <w:sz w:val="28"/>
           <w:szCs w:val="28"/>
         </w:rPr>
+        <w:t xml:space="preserve">, </w:t>
+      </w:r>
+      <w:r>
+        <w:rPr>
+          <w:sz w:val="28"/>
+          <w:szCs w:val="28"/>
+        </w:rPr>
+        <w:t>тема, дата добавления);</w:t>
+      </w:r>
+    </w:p>
+    <w:p>
+      <w:pPr>
+        <w:spacing w:line="360" w:lineRule="auto"/>
+        <w:rPr>
+          <w:sz w:val="28"/>
+          <w:szCs w:val="28"/>
+        </w:rPr>
+      </w:pPr>
+      <w:r>
+        <w:rPr>
+          <w:b/>
+          <w:i/>
+          <w:sz w:val="28"/>
+          <w:szCs w:val="28"/>
+        </w:rPr>
+        <w:t>Блоки тестов</w:t>
+      </w:r>
+      <w:r>
+        <w:rPr>
+          <w:sz w:val="28"/>
+          <w:szCs w:val="28"/>
+        </w:rPr>
+        <w:t xml:space="preserve"> (</w:t>
+      </w:r>
+      <w:r>
+        <w:rPr>
+          <w:sz w:val="28"/>
+          <w:szCs w:val="28"/>
+          <w:u w:val="single"/>
+        </w:rPr>
+        <w:t xml:space="preserve">№ </w:t>
+      </w:r>
+      <w:r>
+        <w:rPr>
+          <w:sz w:val="28"/>
+          <w:szCs w:val="28"/>
+          <w:u w:val="single"/>
+        </w:rPr>
+        <w:t>работы</w:t>
+      </w:r>
+      <w:r>
+        <w:rPr>
+          <w:sz w:val="28"/>
+          <w:szCs w:val="28"/>
+        </w:rPr>
         <w:t>,</w:t>
       </w:r>
       <w:r>
@@ -10355,8 +10698,73 @@
         <w:rPr>
           <w:sz w:val="28"/>
           <w:szCs w:val="28"/>
-        </w:rPr>
-        <w:t>№ предмета</w:t>
+          <w:u w:val="single"/>
+        </w:rPr>
+        <w:t>№</w:t>
+      </w:r>
+      <w:r>
+        <w:rPr>
+          <w:sz w:val="28"/>
+          <w:szCs w:val="28"/>
+          <w:u w:val="single"/>
+        </w:rPr>
+        <w:t xml:space="preserve"> </w:t>
+      </w:r>
+      <w:r>
+        <w:rPr>
+          <w:sz w:val="28"/>
+          <w:szCs w:val="28"/>
+          <w:u w:val="single"/>
+        </w:rPr>
+        <w:t>теста</w:t>
+      </w:r>
+      <w:r>
+        <w:rPr>
+          <w:sz w:val="28"/>
+          <w:szCs w:val="28"/>
+        </w:rPr>
+        <w:t>)</w:t>
+      </w:r>
+    </w:p>
+    <w:p>
+      <w:pPr>
+        <w:spacing w:line="360" w:lineRule="auto"/>
+        <w:rPr>
+          <w:sz w:val="28"/>
+          <w:szCs w:val="28"/>
+        </w:rPr>
+      </w:pPr>
+      <w:r>
+        <w:rPr>
+          <w:b/>
+          <w:i/>
+          <w:sz w:val="28"/>
+          <w:szCs w:val="28"/>
+        </w:rPr>
+        <w:t>Блоки задач</w:t>
+      </w:r>
+      <w:r>
+        <w:rPr>
+          <w:sz w:val="28"/>
+          <w:szCs w:val="28"/>
+        </w:rPr>
+        <w:t xml:space="preserve"> (</w:t>
+      </w:r>
+      <w:r>
+        <w:rPr>
+          <w:sz w:val="28"/>
+          <w:szCs w:val="28"/>
+          <w:u w:val="single"/>
+        </w:rPr>
+        <w:t xml:space="preserve">№ </w:t>
+      </w:r>
+      <w:r>
+        <w:rPr>
+          <w:sz w:val="28"/>
+          <w:szCs w:val="28"/>
+          <w:u w:val="single"/>
+        </w:rPr>
+        <w:t>работы</w:t>
       </w:r>
       <w:r>
         <w:rPr>
@@ -10370,35 +10778,15 @@
           <w:sz w:val="28"/>
           <w:szCs w:val="28"/>
         </w:rPr>
-        <w:t xml:space="preserve"> имя</w:t>
-      </w:r>
-      <w:r>
-        <w:rPr>
-          <w:sz w:val="28"/>
-          <w:szCs w:val="28"/>
-        </w:rPr>
-        <w:t xml:space="preserve">, </w:t>
-      </w:r>
-      <w:r>
-        <w:rPr>
-          <w:sz w:val="28"/>
-          <w:szCs w:val="28"/>
-        </w:rPr>
-        <w:t xml:space="preserve">фамилия, отчество, </w:t>
-      </w:r>
-      <w:r>
-        <w:rPr>
-          <w:sz w:val="28"/>
-          <w:szCs w:val="28"/>
-        </w:rPr>
-        <w:t>номер телефона,</w:t>
-      </w:r>
-      <w:r>
-        <w:rPr>
-          <w:sz w:val="28"/>
-          <w:szCs w:val="28"/>
-        </w:rPr>
-        <w:t xml:space="preserve"> квалификация, дата трудоустройства </w:t>
+        <w:t xml:space="preserve"> </w:t>
+      </w:r>
+      <w:r>
+        <w:rPr>
+          <w:sz w:val="28"/>
+          <w:szCs w:val="28"/>
+          <w:u w:val="single"/>
+        </w:rPr>
+        <w:t>№ задачи</w:t>
       </w:r>
       <w:r>
         <w:rPr>
@@ -10423,7 +10811,37 @@
           <w:sz w:val="28"/>
           <w:szCs w:val="28"/>
         </w:rPr>
-        <w:t>Задачи</w:t>
+        <w:t>Блоки дополнительных учебных материалов</w:t>
+      </w:r>
+      <w:r>
+        <w:rPr>
+          <w:sz w:val="28"/>
+          <w:szCs w:val="28"/>
+        </w:rPr>
+        <w:t xml:space="preserve"> (</w:t>
+      </w:r>
+      <w:r>
+        <w:rPr>
+          <w:sz w:val="28"/>
+          <w:szCs w:val="28"/>
+          <w:u w:val="single"/>
+        </w:rPr>
+        <w:t xml:space="preserve">№ </w:t>
+      </w:r>
+      <w:r>
+        <w:rPr>
+          <w:sz w:val="28"/>
+          <w:szCs w:val="28"/>
+          <w:u w:val="single"/>
+        </w:rPr>
+        <w:t>работы</w:t>
+      </w:r>
+      <w:r>
+        <w:rPr>
+          <w:sz w:val="28"/>
+          <w:szCs w:val="28"/>
+        </w:rPr>
+        <w:t>,</w:t>
       </w:r>
       <w:r>
         <w:rPr>
@@ -10432,32 +10850,83 @@
         </w:rPr>
         <w:t xml:space="preserve"> </w:t>
       </w:r>
-      <w:proofErr w:type="gramStart"/>
-      <w:r>
-        <w:rPr>
-          <w:sz w:val="28"/>
-          <w:szCs w:val="28"/>
-        </w:rPr>
-        <w:t xml:space="preserve">( </w:t>
-      </w:r>
-      <w:proofErr w:type="gramEnd"/>
       <w:r>
         <w:rPr>
           <w:sz w:val="28"/>
           <w:szCs w:val="28"/>
           <w:u w:val="single"/>
         </w:rPr>
-        <w:t>№ задачи</w:t>
-      </w:r>
-      <w:r>
-        <w:rPr>
-          <w:sz w:val="28"/>
-          <w:szCs w:val="28"/>
-        </w:rPr>
-        <w:t>,</w:t>
-      </w:r>
-      <w:r>
-        <w:rPr>
+        <w:t>№ дополнительн</w:t>
+      </w:r>
+      <w:r>
+        <w:rPr>
+          <w:sz w:val="28"/>
+          <w:szCs w:val="28"/>
+          <w:u w:val="single"/>
+        </w:rPr>
+        <w:t>ого</w:t>
+      </w:r>
+      <w:r>
+        <w:rPr>
+          <w:sz w:val="28"/>
+          <w:szCs w:val="28"/>
+          <w:u w:val="single"/>
+        </w:rPr>
+        <w:t xml:space="preserve"> учебн</w:t>
+      </w:r>
+      <w:r>
+        <w:rPr>
+          <w:sz w:val="28"/>
+          <w:szCs w:val="28"/>
+          <w:u w:val="single"/>
+        </w:rPr>
+        <w:t>ого</w:t>
+      </w:r>
+      <w:r>
+        <w:rPr>
+          <w:sz w:val="28"/>
+          <w:szCs w:val="28"/>
+          <w:u w:val="single"/>
+        </w:rPr>
+        <w:t xml:space="preserve"> материал</w:t>
+      </w:r>
+      <w:r>
+        <w:rPr>
+          <w:sz w:val="28"/>
+          <w:szCs w:val="28"/>
+          <w:u w:val="single"/>
+        </w:rPr>
+        <w:t>а</w:t>
+      </w:r>
+      <w:r>
+        <w:rPr>
+          <w:sz w:val="28"/>
+          <w:szCs w:val="28"/>
+        </w:rPr>
+        <w:t>)</w:t>
+      </w:r>
+    </w:p>
+    <w:p>
+      <w:pPr>
+        <w:spacing w:line="360" w:lineRule="auto"/>
+        <w:rPr>
+          <w:b/>
+          <w:sz w:val="28"/>
+          <w:szCs w:val="28"/>
+        </w:rPr>
+      </w:pPr>
+      <w:r>
+        <w:rPr>
+          <w:b/>
+          <w:i/>
+          <w:sz w:val="28"/>
+          <w:szCs w:val="28"/>
+        </w:rPr>
+        <w:t>Ученики</w:t>
+      </w:r>
+      <w:r>
+        <w:rPr>
+          <w:b/>
           <w:sz w:val="28"/>
           <w:szCs w:val="28"/>
         </w:rPr>
@@ -10468,14 +10937,7 @@
           <w:sz w:val="28"/>
           <w:szCs w:val="28"/>
         </w:rPr>
-        <w:t>№ учителя</w:t>
-      </w:r>
-      <w:r>
-        <w:rPr>
-          <w:sz w:val="28"/>
-          <w:szCs w:val="28"/>
-        </w:rPr>
-        <w:t>, тема,</w:t>
+        <w:t>(</w:t>
       </w:r>
       <w:r>
         <w:rPr>
@@ -10484,698 +10946,6 @@
         </w:rPr>
         <w:t xml:space="preserve"> </w:t>
       </w:r>
-      <w:r>
-        <w:rPr>
-          <w:sz w:val="28"/>
-          <w:szCs w:val="28"/>
-        </w:rPr>
-        <w:t>задание</w:t>
-      </w:r>
-      <w:r>
-        <w:rPr>
-          <w:sz w:val="28"/>
-          <w:szCs w:val="28"/>
-        </w:rPr>
-        <w:t>,</w:t>
-      </w:r>
-      <w:r>
-        <w:rPr>
-          <w:sz w:val="28"/>
-          <w:szCs w:val="28"/>
-        </w:rPr>
-        <w:t xml:space="preserve"> ответ</w:t>
-      </w:r>
-      <w:r>
-        <w:rPr>
-          <w:sz w:val="28"/>
-          <w:szCs w:val="28"/>
-        </w:rPr>
-        <w:t>, дата добавления, дата редактирования</w:t>
-      </w:r>
-      <w:r>
-        <w:rPr>
-          <w:sz w:val="28"/>
-          <w:szCs w:val="28"/>
-        </w:rPr>
-        <w:t>)</w:t>
-      </w:r>
-    </w:p>
-    <w:p>
-      <w:pPr>
-        <w:spacing w:line="360" w:lineRule="auto"/>
-        <w:rPr>
-          <w:sz w:val="28"/>
-          <w:szCs w:val="28"/>
-        </w:rPr>
-      </w:pPr>
-      <w:r>
-        <w:rPr>
-          <w:b/>
-          <w:i/>
-          <w:sz w:val="28"/>
-          <w:szCs w:val="28"/>
-        </w:rPr>
-        <w:t>Тесты</w:t>
-      </w:r>
-      <w:r>
-        <w:rPr>
-          <w:sz w:val="28"/>
-          <w:szCs w:val="28"/>
-        </w:rPr>
-        <w:t xml:space="preserve"> </w:t>
-      </w:r>
-      <w:proofErr w:type="gramStart"/>
-      <w:r>
-        <w:rPr>
-          <w:sz w:val="28"/>
-          <w:szCs w:val="28"/>
-        </w:rPr>
-        <w:t xml:space="preserve">( </w:t>
-      </w:r>
-      <w:proofErr w:type="gramEnd"/>
-      <w:r>
-        <w:rPr>
-          <w:sz w:val="28"/>
-          <w:szCs w:val="28"/>
-          <w:u w:val="single"/>
-        </w:rPr>
-        <w:t>№ теста</w:t>
-      </w:r>
-      <w:r>
-        <w:rPr>
-          <w:sz w:val="28"/>
-          <w:szCs w:val="28"/>
-        </w:rPr>
-        <w:t>, № учителя</w:t>
-      </w:r>
-      <w:r>
-        <w:rPr>
-          <w:sz w:val="28"/>
-          <w:szCs w:val="28"/>
-        </w:rPr>
-        <w:t>, тема, задание</w:t>
-      </w:r>
-      <w:r>
-        <w:rPr>
-          <w:sz w:val="28"/>
-          <w:szCs w:val="28"/>
-        </w:rPr>
-        <w:t>,</w:t>
-      </w:r>
-      <w:r>
-        <w:rPr>
-          <w:sz w:val="28"/>
-          <w:szCs w:val="28"/>
-        </w:rPr>
-        <w:t xml:space="preserve"> вариант ответа </w:t>
-      </w:r>
-      <w:r>
-        <w:rPr>
-          <w:sz w:val="28"/>
-          <w:szCs w:val="28"/>
-          <w:lang w:val="en-US"/>
-        </w:rPr>
-        <w:t>A</w:t>
-      </w:r>
-      <w:r>
-        <w:rPr>
-          <w:sz w:val="28"/>
-          <w:szCs w:val="28"/>
-        </w:rPr>
-        <w:t xml:space="preserve">, вариант ответа </w:t>
-      </w:r>
-      <w:r>
-        <w:rPr>
-          <w:sz w:val="28"/>
-          <w:szCs w:val="28"/>
-          <w:lang w:val="en-US"/>
-        </w:rPr>
-        <w:t>B</w:t>
-      </w:r>
-      <w:r>
-        <w:rPr>
-          <w:sz w:val="28"/>
-          <w:szCs w:val="28"/>
-        </w:rPr>
-        <w:t xml:space="preserve">, вариант ответа </w:t>
-      </w:r>
-      <w:r>
-        <w:rPr>
-          <w:sz w:val="28"/>
-          <w:szCs w:val="28"/>
-          <w:lang w:val="en-US"/>
-        </w:rPr>
-        <w:t>C</w:t>
-      </w:r>
-      <w:r>
-        <w:rPr>
-          <w:sz w:val="28"/>
-          <w:szCs w:val="28"/>
-        </w:rPr>
-        <w:t xml:space="preserve">, вариант ответа </w:t>
-      </w:r>
-      <w:r>
-        <w:rPr>
-          <w:sz w:val="28"/>
-          <w:szCs w:val="28"/>
-          <w:lang w:val="en-US"/>
-        </w:rPr>
-        <w:t>D</w:t>
-      </w:r>
-      <w:r>
-        <w:rPr>
-          <w:sz w:val="28"/>
-          <w:szCs w:val="28"/>
-        </w:rPr>
-        <w:t>, номер верного варианта ответа</w:t>
-      </w:r>
-      <w:r>
-        <w:rPr>
-          <w:sz w:val="28"/>
-          <w:szCs w:val="28"/>
-        </w:rPr>
-        <w:t>, дата добавления, дата редактирования</w:t>
-      </w:r>
-      <w:r>
-        <w:rPr>
-          <w:sz w:val="28"/>
-          <w:szCs w:val="28"/>
-        </w:rPr>
-        <w:t>)</w:t>
-      </w:r>
-    </w:p>
-    <w:p>
-      <w:pPr>
-        <w:spacing w:line="360" w:lineRule="auto"/>
-        <w:rPr>
-          <w:sz w:val="28"/>
-          <w:szCs w:val="28"/>
-        </w:rPr>
-      </w:pPr>
-      <w:proofErr w:type="gramStart"/>
-      <w:r>
-        <w:rPr>
-          <w:b/>
-          <w:i/>
-          <w:sz w:val="28"/>
-          <w:szCs w:val="28"/>
-        </w:rPr>
-        <w:t>Дополнительные учебные материалы</w:t>
-      </w:r>
-      <w:r>
-        <w:rPr>
-          <w:b/>
-          <w:sz w:val="28"/>
-          <w:szCs w:val="28"/>
-        </w:rPr>
-        <w:t xml:space="preserve"> </w:t>
-      </w:r>
-      <w:r>
-        <w:rPr>
-          <w:sz w:val="28"/>
-          <w:szCs w:val="28"/>
-        </w:rPr>
-        <w:t>(</w:t>
-      </w:r>
-      <w:r>
-        <w:rPr>
-          <w:sz w:val="28"/>
-          <w:szCs w:val="28"/>
-          <w:u w:val="single"/>
-        </w:rPr>
-        <w:t>№ дополнительн</w:t>
-      </w:r>
-      <w:r>
-        <w:rPr>
-          <w:sz w:val="28"/>
-          <w:szCs w:val="28"/>
-          <w:u w:val="single"/>
-        </w:rPr>
-        <w:t>ого</w:t>
-      </w:r>
-      <w:r>
-        <w:rPr>
-          <w:sz w:val="28"/>
-          <w:szCs w:val="28"/>
-          <w:u w:val="single"/>
-        </w:rPr>
-        <w:t xml:space="preserve"> учебн</w:t>
-      </w:r>
-      <w:r>
-        <w:rPr>
-          <w:sz w:val="28"/>
-          <w:szCs w:val="28"/>
-          <w:u w:val="single"/>
-        </w:rPr>
-        <w:t>ого</w:t>
-      </w:r>
-      <w:r>
-        <w:rPr>
-          <w:sz w:val="28"/>
-          <w:szCs w:val="28"/>
-          <w:u w:val="single"/>
-        </w:rPr>
-        <w:t xml:space="preserve"> материал</w:t>
-      </w:r>
-      <w:r>
-        <w:rPr>
-          <w:sz w:val="28"/>
-          <w:szCs w:val="28"/>
-          <w:u w:val="single"/>
-        </w:rPr>
-        <w:t>а</w:t>
-      </w:r>
-      <w:r>
-        <w:rPr>
-          <w:sz w:val="28"/>
-          <w:szCs w:val="28"/>
-        </w:rPr>
-        <w:t>,</w:t>
-      </w:r>
-      <w:r>
-        <w:rPr>
-          <w:sz w:val="28"/>
-          <w:szCs w:val="28"/>
-        </w:rPr>
-        <w:t xml:space="preserve"> </w:t>
-      </w:r>
-      <w:r>
-        <w:rPr>
-          <w:sz w:val="28"/>
-          <w:szCs w:val="28"/>
-        </w:rPr>
-        <w:t>№ учителя</w:t>
-      </w:r>
-      <w:r>
-        <w:rPr>
-          <w:sz w:val="28"/>
-          <w:szCs w:val="28"/>
-        </w:rPr>
-        <w:t>, тема, заголовок, иллюстрация, текст</w:t>
-      </w:r>
-      <w:r>
-        <w:rPr>
-          <w:sz w:val="28"/>
-          <w:szCs w:val="28"/>
-        </w:rPr>
-        <w:t>, дата добавления, дата редактирования</w:t>
-      </w:r>
-      <w:r>
-        <w:rPr>
-          <w:sz w:val="28"/>
-          <w:szCs w:val="28"/>
-        </w:rPr>
-        <w:t>)</w:t>
-      </w:r>
-      <w:proofErr w:type="gramEnd"/>
-    </w:p>
-    <w:p>
-      <w:pPr>
-        <w:spacing w:line="360" w:lineRule="auto"/>
-        <w:rPr>
-          <w:sz w:val="28"/>
-          <w:szCs w:val="28"/>
-        </w:rPr>
-      </w:pPr>
-      <w:r>
-        <w:rPr>
-          <w:b/>
-          <w:i/>
-          <w:sz w:val="28"/>
-          <w:szCs w:val="28"/>
-        </w:rPr>
-        <w:t>Работы для домашних заданий</w:t>
-      </w:r>
-      <w:r>
-        <w:rPr>
-          <w:b/>
-          <w:sz w:val="28"/>
-          <w:szCs w:val="28"/>
-        </w:rPr>
-        <w:t xml:space="preserve"> </w:t>
-      </w:r>
-      <w:proofErr w:type="gramStart"/>
-      <w:r>
-        <w:rPr>
-          <w:sz w:val="28"/>
-          <w:szCs w:val="28"/>
-        </w:rPr>
-        <w:t xml:space="preserve">( </w:t>
-      </w:r>
-      <w:proofErr w:type="gramEnd"/>
-      <w:r>
-        <w:rPr>
-          <w:sz w:val="28"/>
-          <w:szCs w:val="28"/>
-          <w:u w:val="single"/>
-        </w:rPr>
-        <w:t xml:space="preserve">№ </w:t>
-      </w:r>
-      <w:r>
-        <w:rPr>
-          <w:sz w:val="28"/>
-          <w:szCs w:val="28"/>
-          <w:u w:val="single"/>
-        </w:rPr>
-        <w:t>работы</w:t>
-      </w:r>
-      <w:r>
-        <w:rPr>
-          <w:sz w:val="28"/>
-          <w:szCs w:val="28"/>
-        </w:rPr>
-        <w:t xml:space="preserve">, </w:t>
-      </w:r>
-      <w:r>
-        <w:rPr>
-          <w:sz w:val="28"/>
-          <w:szCs w:val="28"/>
-        </w:rPr>
-        <w:t>№ учителя</w:t>
-      </w:r>
-      <w:r>
-        <w:rPr>
-          <w:sz w:val="28"/>
-          <w:szCs w:val="28"/>
-        </w:rPr>
-        <w:t xml:space="preserve">, </w:t>
-      </w:r>
-      <w:r>
-        <w:rPr>
-          <w:sz w:val="28"/>
-          <w:szCs w:val="28"/>
-        </w:rPr>
-        <w:t>тема, дата добавления);</w:t>
-      </w:r>
-    </w:p>
-    <w:p>
-      <w:pPr>
-        <w:spacing w:line="360" w:lineRule="auto"/>
-        <w:rPr>
-          <w:sz w:val="28"/>
-          <w:szCs w:val="28"/>
-        </w:rPr>
-      </w:pPr>
-      <w:r>
-        <w:rPr>
-          <w:b/>
-          <w:i/>
-          <w:sz w:val="28"/>
-          <w:szCs w:val="28"/>
-        </w:rPr>
-        <w:t>Блоки тестов</w:t>
-      </w:r>
-      <w:r>
-        <w:rPr>
-          <w:sz w:val="28"/>
-          <w:szCs w:val="28"/>
-        </w:rPr>
-        <w:t xml:space="preserve"> (</w:t>
-      </w:r>
-      <w:r>
-        <w:rPr>
-          <w:sz w:val="28"/>
-          <w:szCs w:val="28"/>
-          <w:u w:val="single"/>
-        </w:rPr>
-        <w:t xml:space="preserve">№ </w:t>
-      </w:r>
-      <w:r>
-        <w:rPr>
-          <w:sz w:val="28"/>
-          <w:szCs w:val="28"/>
-          <w:u w:val="single"/>
-        </w:rPr>
-        <w:t>работы</w:t>
-      </w:r>
-      <w:r>
-        <w:rPr>
-          <w:sz w:val="28"/>
-          <w:szCs w:val="28"/>
-        </w:rPr>
-        <w:t>,</w:t>
-      </w:r>
-      <w:r>
-        <w:rPr>
-          <w:sz w:val="28"/>
-          <w:szCs w:val="28"/>
-        </w:rPr>
-        <w:t xml:space="preserve"> </w:t>
-      </w:r>
-      <w:r>
-        <w:rPr>
-          <w:sz w:val="28"/>
-          <w:szCs w:val="28"/>
-          <w:u w:val="single"/>
-        </w:rPr>
-        <w:t>№</w:t>
-      </w:r>
-      <w:r>
-        <w:rPr>
-          <w:sz w:val="28"/>
-          <w:szCs w:val="28"/>
-          <w:u w:val="single"/>
-        </w:rPr>
-        <w:t xml:space="preserve"> </w:t>
-      </w:r>
-      <w:r>
-        <w:rPr>
-          <w:sz w:val="28"/>
-          <w:szCs w:val="28"/>
-          <w:u w:val="single"/>
-        </w:rPr>
-        <w:t>теста</w:t>
-      </w:r>
-      <w:r>
-        <w:rPr>
-          <w:sz w:val="28"/>
-          <w:szCs w:val="28"/>
-        </w:rPr>
-        <w:t>)</w:t>
-      </w:r>
-    </w:p>
-    <w:p>
-      <w:pPr>
-        <w:spacing w:line="360" w:lineRule="auto"/>
-        <w:rPr>
-          <w:sz w:val="28"/>
-          <w:szCs w:val="28"/>
-        </w:rPr>
-      </w:pPr>
-      <w:r>
-        <w:rPr>
-          <w:b/>
-          <w:i/>
-          <w:sz w:val="28"/>
-          <w:szCs w:val="28"/>
-        </w:rPr>
-        <w:t>Блоки задач</w:t>
-      </w:r>
-      <w:r>
-        <w:rPr>
-          <w:sz w:val="28"/>
-          <w:szCs w:val="28"/>
-        </w:rPr>
-        <w:t xml:space="preserve"> (</w:t>
-      </w:r>
-      <w:r>
-        <w:rPr>
-          <w:sz w:val="28"/>
-          <w:szCs w:val="28"/>
-          <w:u w:val="single"/>
-        </w:rPr>
-        <w:t xml:space="preserve">№ </w:t>
-      </w:r>
-      <w:r>
-        <w:rPr>
-          <w:sz w:val="28"/>
-          <w:szCs w:val="28"/>
-          <w:u w:val="single"/>
-        </w:rPr>
-        <w:t>работы</w:t>
-      </w:r>
-      <w:r>
-        <w:rPr>
-          <w:sz w:val="28"/>
-          <w:szCs w:val="28"/>
-        </w:rPr>
-        <w:t>,</w:t>
-      </w:r>
-      <w:r>
-        <w:rPr>
-          <w:sz w:val="28"/>
-          <w:szCs w:val="28"/>
-        </w:rPr>
-        <w:t xml:space="preserve"> </w:t>
-      </w:r>
-      <w:r>
-        <w:rPr>
-          <w:sz w:val="28"/>
-          <w:szCs w:val="28"/>
-          <w:u w:val="single"/>
-        </w:rPr>
-        <w:t>№ задачи</w:t>
-      </w:r>
-      <w:r>
-        <w:rPr>
-          <w:sz w:val="28"/>
-          <w:szCs w:val="28"/>
-        </w:rPr>
-        <w:t>)</w:t>
-      </w:r>
-    </w:p>
-    <w:p>
-      <w:pPr>
-        <w:spacing w:line="360" w:lineRule="auto"/>
-        <w:rPr>
-          <w:sz w:val="28"/>
-          <w:szCs w:val="28"/>
-        </w:rPr>
-      </w:pPr>
-      <w:r>
-        <w:rPr>
-          <w:b/>
-          <w:i/>
-          <w:sz w:val="28"/>
-          <w:szCs w:val="28"/>
-        </w:rPr>
-        <w:t>Блоки дополнительных учебных материалов</w:t>
-      </w:r>
-      <w:r>
-        <w:rPr>
-          <w:sz w:val="28"/>
-          <w:szCs w:val="28"/>
-        </w:rPr>
-        <w:t xml:space="preserve"> (</w:t>
-      </w:r>
-      <w:r>
-        <w:rPr>
-          <w:sz w:val="28"/>
-          <w:szCs w:val="28"/>
-          <w:u w:val="single"/>
-        </w:rPr>
-        <w:t xml:space="preserve">№ </w:t>
-      </w:r>
-      <w:r>
-        <w:rPr>
-          <w:sz w:val="28"/>
-          <w:szCs w:val="28"/>
-          <w:u w:val="single"/>
-        </w:rPr>
-        <w:t>работы</w:t>
-      </w:r>
-      <w:r>
-        <w:rPr>
-          <w:sz w:val="28"/>
-          <w:szCs w:val="28"/>
-        </w:rPr>
-        <w:t>,</w:t>
-      </w:r>
-      <w:r>
-        <w:rPr>
-          <w:sz w:val="28"/>
-          <w:szCs w:val="28"/>
-        </w:rPr>
-        <w:t xml:space="preserve"> </w:t>
-      </w:r>
-      <w:r>
-        <w:rPr>
-          <w:sz w:val="28"/>
-          <w:szCs w:val="28"/>
-          <w:u w:val="single"/>
-        </w:rPr>
-        <w:t>№ дополнительн</w:t>
-      </w:r>
-      <w:r>
-        <w:rPr>
-          <w:sz w:val="28"/>
-          <w:szCs w:val="28"/>
-          <w:u w:val="single"/>
-        </w:rPr>
-        <w:t>ого</w:t>
-      </w:r>
-      <w:r>
-        <w:rPr>
-          <w:sz w:val="28"/>
-          <w:szCs w:val="28"/>
-          <w:u w:val="single"/>
-        </w:rPr>
-        <w:t xml:space="preserve"> учебн</w:t>
-      </w:r>
-      <w:r>
-        <w:rPr>
-          <w:sz w:val="28"/>
-          <w:szCs w:val="28"/>
-          <w:u w:val="single"/>
-        </w:rPr>
-        <w:t>ого</w:t>
-      </w:r>
-      <w:r>
-        <w:rPr>
-          <w:sz w:val="28"/>
-          <w:szCs w:val="28"/>
-          <w:u w:val="single"/>
-        </w:rPr>
-        <w:t xml:space="preserve"> материал</w:t>
-      </w:r>
-      <w:r>
-        <w:rPr>
-          <w:sz w:val="28"/>
-          <w:szCs w:val="28"/>
-          <w:u w:val="single"/>
-        </w:rPr>
-        <w:t>а</w:t>
-      </w:r>
-      <w:r>
-        <w:rPr>
-          <w:sz w:val="28"/>
-          <w:szCs w:val="28"/>
-        </w:rPr>
-        <w:t>)</w:t>
-      </w:r>
-    </w:p>
-    <w:p>
-      <w:pPr>
-        <w:spacing w:line="360" w:lineRule="auto"/>
-        <w:rPr>
-          <w:b/>
-          <w:sz w:val="28"/>
-          <w:szCs w:val="28"/>
-        </w:rPr>
-      </w:pPr>
-      <w:r>
-        <w:rPr>
-          <w:b/>
-          <w:i/>
-          <w:sz w:val="28"/>
-          <w:szCs w:val="28"/>
-        </w:rPr>
-        <w:t>Ученики</w:t>
-      </w:r>
-      <w:r>
-        <w:rPr>
-          <w:b/>
-          <w:sz w:val="28"/>
-          <w:szCs w:val="28"/>
-        </w:rPr>
-        <w:t xml:space="preserve"> </w:t>
-      </w:r>
-      <w:proofErr w:type="gramStart"/>
-      <w:r>
-        <w:rPr>
-          <w:sz w:val="28"/>
-          <w:szCs w:val="28"/>
-        </w:rPr>
-        <w:t>(</w:t>
-      </w:r>
-      <w:r>
-        <w:rPr>
-          <w:sz w:val="28"/>
-          <w:szCs w:val="28"/>
-        </w:rPr>
-        <w:t xml:space="preserve"> </w:t>
-      </w:r>
-      <w:proofErr w:type="gramEnd"/>
       <w:r>
         <w:rPr>
           <w:sz w:val="28"/>
@@ -11330,7 +11100,6 @@
         </w:rPr>
         <w:t xml:space="preserve"> </w:t>
       </w:r>
-      <w:proofErr w:type="gramStart"/>
       <w:r>
         <w:rPr>
           <w:sz w:val="28"/>
@@ -11338,7 +11107,6 @@
         </w:rPr>
         <w:t xml:space="preserve">( </w:t>
       </w:r>
-      <w:proofErr w:type="gramEnd"/>
       <w:r>
         <w:rPr>
           <w:sz w:val="28"/>
@@ -11980,9 +11748,9 @@
         </w:rPr>
         <w:drawing>
           <wp:inline distT="0" distB="0" distL="0" distR="0">
-            <wp:extent cx="5986145" cy="9251950"/>
+            <wp:extent cx="6100445" cy="9251950"/>
             <wp:effectExtent l="19050" t="0" r="0" b="0"/>
-            <wp:docPr id="6" name="Рисунок 5" descr="fmodel.jpg"/>
+            <wp:docPr id="2" name="Рисунок 1" descr="fmodel.jpg"/>
             <wp:cNvGraphicFramePr>
               <a:graphicFrameLocks xmlns:a="http://schemas.openxmlformats.org/drawingml/2006/main" noChangeAspect="1"/>
             </wp:cNvGraphicFramePr>
@@ -12002,7 +11770,7 @@
                   <pic:spPr>
                     <a:xfrm>
                       <a:off x="0" y="0"/>
-                      <a:ext cx="5986145" cy="9251950"/>
+                      <a:ext cx="6100445" cy="9251950"/>
                     </a:xfrm>
                     <a:prstGeom prst="rect">
                       <a:avLst/>
@@ -13031,23 +12799,7 @@
           <w:sz w:val="28"/>
           <w:szCs w:val="28"/>
         </w:rPr>
-        <w:t xml:space="preserve">имое </w:t>
-      </w:r>
-      <w:proofErr w:type="gramStart"/>
-      <w:r>
-        <w:rPr>
-          <w:sz w:val="28"/>
-          <w:szCs w:val="28"/>
-        </w:rPr>
-        <w:t>пользовательского</w:t>
-      </w:r>
-      <w:proofErr w:type="gramEnd"/>
-      <w:r>
-        <w:rPr>
-          <w:sz w:val="28"/>
-          <w:szCs w:val="28"/>
-        </w:rPr>
-        <w:t xml:space="preserve"> и админи</w:t>
+        <w:t>имое пользовательского и админи</w:t>
       </w:r>
       <w:r>
         <w:rPr>
@@ -14936,21 +14688,7 @@
         <w:rPr>
           <w:szCs w:val="28"/>
         </w:rPr>
-        <w:t xml:space="preserve">оценку </w:t>
-      </w:r>
-      <w:proofErr w:type="gramStart"/>
-      <w:r>
-        <w:rPr>
-          <w:szCs w:val="28"/>
-        </w:rPr>
-        <w:t>выставленные</w:t>
-      </w:r>
-      <w:proofErr w:type="gramEnd"/>
-      <w:r>
-        <w:rPr>
-          <w:szCs w:val="28"/>
-        </w:rPr>
-        <w:t xml:space="preserve"> программно</w:t>
+        <w:t>оценку выставленные программно</w:t>
       </w:r>
     </w:p>
     <w:p>
@@ -15456,111 +15194,13 @@
         <w:rPr>
           <w:sz w:val="28"/>
         </w:rPr>
-        <w:t xml:space="preserve">Требования к </w:t>
-      </w:r>
-      <w:proofErr w:type="spellStart"/>
-      <w:r>
-        <w:rPr>
-          <w:sz w:val="28"/>
-        </w:rPr>
-        <w:t>крос</w:t>
-      </w:r>
-      <w:r>
-        <w:rPr>
-          <w:sz w:val="28"/>
-        </w:rPr>
-        <w:t>сбраузерности</w:t>
-      </w:r>
-      <w:proofErr w:type="spellEnd"/>
-      <w:r>
-        <w:rPr>
-          <w:sz w:val="28"/>
-        </w:rPr>
-        <w:t xml:space="preserve">: сайт должен отображаться и функционировать идентично в следующих версиях браузеров: </w:t>
-      </w:r>
-      <w:proofErr w:type="spellStart"/>
-      <w:r>
-        <w:rPr>
-          <w:sz w:val="28"/>
-        </w:rPr>
-        <w:t>Google</w:t>
-      </w:r>
-      <w:proofErr w:type="spellEnd"/>
-      <w:r>
-        <w:rPr>
-          <w:sz w:val="28"/>
-        </w:rPr>
-        <w:t xml:space="preserve"> </w:t>
-      </w:r>
-      <w:proofErr w:type="spellStart"/>
-      <w:r>
-        <w:rPr>
-          <w:sz w:val="28"/>
-        </w:rPr>
-        <w:t>Chrome</w:t>
-      </w:r>
-      <w:proofErr w:type="spellEnd"/>
-      <w:r>
-        <w:rPr>
-          <w:sz w:val="28"/>
-        </w:rPr>
-        <w:t xml:space="preserve"> 3 и выше, </w:t>
-      </w:r>
-      <w:proofErr w:type="spellStart"/>
-      <w:r>
-        <w:rPr>
-          <w:sz w:val="28"/>
-        </w:rPr>
-        <w:t>Mozilla</w:t>
-      </w:r>
-      <w:proofErr w:type="spellEnd"/>
-      <w:r>
-        <w:rPr>
-          <w:sz w:val="28"/>
-        </w:rPr>
-        <w:t xml:space="preserve"> </w:t>
-      </w:r>
-      <w:proofErr w:type="spellStart"/>
-      <w:r>
-        <w:rPr>
-          <w:sz w:val="28"/>
-        </w:rPr>
-        <w:t>Firefox</w:t>
-      </w:r>
-      <w:proofErr w:type="spellEnd"/>
-      <w:r>
-        <w:rPr>
-          <w:sz w:val="28"/>
-        </w:rPr>
-        <w:t xml:space="preserve"> 3.5 и выше, </w:t>
-      </w:r>
-      <w:proofErr w:type="spellStart"/>
-      <w:r>
-        <w:rPr>
-          <w:sz w:val="28"/>
-        </w:rPr>
-        <w:t>Opera</w:t>
-      </w:r>
-      <w:proofErr w:type="spellEnd"/>
-      <w:r>
-        <w:rPr>
-          <w:sz w:val="28"/>
-        </w:rPr>
-        <w:t xml:space="preserve"> 10 и выше, </w:t>
-      </w:r>
-      <w:proofErr w:type="spellStart"/>
-      <w:r>
-        <w:rPr>
-          <w:sz w:val="28"/>
-        </w:rPr>
-        <w:t>Explorer</w:t>
-      </w:r>
-      <w:proofErr w:type="spellEnd"/>
-      <w:r>
-        <w:rPr>
-          <w:sz w:val="28"/>
-        </w:rPr>
-        <w:t xml:space="preserve"> 8 и выше. </w:t>
+        <w:t>Требования к крос</w:t>
+      </w:r>
+      <w:r>
+        <w:rPr>
+          <w:sz w:val="28"/>
+        </w:rPr>
+        <w:t xml:space="preserve">сбраузерности: сайт должен отображаться и функционировать идентично в следующих версиях браузеров: Google Chrome 3 и выше, Mozilla Firefox 3.5 и выше, Opera 10 и выше, Explorer 8 и выше. </w:t>
       </w:r>
     </w:p>
     <w:p/>
@@ -15615,15 +15255,7 @@
         <w:t>Функционирование на сервере WEB-с</w:t>
       </w:r>
       <w:r>
-        <w:t xml:space="preserve">ервера </w:t>
-      </w:r>
-      <w:proofErr w:type="spellStart"/>
-      <w:r>
-        <w:t>Apache</w:t>
-      </w:r>
-      <w:proofErr w:type="spellEnd"/>
-      <w:r>
-        <w:t>-</w:t>
+        <w:t>ервера Apache-</w:t>
       </w:r>
       <w:r>
         <w:rPr>
@@ -15708,15 +15340,7 @@
         <w:spacing w:line="276" w:lineRule="auto"/>
       </w:pPr>
       <w:r>
-        <w:t xml:space="preserve">Поддержка паролирования директорий средствами </w:t>
-      </w:r>
-      <w:proofErr w:type="spellStart"/>
-      <w:r>
-        <w:t>Apache</w:t>
-      </w:r>
-      <w:proofErr w:type="spellEnd"/>
-      <w:r>
-        <w:t xml:space="preserve">; </w:t>
+        <w:t xml:space="preserve">Поддержка паролирования директорий средствами Apache; </w:t>
       </w:r>
     </w:p>
     <w:p>
@@ -15871,17 +15495,8 @@
           <w:sz w:val="28"/>
           <w:szCs w:val="28"/>
         </w:rPr>
-        <w:t xml:space="preserve">Построение диаграммы «сущность-связь» в нотации </w:t>
-      </w:r>
-      <w:proofErr w:type="spellStart"/>
-      <w:r>
-        <w:rPr>
-          <w:sz w:val="28"/>
-          <w:szCs w:val="28"/>
-        </w:rPr>
-        <w:t>П.Чена</w:t>
-      </w:r>
-      <w:proofErr w:type="spellEnd"/>
+        <w:t>Построение диаграммы «сущность-связь» в нотации П.Чена</w:t>
+      </w:r>
       <w:r>
         <w:rPr>
           <w:sz w:val="28"/>
@@ -15910,23 +15525,7 @@
           <w:sz w:val="28"/>
           <w:szCs w:val="28"/>
         </w:rPr>
-        <w:t xml:space="preserve">Преобразование сетевой структурной схемы в </w:t>
-      </w:r>
-      <w:proofErr w:type="gramStart"/>
-      <w:r>
-        <w:rPr>
-          <w:sz w:val="28"/>
-          <w:szCs w:val="28"/>
-        </w:rPr>
-        <w:t>иерархическую</w:t>
-      </w:r>
-      <w:proofErr w:type="gramEnd"/>
-      <w:r>
-        <w:rPr>
-          <w:sz w:val="28"/>
-          <w:szCs w:val="28"/>
-        </w:rPr>
-        <w:t>..............................</w:t>
+        <w:t>Преобразование сетевой структурной схемы в иерархическую..............................</w:t>
       </w:r>
       <w:r>
         <w:rPr>
@@ -15949,23 +15548,7 @@
           <w:sz w:val="28"/>
           <w:szCs w:val="28"/>
         </w:rPr>
-        <w:t xml:space="preserve">Преобразование иерархической схемы в </w:t>
-      </w:r>
-      <w:proofErr w:type="gramStart"/>
-      <w:r>
-        <w:rPr>
-          <w:sz w:val="28"/>
-          <w:szCs w:val="28"/>
-        </w:rPr>
-        <w:t>реляционную</w:t>
-      </w:r>
-      <w:proofErr w:type="gramEnd"/>
-      <w:r>
-        <w:rPr>
-          <w:sz w:val="28"/>
-          <w:szCs w:val="28"/>
-        </w:rPr>
-        <w:t>........</w:t>
+        <w:t>Преобразование иерархической схемы в реляционную........</w:t>
       </w:r>
       <w:r>
         <w:rPr>
@@ -16324,10 +15907,10 @@
         <w:rPr>
           <w:sz w:val="28"/>
           <w:szCs w:val="28"/>
+          <w:lang w:val="en-US"/>
         </w:rPr>
         <w:t xml:space="preserve">1.  </w:t>
       </w:r>
-      <w:proofErr w:type="gramStart"/>
       <w:r>
         <w:rPr>
           <w:sz w:val="28"/>
@@ -16340,6 +15923,7 @@
         <w:rPr>
           <w:sz w:val="28"/>
           <w:szCs w:val="28"/>
+          <w:lang w:val="en-US"/>
         </w:rPr>
         <w:t xml:space="preserve">  </w:t>
       </w:r>
@@ -16351,52 +15935,64 @@
         </w:rPr>
         <w:t>R</w:t>
       </w:r>
-      <w:proofErr w:type="gramEnd"/>
-      <w:r>
-        <w:rPr>
-          <w:sz w:val="28"/>
-          <w:szCs w:val="28"/>
+      <w:r>
+        <w:rPr>
+          <w:sz w:val="28"/>
+          <w:szCs w:val="28"/>
+          <w:lang w:val="en-US"/>
         </w:rPr>
         <w:t xml:space="preserve">.  </w:t>
       </w:r>
-      <w:proofErr w:type="gramStart"/>
       <w:r>
         <w:rPr>
           <w:sz w:val="28"/>
           <w:szCs w:val="28"/>
           <w:lang w:val="en-US"/>
         </w:rPr>
-        <w:t>CASE-Method.</w:t>
-      </w:r>
-      <w:proofErr w:type="gramEnd"/>
-      <w:r>
+        <w:t xml:space="preserve">CASE-Method.  Entity-Relationship  Modelling.  Copyright  Oracle </w:t>
+      </w:r>
+    </w:p>
+    <w:p>
+      <w:pPr>
+        <w:spacing w:line="360" w:lineRule="auto"/>
         <w:rPr>
           <w:sz w:val="28"/>
           <w:szCs w:val="28"/>
           <w:lang w:val="en-US"/>
         </w:rPr>
-        <w:t xml:space="preserve">  Entity-</w:t>
-      </w:r>
-      <w:proofErr w:type="gramStart"/>
+      </w:pPr>
       <w:r>
         <w:rPr>
           <w:sz w:val="28"/>
           <w:szCs w:val="28"/>
           <w:lang w:val="en-US"/>
         </w:rPr>
-        <w:t xml:space="preserve">Relationship  </w:t>
-      </w:r>
-      <w:proofErr w:type="spellStart"/>
+        <w:t>Corporation UK Limited, Addison-Wesley Publishing Co., 1990.</w:t>
+      </w:r>
+    </w:p>
+    <w:p>
+      <w:pPr>
+        <w:spacing w:line="360" w:lineRule="auto"/>
+        <w:rPr>
+          <w:sz w:val="28"/>
+          <w:szCs w:val="28"/>
+        </w:rPr>
+      </w:pPr>
       <w:r>
         <w:rPr>
           <w:sz w:val="28"/>
           <w:szCs w:val="28"/>
           <w:lang w:val="en-US"/>
         </w:rPr>
-        <w:t>Modelling</w:t>
-      </w:r>
-      <w:proofErr w:type="spellEnd"/>
-      <w:proofErr w:type="gramEnd"/>
+        <w:t xml:space="preserve">2.  IDEF1  Information  Modeling  Method.  </w:t>
+      </w:r>
+      <w:r>
+        <w:rPr>
+          <w:sz w:val="28"/>
+          <w:szCs w:val="28"/>
+        </w:rPr>
+        <w:t>Описание</w:t>
+      </w:r>
       <w:r>
         <w:rPr>
           <w:sz w:val="28"/>
@@ -16405,23 +16001,67 @@
         </w:rPr>
         <w:t xml:space="preserve">.  </w:t>
       </w:r>
-      <w:proofErr w:type="gramStart"/>
+      <w:r>
+        <w:rPr>
+          <w:sz w:val="28"/>
+          <w:szCs w:val="28"/>
+        </w:rPr>
+        <w:t>Режим  доступа  –</w:t>
+      </w:r>
+    </w:p>
+    <w:p>
+      <w:pPr>
+        <w:spacing w:line="360" w:lineRule="auto"/>
+        <w:rPr>
+          <w:sz w:val="28"/>
+          <w:szCs w:val="28"/>
+        </w:rPr>
+      </w:pPr>
+      <w:r>
+        <w:rPr>
+          <w:sz w:val="28"/>
+          <w:szCs w:val="28"/>
+        </w:rPr>
+        <w:t>http://www.idef.com/IDEF1.htm.</w:t>
+      </w:r>
+    </w:p>
+    <w:p>
+      <w:pPr>
+        <w:spacing w:line="360" w:lineRule="auto"/>
+        <w:rPr>
+          <w:sz w:val="28"/>
+          <w:szCs w:val="28"/>
+        </w:rPr>
+      </w:pPr>
       <w:r>
         <w:rPr>
           <w:sz w:val="28"/>
           <w:szCs w:val="28"/>
           <w:lang w:val="en-US"/>
         </w:rPr>
-        <w:t>Copyright  Oracle</w:t>
-      </w:r>
-      <w:proofErr w:type="gramEnd"/>
+        <w:t xml:space="preserve">3.  IDEF1X  Data  Modeling  Method.  </w:t>
+      </w:r>
+      <w:r>
+        <w:rPr>
+          <w:sz w:val="28"/>
+          <w:szCs w:val="28"/>
+        </w:rPr>
+        <w:t>Описание</w:t>
+      </w:r>
       <w:r>
         <w:rPr>
           <w:sz w:val="28"/>
           <w:szCs w:val="28"/>
           <w:lang w:val="en-US"/>
         </w:rPr>
-        <w:t xml:space="preserve"> </w:t>
+        <w:t xml:space="preserve">.  </w:t>
+      </w:r>
+      <w:r>
+        <w:rPr>
+          <w:sz w:val="28"/>
+          <w:szCs w:val="28"/>
+        </w:rPr>
+        <w:t>Режим  доступа  –</w:t>
       </w:r>
     </w:p>
     <w:p>
@@ -16430,197 +16070,31 @@
         <w:rPr>
           <w:sz w:val="28"/>
           <w:szCs w:val="28"/>
+        </w:rPr>
+      </w:pPr>
+      <w:r>
+        <w:rPr>
+          <w:sz w:val="28"/>
+          <w:szCs w:val="28"/>
+        </w:rPr>
+        <w:t>http://www.idef.com/IDEF1x.htm.</w:t>
+      </w:r>
+    </w:p>
+    <w:p>
+      <w:pPr>
+        <w:spacing w:line="360" w:lineRule="auto"/>
+        <w:rPr>
+          <w:sz w:val="28"/>
+          <w:szCs w:val="28"/>
+        </w:rPr>
+      </w:pPr>
+      <w:r>
+        <w:rPr>
+          <w:sz w:val="28"/>
+          <w:szCs w:val="28"/>
           <w:lang w:val="en-US"/>
         </w:rPr>
-      </w:pPr>
-      <w:r>
-        <w:rPr>
-          <w:sz w:val="28"/>
-          <w:szCs w:val="28"/>
-          <w:lang w:val="en-US"/>
-        </w:rPr>
-        <w:t>Corporation UK Limited, Addison-Wesley Publishing Co., 1990.</w:t>
-      </w:r>
-    </w:p>
-    <w:p>
-      <w:pPr>
-        <w:spacing w:line="360" w:lineRule="auto"/>
-        <w:rPr>
-          <w:sz w:val="28"/>
-          <w:szCs w:val="28"/>
-        </w:rPr>
-      </w:pPr>
-      <w:r>
-        <w:rPr>
-          <w:sz w:val="28"/>
-          <w:szCs w:val="28"/>
-          <w:lang w:val="en-US"/>
-        </w:rPr>
-        <w:t xml:space="preserve">2.  </w:t>
-      </w:r>
-      <w:proofErr w:type="gramStart"/>
-      <w:r>
-        <w:rPr>
-          <w:sz w:val="28"/>
-          <w:szCs w:val="28"/>
-          <w:lang w:val="en-US"/>
-        </w:rPr>
-        <w:t>IDEF1  Information</w:t>
-      </w:r>
-      <w:proofErr w:type="gramEnd"/>
-      <w:r>
-        <w:rPr>
-          <w:sz w:val="28"/>
-          <w:szCs w:val="28"/>
-          <w:lang w:val="en-US"/>
-        </w:rPr>
-        <w:t xml:space="preserve">  Modeling  Method.  </w:t>
-      </w:r>
-      <w:r>
-        <w:rPr>
-          <w:sz w:val="28"/>
-          <w:szCs w:val="28"/>
-        </w:rPr>
-        <w:t>Описание</w:t>
-      </w:r>
-      <w:r>
-        <w:rPr>
-          <w:sz w:val="28"/>
-          <w:szCs w:val="28"/>
-          <w:lang w:val="en-US"/>
-        </w:rPr>
-        <w:t xml:space="preserve">.  </w:t>
-      </w:r>
-      <w:r>
-        <w:rPr>
-          <w:sz w:val="28"/>
-          <w:szCs w:val="28"/>
-        </w:rPr>
-        <w:t>Режим  доступа  –</w:t>
-      </w:r>
-    </w:p>
-    <w:p>
-      <w:pPr>
-        <w:spacing w:line="360" w:lineRule="auto"/>
-        <w:rPr>
-          <w:sz w:val="28"/>
-          <w:szCs w:val="28"/>
-        </w:rPr>
-      </w:pPr>
-      <w:r>
-        <w:rPr>
-          <w:sz w:val="28"/>
-          <w:szCs w:val="28"/>
-        </w:rPr>
-        <w:t>http://www.idef.com/IDEF1.htm.</w:t>
-      </w:r>
-    </w:p>
-    <w:p>
-      <w:pPr>
-        <w:spacing w:line="360" w:lineRule="auto"/>
-        <w:rPr>
-          <w:sz w:val="28"/>
-          <w:szCs w:val="28"/>
-        </w:rPr>
-      </w:pPr>
-      <w:r>
-        <w:rPr>
-          <w:sz w:val="28"/>
-          <w:szCs w:val="28"/>
-          <w:lang w:val="en-US"/>
-        </w:rPr>
-        <w:t xml:space="preserve">3.  </w:t>
-      </w:r>
-      <w:proofErr w:type="gramStart"/>
-      <w:r>
-        <w:rPr>
-          <w:sz w:val="28"/>
-          <w:szCs w:val="28"/>
-          <w:lang w:val="en-US"/>
-        </w:rPr>
-        <w:t>IDEF1X  Data</w:t>
-      </w:r>
-      <w:proofErr w:type="gramEnd"/>
-      <w:r>
-        <w:rPr>
-          <w:sz w:val="28"/>
-          <w:szCs w:val="28"/>
-          <w:lang w:val="en-US"/>
-        </w:rPr>
-        <w:t xml:space="preserve">  Modeling  Method.  </w:t>
-      </w:r>
-      <w:r>
-        <w:rPr>
-          <w:sz w:val="28"/>
-          <w:szCs w:val="28"/>
-        </w:rPr>
-        <w:t>Описание</w:t>
-      </w:r>
-      <w:r>
-        <w:rPr>
-          <w:sz w:val="28"/>
-          <w:szCs w:val="28"/>
-          <w:lang w:val="en-US"/>
-        </w:rPr>
-        <w:t xml:space="preserve">.  </w:t>
-      </w:r>
-      <w:r>
-        <w:rPr>
-          <w:sz w:val="28"/>
-          <w:szCs w:val="28"/>
-        </w:rPr>
-        <w:t>Режим  доступа  –</w:t>
-      </w:r>
-    </w:p>
-    <w:p>
-      <w:pPr>
-        <w:spacing w:line="360" w:lineRule="auto"/>
-        <w:rPr>
-          <w:sz w:val="28"/>
-          <w:szCs w:val="28"/>
-        </w:rPr>
-      </w:pPr>
-      <w:r>
-        <w:rPr>
-          <w:sz w:val="28"/>
-          <w:szCs w:val="28"/>
-        </w:rPr>
-        <w:t>http://www.idef.com/IDEF1x.htm.</w:t>
-      </w:r>
-    </w:p>
-    <w:p>
-      <w:pPr>
-        <w:spacing w:line="360" w:lineRule="auto"/>
-        <w:rPr>
-          <w:sz w:val="28"/>
-          <w:szCs w:val="28"/>
-        </w:rPr>
-      </w:pPr>
-      <w:r>
-        <w:rPr>
-          <w:sz w:val="28"/>
-          <w:szCs w:val="28"/>
-          <w:lang w:val="en-US"/>
-        </w:rPr>
-        <w:t xml:space="preserve">4.  Integration Definition </w:t>
-      </w:r>
-      <w:proofErr w:type="gramStart"/>
-      <w:r>
-        <w:rPr>
-          <w:sz w:val="28"/>
-          <w:szCs w:val="28"/>
-          <w:lang w:val="en-US"/>
-        </w:rPr>
-        <w:t>For</w:t>
-      </w:r>
-      <w:proofErr w:type="gramEnd"/>
-      <w:r>
-        <w:rPr>
-          <w:sz w:val="28"/>
-          <w:szCs w:val="28"/>
-          <w:lang w:val="en-US"/>
-        </w:rPr>
-        <w:t xml:space="preserve"> Information Modeling (IDEF1X).  </w:t>
+        <w:t xml:space="preserve">4.  Integration Definition For Information Modeling (IDEF1X).  </w:t>
       </w:r>
       <w:r>
         <w:rPr>
@@ -18718,7 +18192,7 @@
 </file>
 
 <file path=customXml/itemProps1.xml><?xml version="1.0" encoding="utf-8"?>
-<ds:datastoreItem xmlns:ds="http://schemas.openxmlformats.org/officeDocument/2006/customXml" ds:itemID="{76466C7A-3DEC-46CA-9A31-9364058D091E}">
+<ds:datastoreItem xmlns:ds="http://schemas.openxmlformats.org/officeDocument/2006/customXml" ds:itemID="{63E56D60-94C4-4E4D-939C-6FCC084FC749}">
   <ds:schemaRefs>
     <ds:schemaRef ds:uri="http://schemas.openxmlformats.org/officeDocument/2006/bibliography"/>
   </ds:schemaRefs>

--- a/resources/assets/report/КПБД-serbin.docx
+++ b/resources/assets/report/КПБД-serbin.docx
@@ -146,8 +146,16 @@
         <w:rPr>
           <w:sz w:val="28"/>
         </w:rPr>
-        <w:t>-САЙТА ДЛЯ</w:t>
-      </w:r>
+        <w:t xml:space="preserve">-САЙТА </w:t>
+      </w:r>
+      <w:proofErr w:type="gramStart"/>
+      <w:r>
+        <w:rPr>
+          <w:sz w:val="28"/>
+        </w:rPr>
+        <w:t>ДЛЯ</w:t>
+      </w:r>
+      <w:proofErr w:type="gramEnd"/>
     </w:p>
     <w:p>
       <w:pPr>
@@ -243,7 +251,21 @@
         <w:rPr>
           <w:sz w:val="28"/>
         </w:rPr>
-        <w:t>-сайт  для Государственного бюджетного образовательного учреждения города Севастополя «Средняя общеобразовательная школа № 38 имени Н.В. Челнокова»</w:t>
+        <w:t xml:space="preserve">-сайт  для Государственного бюджетного образовательного учреждения города Севастополя «Средняя общеобразовательная школа № 38 имени Н.В. </w:t>
+      </w:r>
+      <w:proofErr w:type="spellStart"/>
+      <w:r>
+        <w:rPr>
+          <w:sz w:val="28"/>
+        </w:rPr>
+        <w:t>Челнокова</w:t>
+      </w:r>
+      <w:proofErr w:type="spellEnd"/>
+      <w:r>
+        <w:rPr>
+          <w:sz w:val="28"/>
+        </w:rPr>
+        <w:t>»</w:t>
       </w:r>
       <w:r>
         <w:rPr>
@@ -326,11 +348,19 @@
           <w:shd w:val="clear" w:color="auto" w:fill="FAFAFA"/>
         </w:rPr>
       </w:pPr>
-      <w:r>
-        <w:rPr>
-          <w:sz w:val="28"/>
-        </w:rPr>
-        <w:t xml:space="preserve">Разрабатываемый  </w:t>
+      <w:proofErr w:type="gramStart"/>
+      <w:r>
+        <w:rPr>
+          <w:sz w:val="28"/>
+        </w:rPr>
+        <w:t>Разрабатываемый</w:t>
+      </w:r>
+      <w:proofErr w:type="gramEnd"/>
+      <w:r>
+        <w:rPr>
+          <w:sz w:val="28"/>
+        </w:rPr>
+        <w:t xml:space="preserve">  </w:t>
       </w:r>
       <w:r>
         <w:rPr>
@@ -403,7 +433,23 @@
           <w:sz w:val="28"/>
           <w:szCs w:val="28"/>
         </w:rPr>
-        <w:t xml:space="preserve"> города Севастополя «Средняя общеобразовательная школа № 38 имени Н.В. Челнокова»,  именуемым  в дальнейшем  «Заказчик»,  и  Сербиным Александром Александровичем 0914№274221,  именуемым  в  дальнейшем «Исполнитель». </w:t>
+        <w:t xml:space="preserve"> города Севастополя «Средняя общеобразовательная школа № 38 имени Н.В. </w:t>
+      </w:r>
+      <w:proofErr w:type="spellStart"/>
+      <w:r>
+        <w:rPr>
+          <w:sz w:val="28"/>
+          <w:szCs w:val="28"/>
+        </w:rPr>
+        <w:t>Челнокова</w:t>
+      </w:r>
+      <w:proofErr w:type="spellEnd"/>
+      <w:r>
+        <w:rPr>
+          <w:sz w:val="28"/>
+          <w:szCs w:val="28"/>
+        </w:rPr>
+        <w:t xml:space="preserve">»,  именуемым  в дальнейшем  «Заказчик»,  и  Сербиным Александром Александровичем 0914№274221,  именуемым  в  дальнейшем «Исполнитель». </w:t>
       </w:r>
     </w:p>
     <w:p>
@@ -671,7 +717,23 @@
           <w:sz w:val="28"/>
           <w:szCs w:val="28"/>
         </w:rPr>
-        <w:t xml:space="preserve">информационные технологии вошли и крепко закрепились в нашей жизни. Информационная грамотность учеников многократно возросла за последние 15 лет. </w:t>
+        <w:t xml:space="preserve">информационные технологии вошли и крепко закрепились в нашей жизни. Информационная грамотность учеников многократно возросла за </w:t>
+      </w:r>
+      <w:proofErr w:type="gramStart"/>
+      <w:r>
+        <w:rPr>
+          <w:sz w:val="28"/>
+          <w:szCs w:val="28"/>
+        </w:rPr>
+        <w:t>последние</w:t>
+      </w:r>
+      <w:proofErr w:type="gramEnd"/>
+      <w:r>
+        <w:rPr>
+          <w:sz w:val="28"/>
+          <w:szCs w:val="28"/>
+        </w:rPr>
+        <w:t xml:space="preserve"> 15 лет. </w:t>
       </w:r>
     </w:p>
     <w:p>
@@ -689,13 +751,60 @@
           <w:sz w:val="28"/>
           <w:szCs w:val="28"/>
         </w:rPr>
-        <w:t>В современном мире большинство учащихся средних общеобразовательных школ, посещают вебсайты, имеют профайлы в соцсетях, используют поисковые сервисы. В общем, имеют навыки работы с сетью интернет на уровне пользователей. Учеников, не владеющих интернетом, необходимо обучить до уровня пользователь, современный окружающий мир располагает к этому. Желательно интегрировать</w:t>
-      </w:r>
-      <w:r>
-        <w:rPr>
-          <w:sz w:val="28"/>
-          <w:szCs w:val="28"/>
-          <w:lang w:val="en-US"/>
+        <w:t xml:space="preserve">В современном мире большинство учащихся средних общеобразовательных школ, посещают </w:t>
+      </w:r>
+      <w:proofErr w:type="spellStart"/>
+      <w:r>
+        <w:rPr>
+          <w:sz w:val="28"/>
+          <w:szCs w:val="28"/>
+        </w:rPr>
+        <w:t>вебсайты</w:t>
+      </w:r>
+      <w:proofErr w:type="spellEnd"/>
+      <w:r>
+        <w:rPr>
+          <w:sz w:val="28"/>
+          <w:szCs w:val="28"/>
+        </w:rPr>
+        <w:t xml:space="preserve">, имеют </w:t>
+      </w:r>
+      <w:proofErr w:type="spellStart"/>
+      <w:r>
+        <w:rPr>
+          <w:sz w:val="28"/>
+          <w:szCs w:val="28"/>
+        </w:rPr>
+        <w:t>профайлы</w:t>
+      </w:r>
+      <w:proofErr w:type="spellEnd"/>
+      <w:r>
+        <w:rPr>
+          <w:sz w:val="28"/>
+          <w:szCs w:val="28"/>
+        </w:rPr>
+        <w:t xml:space="preserve"> в </w:t>
+      </w:r>
+      <w:proofErr w:type="spellStart"/>
+      <w:r>
+        <w:rPr>
+          <w:sz w:val="28"/>
+          <w:szCs w:val="28"/>
+        </w:rPr>
+        <w:t>соцсетях</w:t>
+      </w:r>
+      <w:proofErr w:type="spellEnd"/>
+      <w:r>
+        <w:rPr>
+          <w:sz w:val="28"/>
+          <w:szCs w:val="28"/>
+        </w:rPr>
+        <w:t>, используют поисковые сервисы. В общем, имеют навыки работы с сетью интернет на уровне пользователей. Учеников, не владеющих интернетом, необходимо обучить до уровня пользователь, современный окружающий мир располагает к этому. Желательно интегрировать</w:t>
+      </w:r>
+      <w:r>
+        <w:rPr>
+          <w:sz w:val="28"/>
+          <w:szCs w:val="28"/>
         </w:rPr>
         <w:t xml:space="preserve"> </w:t>
       </w:r>
@@ -711,7 +820,23 @@
           <w:sz w:val="28"/>
           <w:szCs w:val="28"/>
         </w:rPr>
-        <w:t xml:space="preserve">процесс в средние школы. </w:t>
+        <w:t>проце</w:t>
+      </w:r>
+      <w:proofErr w:type="gramStart"/>
+      <w:r>
+        <w:rPr>
+          <w:sz w:val="28"/>
+          <w:szCs w:val="28"/>
+        </w:rPr>
+        <w:t>сс в ср</w:t>
+      </w:r>
+      <w:proofErr w:type="gramEnd"/>
+      <w:r>
+        <w:rPr>
+          <w:sz w:val="28"/>
+          <w:szCs w:val="28"/>
+        </w:rPr>
+        <w:t xml:space="preserve">едние школы. </w:t>
       </w:r>
     </w:p>
     <w:p>
@@ -767,16 +892,35 @@
           <w:sz w:val="28"/>
           <w:szCs w:val="28"/>
         </w:rPr>
-        <w:t xml:space="preserve"> города Севастополя «Средняя общеобразовательная школа № 38 имени Н.В. Челнокова»</w:t>
-      </w:r>
+        <w:t xml:space="preserve"> города Севастополя «Средняя общеобразовательная школа № 38 имени Н.В. </w:t>
+      </w:r>
+      <w:proofErr w:type="spellStart"/>
       <w:r>
         <w:rPr>
           <w:i/>
           <w:sz w:val="28"/>
           <w:szCs w:val="28"/>
         </w:rPr>
+        <w:t>Челнокова</w:t>
+      </w:r>
+      <w:proofErr w:type="spellEnd"/>
+      <w:r>
+        <w:rPr>
+          <w:i/>
+          <w:sz w:val="28"/>
+          <w:szCs w:val="28"/>
+        </w:rPr>
+        <w:t>»</w:t>
+      </w:r>
+      <w:r>
+        <w:rPr>
+          <w:i/>
+          <w:sz w:val="28"/>
+          <w:szCs w:val="28"/>
+        </w:rPr>
         <w:t xml:space="preserve"> на 2015-2020 годы</w:t>
       </w:r>
+      <w:proofErr w:type="gramStart"/>
       <w:r>
         <w:rPr>
           <w:i/>
@@ -792,6 +936,7 @@
         </w:rPr>
         <w:t>.</w:t>
       </w:r>
+      <w:proofErr w:type="gramEnd"/>
     </w:p>
     <w:p>
       <w:pPr>
@@ -1485,8 +1630,17 @@
           <w:rFonts w:ascii="Times New Roman" w:hAnsi="Times New Roman" w:cs="Times New Roman"/>
           <w:i w:val="0"/>
         </w:rPr>
-        <w:t>ущность-связь» в нотации П.Чена</w:t>
-      </w:r>
+        <w:t xml:space="preserve">ущность-связь» в нотации </w:t>
+      </w:r>
+      <w:proofErr w:type="spellStart"/>
+      <w:r>
+        <w:rPr>
+          <w:rFonts w:ascii="Times New Roman" w:hAnsi="Times New Roman" w:cs="Times New Roman"/>
+          <w:i w:val="0"/>
+        </w:rPr>
+        <w:t>П.Чена</w:t>
+      </w:r>
+      <w:proofErr w:type="spellEnd"/>
     </w:p>
     <w:p>
       <w:pPr>
@@ -1535,6 +1689,7 @@
           <w:szCs w:val="28"/>
         </w:rPr>
       </w:pPr>
+      <w:proofErr w:type="gramStart"/>
       <w:r>
         <w:rPr>
           <w:i/>
@@ -1714,6 +1869,7 @@
         </w:rPr>
         <w:t>;</w:t>
       </w:r>
+      <w:proofErr w:type="gramEnd"/>
     </w:p>
     <w:p>
       <w:pPr>
@@ -3721,8 +3877,25 @@
           <w:sz w:val="28"/>
           <w:szCs w:val="28"/>
         </w:rPr>
-        <w:t>Имеем связь М:М (</w:t>
-      </w:r>
+        <w:t>Имеем связь М</w:t>
+      </w:r>
+      <w:proofErr w:type="gramStart"/>
+      <w:r>
+        <w:rPr>
+          <w:sz w:val="28"/>
+          <w:szCs w:val="28"/>
+        </w:rPr>
+        <w:t>:М</w:t>
+      </w:r>
+      <w:proofErr w:type="gramEnd"/>
+      <w:r>
+        <w:rPr>
+          <w:sz w:val="28"/>
+          <w:szCs w:val="28"/>
+        </w:rPr>
+        <w:t xml:space="preserve"> (</w:t>
+      </w:r>
+      <w:proofErr w:type="spellStart"/>
       <w:r>
         <w:rPr>
           <w:sz w:val="28"/>
@@ -3730,6 +3903,7 @@
         </w:rPr>
         <w:t>многие-ко-многим</w:t>
       </w:r>
+      <w:proofErr w:type="spellEnd"/>
       <w:r>
         <w:rPr>
           <w:sz w:val="28"/>
@@ -5165,6 +5339,7 @@
           <w:szCs w:val="28"/>
         </w:rPr>
       </w:pPr>
+      <w:proofErr w:type="gramStart"/>
       <w:r>
         <w:rPr>
           <w:b/>
@@ -5195,6 +5370,7 @@
         </w:rPr>
         <w:t xml:space="preserve"> № домашнего задания, № ученика, текст работы, оценка, дата назначения, дата выполнения);</w:t>
       </w:r>
+      <w:proofErr w:type="gramEnd"/>
     </w:p>
     <w:p>
       <w:pPr>
@@ -6781,8 +6957,13 @@
                     <w:t>2</w:t>
                   </w:r>
                   <w:r>
-                    <w:t xml:space="preserve"> Диаграмма «сущность-связь» в нотации П.Чена</w:t>
+                    <w:t xml:space="preserve"> Диаграмма «сущность-связь» в нотации </w:t>
                   </w:r>
+                  <w:proofErr w:type="spellStart"/>
+                  <w:r>
+                    <w:t>П.Чена</w:t>
+                  </w:r>
+                  <w:proofErr w:type="spellEnd"/>
                 </w:p>
               </w:txbxContent>
             </v:textbox>
@@ -6964,8 +7145,18 @@
           <w:sz w:val="28"/>
           <w:szCs w:val="28"/>
         </w:rPr>
-        <w:t xml:space="preserve"> в иерархическую</w:t>
-      </w:r>
+        <w:t xml:space="preserve"> в </w:t>
+      </w:r>
+      <w:proofErr w:type="gramStart"/>
+      <w:r>
+        <w:rPr>
+          <w:b/>
+          <w:sz w:val="28"/>
+          <w:szCs w:val="28"/>
+        </w:rPr>
+        <w:t>иерархическую</w:t>
+      </w:r>
+      <w:proofErr w:type="gramEnd"/>
     </w:p>
     <w:p>
       <w:pPr>
@@ -7810,7 +8001,23 @@
           <w:b/>
           <w:sz w:val="28"/>
         </w:rPr>
-        <w:t xml:space="preserve"> в реляционную – НОРМАЛИЗАЦИЯ</w:t>
+        <w:t xml:space="preserve"> в </w:t>
+      </w:r>
+      <w:proofErr w:type="gramStart"/>
+      <w:r>
+        <w:rPr>
+          <w:b/>
+          <w:sz w:val="28"/>
+        </w:rPr>
+        <w:t>реляционную</w:t>
+      </w:r>
+      <w:proofErr w:type="gramEnd"/>
+      <w:r>
+        <w:rPr>
+          <w:b/>
+          <w:sz w:val="28"/>
+        </w:rPr>
+        <w:t xml:space="preserve"> – НОРМАЛИЗАЦИЯ</w:t>
       </w:r>
     </w:p>
     <w:p>
@@ -7835,7 +8042,23 @@
           <w:sz w:val="28"/>
           <w:szCs w:val="28"/>
         </w:rPr>
-        <w:t>Нормализация – процесс преобразования древовидной структуры в реляционную.</w:t>
+        <w:t xml:space="preserve">Нормализация – процесс преобразования древовидной структуры в </w:t>
+      </w:r>
+      <w:proofErr w:type="gramStart"/>
+      <w:r>
+        <w:rPr>
+          <w:sz w:val="28"/>
+          <w:szCs w:val="28"/>
+        </w:rPr>
+        <w:t>реляционную</w:t>
+      </w:r>
+      <w:proofErr w:type="gramEnd"/>
+      <w:r>
+        <w:rPr>
+          <w:sz w:val="28"/>
+          <w:szCs w:val="28"/>
+        </w:rPr>
+        <w:t>.</w:t>
       </w:r>
     </w:p>
     <w:p>
@@ -8097,6 +8320,7 @@
         </w:rPr>
         <w:t xml:space="preserve"> </w:t>
       </w:r>
+      <w:proofErr w:type="gramStart"/>
       <w:r>
         <w:rPr>
           <w:sz w:val="28"/>
@@ -8112,6 +8336,7 @@
         </w:rPr>
         <w:t xml:space="preserve"> </w:t>
       </w:r>
+      <w:proofErr w:type="gramEnd"/>
       <w:r>
         <w:rPr>
           <w:sz w:val="28"/>
@@ -8150,12 +8375,638 @@
           <w:sz w:val="28"/>
           <w:szCs w:val="28"/>
         </w:rPr>
+        <w:t xml:space="preserve"> </w:t>
+      </w:r>
+      <w:proofErr w:type="gramStart"/>
+      <w:r>
+        <w:rPr>
+          <w:sz w:val="28"/>
+          <w:szCs w:val="28"/>
+        </w:rPr>
+        <w:t>(</w:t>
+      </w:r>
+      <w:r>
+        <w:rPr>
+          <w:sz w:val="28"/>
+          <w:szCs w:val="28"/>
+        </w:rPr>
+        <w:t xml:space="preserve"> </w:t>
+      </w:r>
+      <w:proofErr w:type="gramEnd"/>
+      <w:r>
+        <w:rPr>
+          <w:sz w:val="28"/>
+          <w:szCs w:val="28"/>
+          <w:u w:val="single"/>
+        </w:rPr>
+        <w:t>№ учителя</w:t>
+      </w:r>
+      <w:r>
+        <w:rPr>
+          <w:sz w:val="28"/>
+          <w:szCs w:val="28"/>
+        </w:rPr>
+        <w:t>,</w:t>
+      </w:r>
+      <w:r>
+        <w:rPr>
+          <w:sz w:val="28"/>
+          <w:szCs w:val="28"/>
+        </w:rPr>
+        <w:t xml:space="preserve"> </w:t>
+      </w:r>
+      <w:r>
+        <w:rPr>
+          <w:sz w:val="28"/>
+          <w:szCs w:val="28"/>
+        </w:rPr>
+        <w:t>№ предмета</w:t>
+      </w:r>
+      <w:r>
+        <w:rPr>
+          <w:sz w:val="28"/>
+          <w:szCs w:val="28"/>
+        </w:rPr>
+        <w:t>,</w:t>
+      </w:r>
+      <w:r>
+        <w:rPr>
+          <w:sz w:val="28"/>
+          <w:szCs w:val="28"/>
+        </w:rPr>
+        <w:t xml:space="preserve"> имя</w:t>
+      </w:r>
+      <w:r>
+        <w:rPr>
+          <w:sz w:val="28"/>
+          <w:szCs w:val="28"/>
+        </w:rPr>
+        <w:t xml:space="preserve">, </w:t>
+      </w:r>
+      <w:r>
+        <w:rPr>
+          <w:sz w:val="28"/>
+          <w:szCs w:val="28"/>
+        </w:rPr>
+        <w:t xml:space="preserve">фамилия, отчество, </w:t>
+      </w:r>
+      <w:r>
+        <w:rPr>
+          <w:sz w:val="28"/>
+          <w:szCs w:val="28"/>
+        </w:rPr>
+        <w:t>номер телефона,</w:t>
+      </w:r>
+      <w:r>
+        <w:rPr>
+          <w:sz w:val="28"/>
+          <w:szCs w:val="28"/>
+        </w:rPr>
+        <w:t xml:space="preserve"> квалификация, дата трудоустройства </w:t>
+      </w:r>
+      <w:r>
+        <w:rPr>
+          <w:sz w:val="28"/>
+          <w:szCs w:val="28"/>
+        </w:rPr>
+        <w:t>);</w:t>
+      </w:r>
+    </w:p>
+    <w:p>
+      <w:pPr>
+        <w:spacing w:line="360" w:lineRule="auto"/>
+        <w:rPr>
+          <w:sz w:val="28"/>
+          <w:szCs w:val="28"/>
+        </w:rPr>
+      </w:pPr>
+      <w:r>
+        <w:rPr>
+          <w:b/>
+          <w:i/>
+          <w:sz w:val="28"/>
+          <w:szCs w:val="28"/>
+        </w:rPr>
+        <w:t>Задачи</w:t>
+      </w:r>
+      <w:r>
+        <w:rPr>
+          <w:sz w:val="28"/>
+          <w:szCs w:val="28"/>
+        </w:rPr>
+        <w:t xml:space="preserve"> </w:t>
+      </w:r>
+      <w:proofErr w:type="gramStart"/>
+      <w:r>
+        <w:rPr>
+          <w:sz w:val="28"/>
+          <w:szCs w:val="28"/>
+        </w:rPr>
+        <w:t xml:space="preserve">( </w:t>
+      </w:r>
+      <w:proofErr w:type="gramEnd"/>
+      <w:r>
+        <w:rPr>
+          <w:sz w:val="28"/>
+          <w:szCs w:val="28"/>
+          <w:u w:val="single"/>
+        </w:rPr>
+        <w:t>№ задачи</w:t>
+      </w:r>
+      <w:r>
+        <w:rPr>
+          <w:sz w:val="28"/>
+          <w:szCs w:val="28"/>
+        </w:rPr>
+        <w:t>,</w:t>
+      </w:r>
+      <w:r>
+        <w:rPr>
+          <w:sz w:val="28"/>
+          <w:szCs w:val="28"/>
+        </w:rPr>
+        <w:t xml:space="preserve"> </w:t>
+      </w:r>
+      <w:r>
+        <w:rPr>
+          <w:sz w:val="28"/>
+          <w:szCs w:val="28"/>
+        </w:rPr>
+        <w:t>№ учителя</w:t>
+      </w:r>
+      <w:r>
+        <w:rPr>
+          <w:sz w:val="28"/>
+          <w:szCs w:val="28"/>
+        </w:rPr>
+        <w:t>, тема,</w:t>
+      </w:r>
+      <w:r>
+        <w:rPr>
+          <w:sz w:val="28"/>
+          <w:szCs w:val="28"/>
+        </w:rPr>
+        <w:t xml:space="preserve"> </w:t>
+      </w:r>
+      <w:r>
+        <w:rPr>
+          <w:sz w:val="28"/>
+          <w:szCs w:val="28"/>
+        </w:rPr>
+        <w:t>задание</w:t>
+      </w:r>
+      <w:r>
+        <w:rPr>
+          <w:sz w:val="28"/>
+          <w:szCs w:val="28"/>
+        </w:rPr>
+        <w:t>,</w:t>
+      </w:r>
+      <w:r>
+        <w:rPr>
+          <w:sz w:val="28"/>
+          <w:szCs w:val="28"/>
+        </w:rPr>
+        <w:t xml:space="preserve"> ответ);</w:t>
+      </w:r>
+    </w:p>
+    <w:p>
+      <w:pPr>
+        <w:spacing w:line="360" w:lineRule="auto"/>
+        <w:rPr>
+          <w:sz w:val="28"/>
+          <w:szCs w:val="28"/>
+        </w:rPr>
+      </w:pPr>
+      <w:r>
+        <w:rPr>
+          <w:b/>
+          <w:i/>
+          <w:sz w:val="28"/>
+          <w:szCs w:val="28"/>
+        </w:rPr>
+        <w:t>Тесты</w:t>
+      </w:r>
+      <w:r>
+        <w:rPr>
+          <w:sz w:val="28"/>
+          <w:szCs w:val="28"/>
+        </w:rPr>
+        <w:t xml:space="preserve"> </w:t>
+      </w:r>
+      <w:proofErr w:type="gramStart"/>
+      <w:r>
+        <w:rPr>
+          <w:sz w:val="28"/>
+          <w:szCs w:val="28"/>
+        </w:rPr>
+        <w:t xml:space="preserve">( </w:t>
+      </w:r>
+      <w:proofErr w:type="gramEnd"/>
+      <w:r>
+        <w:rPr>
+          <w:sz w:val="28"/>
+          <w:szCs w:val="28"/>
+          <w:u w:val="single"/>
+        </w:rPr>
+        <w:t>№ теста</w:t>
+      </w:r>
+      <w:r>
+        <w:rPr>
+          <w:sz w:val="28"/>
+          <w:szCs w:val="28"/>
+        </w:rPr>
+        <w:t>, № учителя</w:t>
+      </w:r>
+      <w:r>
+        <w:rPr>
+          <w:sz w:val="28"/>
+          <w:szCs w:val="28"/>
+        </w:rPr>
+        <w:t>, тема, задание</w:t>
+      </w:r>
+      <w:r>
+        <w:rPr>
+          <w:sz w:val="28"/>
+          <w:szCs w:val="28"/>
+        </w:rPr>
+        <w:t>,</w:t>
+      </w:r>
+      <w:r>
+        <w:rPr>
+          <w:sz w:val="28"/>
+          <w:szCs w:val="28"/>
+        </w:rPr>
+        <w:t xml:space="preserve"> вариант ответа </w:t>
+      </w:r>
+      <w:r>
+        <w:rPr>
+          <w:sz w:val="28"/>
+          <w:szCs w:val="28"/>
+          <w:lang w:val="en-US"/>
+        </w:rPr>
+        <w:t>A</w:t>
+      </w:r>
+      <w:r>
+        <w:rPr>
+          <w:sz w:val="28"/>
+          <w:szCs w:val="28"/>
+        </w:rPr>
+        <w:t xml:space="preserve">, вариант ответа </w:t>
+      </w:r>
+      <w:r>
+        <w:rPr>
+          <w:sz w:val="28"/>
+          <w:szCs w:val="28"/>
+          <w:lang w:val="en-US"/>
+        </w:rPr>
+        <w:t>B</w:t>
+      </w:r>
+      <w:r>
+        <w:rPr>
+          <w:sz w:val="28"/>
+          <w:szCs w:val="28"/>
+        </w:rPr>
+        <w:t xml:space="preserve">, вариант ответа </w:t>
+      </w:r>
+      <w:r>
+        <w:rPr>
+          <w:sz w:val="28"/>
+          <w:szCs w:val="28"/>
+          <w:lang w:val="en-US"/>
+        </w:rPr>
+        <w:t>C</w:t>
+      </w:r>
+      <w:r>
+        <w:rPr>
+          <w:sz w:val="28"/>
+          <w:szCs w:val="28"/>
+        </w:rPr>
+        <w:t xml:space="preserve">, вариант ответа </w:t>
+      </w:r>
+      <w:r>
+        <w:rPr>
+          <w:sz w:val="28"/>
+          <w:szCs w:val="28"/>
+          <w:lang w:val="en-US"/>
+        </w:rPr>
+        <w:t>D</w:t>
+      </w:r>
+      <w:r>
+        <w:rPr>
+          <w:sz w:val="28"/>
+          <w:szCs w:val="28"/>
+        </w:rPr>
+        <w:t>, номер верного варианта ответа);</w:t>
+      </w:r>
+    </w:p>
+    <w:p>
+      <w:pPr>
+        <w:spacing w:line="360" w:lineRule="auto"/>
+        <w:rPr>
+          <w:sz w:val="28"/>
+          <w:szCs w:val="28"/>
+        </w:rPr>
+      </w:pPr>
+      <w:proofErr w:type="gramStart"/>
+      <w:r>
+        <w:rPr>
+          <w:b/>
+          <w:i/>
+          <w:sz w:val="28"/>
+          <w:szCs w:val="28"/>
+        </w:rPr>
+        <w:t>Дополнительные учебные материалы</w:t>
+      </w:r>
+      <w:r>
+        <w:rPr>
+          <w:b/>
+          <w:sz w:val="28"/>
+          <w:szCs w:val="28"/>
+        </w:rPr>
+        <w:t xml:space="preserve"> </w:t>
+      </w:r>
+      <w:r>
+        <w:rPr>
+          <w:sz w:val="28"/>
+          <w:szCs w:val="28"/>
+        </w:rPr>
+        <w:t>(</w:t>
+      </w:r>
+      <w:r>
+        <w:rPr>
+          <w:sz w:val="28"/>
+          <w:szCs w:val="28"/>
+          <w:u w:val="single"/>
+        </w:rPr>
+        <w:t>№ дополнительн</w:t>
+      </w:r>
+      <w:r>
+        <w:rPr>
+          <w:sz w:val="28"/>
+          <w:szCs w:val="28"/>
+          <w:u w:val="single"/>
+        </w:rPr>
+        <w:t>ого</w:t>
+      </w:r>
+      <w:r>
+        <w:rPr>
+          <w:sz w:val="28"/>
+          <w:szCs w:val="28"/>
+          <w:u w:val="single"/>
+        </w:rPr>
+        <w:t xml:space="preserve"> учебн</w:t>
+      </w:r>
+      <w:r>
+        <w:rPr>
+          <w:sz w:val="28"/>
+          <w:szCs w:val="28"/>
+          <w:u w:val="single"/>
+        </w:rPr>
+        <w:t>ого</w:t>
+      </w:r>
+      <w:r>
+        <w:rPr>
+          <w:sz w:val="28"/>
+          <w:szCs w:val="28"/>
+          <w:u w:val="single"/>
+        </w:rPr>
+        <w:t xml:space="preserve"> материал</w:t>
+      </w:r>
+      <w:r>
+        <w:rPr>
+          <w:sz w:val="28"/>
+          <w:szCs w:val="28"/>
+          <w:u w:val="single"/>
+        </w:rPr>
+        <w:t>а</w:t>
+      </w:r>
+      <w:r>
+        <w:rPr>
+          <w:sz w:val="28"/>
+          <w:szCs w:val="28"/>
+        </w:rPr>
+        <w:t>,</w:t>
+      </w:r>
+      <w:r>
+        <w:rPr>
+          <w:sz w:val="28"/>
+          <w:szCs w:val="28"/>
+        </w:rPr>
+        <w:t xml:space="preserve"> </w:t>
+      </w:r>
+      <w:r>
+        <w:rPr>
+          <w:sz w:val="28"/>
+          <w:szCs w:val="28"/>
+        </w:rPr>
+        <w:t>№ учителя</w:t>
+      </w:r>
+      <w:r>
+        <w:rPr>
+          <w:sz w:val="28"/>
+          <w:szCs w:val="28"/>
+        </w:rPr>
+        <w:t xml:space="preserve">, </w:t>
+      </w:r>
+      <w:r>
+        <w:rPr>
+          <w:sz w:val="28"/>
+          <w:szCs w:val="28"/>
+        </w:rPr>
+        <w:t xml:space="preserve">тема, заголовок, иллюстрация, </w:t>
+      </w:r>
+      <w:r>
+        <w:rPr>
+          <w:sz w:val="28"/>
+          <w:szCs w:val="28"/>
+        </w:rPr>
+        <w:t>текст, автор публикации, дата добавления</w:t>
+      </w:r>
+      <w:r>
+        <w:rPr>
+          <w:sz w:val="28"/>
+          <w:szCs w:val="28"/>
+        </w:rPr>
+        <w:t>);</w:t>
+      </w:r>
+      <w:proofErr w:type="gramEnd"/>
+    </w:p>
+    <w:p>
+      <w:pPr>
+        <w:spacing w:line="360" w:lineRule="auto"/>
+        <w:rPr>
+          <w:sz w:val="28"/>
+          <w:szCs w:val="28"/>
+        </w:rPr>
+      </w:pPr>
+      <w:r>
+        <w:rPr>
+          <w:b/>
+          <w:i/>
+          <w:sz w:val="28"/>
+          <w:szCs w:val="28"/>
+        </w:rPr>
+        <w:t>Работы</w:t>
+      </w:r>
+      <w:r>
+        <w:rPr>
+          <w:b/>
+          <w:i/>
+          <w:sz w:val="28"/>
+          <w:szCs w:val="28"/>
+        </w:rPr>
+        <w:t xml:space="preserve"> </w:t>
+      </w:r>
+      <w:r>
+        <w:rPr>
+          <w:b/>
+          <w:i/>
+          <w:sz w:val="28"/>
+          <w:szCs w:val="28"/>
+        </w:rPr>
+        <w:t xml:space="preserve">для </w:t>
+      </w:r>
+      <w:r>
+        <w:rPr>
+          <w:b/>
+          <w:i/>
+          <w:sz w:val="28"/>
+          <w:szCs w:val="28"/>
+        </w:rPr>
+        <w:t>домашних заданий</w:t>
+      </w:r>
+      <w:r>
+        <w:rPr>
+          <w:b/>
+          <w:sz w:val="28"/>
+          <w:szCs w:val="28"/>
+        </w:rPr>
+        <w:t xml:space="preserve"> </w:t>
+      </w:r>
+      <w:proofErr w:type="gramStart"/>
+      <w:r>
+        <w:rPr>
+          <w:sz w:val="28"/>
+          <w:szCs w:val="28"/>
+        </w:rPr>
+        <w:t xml:space="preserve">( </w:t>
+      </w:r>
+      <w:proofErr w:type="gramEnd"/>
+      <w:r>
+        <w:rPr>
+          <w:sz w:val="28"/>
+          <w:szCs w:val="28"/>
+          <w:u w:val="single"/>
+        </w:rPr>
+        <w:t xml:space="preserve">№ </w:t>
+      </w:r>
+      <w:r>
+        <w:rPr>
+          <w:sz w:val="28"/>
+          <w:szCs w:val="28"/>
+          <w:u w:val="single"/>
+        </w:rPr>
+        <w:t>работы</w:t>
+      </w:r>
+      <w:r>
+        <w:rPr>
+          <w:sz w:val="28"/>
+          <w:szCs w:val="28"/>
+        </w:rPr>
+        <w:t xml:space="preserve">, </w:t>
+      </w:r>
+      <w:r>
+        <w:rPr>
+          <w:sz w:val="28"/>
+          <w:szCs w:val="28"/>
+        </w:rPr>
+        <w:t>№ учителя</w:t>
+      </w:r>
+      <w:r>
+        <w:rPr>
+          <w:sz w:val="28"/>
+          <w:szCs w:val="28"/>
+        </w:rPr>
+        <w:t xml:space="preserve">, </w:t>
+      </w:r>
+      <w:r>
+        <w:rPr>
+          <w:sz w:val="28"/>
+          <w:szCs w:val="28"/>
+        </w:rPr>
+        <w:t>тема, дата добавления);</w:t>
+      </w:r>
+    </w:p>
+    <w:p>
+      <w:pPr>
+        <w:spacing w:line="360" w:lineRule="auto"/>
+        <w:rPr>
+          <w:sz w:val="28"/>
+          <w:szCs w:val="28"/>
+        </w:rPr>
+      </w:pPr>
+      <w:r>
+        <w:rPr>
+          <w:b/>
+          <w:i/>
+          <w:sz w:val="28"/>
+          <w:szCs w:val="28"/>
+        </w:rPr>
+        <w:t>Блок</w:t>
+      </w:r>
+      <w:r>
+        <w:rPr>
+          <w:b/>
+          <w:i/>
+          <w:sz w:val="28"/>
+          <w:szCs w:val="28"/>
+        </w:rPr>
+        <w:t>и</w:t>
+      </w:r>
+      <w:r>
+        <w:rPr>
+          <w:b/>
+          <w:i/>
+          <w:sz w:val="28"/>
+          <w:szCs w:val="28"/>
+        </w:rPr>
+        <w:t xml:space="preserve"> тестов</w:t>
+      </w:r>
+      <w:r>
+        <w:rPr>
+          <w:sz w:val="28"/>
+          <w:szCs w:val="28"/>
+        </w:rPr>
         <w:t xml:space="preserve"> (</w:t>
       </w:r>
       <w:r>
         <w:rPr>
           <w:sz w:val="28"/>
           <w:szCs w:val="28"/>
+          <w:u w:val="single"/>
+        </w:rPr>
+        <w:t xml:space="preserve">№ </w:t>
+      </w:r>
+      <w:r>
+        <w:rPr>
+          <w:sz w:val="28"/>
+          <w:szCs w:val="28"/>
+          <w:u w:val="single"/>
+        </w:rPr>
+        <w:t>работы</w:t>
+      </w:r>
+      <w:r>
+        <w:rPr>
+          <w:sz w:val="28"/>
+          <w:szCs w:val="28"/>
+        </w:rPr>
+        <w:t>,</w:t>
+      </w:r>
+      <w:r>
+        <w:rPr>
+          <w:sz w:val="28"/>
+          <w:szCs w:val="28"/>
         </w:rPr>
         <w:t xml:space="preserve"> </w:t>
       </w:r>
@@ -8165,7 +9016,96 @@
           <w:szCs w:val="28"/>
           <w:u w:val="single"/>
         </w:rPr>
-        <w:t>№ учителя</w:t>
+        <w:t>№</w:t>
+      </w:r>
+      <w:r>
+        <w:rPr>
+          <w:sz w:val="28"/>
+          <w:szCs w:val="28"/>
+          <w:u w:val="single"/>
+        </w:rPr>
+        <w:t xml:space="preserve"> </w:t>
+      </w:r>
+      <w:r>
+        <w:rPr>
+          <w:sz w:val="28"/>
+          <w:szCs w:val="28"/>
+          <w:u w:val="single"/>
+        </w:rPr>
+        <w:t>теста</w:t>
+      </w:r>
+      <w:r>
+        <w:rPr>
+          <w:sz w:val="28"/>
+          <w:szCs w:val="28"/>
+        </w:rPr>
+        <w:t>);</w:t>
+      </w:r>
+    </w:p>
+    <w:p>
+      <w:pPr>
+        <w:spacing w:line="360" w:lineRule="auto"/>
+        <w:rPr>
+          <w:sz w:val="28"/>
+          <w:szCs w:val="28"/>
+        </w:rPr>
+      </w:pPr>
+      <w:r>
+        <w:rPr>
+          <w:b/>
+          <w:i/>
+          <w:sz w:val="28"/>
+          <w:szCs w:val="28"/>
+        </w:rPr>
+        <w:t>Блок</w:t>
+      </w:r>
+      <w:r>
+        <w:rPr>
+          <w:b/>
+          <w:i/>
+          <w:sz w:val="28"/>
+          <w:szCs w:val="28"/>
+        </w:rPr>
+        <w:t>и</w:t>
+      </w:r>
+      <w:r>
+        <w:rPr>
+          <w:b/>
+          <w:i/>
+          <w:sz w:val="28"/>
+          <w:szCs w:val="28"/>
+        </w:rPr>
+        <w:t xml:space="preserve"> задач</w:t>
+      </w:r>
+      <w:r>
+        <w:rPr>
+          <w:sz w:val="28"/>
+          <w:szCs w:val="28"/>
+        </w:rPr>
+        <w:t xml:space="preserve"> </w:t>
+      </w:r>
+      <w:r>
+        <w:rPr>
+          <w:sz w:val="28"/>
+          <w:szCs w:val="28"/>
+        </w:rPr>
+        <w:t>(</w:t>
+      </w:r>
+      <w:r>
+        <w:rPr>
+          <w:sz w:val="28"/>
+          <w:szCs w:val="28"/>
+          <w:u w:val="single"/>
+        </w:rPr>
+        <w:t xml:space="preserve">№ </w:t>
+      </w:r>
+      <w:r>
+        <w:rPr>
+          <w:sz w:val="28"/>
+          <w:szCs w:val="28"/>
+          <w:u w:val="single"/>
+        </w:rPr>
+        <w:t>работы</w:t>
       </w:r>
       <w:r>
         <w:rPr>
@@ -8185,8 +9125,75 @@
         <w:rPr>
           <w:sz w:val="28"/>
           <w:szCs w:val="28"/>
-        </w:rPr>
-        <w:t>№ предмета</w:t>
+          <w:u w:val="single"/>
+        </w:rPr>
+        <w:t>№ задачи</w:t>
+      </w:r>
+      <w:r>
+        <w:rPr>
+          <w:sz w:val="28"/>
+          <w:szCs w:val="28"/>
+        </w:rPr>
+        <w:t>);</w:t>
+      </w:r>
+    </w:p>
+    <w:p>
+      <w:pPr>
+        <w:spacing w:line="360" w:lineRule="auto"/>
+        <w:rPr>
+          <w:sz w:val="28"/>
+          <w:szCs w:val="28"/>
+        </w:rPr>
+      </w:pPr>
+      <w:r>
+        <w:rPr>
+          <w:b/>
+          <w:i/>
+          <w:sz w:val="28"/>
+          <w:szCs w:val="28"/>
+        </w:rPr>
+        <w:t>Блок</w:t>
+      </w:r>
+      <w:r>
+        <w:rPr>
+          <w:b/>
+          <w:i/>
+          <w:sz w:val="28"/>
+          <w:szCs w:val="28"/>
+        </w:rPr>
+        <w:t>и</w:t>
+      </w:r>
+      <w:r>
+        <w:rPr>
+          <w:b/>
+          <w:i/>
+          <w:sz w:val="28"/>
+          <w:szCs w:val="28"/>
+        </w:rPr>
+        <w:t xml:space="preserve"> дополнительных учебных материалов</w:t>
+      </w:r>
+      <w:r>
+        <w:rPr>
+          <w:sz w:val="28"/>
+          <w:szCs w:val="28"/>
+        </w:rPr>
+        <w:t xml:space="preserve"> (</w:t>
+      </w:r>
+      <w:r>
+        <w:rPr>
+          <w:sz w:val="28"/>
+          <w:szCs w:val="28"/>
+          <w:u w:val="single"/>
+        </w:rPr>
+        <w:t xml:space="preserve">№ </w:t>
+      </w:r>
+      <w:r>
+        <w:rPr>
+          <w:sz w:val="28"/>
+          <w:szCs w:val="28"/>
+          <w:u w:val="single"/>
+        </w:rPr>
+        <w:t>работы</w:t>
       </w:r>
       <w:r>
         <w:rPr>
@@ -8200,7 +9207,118 @@
           <w:sz w:val="28"/>
           <w:szCs w:val="28"/>
         </w:rPr>
-        <w:t xml:space="preserve"> имя</w:t>
+        <w:t xml:space="preserve"> </w:t>
+      </w:r>
+      <w:r>
+        <w:rPr>
+          <w:sz w:val="28"/>
+          <w:szCs w:val="28"/>
+          <w:u w:val="single"/>
+        </w:rPr>
+        <w:t>№ дополнительн</w:t>
+      </w:r>
+      <w:r>
+        <w:rPr>
+          <w:sz w:val="28"/>
+          <w:szCs w:val="28"/>
+          <w:u w:val="single"/>
+        </w:rPr>
+        <w:t>ого</w:t>
+      </w:r>
+      <w:r>
+        <w:rPr>
+          <w:sz w:val="28"/>
+          <w:szCs w:val="28"/>
+          <w:u w:val="single"/>
+        </w:rPr>
+        <w:t xml:space="preserve"> учебн</w:t>
+      </w:r>
+      <w:r>
+        <w:rPr>
+          <w:sz w:val="28"/>
+          <w:szCs w:val="28"/>
+          <w:u w:val="single"/>
+        </w:rPr>
+        <w:t>ого</w:t>
+      </w:r>
+      <w:r>
+        <w:rPr>
+          <w:sz w:val="28"/>
+          <w:szCs w:val="28"/>
+          <w:u w:val="single"/>
+        </w:rPr>
+        <w:t xml:space="preserve"> материал</w:t>
+      </w:r>
+      <w:r>
+        <w:rPr>
+          <w:sz w:val="28"/>
+          <w:szCs w:val="28"/>
+          <w:u w:val="single"/>
+        </w:rPr>
+        <w:t>а</w:t>
+      </w:r>
+      <w:r>
+        <w:rPr>
+          <w:sz w:val="28"/>
+          <w:szCs w:val="28"/>
+        </w:rPr>
+        <w:t>);</w:t>
+      </w:r>
+    </w:p>
+    <w:p>
+      <w:pPr>
+        <w:spacing w:line="360" w:lineRule="auto"/>
+        <w:rPr>
+          <w:sz w:val="28"/>
+          <w:szCs w:val="28"/>
+        </w:rPr>
+      </w:pPr>
+      <w:r>
+        <w:rPr>
+          <w:b/>
+          <w:i/>
+          <w:sz w:val="28"/>
+          <w:szCs w:val="28"/>
+        </w:rPr>
+        <w:t>Домашние задания - работы</w:t>
+      </w:r>
+      <w:r>
+        <w:rPr>
+          <w:sz w:val="28"/>
+          <w:szCs w:val="28"/>
+        </w:rPr>
+        <w:t xml:space="preserve"> </w:t>
+      </w:r>
+      <w:r>
+        <w:rPr>
+          <w:sz w:val="28"/>
+          <w:szCs w:val="28"/>
+        </w:rPr>
+        <w:t>(</w:t>
+      </w:r>
+      <w:r>
+        <w:rPr>
+          <w:sz w:val="28"/>
+          <w:szCs w:val="28"/>
+          <w:u w:val="single"/>
+        </w:rPr>
+        <w:t>№</w:t>
+      </w:r>
+      <w:r>
+        <w:rPr>
+          <w:sz w:val="28"/>
+          <w:szCs w:val="28"/>
+          <w:u w:val="single"/>
+        </w:rPr>
+        <w:t xml:space="preserve"> </w:t>
+      </w:r>
+      <w:r>
+        <w:rPr>
+          <w:sz w:val="28"/>
+          <w:szCs w:val="28"/>
+          <w:u w:val="single"/>
+        </w:rPr>
+        <w:t>домашнего задания</w:t>
       </w:r>
       <w:r>
         <w:rPr>
@@ -8214,21 +9332,51 @@
           <w:sz w:val="28"/>
           <w:szCs w:val="28"/>
         </w:rPr>
-        <w:t xml:space="preserve">фамилия, отчество, </w:t>
-      </w:r>
-      <w:r>
-        <w:rPr>
-          <w:sz w:val="28"/>
-          <w:szCs w:val="28"/>
-        </w:rPr>
-        <w:t>номер телефона,</w:t>
-      </w:r>
-      <w:r>
-        <w:rPr>
-          <w:sz w:val="28"/>
-          <w:szCs w:val="28"/>
-        </w:rPr>
-        <w:t xml:space="preserve"> квалификация, дата трудоустройства </w:t>
+        <w:t>№</w:t>
+      </w:r>
+      <w:r>
+        <w:rPr>
+          <w:sz w:val="28"/>
+          <w:szCs w:val="28"/>
+        </w:rPr>
+        <w:t xml:space="preserve"> </w:t>
+      </w:r>
+      <w:r>
+        <w:rPr>
+          <w:sz w:val="28"/>
+          <w:szCs w:val="28"/>
+        </w:rPr>
+        <w:t>работы</w:t>
+      </w:r>
+      <w:r>
+        <w:rPr>
+          <w:sz w:val="28"/>
+          <w:szCs w:val="28"/>
+        </w:rPr>
+        <w:t xml:space="preserve">, </w:t>
+      </w:r>
+      <w:r>
+        <w:rPr>
+          <w:sz w:val="28"/>
+          <w:szCs w:val="28"/>
+        </w:rPr>
+        <w:t xml:space="preserve">дата </w:t>
+      </w:r>
+      <w:proofErr w:type="gramStart"/>
+      <w:r>
+        <w:rPr>
+          <w:sz w:val="28"/>
+          <w:szCs w:val="28"/>
+        </w:rPr>
+        <w:t>на</w:t>
+      </w:r>
+      <w:proofErr w:type="gramEnd"/>
+      <w:r>
+        <w:rPr>
+          <w:sz w:val="28"/>
+          <w:szCs w:val="28"/>
+        </w:rPr>
+        <w:t xml:space="preserve"> когда задано</w:t>
       </w:r>
       <w:r>
         <w:rPr>
@@ -8242,6 +9390,7 @@
       <w:pPr>
         <w:spacing w:line="360" w:lineRule="auto"/>
         <w:rPr>
+          <w:b/>
           <w:sz w:val="28"/>
           <w:szCs w:val="28"/>
         </w:rPr>
@@ -8253,22 +9402,159 @@
           <w:sz w:val="28"/>
           <w:szCs w:val="28"/>
         </w:rPr>
-        <w:t>Задачи</w:t>
-      </w:r>
-      <w:r>
-        <w:rPr>
-          <w:sz w:val="28"/>
-          <w:szCs w:val="28"/>
-        </w:rPr>
-        <w:t xml:space="preserve"> ( </w:t>
-      </w:r>
+        <w:t xml:space="preserve">Ученики </w:t>
+      </w:r>
+      <w:proofErr w:type="gramStart"/>
+      <w:r>
+        <w:rPr>
+          <w:sz w:val="28"/>
+          <w:szCs w:val="28"/>
+        </w:rPr>
+        <w:t>(</w:t>
+      </w:r>
+      <w:r>
+        <w:rPr>
+          <w:sz w:val="28"/>
+          <w:szCs w:val="28"/>
+        </w:rPr>
+        <w:t xml:space="preserve"> </w:t>
+      </w:r>
+      <w:proofErr w:type="gramEnd"/>
       <w:r>
         <w:rPr>
           <w:sz w:val="28"/>
           <w:szCs w:val="28"/>
           <w:u w:val="single"/>
         </w:rPr>
-        <w:t>№ задачи</w:t>
+        <w:t>№ ученика</w:t>
+      </w:r>
+      <w:r>
+        <w:rPr>
+          <w:sz w:val="28"/>
+          <w:szCs w:val="28"/>
+        </w:rPr>
+        <w:t xml:space="preserve">, </w:t>
+      </w:r>
+      <w:r>
+        <w:rPr>
+          <w:sz w:val="28"/>
+          <w:szCs w:val="28"/>
+        </w:rPr>
+        <w:t>имя</w:t>
+      </w:r>
+      <w:r>
+        <w:rPr>
+          <w:sz w:val="28"/>
+          <w:szCs w:val="28"/>
+        </w:rPr>
+        <w:t xml:space="preserve">, </w:t>
+      </w:r>
+      <w:r>
+        <w:rPr>
+          <w:sz w:val="28"/>
+          <w:szCs w:val="28"/>
+        </w:rPr>
+        <w:t>фамилия, отчество, класс, контактная информация родителей );</w:t>
+      </w:r>
+    </w:p>
+    <w:p>
+      <w:pPr>
+        <w:spacing w:line="360" w:lineRule="auto"/>
+        <w:rPr>
+          <w:b/>
+          <w:sz w:val="28"/>
+          <w:szCs w:val="28"/>
+        </w:rPr>
+      </w:pPr>
+      <w:proofErr w:type="gramStart"/>
+      <w:r>
+        <w:rPr>
+          <w:b/>
+          <w:i/>
+          <w:sz w:val="28"/>
+          <w:szCs w:val="28"/>
+        </w:rPr>
+        <w:t>Д</w:t>
+      </w:r>
+      <w:r>
+        <w:rPr>
+          <w:b/>
+          <w:i/>
+          <w:sz w:val="28"/>
+          <w:szCs w:val="28"/>
+        </w:rPr>
+        <w:t xml:space="preserve">омашние </w:t>
+      </w:r>
+      <w:r>
+        <w:rPr>
+          <w:b/>
+          <w:i/>
+          <w:sz w:val="28"/>
+          <w:szCs w:val="28"/>
+        </w:rPr>
+        <w:t>задания</w:t>
+      </w:r>
+      <w:r>
+        <w:rPr>
+          <w:b/>
+          <w:i/>
+          <w:sz w:val="28"/>
+          <w:szCs w:val="28"/>
+        </w:rPr>
+        <w:t xml:space="preserve"> - ученики</w:t>
+      </w:r>
+      <w:r>
+        <w:rPr>
+          <w:sz w:val="28"/>
+          <w:szCs w:val="28"/>
+        </w:rPr>
+        <w:t xml:space="preserve"> </w:t>
+      </w:r>
+      <w:r>
+        <w:rPr>
+          <w:sz w:val="28"/>
+          <w:szCs w:val="28"/>
+        </w:rPr>
+        <w:t>(</w:t>
+      </w:r>
+      <w:r>
+        <w:rPr>
+          <w:sz w:val="28"/>
+          <w:szCs w:val="28"/>
+          <w:u w:val="single"/>
+        </w:rPr>
+        <w:t>№</w:t>
+      </w:r>
+      <w:r>
+        <w:rPr>
+          <w:sz w:val="28"/>
+          <w:szCs w:val="28"/>
+          <w:u w:val="single"/>
+        </w:rPr>
+        <w:t xml:space="preserve"> </w:t>
+      </w:r>
+      <w:r>
+        <w:rPr>
+          <w:sz w:val="28"/>
+          <w:szCs w:val="28"/>
+          <w:u w:val="single"/>
+        </w:rPr>
+        <w:t>домашнего задания</w:t>
+      </w:r>
+      <w:r>
+        <w:rPr>
+          <w:sz w:val="28"/>
+          <w:szCs w:val="28"/>
+        </w:rPr>
+        <w:t xml:space="preserve">, </w:t>
+      </w:r>
+      <w:r>
+        <w:rPr>
+          <w:sz w:val="28"/>
+          <w:szCs w:val="28"/>
+          <w:u w:val="single"/>
+        </w:rPr>
+        <w:t>№ ученика</w:t>
       </w:r>
       <w:r>
         <w:rPr>
@@ -8289,43 +9575,38 @@
           <w:sz w:val="28"/>
           <w:szCs w:val="28"/>
         </w:rPr>
-        <w:t>№ учителя</w:t>
-      </w:r>
-      <w:r>
-        <w:rPr>
-          <w:sz w:val="28"/>
-          <w:szCs w:val="28"/>
-        </w:rPr>
-        <w:t>, тема,</w:t>
-      </w:r>
-      <w:r>
-        <w:rPr>
+        <w:t xml:space="preserve">текст работы, </w:t>
+      </w:r>
+      <w:r>
+        <w:rPr>
+          <w:sz w:val="28"/>
+          <w:szCs w:val="28"/>
+        </w:rPr>
+        <w:t>дата выполнения, оценка</w:t>
+      </w:r>
+      <w:r>
+        <w:rPr>
+          <w:sz w:val="28"/>
+          <w:szCs w:val="28"/>
+        </w:rPr>
+        <w:t>, комментарий учителя, оценка учителя</w:t>
+      </w:r>
+      <w:r>
+        <w:rPr>
+          <w:sz w:val="28"/>
+          <w:szCs w:val="28"/>
+        </w:rPr>
+        <w:t>);</w:t>
+      </w:r>
+      <w:r>
+        <w:rPr>
+          <w:b/>
           <w:sz w:val="28"/>
           <w:szCs w:val="28"/>
         </w:rPr>
         <w:t xml:space="preserve"> </w:t>
       </w:r>
-      <w:r>
-        <w:rPr>
-          <w:sz w:val="28"/>
-          <w:szCs w:val="28"/>
-        </w:rPr>
-        <w:t>задание</w:t>
-      </w:r>
-      <w:r>
-        <w:rPr>
-          <w:sz w:val="28"/>
-          <w:szCs w:val="28"/>
-        </w:rPr>
-        <w:t>,</w:t>
-      </w:r>
-      <w:r>
-        <w:rPr>
-          <w:sz w:val="28"/>
-          <w:szCs w:val="28"/>
-        </w:rPr>
-        <w:t xml:space="preserve"> ответ);</w:t>
-      </w:r>
+      <w:proofErr w:type="gramEnd"/>
     </w:p>
     <w:p>
       <w:pPr>
@@ -8342,294 +9623,16 @@
           <w:sz w:val="28"/>
           <w:szCs w:val="28"/>
         </w:rPr>
-        <w:t>Тесты</w:t>
-      </w:r>
-      <w:r>
-        <w:rPr>
-          <w:sz w:val="28"/>
-          <w:szCs w:val="28"/>
-        </w:rPr>
-        <w:t xml:space="preserve"> ( </w:t>
-      </w:r>
-      <w:r>
-        <w:rPr>
-          <w:sz w:val="28"/>
-          <w:szCs w:val="28"/>
-          <w:u w:val="single"/>
-        </w:rPr>
-        <w:t>№ теста</w:t>
-      </w:r>
-      <w:r>
-        <w:rPr>
-          <w:sz w:val="28"/>
-          <w:szCs w:val="28"/>
-        </w:rPr>
-        <w:t>, № учителя</w:t>
-      </w:r>
-      <w:r>
-        <w:rPr>
-          <w:sz w:val="28"/>
-          <w:szCs w:val="28"/>
-        </w:rPr>
-        <w:t>, тема, задание</w:t>
-      </w:r>
-      <w:r>
-        <w:rPr>
-          <w:sz w:val="28"/>
-          <w:szCs w:val="28"/>
-        </w:rPr>
-        <w:t>,</w:t>
-      </w:r>
-      <w:r>
-        <w:rPr>
-          <w:sz w:val="28"/>
-          <w:szCs w:val="28"/>
-        </w:rPr>
-        <w:t xml:space="preserve"> вариант ответа </w:t>
-      </w:r>
-      <w:r>
-        <w:rPr>
-          <w:sz w:val="28"/>
-          <w:szCs w:val="28"/>
-          <w:lang w:val="en-US"/>
-        </w:rPr>
-        <w:t>A</w:t>
-      </w:r>
-      <w:r>
-        <w:rPr>
-          <w:sz w:val="28"/>
-          <w:szCs w:val="28"/>
-        </w:rPr>
-        <w:t xml:space="preserve">, вариант ответа </w:t>
-      </w:r>
-      <w:r>
-        <w:rPr>
-          <w:sz w:val="28"/>
-          <w:szCs w:val="28"/>
-          <w:lang w:val="en-US"/>
-        </w:rPr>
-        <w:t>B</w:t>
-      </w:r>
-      <w:r>
-        <w:rPr>
-          <w:sz w:val="28"/>
-          <w:szCs w:val="28"/>
-        </w:rPr>
-        <w:t xml:space="preserve">, вариант ответа </w:t>
-      </w:r>
-      <w:r>
-        <w:rPr>
-          <w:sz w:val="28"/>
-          <w:szCs w:val="28"/>
-          <w:lang w:val="en-US"/>
-        </w:rPr>
-        <w:t>C</w:t>
-      </w:r>
-      <w:r>
-        <w:rPr>
-          <w:sz w:val="28"/>
-          <w:szCs w:val="28"/>
-        </w:rPr>
-        <w:t xml:space="preserve">, вариант ответа </w:t>
-      </w:r>
-      <w:r>
-        <w:rPr>
-          <w:sz w:val="28"/>
-          <w:szCs w:val="28"/>
-          <w:lang w:val="en-US"/>
-        </w:rPr>
-        <w:t>D</w:t>
-      </w:r>
-      <w:r>
-        <w:rPr>
-          <w:sz w:val="28"/>
-          <w:szCs w:val="28"/>
-        </w:rPr>
-        <w:t>, номер верного варианта ответа);</w:t>
-      </w:r>
-    </w:p>
-    <w:p>
-      <w:pPr>
-        <w:spacing w:line="360" w:lineRule="auto"/>
-        <w:rPr>
-          <w:sz w:val="28"/>
-          <w:szCs w:val="28"/>
-        </w:rPr>
-      </w:pPr>
-      <w:r>
-        <w:rPr>
-          <w:b/>
-          <w:i/>
-          <w:sz w:val="28"/>
-          <w:szCs w:val="28"/>
-        </w:rPr>
-        <w:t>Дополнительные учебные материалы</w:t>
-      </w:r>
-      <w:r>
-        <w:rPr>
-          <w:b/>
+        <w:t>Комментарии</w:t>
+      </w:r>
+      <w:r>
+        <w:rPr>
           <w:sz w:val="28"/>
           <w:szCs w:val="28"/>
         </w:rPr>
         <w:t xml:space="preserve"> </w:t>
       </w:r>
-      <w:r>
-        <w:rPr>
-          <w:sz w:val="28"/>
-          <w:szCs w:val="28"/>
-        </w:rPr>
-        <w:t>(</w:t>
-      </w:r>
-      <w:r>
-        <w:rPr>
-          <w:sz w:val="28"/>
-          <w:szCs w:val="28"/>
-          <w:u w:val="single"/>
-        </w:rPr>
-        <w:t>№ дополнительн</w:t>
-      </w:r>
-      <w:r>
-        <w:rPr>
-          <w:sz w:val="28"/>
-          <w:szCs w:val="28"/>
-          <w:u w:val="single"/>
-        </w:rPr>
-        <w:t>ого</w:t>
-      </w:r>
-      <w:r>
-        <w:rPr>
-          <w:sz w:val="28"/>
-          <w:szCs w:val="28"/>
-          <w:u w:val="single"/>
-        </w:rPr>
-        <w:t xml:space="preserve"> учебн</w:t>
-      </w:r>
-      <w:r>
-        <w:rPr>
-          <w:sz w:val="28"/>
-          <w:szCs w:val="28"/>
-          <w:u w:val="single"/>
-        </w:rPr>
-        <w:t>ого</w:t>
-      </w:r>
-      <w:r>
-        <w:rPr>
-          <w:sz w:val="28"/>
-          <w:szCs w:val="28"/>
-          <w:u w:val="single"/>
-        </w:rPr>
-        <w:t xml:space="preserve"> материал</w:t>
-      </w:r>
-      <w:r>
-        <w:rPr>
-          <w:sz w:val="28"/>
-          <w:szCs w:val="28"/>
-          <w:u w:val="single"/>
-        </w:rPr>
-        <w:t>а</w:t>
-      </w:r>
-      <w:r>
-        <w:rPr>
-          <w:sz w:val="28"/>
-          <w:szCs w:val="28"/>
-        </w:rPr>
-        <w:t>,</w:t>
-      </w:r>
-      <w:r>
-        <w:rPr>
-          <w:sz w:val="28"/>
-          <w:szCs w:val="28"/>
-        </w:rPr>
-        <w:t xml:space="preserve"> </w:t>
-      </w:r>
-      <w:r>
-        <w:rPr>
-          <w:sz w:val="28"/>
-          <w:szCs w:val="28"/>
-        </w:rPr>
-        <w:t>№ учителя</w:t>
-      </w:r>
-      <w:r>
-        <w:rPr>
-          <w:sz w:val="28"/>
-          <w:szCs w:val="28"/>
-        </w:rPr>
-        <w:t xml:space="preserve">, </w:t>
-      </w:r>
-      <w:r>
-        <w:rPr>
-          <w:sz w:val="28"/>
-          <w:szCs w:val="28"/>
-        </w:rPr>
-        <w:t xml:space="preserve">тема, заголовок, иллюстрация, </w:t>
-      </w:r>
-      <w:r>
-        <w:rPr>
-          <w:sz w:val="28"/>
-          <w:szCs w:val="28"/>
-        </w:rPr>
-        <w:t>текст, автор публикации, дата добавления</w:t>
-      </w:r>
-      <w:r>
-        <w:rPr>
-          <w:sz w:val="28"/>
-          <w:szCs w:val="28"/>
-        </w:rPr>
-        <w:t>);</w:t>
-      </w:r>
-    </w:p>
-    <w:p>
-      <w:pPr>
-        <w:spacing w:line="360" w:lineRule="auto"/>
-        <w:rPr>
-          <w:sz w:val="28"/>
-          <w:szCs w:val="28"/>
-        </w:rPr>
-      </w:pPr>
-      <w:r>
-        <w:rPr>
-          <w:b/>
-          <w:i/>
-          <w:sz w:val="28"/>
-          <w:szCs w:val="28"/>
-        </w:rPr>
-        <w:t>Работы</w:t>
-      </w:r>
-      <w:r>
-        <w:rPr>
-          <w:b/>
-          <w:i/>
-          <w:sz w:val="28"/>
-          <w:szCs w:val="28"/>
-        </w:rPr>
-        <w:t xml:space="preserve"> </w:t>
-      </w:r>
-      <w:r>
-        <w:rPr>
-          <w:b/>
-          <w:i/>
-          <w:sz w:val="28"/>
-          <w:szCs w:val="28"/>
-        </w:rPr>
-        <w:t xml:space="preserve">для </w:t>
-      </w:r>
-      <w:r>
-        <w:rPr>
-          <w:b/>
-          <w:i/>
-          <w:sz w:val="28"/>
-          <w:szCs w:val="28"/>
-        </w:rPr>
-        <w:t>домашних заданий</w:t>
-      </w:r>
-      <w:r>
-        <w:rPr>
-          <w:b/>
-          <w:sz w:val="28"/>
-          <w:szCs w:val="28"/>
-        </w:rPr>
-        <w:t xml:space="preserve"> </w:t>
-      </w:r>
+      <w:proofErr w:type="gramStart"/>
       <w:r>
         <w:rPr>
           <w:sz w:val="28"/>
@@ -8637,725 +9640,7 @@
         </w:rPr>
         <w:t xml:space="preserve">( </w:t>
       </w:r>
-      <w:r>
-        <w:rPr>
-          <w:sz w:val="28"/>
-          <w:szCs w:val="28"/>
-          <w:u w:val="single"/>
-        </w:rPr>
-        <w:t xml:space="preserve">№ </w:t>
-      </w:r>
-      <w:r>
-        <w:rPr>
-          <w:sz w:val="28"/>
-          <w:szCs w:val="28"/>
-          <w:u w:val="single"/>
-        </w:rPr>
-        <w:t>работы</w:t>
-      </w:r>
-      <w:r>
-        <w:rPr>
-          <w:sz w:val="28"/>
-          <w:szCs w:val="28"/>
-        </w:rPr>
-        <w:t xml:space="preserve">, </w:t>
-      </w:r>
-      <w:r>
-        <w:rPr>
-          <w:sz w:val="28"/>
-          <w:szCs w:val="28"/>
-        </w:rPr>
-        <w:t>№ учителя</w:t>
-      </w:r>
-      <w:r>
-        <w:rPr>
-          <w:sz w:val="28"/>
-          <w:szCs w:val="28"/>
-        </w:rPr>
-        <w:t xml:space="preserve">, </w:t>
-      </w:r>
-      <w:r>
-        <w:rPr>
-          <w:sz w:val="28"/>
-          <w:szCs w:val="28"/>
-        </w:rPr>
-        <w:t>тема, дата добавления);</w:t>
-      </w:r>
-    </w:p>
-    <w:p>
-      <w:pPr>
-        <w:spacing w:line="360" w:lineRule="auto"/>
-        <w:rPr>
-          <w:sz w:val="28"/>
-          <w:szCs w:val="28"/>
-        </w:rPr>
-      </w:pPr>
-      <w:r>
-        <w:rPr>
-          <w:b/>
-          <w:i/>
-          <w:sz w:val="28"/>
-          <w:szCs w:val="28"/>
-        </w:rPr>
-        <w:t>Блок</w:t>
-      </w:r>
-      <w:r>
-        <w:rPr>
-          <w:b/>
-          <w:i/>
-          <w:sz w:val="28"/>
-          <w:szCs w:val="28"/>
-        </w:rPr>
-        <w:t>и</w:t>
-      </w:r>
-      <w:r>
-        <w:rPr>
-          <w:b/>
-          <w:i/>
-          <w:sz w:val="28"/>
-          <w:szCs w:val="28"/>
-        </w:rPr>
-        <w:t xml:space="preserve"> тестов</w:t>
-      </w:r>
-      <w:r>
-        <w:rPr>
-          <w:sz w:val="28"/>
-          <w:szCs w:val="28"/>
-        </w:rPr>
-        <w:t xml:space="preserve"> (</w:t>
-      </w:r>
-      <w:r>
-        <w:rPr>
-          <w:sz w:val="28"/>
-          <w:szCs w:val="28"/>
-          <w:u w:val="single"/>
-        </w:rPr>
-        <w:t xml:space="preserve">№ </w:t>
-      </w:r>
-      <w:r>
-        <w:rPr>
-          <w:sz w:val="28"/>
-          <w:szCs w:val="28"/>
-          <w:u w:val="single"/>
-        </w:rPr>
-        <w:t>работы</w:t>
-      </w:r>
-      <w:r>
-        <w:rPr>
-          <w:sz w:val="28"/>
-          <w:szCs w:val="28"/>
-        </w:rPr>
-        <w:t>,</w:t>
-      </w:r>
-      <w:r>
-        <w:rPr>
-          <w:sz w:val="28"/>
-          <w:szCs w:val="28"/>
-        </w:rPr>
-        <w:t xml:space="preserve"> </w:t>
-      </w:r>
-      <w:r>
-        <w:rPr>
-          <w:sz w:val="28"/>
-          <w:szCs w:val="28"/>
-          <w:u w:val="single"/>
-        </w:rPr>
-        <w:t>№</w:t>
-      </w:r>
-      <w:r>
-        <w:rPr>
-          <w:sz w:val="28"/>
-          <w:szCs w:val="28"/>
-          <w:u w:val="single"/>
-        </w:rPr>
-        <w:t xml:space="preserve"> </w:t>
-      </w:r>
-      <w:r>
-        <w:rPr>
-          <w:sz w:val="28"/>
-          <w:szCs w:val="28"/>
-          <w:u w:val="single"/>
-        </w:rPr>
-        <w:t>теста</w:t>
-      </w:r>
-      <w:r>
-        <w:rPr>
-          <w:sz w:val="28"/>
-          <w:szCs w:val="28"/>
-        </w:rPr>
-        <w:t>);</w:t>
-      </w:r>
-    </w:p>
-    <w:p>
-      <w:pPr>
-        <w:spacing w:line="360" w:lineRule="auto"/>
-        <w:rPr>
-          <w:sz w:val="28"/>
-          <w:szCs w:val="28"/>
-        </w:rPr>
-      </w:pPr>
-      <w:r>
-        <w:rPr>
-          <w:b/>
-          <w:i/>
-          <w:sz w:val="28"/>
-          <w:szCs w:val="28"/>
-        </w:rPr>
-        <w:t>Блок</w:t>
-      </w:r>
-      <w:r>
-        <w:rPr>
-          <w:b/>
-          <w:i/>
-          <w:sz w:val="28"/>
-          <w:szCs w:val="28"/>
-        </w:rPr>
-        <w:t>и</w:t>
-      </w:r>
-      <w:r>
-        <w:rPr>
-          <w:b/>
-          <w:i/>
-          <w:sz w:val="28"/>
-          <w:szCs w:val="28"/>
-        </w:rPr>
-        <w:t xml:space="preserve"> задач</w:t>
-      </w:r>
-      <w:r>
-        <w:rPr>
-          <w:sz w:val="28"/>
-          <w:szCs w:val="28"/>
-        </w:rPr>
-        <w:t xml:space="preserve"> </w:t>
-      </w:r>
-      <w:r>
-        <w:rPr>
-          <w:sz w:val="28"/>
-          <w:szCs w:val="28"/>
-        </w:rPr>
-        <w:t>(</w:t>
-      </w:r>
-      <w:r>
-        <w:rPr>
-          <w:sz w:val="28"/>
-          <w:szCs w:val="28"/>
-          <w:u w:val="single"/>
-        </w:rPr>
-        <w:t xml:space="preserve">№ </w:t>
-      </w:r>
-      <w:r>
-        <w:rPr>
-          <w:sz w:val="28"/>
-          <w:szCs w:val="28"/>
-          <w:u w:val="single"/>
-        </w:rPr>
-        <w:t>работы</w:t>
-      </w:r>
-      <w:r>
-        <w:rPr>
-          <w:sz w:val="28"/>
-          <w:szCs w:val="28"/>
-        </w:rPr>
-        <w:t>,</w:t>
-      </w:r>
-      <w:r>
-        <w:rPr>
-          <w:sz w:val="28"/>
-          <w:szCs w:val="28"/>
-        </w:rPr>
-        <w:t xml:space="preserve"> </w:t>
-      </w:r>
-      <w:r>
-        <w:rPr>
-          <w:sz w:val="28"/>
-          <w:szCs w:val="28"/>
-          <w:u w:val="single"/>
-        </w:rPr>
-        <w:t>№ задачи</w:t>
-      </w:r>
-      <w:r>
-        <w:rPr>
-          <w:sz w:val="28"/>
-          <w:szCs w:val="28"/>
-        </w:rPr>
-        <w:t>);</w:t>
-      </w:r>
-    </w:p>
-    <w:p>
-      <w:pPr>
-        <w:spacing w:line="360" w:lineRule="auto"/>
-        <w:rPr>
-          <w:sz w:val="28"/>
-          <w:szCs w:val="28"/>
-        </w:rPr>
-      </w:pPr>
-      <w:r>
-        <w:rPr>
-          <w:b/>
-          <w:i/>
-          <w:sz w:val="28"/>
-          <w:szCs w:val="28"/>
-        </w:rPr>
-        <w:t>Блок</w:t>
-      </w:r>
-      <w:r>
-        <w:rPr>
-          <w:b/>
-          <w:i/>
-          <w:sz w:val="28"/>
-          <w:szCs w:val="28"/>
-        </w:rPr>
-        <w:t>и</w:t>
-      </w:r>
-      <w:r>
-        <w:rPr>
-          <w:b/>
-          <w:i/>
-          <w:sz w:val="28"/>
-          <w:szCs w:val="28"/>
-        </w:rPr>
-        <w:t xml:space="preserve"> дополнительных учебных материалов</w:t>
-      </w:r>
-      <w:r>
-        <w:rPr>
-          <w:sz w:val="28"/>
-          <w:szCs w:val="28"/>
-        </w:rPr>
-        <w:t xml:space="preserve"> (</w:t>
-      </w:r>
-      <w:r>
-        <w:rPr>
-          <w:sz w:val="28"/>
-          <w:szCs w:val="28"/>
-          <w:u w:val="single"/>
-        </w:rPr>
-        <w:t xml:space="preserve">№ </w:t>
-      </w:r>
-      <w:r>
-        <w:rPr>
-          <w:sz w:val="28"/>
-          <w:szCs w:val="28"/>
-          <w:u w:val="single"/>
-        </w:rPr>
-        <w:t>работы</w:t>
-      </w:r>
-      <w:r>
-        <w:rPr>
-          <w:sz w:val="28"/>
-          <w:szCs w:val="28"/>
-        </w:rPr>
-        <w:t>,</w:t>
-      </w:r>
-      <w:r>
-        <w:rPr>
-          <w:sz w:val="28"/>
-          <w:szCs w:val="28"/>
-        </w:rPr>
-        <w:t xml:space="preserve"> </w:t>
-      </w:r>
-      <w:r>
-        <w:rPr>
-          <w:sz w:val="28"/>
-          <w:szCs w:val="28"/>
-          <w:u w:val="single"/>
-        </w:rPr>
-        <w:t>№ дополнительн</w:t>
-      </w:r>
-      <w:r>
-        <w:rPr>
-          <w:sz w:val="28"/>
-          <w:szCs w:val="28"/>
-          <w:u w:val="single"/>
-        </w:rPr>
-        <w:t>ого</w:t>
-      </w:r>
-      <w:r>
-        <w:rPr>
-          <w:sz w:val="28"/>
-          <w:szCs w:val="28"/>
-          <w:u w:val="single"/>
-        </w:rPr>
-        <w:t xml:space="preserve"> учебн</w:t>
-      </w:r>
-      <w:r>
-        <w:rPr>
-          <w:sz w:val="28"/>
-          <w:szCs w:val="28"/>
-          <w:u w:val="single"/>
-        </w:rPr>
-        <w:t>ого</w:t>
-      </w:r>
-      <w:r>
-        <w:rPr>
-          <w:sz w:val="28"/>
-          <w:szCs w:val="28"/>
-          <w:u w:val="single"/>
-        </w:rPr>
-        <w:t xml:space="preserve"> материал</w:t>
-      </w:r>
-      <w:r>
-        <w:rPr>
-          <w:sz w:val="28"/>
-          <w:szCs w:val="28"/>
-          <w:u w:val="single"/>
-        </w:rPr>
-        <w:t>а</w:t>
-      </w:r>
-      <w:r>
-        <w:rPr>
-          <w:sz w:val="28"/>
-          <w:szCs w:val="28"/>
-        </w:rPr>
-        <w:t>);</w:t>
-      </w:r>
-    </w:p>
-    <w:p>
-      <w:pPr>
-        <w:spacing w:line="360" w:lineRule="auto"/>
-        <w:rPr>
-          <w:sz w:val="28"/>
-          <w:szCs w:val="28"/>
-        </w:rPr>
-      </w:pPr>
-      <w:r>
-        <w:rPr>
-          <w:b/>
-          <w:i/>
-          <w:sz w:val="28"/>
-          <w:szCs w:val="28"/>
-        </w:rPr>
-        <w:t>Домашние задания - работы</w:t>
-      </w:r>
-      <w:r>
-        <w:rPr>
-          <w:sz w:val="28"/>
-          <w:szCs w:val="28"/>
-        </w:rPr>
-        <w:t xml:space="preserve"> </w:t>
-      </w:r>
-      <w:r>
-        <w:rPr>
-          <w:sz w:val="28"/>
-          <w:szCs w:val="28"/>
-        </w:rPr>
-        <w:t>(</w:t>
-      </w:r>
-      <w:r>
-        <w:rPr>
-          <w:sz w:val="28"/>
-          <w:szCs w:val="28"/>
-          <w:u w:val="single"/>
-        </w:rPr>
-        <w:t>№</w:t>
-      </w:r>
-      <w:r>
-        <w:rPr>
-          <w:sz w:val="28"/>
-          <w:szCs w:val="28"/>
-          <w:u w:val="single"/>
-        </w:rPr>
-        <w:t xml:space="preserve"> </w:t>
-      </w:r>
-      <w:r>
-        <w:rPr>
-          <w:sz w:val="28"/>
-          <w:szCs w:val="28"/>
-          <w:u w:val="single"/>
-        </w:rPr>
-        <w:t>домашнего задания</w:t>
-      </w:r>
-      <w:r>
-        <w:rPr>
-          <w:sz w:val="28"/>
-          <w:szCs w:val="28"/>
-        </w:rPr>
-        <w:t xml:space="preserve">, </w:t>
-      </w:r>
-      <w:r>
-        <w:rPr>
-          <w:sz w:val="28"/>
-          <w:szCs w:val="28"/>
-        </w:rPr>
-        <w:t>№</w:t>
-      </w:r>
-      <w:r>
-        <w:rPr>
-          <w:sz w:val="28"/>
-          <w:szCs w:val="28"/>
-        </w:rPr>
-        <w:t xml:space="preserve"> </w:t>
-      </w:r>
-      <w:r>
-        <w:rPr>
-          <w:sz w:val="28"/>
-          <w:szCs w:val="28"/>
-        </w:rPr>
-        <w:t>работы</w:t>
-      </w:r>
-      <w:r>
-        <w:rPr>
-          <w:sz w:val="28"/>
-          <w:szCs w:val="28"/>
-        </w:rPr>
-        <w:t xml:space="preserve">, </w:t>
-      </w:r>
-      <w:r>
-        <w:rPr>
-          <w:sz w:val="28"/>
-          <w:szCs w:val="28"/>
-        </w:rPr>
-        <w:t>дата на когда задано</w:t>
-      </w:r>
-      <w:r>
-        <w:rPr>
-          <w:sz w:val="28"/>
-          <w:szCs w:val="28"/>
-        </w:rPr>
-        <w:t>);</w:t>
-      </w:r>
-    </w:p>
-    <w:p>
-      <w:pPr>
-        <w:spacing w:line="360" w:lineRule="auto"/>
-        <w:rPr>
-          <w:b/>
-          <w:sz w:val="28"/>
-          <w:szCs w:val="28"/>
-        </w:rPr>
-      </w:pPr>
-      <w:r>
-        <w:rPr>
-          <w:b/>
-          <w:i/>
-          <w:sz w:val="28"/>
-          <w:szCs w:val="28"/>
-        </w:rPr>
-        <w:t xml:space="preserve">Ученики </w:t>
-      </w:r>
-      <w:r>
-        <w:rPr>
-          <w:sz w:val="28"/>
-          <w:szCs w:val="28"/>
-        </w:rPr>
-        <w:t>(</w:t>
-      </w:r>
-      <w:r>
-        <w:rPr>
-          <w:sz w:val="28"/>
-          <w:szCs w:val="28"/>
-        </w:rPr>
-        <w:t xml:space="preserve"> </w:t>
-      </w:r>
-      <w:r>
-        <w:rPr>
-          <w:sz w:val="28"/>
-          <w:szCs w:val="28"/>
-          <w:u w:val="single"/>
-        </w:rPr>
-        <w:t>№ ученика</w:t>
-      </w:r>
-      <w:r>
-        <w:rPr>
-          <w:sz w:val="28"/>
-          <w:szCs w:val="28"/>
-        </w:rPr>
-        <w:t xml:space="preserve">, </w:t>
-      </w:r>
-      <w:r>
-        <w:rPr>
-          <w:sz w:val="28"/>
-          <w:szCs w:val="28"/>
-        </w:rPr>
-        <w:t>имя</w:t>
-      </w:r>
-      <w:r>
-        <w:rPr>
-          <w:sz w:val="28"/>
-          <w:szCs w:val="28"/>
-        </w:rPr>
-        <w:t xml:space="preserve">, </w:t>
-      </w:r>
-      <w:r>
-        <w:rPr>
-          <w:sz w:val="28"/>
-          <w:szCs w:val="28"/>
-        </w:rPr>
-        <w:t>фамилия, отчество, класс, контактная информация родителей );</w:t>
-      </w:r>
-    </w:p>
-    <w:p>
-      <w:pPr>
-        <w:spacing w:line="360" w:lineRule="auto"/>
-        <w:rPr>
-          <w:b/>
-          <w:sz w:val="28"/>
-          <w:szCs w:val="28"/>
-        </w:rPr>
-      </w:pPr>
-      <w:r>
-        <w:rPr>
-          <w:b/>
-          <w:i/>
-          <w:sz w:val="28"/>
-          <w:szCs w:val="28"/>
-        </w:rPr>
-        <w:t>Д</w:t>
-      </w:r>
-      <w:r>
-        <w:rPr>
-          <w:b/>
-          <w:i/>
-          <w:sz w:val="28"/>
-          <w:szCs w:val="28"/>
-        </w:rPr>
-        <w:t xml:space="preserve">омашние </w:t>
-      </w:r>
-      <w:r>
-        <w:rPr>
-          <w:b/>
-          <w:i/>
-          <w:sz w:val="28"/>
-          <w:szCs w:val="28"/>
-        </w:rPr>
-        <w:t>задания</w:t>
-      </w:r>
-      <w:r>
-        <w:rPr>
-          <w:b/>
-          <w:i/>
-          <w:sz w:val="28"/>
-          <w:szCs w:val="28"/>
-        </w:rPr>
-        <w:t xml:space="preserve"> - ученики</w:t>
-      </w:r>
-      <w:r>
-        <w:rPr>
-          <w:sz w:val="28"/>
-          <w:szCs w:val="28"/>
-        </w:rPr>
-        <w:t xml:space="preserve"> </w:t>
-      </w:r>
-      <w:r>
-        <w:rPr>
-          <w:sz w:val="28"/>
-          <w:szCs w:val="28"/>
-        </w:rPr>
-        <w:t>(</w:t>
-      </w:r>
-      <w:r>
-        <w:rPr>
-          <w:sz w:val="28"/>
-          <w:szCs w:val="28"/>
-          <w:u w:val="single"/>
-        </w:rPr>
-        <w:t>№</w:t>
-      </w:r>
-      <w:r>
-        <w:rPr>
-          <w:sz w:val="28"/>
-          <w:szCs w:val="28"/>
-          <w:u w:val="single"/>
-        </w:rPr>
-        <w:t xml:space="preserve"> </w:t>
-      </w:r>
-      <w:r>
-        <w:rPr>
-          <w:sz w:val="28"/>
-          <w:szCs w:val="28"/>
-          <w:u w:val="single"/>
-        </w:rPr>
-        <w:t>домашнего задания</w:t>
-      </w:r>
-      <w:r>
-        <w:rPr>
-          <w:sz w:val="28"/>
-          <w:szCs w:val="28"/>
-        </w:rPr>
-        <w:t xml:space="preserve">, </w:t>
-      </w:r>
-      <w:r>
-        <w:rPr>
-          <w:sz w:val="28"/>
-          <w:szCs w:val="28"/>
-          <w:u w:val="single"/>
-        </w:rPr>
-        <w:t>№ ученика</w:t>
-      </w:r>
-      <w:r>
-        <w:rPr>
-          <w:sz w:val="28"/>
-          <w:szCs w:val="28"/>
-        </w:rPr>
-        <w:t>,</w:t>
-      </w:r>
-      <w:r>
-        <w:rPr>
-          <w:sz w:val="28"/>
-          <w:szCs w:val="28"/>
-        </w:rPr>
-        <w:t xml:space="preserve"> </w:t>
-      </w:r>
-      <w:r>
-        <w:rPr>
-          <w:sz w:val="28"/>
-          <w:szCs w:val="28"/>
-        </w:rPr>
-        <w:t xml:space="preserve">текст работы, </w:t>
-      </w:r>
-      <w:r>
-        <w:rPr>
-          <w:sz w:val="28"/>
-          <w:szCs w:val="28"/>
-        </w:rPr>
-        <w:t>дата выполнения, оценка</w:t>
-      </w:r>
-      <w:r>
-        <w:rPr>
-          <w:sz w:val="28"/>
-          <w:szCs w:val="28"/>
-        </w:rPr>
-        <w:t>, комментарий учителя, оценка учителя</w:t>
-      </w:r>
-      <w:r>
-        <w:rPr>
-          <w:sz w:val="28"/>
-          <w:szCs w:val="28"/>
-        </w:rPr>
-        <w:t>);</w:t>
-      </w:r>
-      <w:r>
-        <w:rPr>
-          <w:b/>
-          <w:sz w:val="28"/>
-          <w:szCs w:val="28"/>
-        </w:rPr>
-        <w:t xml:space="preserve"> </w:t>
-      </w:r>
-    </w:p>
-    <w:p>
-      <w:pPr>
-        <w:spacing w:line="360" w:lineRule="auto"/>
-        <w:rPr>
-          <w:sz w:val="28"/>
-          <w:szCs w:val="28"/>
-        </w:rPr>
-      </w:pPr>
-      <w:r>
-        <w:rPr>
-          <w:b/>
-          <w:i/>
-          <w:sz w:val="28"/>
-          <w:szCs w:val="28"/>
-        </w:rPr>
-        <w:t>Комментарии</w:t>
-      </w:r>
-      <w:r>
-        <w:rPr>
-          <w:sz w:val="28"/>
-          <w:szCs w:val="28"/>
-        </w:rPr>
-        <w:t xml:space="preserve"> ( </w:t>
-      </w:r>
+      <w:proofErr w:type="gramEnd"/>
       <w:r>
         <w:rPr>
           <w:sz w:val="28"/>
@@ -9754,6 +10039,7 @@
           <w:szCs w:val="28"/>
         </w:rPr>
       </w:pPr>
+      <w:proofErr w:type="gramStart"/>
       <w:r>
         <w:rPr>
           <w:b/>
@@ -9860,6 +10146,7 @@
         </w:rPr>
         <w:t>);</w:t>
       </w:r>
+      <w:proofErr w:type="gramEnd"/>
     </w:p>
     <w:p>
       <w:pPr>
@@ -9972,6 +10259,7 @@
         </w:rPr>
         <w:t xml:space="preserve"> </w:t>
       </w:r>
+      <w:proofErr w:type="gramStart"/>
       <w:r>
         <w:rPr>
           <w:sz w:val="28"/>
@@ -9987,6 +10275,7 @@
         </w:rPr>
         <w:t xml:space="preserve"> </w:t>
       </w:r>
+      <w:proofErr w:type="gramEnd"/>
       <w:r>
         <w:rPr>
           <w:sz w:val="28"/>
@@ -10038,6 +10327,7 @@
         </w:rPr>
         <w:t xml:space="preserve"> </w:t>
       </w:r>
+      <w:proofErr w:type="gramStart"/>
       <w:r>
         <w:rPr>
           <w:sz w:val="28"/>
@@ -10053,6 +10343,7 @@
         </w:rPr>
         <w:t xml:space="preserve"> </w:t>
       </w:r>
+      <w:proofErr w:type="gramEnd"/>
       <w:r>
         <w:rPr>
           <w:sz w:val="28"/>
@@ -10114,12 +10405,614 @@
           <w:sz w:val="28"/>
           <w:szCs w:val="28"/>
         </w:rPr>
+        <w:t xml:space="preserve"> </w:t>
+      </w:r>
+      <w:proofErr w:type="gramStart"/>
+      <w:r>
+        <w:rPr>
+          <w:sz w:val="28"/>
+          <w:szCs w:val="28"/>
+        </w:rPr>
+        <w:t>(</w:t>
+      </w:r>
+      <w:r>
+        <w:rPr>
+          <w:sz w:val="28"/>
+          <w:szCs w:val="28"/>
+        </w:rPr>
+        <w:t xml:space="preserve"> </w:t>
+      </w:r>
+      <w:proofErr w:type="gramEnd"/>
+      <w:r>
+        <w:rPr>
+          <w:sz w:val="28"/>
+          <w:szCs w:val="28"/>
+          <w:u w:val="single"/>
+        </w:rPr>
+        <w:t>№ учителя</w:t>
+      </w:r>
+      <w:r>
+        <w:rPr>
+          <w:sz w:val="28"/>
+          <w:szCs w:val="28"/>
+        </w:rPr>
+        <w:t>,</w:t>
+      </w:r>
+      <w:r>
+        <w:rPr>
+          <w:sz w:val="28"/>
+          <w:szCs w:val="28"/>
+        </w:rPr>
+        <w:t xml:space="preserve"> </w:t>
+      </w:r>
+      <w:r>
+        <w:rPr>
+          <w:sz w:val="28"/>
+          <w:szCs w:val="28"/>
+        </w:rPr>
+        <w:t>№ предмета</w:t>
+      </w:r>
+      <w:r>
+        <w:rPr>
+          <w:sz w:val="28"/>
+          <w:szCs w:val="28"/>
+        </w:rPr>
+        <w:t>,</w:t>
+      </w:r>
+      <w:r>
+        <w:rPr>
+          <w:sz w:val="28"/>
+          <w:szCs w:val="28"/>
+        </w:rPr>
+        <w:t xml:space="preserve"> имя</w:t>
+      </w:r>
+      <w:r>
+        <w:rPr>
+          <w:sz w:val="28"/>
+          <w:szCs w:val="28"/>
+        </w:rPr>
+        <w:t xml:space="preserve">, </w:t>
+      </w:r>
+      <w:r>
+        <w:rPr>
+          <w:sz w:val="28"/>
+          <w:szCs w:val="28"/>
+        </w:rPr>
+        <w:t xml:space="preserve">фамилия, отчество, </w:t>
+      </w:r>
+      <w:r>
+        <w:rPr>
+          <w:sz w:val="28"/>
+          <w:szCs w:val="28"/>
+        </w:rPr>
+        <w:t>номер телефона,</w:t>
+      </w:r>
+      <w:r>
+        <w:rPr>
+          <w:sz w:val="28"/>
+          <w:szCs w:val="28"/>
+        </w:rPr>
+        <w:t xml:space="preserve"> квалификация, дата трудоустройства </w:t>
+      </w:r>
+      <w:r>
+        <w:rPr>
+          <w:sz w:val="28"/>
+          <w:szCs w:val="28"/>
+        </w:rPr>
+        <w:t>)</w:t>
+      </w:r>
+    </w:p>
+    <w:p>
+      <w:pPr>
+        <w:spacing w:line="360" w:lineRule="auto"/>
+        <w:rPr>
+          <w:sz w:val="28"/>
+          <w:szCs w:val="28"/>
+        </w:rPr>
+      </w:pPr>
+      <w:r>
+        <w:rPr>
+          <w:b/>
+          <w:i/>
+          <w:sz w:val="28"/>
+          <w:szCs w:val="28"/>
+        </w:rPr>
+        <w:t>Задачи</w:t>
+      </w:r>
+      <w:r>
+        <w:rPr>
+          <w:sz w:val="28"/>
+          <w:szCs w:val="28"/>
+        </w:rPr>
+        <w:t xml:space="preserve"> </w:t>
+      </w:r>
+      <w:proofErr w:type="gramStart"/>
+      <w:r>
+        <w:rPr>
+          <w:sz w:val="28"/>
+          <w:szCs w:val="28"/>
+        </w:rPr>
+        <w:t xml:space="preserve">( </w:t>
+      </w:r>
+      <w:proofErr w:type="gramEnd"/>
+      <w:r>
+        <w:rPr>
+          <w:sz w:val="28"/>
+          <w:szCs w:val="28"/>
+          <w:u w:val="single"/>
+        </w:rPr>
+        <w:t>№ задачи</w:t>
+      </w:r>
+      <w:r>
+        <w:rPr>
+          <w:sz w:val="28"/>
+          <w:szCs w:val="28"/>
+        </w:rPr>
+        <w:t>,</w:t>
+      </w:r>
+      <w:r>
+        <w:rPr>
+          <w:sz w:val="28"/>
+          <w:szCs w:val="28"/>
+        </w:rPr>
+        <w:t xml:space="preserve"> </w:t>
+      </w:r>
+      <w:r>
+        <w:rPr>
+          <w:sz w:val="28"/>
+          <w:szCs w:val="28"/>
+        </w:rPr>
+        <w:t>№ учителя</w:t>
+      </w:r>
+      <w:r>
+        <w:rPr>
+          <w:sz w:val="28"/>
+          <w:szCs w:val="28"/>
+        </w:rPr>
+        <w:t>, тема,</w:t>
+      </w:r>
+      <w:r>
+        <w:rPr>
+          <w:sz w:val="28"/>
+          <w:szCs w:val="28"/>
+        </w:rPr>
+        <w:t xml:space="preserve"> </w:t>
+      </w:r>
+      <w:r>
+        <w:rPr>
+          <w:sz w:val="28"/>
+          <w:szCs w:val="28"/>
+        </w:rPr>
+        <w:t>задание</w:t>
+      </w:r>
+      <w:r>
+        <w:rPr>
+          <w:sz w:val="28"/>
+          <w:szCs w:val="28"/>
+        </w:rPr>
+        <w:t>,</w:t>
+      </w:r>
+      <w:r>
+        <w:rPr>
+          <w:sz w:val="28"/>
+          <w:szCs w:val="28"/>
+        </w:rPr>
+        <w:t xml:space="preserve"> ответ</w:t>
+      </w:r>
+      <w:r>
+        <w:rPr>
+          <w:sz w:val="28"/>
+          <w:szCs w:val="28"/>
+        </w:rPr>
+        <w:t>, дата добавления, дата редактирования</w:t>
+      </w:r>
+      <w:r>
+        <w:rPr>
+          <w:sz w:val="28"/>
+          <w:szCs w:val="28"/>
+        </w:rPr>
+        <w:t>)</w:t>
+      </w:r>
+    </w:p>
+    <w:p>
+      <w:pPr>
+        <w:spacing w:line="360" w:lineRule="auto"/>
+        <w:rPr>
+          <w:sz w:val="28"/>
+          <w:szCs w:val="28"/>
+        </w:rPr>
+      </w:pPr>
+      <w:r>
+        <w:rPr>
+          <w:b/>
+          <w:i/>
+          <w:sz w:val="28"/>
+          <w:szCs w:val="28"/>
+        </w:rPr>
+        <w:t>Тесты</w:t>
+      </w:r>
+      <w:r>
+        <w:rPr>
+          <w:sz w:val="28"/>
+          <w:szCs w:val="28"/>
+        </w:rPr>
+        <w:t xml:space="preserve"> </w:t>
+      </w:r>
+      <w:proofErr w:type="gramStart"/>
+      <w:r>
+        <w:rPr>
+          <w:sz w:val="28"/>
+          <w:szCs w:val="28"/>
+        </w:rPr>
+        <w:t xml:space="preserve">( </w:t>
+      </w:r>
+      <w:proofErr w:type="gramEnd"/>
+      <w:r>
+        <w:rPr>
+          <w:sz w:val="28"/>
+          <w:szCs w:val="28"/>
+          <w:u w:val="single"/>
+        </w:rPr>
+        <w:t>№ теста</w:t>
+      </w:r>
+      <w:r>
+        <w:rPr>
+          <w:sz w:val="28"/>
+          <w:szCs w:val="28"/>
+        </w:rPr>
+        <w:t>, № учителя</w:t>
+      </w:r>
+      <w:r>
+        <w:rPr>
+          <w:sz w:val="28"/>
+          <w:szCs w:val="28"/>
+        </w:rPr>
+        <w:t>, тема, задание</w:t>
+      </w:r>
+      <w:r>
+        <w:rPr>
+          <w:sz w:val="28"/>
+          <w:szCs w:val="28"/>
+        </w:rPr>
+        <w:t>,</w:t>
+      </w:r>
+      <w:r>
+        <w:rPr>
+          <w:sz w:val="28"/>
+          <w:szCs w:val="28"/>
+        </w:rPr>
+        <w:t xml:space="preserve"> вариант ответа </w:t>
+      </w:r>
+      <w:r>
+        <w:rPr>
+          <w:sz w:val="28"/>
+          <w:szCs w:val="28"/>
+          <w:lang w:val="en-US"/>
+        </w:rPr>
+        <w:t>A</w:t>
+      </w:r>
+      <w:r>
+        <w:rPr>
+          <w:sz w:val="28"/>
+          <w:szCs w:val="28"/>
+        </w:rPr>
+        <w:t xml:space="preserve">, вариант ответа </w:t>
+      </w:r>
+      <w:r>
+        <w:rPr>
+          <w:sz w:val="28"/>
+          <w:szCs w:val="28"/>
+          <w:lang w:val="en-US"/>
+        </w:rPr>
+        <w:t>B</w:t>
+      </w:r>
+      <w:r>
+        <w:rPr>
+          <w:sz w:val="28"/>
+          <w:szCs w:val="28"/>
+        </w:rPr>
+        <w:t xml:space="preserve">, вариант ответа </w:t>
+      </w:r>
+      <w:r>
+        <w:rPr>
+          <w:sz w:val="28"/>
+          <w:szCs w:val="28"/>
+          <w:lang w:val="en-US"/>
+        </w:rPr>
+        <w:t>C</w:t>
+      </w:r>
+      <w:r>
+        <w:rPr>
+          <w:sz w:val="28"/>
+          <w:szCs w:val="28"/>
+        </w:rPr>
+        <w:t xml:space="preserve">, вариант ответа </w:t>
+      </w:r>
+      <w:r>
+        <w:rPr>
+          <w:sz w:val="28"/>
+          <w:szCs w:val="28"/>
+          <w:lang w:val="en-US"/>
+        </w:rPr>
+        <w:t>D</w:t>
+      </w:r>
+      <w:r>
+        <w:rPr>
+          <w:sz w:val="28"/>
+          <w:szCs w:val="28"/>
+        </w:rPr>
+        <w:t>, номер верного варианта ответа</w:t>
+      </w:r>
+      <w:r>
+        <w:rPr>
+          <w:sz w:val="28"/>
+          <w:szCs w:val="28"/>
+        </w:rPr>
+        <w:t>, дата добавления, дата редактирования</w:t>
+      </w:r>
+      <w:r>
+        <w:rPr>
+          <w:sz w:val="28"/>
+          <w:szCs w:val="28"/>
+        </w:rPr>
+        <w:t>)</w:t>
+      </w:r>
+    </w:p>
+    <w:p>
+      <w:pPr>
+        <w:spacing w:line="360" w:lineRule="auto"/>
+        <w:rPr>
+          <w:sz w:val="28"/>
+          <w:szCs w:val="28"/>
+        </w:rPr>
+      </w:pPr>
+      <w:proofErr w:type="gramStart"/>
+      <w:r>
+        <w:rPr>
+          <w:b/>
+          <w:i/>
+          <w:sz w:val="28"/>
+          <w:szCs w:val="28"/>
+        </w:rPr>
+        <w:t>Дополнительные учебные материалы</w:t>
+      </w:r>
+      <w:r>
+        <w:rPr>
+          <w:b/>
+          <w:sz w:val="28"/>
+          <w:szCs w:val="28"/>
+        </w:rPr>
+        <w:t xml:space="preserve"> </w:t>
+      </w:r>
+      <w:r>
+        <w:rPr>
+          <w:sz w:val="28"/>
+          <w:szCs w:val="28"/>
+        </w:rPr>
+        <w:t>(</w:t>
+      </w:r>
+      <w:r>
+        <w:rPr>
+          <w:sz w:val="28"/>
+          <w:szCs w:val="28"/>
+          <w:u w:val="single"/>
+        </w:rPr>
+        <w:t>№ дополнительн</w:t>
+      </w:r>
+      <w:r>
+        <w:rPr>
+          <w:sz w:val="28"/>
+          <w:szCs w:val="28"/>
+          <w:u w:val="single"/>
+        </w:rPr>
+        <w:t>ого</w:t>
+      </w:r>
+      <w:r>
+        <w:rPr>
+          <w:sz w:val="28"/>
+          <w:szCs w:val="28"/>
+          <w:u w:val="single"/>
+        </w:rPr>
+        <w:t xml:space="preserve"> учебн</w:t>
+      </w:r>
+      <w:r>
+        <w:rPr>
+          <w:sz w:val="28"/>
+          <w:szCs w:val="28"/>
+          <w:u w:val="single"/>
+        </w:rPr>
+        <w:t>ого</w:t>
+      </w:r>
+      <w:r>
+        <w:rPr>
+          <w:sz w:val="28"/>
+          <w:szCs w:val="28"/>
+          <w:u w:val="single"/>
+        </w:rPr>
+        <w:t xml:space="preserve"> материал</w:t>
+      </w:r>
+      <w:r>
+        <w:rPr>
+          <w:sz w:val="28"/>
+          <w:szCs w:val="28"/>
+          <w:u w:val="single"/>
+        </w:rPr>
+        <w:t>а</w:t>
+      </w:r>
+      <w:r>
+        <w:rPr>
+          <w:sz w:val="28"/>
+          <w:szCs w:val="28"/>
+        </w:rPr>
+        <w:t>,</w:t>
+      </w:r>
+      <w:r>
+        <w:rPr>
+          <w:sz w:val="28"/>
+          <w:szCs w:val="28"/>
+        </w:rPr>
+        <w:t xml:space="preserve"> </w:t>
+      </w:r>
+      <w:r>
+        <w:rPr>
+          <w:sz w:val="28"/>
+          <w:szCs w:val="28"/>
+        </w:rPr>
+        <w:t>№ учителя</w:t>
+      </w:r>
+      <w:r>
+        <w:rPr>
+          <w:sz w:val="28"/>
+          <w:szCs w:val="28"/>
+        </w:rPr>
+        <w:t>, тема, заголовок, иллюстрация, текст</w:t>
+      </w:r>
+      <w:r>
+        <w:rPr>
+          <w:sz w:val="28"/>
+          <w:szCs w:val="28"/>
+        </w:rPr>
+        <w:t>, дата добавления, дата редактирования</w:t>
+      </w:r>
+      <w:r>
+        <w:rPr>
+          <w:sz w:val="28"/>
+          <w:szCs w:val="28"/>
+        </w:rPr>
+        <w:t>)</w:t>
+      </w:r>
+      <w:proofErr w:type="gramEnd"/>
+    </w:p>
+    <w:p>
+      <w:pPr>
+        <w:spacing w:line="360" w:lineRule="auto"/>
+        <w:rPr>
+          <w:sz w:val="28"/>
+          <w:szCs w:val="28"/>
+        </w:rPr>
+      </w:pPr>
+      <w:r>
+        <w:rPr>
+          <w:b/>
+          <w:i/>
+          <w:sz w:val="28"/>
+          <w:szCs w:val="28"/>
+        </w:rPr>
+        <w:t>Работы для домашних заданий</w:t>
+      </w:r>
+      <w:r>
+        <w:rPr>
+          <w:b/>
+          <w:sz w:val="28"/>
+          <w:szCs w:val="28"/>
+        </w:rPr>
+        <w:t xml:space="preserve"> </w:t>
+      </w:r>
+      <w:proofErr w:type="gramStart"/>
+      <w:r>
+        <w:rPr>
+          <w:sz w:val="28"/>
+          <w:szCs w:val="28"/>
+        </w:rPr>
+        <w:t xml:space="preserve">( </w:t>
+      </w:r>
+      <w:proofErr w:type="gramEnd"/>
+      <w:r>
+        <w:rPr>
+          <w:sz w:val="28"/>
+          <w:szCs w:val="28"/>
+          <w:u w:val="single"/>
+        </w:rPr>
+        <w:t xml:space="preserve">№ </w:t>
+      </w:r>
+      <w:r>
+        <w:rPr>
+          <w:sz w:val="28"/>
+          <w:szCs w:val="28"/>
+          <w:u w:val="single"/>
+        </w:rPr>
+        <w:t>работы</w:t>
+      </w:r>
+      <w:r>
+        <w:rPr>
+          <w:sz w:val="28"/>
+          <w:szCs w:val="28"/>
+        </w:rPr>
+        <w:t xml:space="preserve">, </w:t>
+      </w:r>
+      <w:r>
+        <w:rPr>
+          <w:sz w:val="28"/>
+          <w:szCs w:val="28"/>
+        </w:rPr>
+        <w:t>№ учителя</w:t>
+      </w:r>
+      <w:r>
+        <w:rPr>
+          <w:sz w:val="28"/>
+          <w:szCs w:val="28"/>
+        </w:rPr>
+        <w:t xml:space="preserve">, </w:t>
+      </w:r>
+      <w:r>
+        <w:rPr>
+          <w:sz w:val="28"/>
+          <w:szCs w:val="28"/>
+        </w:rPr>
+        <w:t>тема, дата добавления);</w:t>
+      </w:r>
+    </w:p>
+    <w:p>
+      <w:pPr>
+        <w:spacing w:line="360" w:lineRule="auto"/>
+        <w:rPr>
+          <w:sz w:val="28"/>
+          <w:szCs w:val="28"/>
+        </w:rPr>
+      </w:pPr>
+      <w:r>
+        <w:rPr>
+          <w:b/>
+          <w:i/>
+          <w:sz w:val="28"/>
+          <w:szCs w:val="28"/>
+        </w:rPr>
+        <w:t>Блоки тестов</w:t>
+      </w:r>
+      <w:r>
+        <w:rPr>
+          <w:sz w:val="28"/>
+          <w:szCs w:val="28"/>
+        </w:rPr>
         <w:t xml:space="preserve"> (</w:t>
       </w:r>
       <w:r>
         <w:rPr>
           <w:sz w:val="28"/>
           <w:szCs w:val="28"/>
+          <w:u w:val="single"/>
+        </w:rPr>
+        <w:t xml:space="preserve">№ </w:t>
+      </w:r>
+      <w:r>
+        <w:rPr>
+          <w:sz w:val="28"/>
+          <w:szCs w:val="28"/>
+          <w:u w:val="single"/>
+        </w:rPr>
+        <w:t>работы</w:t>
+      </w:r>
+      <w:r>
+        <w:rPr>
+          <w:sz w:val="28"/>
+          <w:szCs w:val="28"/>
+        </w:rPr>
+        <w:t>,</w:t>
+      </w:r>
+      <w:r>
+        <w:rPr>
+          <w:sz w:val="28"/>
+          <w:szCs w:val="28"/>
         </w:rPr>
         <w:t xml:space="preserve"> </w:t>
       </w:r>
@@ -10129,7 +11022,71 @@
           <w:szCs w:val="28"/>
           <w:u w:val="single"/>
         </w:rPr>
-        <w:t>№ учителя</w:t>
+        <w:t>№</w:t>
+      </w:r>
+      <w:r>
+        <w:rPr>
+          <w:sz w:val="28"/>
+          <w:szCs w:val="28"/>
+          <w:u w:val="single"/>
+        </w:rPr>
+        <w:t xml:space="preserve"> </w:t>
+      </w:r>
+      <w:r>
+        <w:rPr>
+          <w:sz w:val="28"/>
+          <w:szCs w:val="28"/>
+          <w:u w:val="single"/>
+        </w:rPr>
+        <w:t>теста</w:t>
+      </w:r>
+      <w:r>
+        <w:rPr>
+          <w:sz w:val="28"/>
+          <w:szCs w:val="28"/>
+        </w:rPr>
+        <w:t>)</w:t>
+      </w:r>
+    </w:p>
+    <w:p>
+      <w:pPr>
+        <w:spacing w:line="360" w:lineRule="auto"/>
+        <w:rPr>
+          <w:sz w:val="28"/>
+          <w:szCs w:val="28"/>
+        </w:rPr>
+      </w:pPr>
+      <w:r>
+        <w:rPr>
+          <w:b/>
+          <w:i/>
+          <w:sz w:val="28"/>
+          <w:szCs w:val="28"/>
+        </w:rPr>
+        <w:t>Блоки задач</w:t>
+      </w:r>
+      <w:r>
+        <w:rPr>
+          <w:sz w:val="28"/>
+          <w:szCs w:val="28"/>
+        </w:rPr>
+        <w:t xml:space="preserve"> (</w:t>
+      </w:r>
+      <w:r>
+        <w:rPr>
+          <w:sz w:val="28"/>
+          <w:szCs w:val="28"/>
+          <w:u w:val="single"/>
+        </w:rPr>
+        <w:t xml:space="preserve">№ </w:t>
+      </w:r>
+      <w:r>
+        <w:rPr>
+          <w:sz w:val="28"/>
+          <w:szCs w:val="28"/>
+          <w:u w:val="single"/>
+        </w:rPr>
+        <w:t>работы</w:t>
       </w:r>
       <w:r>
         <w:rPr>
@@ -10149,8 +11106,57 @@
         <w:rPr>
           <w:sz w:val="28"/>
           <w:szCs w:val="28"/>
-        </w:rPr>
-        <w:t>№ предмета</w:t>
+          <w:u w:val="single"/>
+        </w:rPr>
+        <w:t>№ задачи</w:t>
+      </w:r>
+      <w:r>
+        <w:rPr>
+          <w:sz w:val="28"/>
+          <w:szCs w:val="28"/>
+        </w:rPr>
+        <w:t>)</w:t>
+      </w:r>
+    </w:p>
+    <w:p>
+      <w:pPr>
+        <w:spacing w:line="360" w:lineRule="auto"/>
+        <w:rPr>
+          <w:sz w:val="28"/>
+          <w:szCs w:val="28"/>
+        </w:rPr>
+      </w:pPr>
+      <w:r>
+        <w:rPr>
+          <w:b/>
+          <w:i/>
+          <w:sz w:val="28"/>
+          <w:szCs w:val="28"/>
+        </w:rPr>
+        <w:t>Блоки дополнительных учебных материалов</w:t>
+      </w:r>
+      <w:r>
+        <w:rPr>
+          <w:sz w:val="28"/>
+          <w:szCs w:val="28"/>
+        </w:rPr>
+        <w:t xml:space="preserve"> (</w:t>
+      </w:r>
+      <w:r>
+        <w:rPr>
+          <w:sz w:val="28"/>
+          <w:szCs w:val="28"/>
+          <w:u w:val="single"/>
+        </w:rPr>
+        <w:t xml:space="preserve">№ </w:t>
+      </w:r>
+      <w:r>
+        <w:rPr>
+          <w:sz w:val="28"/>
+          <w:szCs w:val="28"/>
+          <w:u w:val="single"/>
+        </w:rPr>
+        <w:t>работы</w:t>
       </w:r>
       <w:r>
         <w:rPr>
@@ -10164,7 +11170,113 @@
           <w:sz w:val="28"/>
           <w:szCs w:val="28"/>
         </w:rPr>
-        <w:t xml:space="preserve"> имя</w:t>
+        <w:t xml:space="preserve"> </w:t>
+      </w:r>
+      <w:r>
+        <w:rPr>
+          <w:sz w:val="28"/>
+          <w:szCs w:val="28"/>
+          <w:u w:val="single"/>
+        </w:rPr>
+        <w:t>№ дополнительн</w:t>
+      </w:r>
+      <w:r>
+        <w:rPr>
+          <w:sz w:val="28"/>
+          <w:szCs w:val="28"/>
+          <w:u w:val="single"/>
+        </w:rPr>
+        <w:t>ого</w:t>
+      </w:r>
+      <w:r>
+        <w:rPr>
+          <w:sz w:val="28"/>
+          <w:szCs w:val="28"/>
+          <w:u w:val="single"/>
+        </w:rPr>
+        <w:t xml:space="preserve"> учебн</w:t>
+      </w:r>
+      <w:r>
+        <w:rPr>
+          <w:sz w:val="28"/>
+          <w:szCs w:val="28"/>
+          <w:u w:val="single"/>
+        </w:rPr>
+        <w:t>ого</w:t>
+      </w:r>
+      <w:r>
+        <w:rPr>
+          <w:sz w:val="28"/>
+          <w:szCs w:val="28"/>
+          <w:u w:val="single"/>
+        </w:rPr>
+        <w:t xml:space="preserve"> материал</w:t>
+      </w:r>
+      <w:r>
+        <w:rPr>
+          <w:sz w:val="28"/>
+          <w:szCs w:val="28"/>
+          <w:u w:val="single"/>
+        </w:rPr>
+        <w:t>а</w:t>
+      </w:r>
+      <w:r>
+        <w:rPr>
+          <w:sz w:val="28"/>
+          <w:szCs w:val="28"/>
+        </w:rPr>
+        <w:t>)</w:t>
+      </w:r>
+    </w:p>
+    <w:p>
+      <w:pPr>
+        <w:spacing w:line="360" w:lineRule="auto"/>
+        <w:rPr>
+          <w:b/>
+          <w:sz w:val="28"/>
+          <w:szCs w:val="28"/>
+        </w:rPr>
+      </w:pPr>
+      <w:r>
+        <w:rPr>
+          <w:b/>
+          <w:i/>
+          <w:sz w:val="28"/>
+          <w:szCs w:val="28"/>
+        </w:rPr>
+        <w:t>Ученики</w:t>
+      </w:r>
+      <w:r>
+        <w:rPr>
+          <w:b/>
+          <w:sz w:val="28"/>
+          <w:szCs w:val="28"/>
+        </w:rPr>
+        <w:t xml:space="preserve"> </w:t>
+      </w:r>
+      <w:proofErr w:type="gramStart"/>
+      <w:r>
+        <w:rPr>
+          <w:sz w:val="28"/>
+          <w:szCs w:val="28"/>
+        </w:rPr>
+        <w:t>(</w:t>
+      </w:r>
+      <w:r>
+        <w:rPr>
+          <w:sz w:val="28"/>
+          <w:szCs w:val="28"/>
+        </w:rPr>
+        <w:t xml:space="preserve"> </w:t>
+      </w:r>
+      <w:proofErr w:type="gramEnd"/>
+      <w:r>
+        <w:rPr>
+          <w:sz w:val="28"/>
+          <w:szCs w:val="28"/>
+          <w:u w:val="single"/>
+        </w:rPr>
+        <w:t>№ ученика</w:t>
       </w:r>
       <w:r>
         <w:rPr>
@@ -10178,28 +11290,21 @@
           <w:sz w:val="28"/>
           <w:szCs w:val="28"/>
         </w:rPr>
-        <w:t xml:space="preserve">фамилия, отчество, </w:t>
-      </w:r>
-      <w:r>
-        <w:rPr>
-          <w:sz w:val="28"/>
-          <w:szCs w:val="28"/>
-        </w:rPr>
-        <w:t>номер телефона,</w:t>
-      </w:r>
-      <w:r>
-        <w:rPr>
-          <w:sz w:val="28"/>
-          <w:szCs w:val="28"/>
-        </w:rPr>
-        <w:t xml:space="preserve"> квалификация, дата трудоустройства </w:t>
-      </w:r>
-      <w:r>
-        <w:rPr>
-          <w:sz w:val="28"/>
-          <w:szCs w:val="28"/>
-        </w:rPr>
-        <w:t>)</w:t>
+        <w:t>имя</w:t>
+      </w:r>
+      <w:r>
+        <w:rPr>
+          <w:sz w:val="28"/>
+          <w:szCs w:val="28"/>
+        </w:rPr>
+        <w:t xml:space="preserve">, </w:t>
+      </w:r>
+      <w:r>
+        <w:rPr>
+          <w:sz w:val="28"/>
+          <w:szCs w:val="28"/>
+        </w:rPr>
+        <w:t>фамилия, отчество, класс, контактная информация родителей )</w:t>
       </w:r>
     </w:p>
     <w:p>
@@ -10210,787 +11315,7 @@
           <w:szCs w:val="28"/>
         </w:rPr>
       </w:pPr>
-      <w:r>
-        <w:rPr>
-          <w:b/>
-          <w:i/>
-          <w:sz w:val="28"/>
-          <w:szCs w:val="28"/>
-        </w:rPr>
-        <w:t>Задачи</w:t>
-      </w:r>
-      <w:r>
-        <w:rPr>
-          <w:sz w:val="28"/>
-          <w:szCs w:val="28"/>
-        </w:rPr>
-        <w:t xml:space="preserve"> ( </w:t>
-      </w:r>
-      <w:r>
-        <w:rPr>
-          <w:sz w:val="28"/>
-          <w:szCs w:val="28"/>
-          <w:u w:val="single"/>
-        </w:rPr>
-        <w:t>№ задачи</w:t>
-      </w:r>
-      <w:r>
-        <w:rPr>
-          <w:sz w:val="28"/>
-          <w:szCs w:val="28"/>
-        </w:rPr>
-        <w:t>,</w:t>
-      </w:r>
-      <w:r>
-        <w:rPr>
-          <w:sz w:val="28"/>
-          <w:szCs w:val="28"/>
-        </w:rPr>
-        <w:t xml:space="preserve"> </w:t>
-      </w:r>
-      <w:r>
-        <w:rPr>
-          <w:sz w:val="28"/>
-          <w:szCs w:val="28"/>
-        </w:rPr>
-        <w:t>№ учителя</w:t>
-      </w:r>
-      <w:r>
-        <w:rPr>
-          <w:sz w:val="28"/>
-          <w:szCs w:val="28"/>
-        </w:rPr>
-        <w:t>, тема,</w:t>
-      </w:r>
-      <w:r>
-        <w:rPr>
-          <w:sz w:val="28"/>
-          <w:szCs w:val="28"/>
-        </w:rPr>
-        <w:t xml:space="preserve"> </w:t>
-      </w:r>
-      <w:r>
-        <w:rPr>
-          <w:sz w:val="28"/>
-          <w:szCs w:val="28"/>
-        </w:rPr>
-        <w:t>задание</w:t>
-      </w:r>
-      <w:r>
-        <w:rPr>
-          <w:sz w:val="28"/>
-          <w:szCs w:val="28"/>
-        </w:rPr>
-        <w:t>,</w:t>
-      </w:r>
-      <w:r>
-        <w:rPr>
-          <w:sz w:val="28"/>
-          <w:szCs w:val="28"/>
-        </w:rPr>
-        <w:t xml:space="preserve"> ответ</w:t>
-      </w:r>
-      <w:r>
-        <w:rPr>
-          <w:sz w:val="28"/>
-          <w:szCs w:val="28"/>
-        </w:rPr>
-        <w:t>, дата добавления, дата редактирования</w:t>
-      </w:r>
-      <w:r>
-        <w:rPr>
-          <w:sz w:val="28"/>
-          <w:szCs w:val="28"/>
-        </w:rPr>
-        <w:t>)</w:t>
-      </w:r>
-    </w:p>
-    <w:p>
-      <w:pPr>
-        <w:spacing w:line="360" w:lineRule="auto"/>
-        <w:rPr>
-          <w:sz w:val="28"/>
-          <w:szCs w:val="28"/>
-        </w:rPr>
-      </w:pPr>
-      <w:r>
-        <w:rPr>
-          <w:b/>
-          <w:i/>
-          <w:sz w:val="28"/>
-          <w:szCs w:val="28"/>
-        </w:rPr>
-        <w:t>Тесты</w:t>
-      </w:r>
-      <w:r>
-        <w:rPr>
-          <w:sz w:val="28"/>
-          <w:szCs w:val="28"/>
-        </w:rPr>
-        <w:t xml:space="preserve"> ( </w:t>
-      </w:r>
-      <w:r>
-        <w:rPr>
-          <w:sz w:val="28"/>
-          <w:szCs w:val="28"/>
-          <w:u w:val="single"/>
-        </w:rPr>
-        <w:t>№ теста</w:t>
-      </w:r>
-      <w:r>
-        <w:rPr>
-          <w:sz w:val="28"/>
-          <w:szCs w:val="28"/>
-        </w:rPr>
-        <w:t>, № учителя</w:t>
-      </w:r>
-      <w:r>
-        <w:rPr>
-          <w:sz w:val="28"/>
-          <w:szCs w:val="28"/>
-        </w:rPr>
-        <w:t>, тема, задание</w:t>
-      </w:r>
-      <w:r>
-        <w:rPr>
-          <w:sz w:val="28"/>
-          <w:szCs w:val="28"/>
-        </w:rPr>
-        <w:t>,</w:t>
-      </w:r>
-      <w:r>
-        <w:rPr>
-          <w:sz w:val="28"/>
-          <w:szCs w:val="28"/>
-        </w:rPr>
-        <w:t xml:space="preserve"> вариант ответа </w:t>
-      </w:r>
-      <w:r>
-        <w:rPr>
-          <w:sz w:val="28"/>
-          <w:szCs w:val="28"/>
-          <w:lang w:val="en-US"/>
-        </w:rPr>
-        <w:t>A</w:t>
-      </w:r>
-      <w:r>
-        <w:rPr>
-          <w:sz w:val="28"/>
-          <w:szCs w:val="28"/>
-        </w:rPr>
-        <w:t xml:space="preserve">, вариант ответа </w:t>
-      </w:r>
-      <w:r>
-        <w:rPr>
-          <w:sz w:val="28"/>
-          <w:szCs w:val="28"/>
-          <w:lang w:val="en-US"/>
-        </w:rPr>
-        <w:t>B</w:t>
-      </w:r>
-      <w:r>
-        <w:rPr>
-          <w:sz w:val="28"/>
-          <w:szCs w:val="28"/>
-        </w:rPr>
-        <w:t xml:space="preserve">, вариант ответа </w:t>
-      </w:r>
-      <w:r>
-        <w:rPr>
-          <w:sz w:val="28"/>
-          <w:szCs w:val="28"/>
-          <w:lang w:val="en-US"/>
-        </w:rPr>
-        <w:t>C</w:t>
-      </w:r>
-      <w:r>
-        <w:rPr>
-          <w:sz w:val="28"/>
-          <w:szCs w:val="28"/>
-        </w:rPr>
-        <w:t xml:space="preserve">, вариант ответа </w:t>
-      </w:r>
-      <w:r>
-        <w:rPr>
-          <w:sz w:val="28"/>
-          <w:szCs w:val="28"/>
-          <w:lang w:val="en-US"/>
-        </w:rPr>
-        <w:t>D</w:t>
-      </w:r>
-      <w:r>
-        <w:rPr>
-          <w:sz w:val="28"/>
-          <w:szCs w:val="28"/>
-        </w:rPr>
-        <w:t>, номер верного варианта ответа</w:t>
-      </w:r>
-      <w:r>
-        <w:rPr>
-          <w:sz w:val="28"/>
-          <w:szCs w:val="28"/>
-        </w:rPr>
-        <w:t>, дата добавления, дата редактирования</w:t>
-      </w:r>
-      <w:r>
-        <w:rPr>
-          <w:sz w:val="28"/>
-          <w:szCs w:val="28"/>
-        </w:rPr>
-        <w:t>)</w:t>
-      </w:r>
-    </w:p>
-    <w:p>
-      <w:pPr>
-        <w:spacing w:line="360" w:lineRule="auto"/>
-        <w:rPr>
-          <w:sz w:val="28"/>
-          <w:szCs w:val="28"/>
-        </w:rPr>
-      </w:pPr>
-      <w:r>
-        <w:rPr>
-          <w:b/>
-          <w:i/>
-          <w:sz w:val="28"/>
-          <w:szCs w:val="28"/>
-        </w:rPr>
-        <w:t>Дополнительные учебные материалы</w:t>
-      </w:r>
-      <w:r>
-        <w:rPr>
-          <w:b/>
-          <w:sz w:val="28"/>
-          <w:szCs w:val="28"/>
-        </w:rPr>
-        <w:t xml:space="preserve"> </w:t>
-      </w:r>
-      <w:r>
-        <w:rPr>
-          <w:sz w:val="28"/>
-          <w:szCs w:val="28"/>
-        </w:rPr>
-        <w:t>(</w:t>
-      </w:r>
-      <w:r>
-        <w:rPr>
-          <w:sz w:val="28"/>
-          <w:szCs w:val="28"/>
-          <w:u w:val="single"/>
-        </w:rPr>
-        <w:t>№ дополнительн</w:t>
-      </w:r>
-      <w:r>
-        <w:rPr>
-          <w:sz w:val="28"/>
-          <w:szCs w:val="28"/>
-          <w:u w:val="single"/>
-        </w:rPr>
-        <w:t>ого</w:t>
-      </w:r>
-      <w:r>
-        <w:rPr>
-          <w:sz w:val="28"/>
-          <w:szCs w:val="28"/>
-          <w:u w:val="single"/>
-        </w:rPr>
-        <w:t xml:space="preserve"> учебн</w:t>
-      </w:r>
-      <w:r>
-        <w:rPr>
-          <w:sz w:val="28"/>
-          <w:szCs w:val="28"/>
-          <w:u w:val="single"/>
-        </w:rPr>
-        <w:t>ого</w:t>
-      </w:r>
-      <w:r>
-        <w:rPr>
-          <w:sz w:val="28"/>
-          <w:szCs w:val="28"/>
-          <w:u w:val="single"/>
-        </w:rPr>
-        <w:t xml:space="preserve"> материал</w:t>
-      </w:r>
-      <w:r>
-        <w:rPr>
-          <w:sz w:val="28"/>
-          <w:szCs w:val="28"/>
-          <w:u w:val="single"/>
-        </w:rPr>
-        <w:t>а</w:t>
-      </w:r>
-      <w:r>
-        <w:rPr>
-          <w:sz w:val="28"/>
-          <w:szCs w:val="28"/>
-        </w:rPr>
-        <w:t>,</w:t>
-      </w:r>
-      <w:r>
-        <w:rPr>
-          <w:sz w:val="28"/>
-          <w:szCs w:val="28"/>
-        </w:rPr>
-        <w:t xml:space="preserve"> </w:t>
-      </w:r>
-      <w:r>
-        <w:rPr>
-          <w:sz w:val="28"/>
-          <w:szCs w:val="28"/>
-        </w:rPr>
-        <w:t>№ учителя</w:t>
-      </w:r>
-      <w:r>
-        <w:rPr>
-          <w:sz w:val="28"/>
-          <w:szCs w:val="28"/>
-        </w:rPr>
-        <w:t>, тема, заголовок, иллюстрация, текст</w:t>
-      </w:r>
-      <w:r>
-        <w:rPr>
-          <w:sz w:val="28"/>
-          <w:szCs w:val="28"/>
-        </w:rPr>
-        <w:t>, дата добавления, дата редактирования</w:t>
-      </w:r>
-      <w:r>
-        <w:rPr>
-          <w:sz w:val="28"/>
-          <w:szCs w:val="28"/>
-        </w:rPr>
-        <w:t>)</w:t>
-      </w:r>
-    </w:p>
-    <w:p>
-      <w:pPr>
-        <w:spacing w:line="360" w:lineRule="auto"/>
-        <w:rPr>
-          <w:sz w:val="28"/>
-          <w:szCs w:val="28"/>
-        </w:rPr>
-      </w:pPr>
-      <w:r>
-        <w:rPr>
-          <w:b/>
-          <w:i/>
-          <w:sz w:val="28"/>
-          <w:szCs w:val="28"/>
-        </w:rPr>
-        <w:t>Работы для домашних заданий</w:t>
-      </w:r>
-      <w:r>
-        <w:rPr>
-          <w:b/>
-          <w:sz w:val="28"/>
-          <w:szCs w:val="28"/>
-        </w:rPr>
-        <w:t xml:space="preserve"> </w:t>
-      </w:r>
-      <w:r>
-        <w:rPr>
-          <w:sz w:val="28"/>
-          <w:szCs w:val="28"/>
-        </w:rPr>
-        <w:t xml:space="preserve">( </w:t>
-      </w:r>
-      <w:r>
-        <w:rPr>
-          <w:sz w:val="28"/>
-          <w:szCs w:val="28"/>
-          <w:u w:val="single"/>
-        </w:rPr>
-        <w:t xml:space="preserve">№ </w:t>
-      </w:r>
-      <w:r>
-        <w:rPr>
-          <w:sz w:val="28"/>
-          <w:szCs w:val="28"/>
-          <w:u w:val="single"/>
-        </w:rPr>
-        <w:t>работы</w:t>
-      </w:r>
-      <w:r>
-        <w:rPr>
-          <w:sz w:val="28"/>
-          <w:szCs w:val="28"/>
-        </w:rPr>
-        <w:t xml:space="preserve">, </w:t>
-      </w:r>
-      <w:r>
-        <w:rPr>
-          <w:sz w:val="28"/>
-          <w:szCs w:val="28"/>
-        </w:rPr>
-        <w:t>№ учителя</w:t>
-      </w:r>
-      <w:r>
-        <w:rPr>
-          <w:sz w:val="28"/>
-          <w:szCs w:val="28"/>
-        </w:rPr>
-        <w:t xml:space="preserve">, </w:t>
-      </w:r>
-      <w:r>
-        <w:rPr>
-          <w:sz w:val="28"/>
-          <w:szCs w:val="28"/>
-        </w:rPr>
-        <w:t>тема, дата добавления);</w:t>
-      </w:r>
-    </w:p>
-    <w:p>
-      <w:pPr>
-        <w:spacing w:line="360" w:lineRule="auto"/>
-        <w:rPr>
-          <w:sz w:val="28"/>
-          <w:szCs w:val="28"/>
-        </w:rPr>
-      </w:pPr>
-      <w:r>
-        <w:rPr>
-          <w:b/>
-          <w:i/>
-          <w:sz w:val="28"/>
-          <w:szCs w:val="28"/>
-        </w:rPr>
-        <w:t>Блоки тестов</w:t>
-      </w:r>
-      <w:r>
-        <w:rPr>
-          <w:sz w:val="28"/>
-          <w:szCs w:val="28"/>
-        </w:rPr>
-        <w:t xml:space="preserve"> (</w:t>
-      </w:r>
-      <w:r>
-        <w:rPr>
-          <w:sz w:val="28"/>
-          <w:szCs w:val="28"/>
-          <w:u w:val="single"/>
-        </w:rPr>
-        <w:t xml:space="preserve">№ </w:t>
-      </w:r>
-      <w:r>
-        <w:rPr>
-          <w:sz w:val="28"/>
-          <w:szCs w:val="28"/>
-          <w:u w:val="single"/>
-        </w:rPr>
-        <w:t>работы</w:t>
-      </w:r>
-      <w:r>
-        <w:rPr>
-          <w:sz w:val="28"/>
-          <w:szCs w:val="28"/>
-        </w:rPr>
-        <w:t>,</w:t>
-      </w:r>
-      <w:r>
-        <w:rPr>
-          <w:sz w:val="28"/>
-          <w:szCs w:val="28"/>
-        </w:rPr>
-        <w:t xml:space="preserve"> </w:t>
-      </w:r>
-      <w:r>
-        <w:rPr>
-          <w:sz w:val="28"/>
-          <w:szCs w:val="28"/>
-          <w:u w:val="single"/>
-        </w:rPr>
-        <w:t>№</w:t>
-      </w:r>
-      <w:r>
-        <w:rPr>
-          <w:sz w:val="28"/>
-          <w:szCs w:val="28"/>
-          <w:u w:val="single"/>
-        </w:rPr>
-        <w:t xml:space="preserve"> </w:t>
-      </w:r>
-      <w:r>
-        <w:rPr>
-          <w:sz w:val="28"/>
-          <w:szCs w:val="28"/>
-          <w:u w:val="single"/>
-        </w:rPr>
-        <w:t>теста</w:t>
-      </w:r>
-      <w:r>
-        <w:rPr>
-          <w:sz w:val="28"/>
-          <w:szCs w:val="28"/>
-        </w:rPr>
-        <w:t>)</w:t>
-      </w:r>
-    </w:p>
-    <w:p>
-      <w:pPr>
-        <w:spacing w:line="360" w:lineRule="auto"/>
-        <w:rPr>
-          <w:sz w:val="28"/>
-          <w:szCs w:val="28"/>
-        </w:rPr>
-      </w:pPr>
-      <w:r>
-        <w:rPr>
-          <w:b/>
-          <w:i/>
-          <w:sz w:val="28"/>
-          <w:szCs w:val="28"/>
-        </w:rPr>
-        <w:t>Блоки задач</w:t>
-      </w:r>
-      <w:r>
-        <w:rPr>
-          <w:sz w:val="28"/>
-          <w:szCs w:val="28"/>
-        </w:rPr>
-        <w:t xml:space="preserve"> (</w:t>
-      </w:r>
-      <w:r>
-        <w:rPr>
-          <w:sz w:val="28"/>
-          <w:szCs w:val="28"/>
-          <w:u w:val="single"/>
-        </w:rPr>
-        <w:t xml:space="preserve">№ </w:t>
-      </w:r>
-      <w:r>
-        <w:rPr>
-          <w:sz w:val="28"/>
-          <w:szCs w:val="28"/>
-          <w:u w:val="single"/>
-        </w:rPr>
-        <w:t>работы</w:t>
-      </w:r>
-      <w:r>
-        <w:rPr>
-          <w:sz w:val="28"/>
-          <w:szCs w:val="28"/>
-        </w:rPr>
-        <w:t>,</w:t>
-      </w:r>
-      <w:r>
-        <w:rPr>
-          <w:sz w:val="28"/>
-          <w:szCs w:val="28"/>
-        </w:rPr>
-        <w:t xml:space="preserve"> </w:t>
-      </w:r>
-      <w:r>
-        <w:rPr>
-          <w:sz w:val="28"/>
-          <w:szCs w:val="28"/>
-          <w:u w:val="single"/>
-        </w:rPr>
-        <w:t>№ задачи</w:t>
-      </w:r>
-      <w:r>
-        <w:rPr>
-          <w:sz w:val="28"/>
-          <w:szCs w:val="28"/>
-        </w:rPr>
-        <w:t>)</w:t>
-      </w:r>
-    </w:p>
-    <w:p>
-      <w:pPr>
-        <w:spacing w:line="360" w:lineRule="auto"/>
-        <w:rPr>
-          <w:sz w:val="28"/>
-          <w:szCs w:val="28"/>
-        </w:rPr>
-      </w:pPr>
-      <w:r>
-        <w:rPr>
-          <w:b/>
-          <w:i/>
-          <w:sz w:val="28"/>
-          <w:szCs w:val="28"/>
-        </w:rPr>
-        <w:t>Блоки дополнительных учебных материалов</w:t>
-      </w:r>
-      <w:r>
-        <w:rPr>
-          <w:sz w:val="28"/>
-          <w:szCs w:val="28"/>
-        </w:rPr>
-        <w:t xml:space="preserve"> (</w:t>
-      </w:r>
-      <w:r>
-        <w:rPr>
-          <w:sz w:val="28"/>
-          <w:szCs w:val="28"/>
-          <w:u w:val="single"/>
-        </w:rPr>
-        <w:t xml:space="preserve">№ </w:t>
-      </w:r>
-      <w:r>
-        <w:rPr>
-          <w:sz w:val="28"/>
-          <w:szCs w:val="28"/>
-          <w:u w:val="single"/>
-        </w:rPr>
-        <w:t>работы</w:t>
-      </w:r>
-      <w:r>
-        <w:rPr>
-          <w:sz w:val="28"/>
-          <w:szCs w:val="28"/>
-        </w:rPr>
-        <w:t>,</w:t>
-      </w:r>
-      <w:r>
-        <w:rPr>
-          <w:sz w:val="28"/>
-          <w:szCs w:val="28"/>
-        </w:rPr>
-        <w:t xml:space="preserve"> </w:t>
-      </w:r>
-      <w:r>
-        <w:rPr>
-          <w:sz w:val="28"/>
-          <w:szCs w:val="28"/>
-          <w:u w:val="single"/>
-        </w:rPr>
-        <w:t>№ дополнительн</w:t>
-      </w:r>
-      <w:r>
-        <w:rPr>
-          <w:sz w:val="28"/>
-          <w:szCs w:val="28"/>
-          <w:u w:val="single"/>
-        </w:rPr>
-        <w:t>ого</w:t>
-      </w:r>
-      <w:r>
-        <w:rPr>
-          <w:sz w:val="28"/>
-          <w:szCs w:val="28"/>
-          <w:u w:val="single"/>
-        </w:rPr>
-        <w:t xml:space="preserve"> учебн</w:t>
-      </w:r>
-      <w:r>
-        <w:rPr>
-          <w:sz w:val="28"/>
-          <w:szCs w:val="28"/>
-          <w:u w:val="single"/>
-        </w:rPr>
-        <w:t>ого</w:t>
-      </w:r>
-      <w:r>
-        <w:rPr>
-          <w:sz w:val="28"/>
-          <w:szCs w:val="28"/>
-          <w:u w:val="single"/>
-        </w:rPr>
-        <w:t xml:space="preserve"> материал</w:t>
-      </w:r>
-      <w:r>
-        <w:rPr>
-          <w:sz w:val="28"/>
-          <w:szCs w:val="28"/>
-          <w:u w:val="single"/>
-        </w:rPr>
-        <w:t>а</w:t>
-      </w:r>
-      <w:r>
-        <w:rPr>
-          <w:sz w:val="28"/>
-          <w:szCs w:val="28"/>
-        </w:rPr>
-        <w:t>)</w:t>
-      </w:r>
-    </w:p>
-    <w:p>
-      <w:pPr>
-        <w:spacing w:line="360" w:lineRule="auto"/>
-        <w:rPr>
-          <w:b/>
-          <w:sz w:val="28"/>
-          <w:szCs w:val="28"/>
-        </w:rPr>
-      </w:pPr>
-      <w:r>
-        <w:rPr>
-          <w:b/>
-          <w:i/>
-          <w:sz w:val="28"/>
-          <w:szCs w:val="28"/>
-        </w:rPr>
-        <w:t>Ученики</w:t>
-      </w:r>
-      <w:r>
-        <w:rPr>
-          <w:b/>
-          <w:sz w:val="28"/>
-          <w:szCs w:val="28"/>
-        </w:rPr>
-        <w:t xml:space="preserve"> </w:t>
-      </w:r>
-      <w:r>
-        <w:rPr>
-          <w:sz w:val="28"/>
-          <w:szCs w:val="28"/>
-        </w:rPr>
-        <w:t>(</w:t>
-      </w:r>
-      <w:r>
-        <w:rPr>
-          <w:sz w:val="28"/>
-          <w:szCs w:val="28"/>
-        </w:rPr>
-        <w:t xml:space="preserve"> </w:t>
-      </w:r>
-      <w:r>
-        <w:rPr>
-          <w:sz w:val="28"/>
-          <w:szCs w:val="28"/>
-          <w:u w:val="single"/>
-        </w:rPr>
-        <w:t>№ ученика</w:t>
-      </w:r>
-      <w:r>
-        <w:rPr>
-          <w:sz w:val="28"/>
-          <w:szCs w:val="28"/>
-        </w:rPr>
-        <w:t xml:space="preserve">, </w:t>
-      </w:r>
-      <w:r>
-        <w:rPr>
-          <w:sz w:val="28"/>
-          <w:szCs w:val="28"/>
-        </w:rPr>
-        <w:t>имя</w:t>
-      </w:r>
-      <w:r>
-        <w:rPr>
-          <w:sz w:val="28"/>
-          <w:szCs w:val="28"/>
-        </w:rPr>
-        <w:t xml:space="preserve">, </w:t>
-      </w:r>
-      <w:r>
-        <w:rPr>
-          <w:sz w:val="28"/>
-          <w:szCs w:val="28"/>
-        </w:rPr>
-        <w:t>фамилия, отчество, класс, контактная информация родителей )</w:t>
-      </w:r>
-    </w:p>
-    <w:p>
-      <w:pPr>
-        <w:spacing w:line="360" w:lineRule="auto"/>
-        <w:rPr>
-          <w:sz w:val="28"/>
-          <w:szCs w:val="28"/>
-        </w:rPr>
-      </w:pPr>
+      <w:proofErr w:type="gramStart"/>
       <w:r>
         <w:rPr>
           <w:b/>
@@ -11074,6 +11399,7 @@
         </w:rPr>
         <w:t>дата на когда задано,  текст работы, дата выполнения, оценка, комментарий учителя, оценка учителя);</w:t>
       </w:r>
+      <w:proofErr w:type="gramEnd"/>
     </w:p>
     <w:p>
       <w:pPr>
@@ -11100,6 +11426,7 @@
         </w:rPr>
         <w:t xml:space="preserve"> </w:t>
       </w:r>
+      <w:proofErr w:type="gramStart"/>
       <w:r>
         <w:rPr>
           <w:sz w:val="28"/>
@@ -11107,6 +11434,7 @@
         </w:rPr>
         <w:t xml:space="preserve">( </w:t>
       </w:r>
+      <w:proofErr w:type="gramEnd"/>
       <w:r>
         <w:rPr>
           <w:sz w:val="28"/>
@@ -12252,7 +12580,23 @@
           <w:sz w:val="28"/>
           <w:szCs w:val="28"/>
         </w:rPr>
-        <w:t>тельная школа № 38 имени Н.В. Челнокова» предполагается создание двух независимых  интерфейсов  пользователей</w:t>
+        <w:t xml:space="preserve">тельная школа № 38 имени Н.В. </w:t>
+      </w:r>
+      <w:proofErr w:type="spellStart"/>
+      <w:r>
+        <w:rPr>
+          <w:sz w:val="28"/>
+          <w:szCs w:val="28"/>
+        </w:rPr>
+        <w:t>Челнокова</w:t>
+      </w:r>
+      <w:proofErr w:type="spellEnd"/>
+      <w:r>
+        <w:rPr>
+          <w:sz w:val="28"/>
+          <w:szCs w:val="28"/>
+        </w:rPr>
+        <w:t>» предполагается создание двух независимых  интерфейсов  пользователей</w:t>
       </w:r>
       <w:r>
         <w:rPr>
@@ -12619,6 +12963,7 @@
           <w:szCs w:val="28"/>
           <w:lang w:eastAsia="ru-RU" w:bidi="ar-SA"/>
         </w:rPr>
+        <w:lastRenderedPageBreak/>
         <w:pict>
           <v:shape id="_x0000_s2007" type="#_x0000_t202" style="position:absolute;margin-left:279.2pt;margin-top:14.2pt;width:184.2pt;height:41pt;z-index:252028416" stroked="f">
             <v:textbox>
@@ -12647,8 +12992,16 @@
                     <w:rPr>
                       <w:b/>
                     </w:rPr>
-                    <w:t>( Административный раздел )</w:t>
+                    <w:t>( Административный раздел</w:t>
                   </w:r>
+                  <w:proofErr w:type="gramStart"/>
+                  <w:r>
+                    <w:rPr>
+                      <w:b/>
+                    </w:rPr>
+                    <w:t xml:space="preserve"> )</w:t>
+                  </w:r>
+                  <w:proofErr w:type="gramEnd"/>
                 </w:p>
               </w:txbxContent>
             </v:textbox>
@@ -12690,8 +13043,16 @@
                     <w:rPr>
                       <w:b/>
                     </w:rPr>
-                    <w:t>( Пользовательский раздел )</w:t>
+                    <w:t>( Пользовательский раздел</w:t>
                   </w:r>
+                  <w:proofErr w:type="gramStart"/>
+                  <w:r>
+                    <w:rPr>
+                      <w:b/>
+                    </w:rPr>
+                    <w:t xml:space="preserve"> )</w:t>
+                  </w:r>
+                  <w:proofErr w:type="gramEnd"/>
                 </w:p>
               </w:txbxContent>
             </v:textbox>
@@ -12707,9 +13068,9 @@
         </w:rPr>
         <w:drawing>
           <wp:inline distT="0" distB="0" distL="0" distR="0">
-            <wp:extent cx="6299835" cy="7559675"/>
+            <wp:extent cx="6299835" cy="8952230"/>
             <wp:effectExtent l="19050" t="0" r="5715" b="0"/>
-            <wp:docPr id="1" name="Рисунок 0" descr="struct.jpg"/>
+            <wp:docPr id="3" name="Рисунок 2" descr="struct.jpg"/>
             <wp:cNvGraphicFramePr>
               <a:graphicFrameLocks xmlns:a="http://schemas.openxmlformats.org/drawingml/2006/main" noChangeAspect="1"/>
             </wp:cNvGraphicFramePr>
@@ -12729,7 +13090,7 @@
                   <pic:spPr>
                     <a:xfrm>
                       <a:off x="0" y="0"/>
-                      <a:ext cx="6299835" cy="7559675"/>
+                      <a:ext cx="6299835" cy="8952230"/>
                     </a:xfrm>
                     <a:prstGeom prst="rect">
                       <a:avLst/>
@@ -12799,7 +13160,23 @@
           <w:sz w:val="28"/>
           <w:szCs w:val="28"/>
         </w:rPr>
-        <w:t>имое пользовательского и админи</w:t>
+        <w:t xml:space="preserve">имое </w:t>
+      </w:r>
+      <w:proofErr w:type="gramStart"/>
+      <w:r>
+        <w:rPr>
+          <w:sz w:val="28"/>
+          <w:szCs w:val="28"/>
+        </w:rPr>
+        <w:t>пользовательского</w:t>
+      </w:r>
+      <w:proofErr w:type="gramEnd"/>
+      <w:r>
+        <w:rPr>
+          <w:sz w:val="28"/>
+          <w:szCs w:val="28"/>
+        </w:rPr>
+        <w:t xml:space="preserve"> и админи</w:t>
       </w:r>
       <w:r>
         <w:rPr>
@@ -14688,7 +15065,21 @@
         <w:rPr>
           <w:szCs w:val="28"/>
         </w:rPr>
-        <w:t>оценку выставленные программно</w:t>
+        <w:t xml:space="preserve">оценку </w:t>
+      </w:r>
+      <w:proofErr w:type="gramStart"/>
+      <w:r>
+        <w:rPr>
+          <w:szCs w:val="28"/>
+        </w:rPr>
+        <w:t>выставленные</w:t>
+      </w:r>
+      <w:proofErr w:type="gramEnd"/>
+      <w:r>
+        <w:rPr>
+          <w:szCs w:val="28"/>
+        </w:rPr>
+        <w:t xml:space="preserve"> программно</w:t>
       </w:r>
     </w:p>
     <w:p>
@@ -15194,13 +15585,111 @@
         <w:rPr>
           <w:sz w:val="28"/>
         </w:rPr>
-        <w:t>Требования к крос</w:t>
-      </w:r>
-      <w:r>
-        <w:rPr>
-          <w:sz w:val="28"/>
-        </w:rPr>
-        <w:t xml:space="preserve">сбраузерности: сайт должен отображаться и функционировать идентично в следующих версиях браузеров: Google Chrome 3 и выше, Mozilla Firefox 3.5 и выше, Opera 10 и выше, Explorer 8 и выше. </w:t>
+        <w:t xml:space="preserve">Требования к </w:t>
+      </w:r>
+      <w:proofErr w:type="spellStart"/>
+      <w:r>
+        <w:rPr>
+          <w:sz w:val="28"/>
+        </w:rPr>
+        <w:t>крос</w:t>
+      </w:r>
+      <w:r>
+        <w:rPr>
+          <w:sz w:val="28"/>
+        </w:rPr>
+        <w:t>сбраузерности</w:t>
+      </w:r>
+      <w:proofErr w:type="spellEnd"/>
+      <w:r>
+        <w:rPr>
+          <w:sz w:val="28"/>
+        </w:rPr>
+        <w:t xml:space="preserve">: сайт должен отображаться и функционировать идентично в следующих версиях браузеров: </w:t>
+      </w:r>
+      <w:proofErr w:type="spellStart"/>
+      <w:r>
+        <w:rPr>
+          <w:sz w:val="28"/>
+        </w:rPr>
+        <w:t>Google</w:t>
+      </w:r>
+      <w:proofErr w:type="spellEnd"/>
+      <w:r>
+        <w:rPr>
+          <w:sz w:val="28"/>
+        </w:rPr>
+        <w:t xml:space="preserve"> </w:t>
+      </w:r>
+      <w:proofErr w:type="spellStart"/>
+      <w:r>
+        <w:rPr>
+          <w:sz w:val="28"/>
+        </w:rPr>
+        <w:t>Chrome</w:t>
+      </w:r>
+      <w:proofErr w:type="spellEnd"/>
+      <w:r>
+        <w:rPr>
+          <w:sz w:val="28"/>
+        </w:rPr>
+        <w:t xml:space="preserve"> 3 и выше, </w:t>
+      </w:r>
+      <w:proofErr w:type="spellStart"/>
+      <w:r>
+        <w:rPr>
+          <w:sz w:val="28"/>
+        </w:rPr>
+        <w:t>Mozilla</w:t>
+      </w:r>
+      <w:proofErr w:type="spellEnd"/>
+      <w:r>
+        <w:rPr>
+          <w:sz w:val="28"/>
+        </w:rPr>
+        <w:t xml:space="preserve"> </w:t>
+      </w:r>
+      <w:proofErr w:type="spellStart"/>
+      <w:r>
+        <w:rPr>
+          <w:sz w:val="28"/>
+        </w:rPr>
+        <w:t>Firefox</w:t>
+      </w:r>
+      <w:proofErr w:type="spellEnd"/>
+      <w:r>
+        <w:rPr>
+          <w:sz w:val="28"/>
+        </w:rPr>
+        <w:t xml:space="preserve"> 3.5 и выше, </w:t>
+      </w:r>
+      <w:proofErr w:type="spellStart"/>
+      <w:r>
+        <w:rPr>
+          <w:sz w:val="28"/>
+        </w:rPr>
+        <w:t>Opera</w:t>
+      </w:r>
+      <w:proofErr w:type="spellEnd"/>
+      <w:r>
+        <w:rPr>
+          <w:sz w:val="28"/>
+        </w:rPr>
+        <w:t xml:space="preserve"> 10 и выше, </w:t>
+      </w:r>
+      <w:proofErr w:type="spellStart"/>
+      <w:r>
+        <w:rPr>
+          <w:sz w:val="28"/>
+        </w:rPr>
+        <w:t>Explorer</w:t>
+      </w:r>
+      <w:proofErr w:type="spellEnd"/>
+      <w:r>
+        <w:rPr>
+          <w:sz w:val="28"/>
+        </w:rPr>
+        <w:t xml:space="preserve"> 8 и выше. </w:t>
       </w:r>
     </w:p>
     <w:p/>
@@ -15255,7 +15744,15 @@
         <w:t>Функционирование на сервере WEB-с</w:t>
       </w:r>
       <w:r>
-        <w:t>ервера Apache-</w:t>
+        <w:t xml:space="preserve">ервера </w:t>
+      </w:r>
+      <w:proofErr w:type="spellStart"/>
+      <w:r>
+        <w:t>Apache</w:t>
+      </w:r>
+      <w:proofErr w:type="spellEnd"/>
+      <w:r>
+        <w:t>-</w:t>
       </w:r>
       <w:r>
         <w:rPr>
@@ -15340,7 +15837,15 @@
         <w:spacing w:line="276" w:lineRule="auto"/>
       </w:pPr>
       <w:r>
-        <w:t xml:space="preserve">Поддержка паролирования директорий средствами Apache; </w:t>
+        <w:t xml:space="preserve">Поддержка паролирования директорий средствами </w:t>
+      </w:r>
+      <w:proofErr w:type="spellStart"/>
+      <w:r>
+        <w:t>Apache</w:t>
+      </w:r>
+      <w:proofErr w:type="spellEnd"/>
+      <w:r>
+        <w:t xml:space="preserve">; </w:t>
       </w:r>
     </w:p>
     <w:p>
@@ -15495,8 +16000,17 @@
           <w:sz w:val="28"/>
           <w:szCs w:val="28"/>
         </w:rPr>
-        <w:t>Построение диаграммы «сущность-связь» в нотации П.Чена</w:t>
-      </w:r>
+        <w:t xml:space="preserve">Построение диаграммы «сущность-связь» в нотации </w:t>
+      </w:r>
+      <w:proofErr w:type="spellStart"/>
+      <w:r>
+        <w:rPr>
+          <w:sz w:val="28"/>
+          <w:szCs w:val="28"/>
+        </w:rPr>
+        <w:t>П.Чена</w:t>
+      </w:r>
+      <w:proofErr w:type="spellEnd"/>
       <w:r>
         <w:rPr>
           <w:sz w:val="28"/>
@@ -15525,7 +16039,23 @@
           <w:sz w:val="28"/>
           <w:szCs w:val="28"/>
         </w:rPr>
-        <w:t>Преобразование сетевой структурной схемы в иерархическую..............................</w:t>
+        <w:t xml:space="preserve">Преобразование сетевой структурной схемы в </w:t>
+      </w:r>
+      <w:proofErr w:type="gramStart"/>
+      <w:r>
+        <w:rPr>
+          <w:sz w:val="28"/>
+          <w:szCs w:val="28"/>
+        </w:rPr>
+        <w:t>иерархическую</w:t>
+      </w:r>
+      <w:proofErr w:type="gramEnd"/>
+      <w:r>
+        <w:rPr>
+          <w:sz w:val="28"/>
+          <w:szCs w:val="28"/>
+        </w:rPr>
+        <w:t>..............................</w:t>
       </w:r>
       <w:r>
         <w:rPr>
@@ -15548,7 +16078,23 @@
           <w:sz w:val="28"/>
           <w:szCs w:val="28"/>
         </w:rPr>
-        <w:t>Преобразование иерархической схемы в реляционную........</w:t>
+        <w:t xml:space="preserve">Преобразование иерархической схемы в </w:t>
+      </w:r>
+      <w:proofErr w:type="gramStart"/>
+      <w:r>
+        <w:rPr>
+          <w:sz w:val="28"/>
+          <w:szCs w:val="28"/>
+        </w:rPr>
+        <w:t>реляционную</w:t>
+      </w:r>
+      <w:proofErr w:type="gramEnd"/>
+      <w:r>
+        <w:rPr>
+          <w:sz w:val="28"/>
+          <w:szCs w:val="28"/>
+        </w:rPr>
+        <w:t>........</w:t>
       </w:r>
       <w:r>
         <w:rPr>
@@ -15907,9 +16453,17 @@
         <w:rPr>
           <w:sz w:val="28"/>
           <w:szCs w:val="28"/>
+        </w:rPr>
+        <w:t xml:space="preserve">1.  </w:t>
+      </w:r>
+      <w:proofErr w:type="gramStart"/>
+      <w:r>
+        <w:rPr>
+          <w:sz w:val="28"/>
+          <w:szCs w:val="28"/>
           <w:lang w:val="en-US"/>
         </w:rPr>
-        <w:t xml:space="preserve">1.  </w:t>
+        <w:t>Barker</w:t>
       </w:r>
       <w:r>
         <w:rPr>
@@ -15917,7 +16471,7 @@
           <w:szCs w:val="28"/>
           <w:lang w:val="en-US"/>
         </w:rPr>
-        <w:t>Barker</w:t>
+        <w:t xml:space="preserve">  </w:t>
       </w:r>
       <w:r>
         <w:rPr>
@@ -15925,31 +16479,80 @@
           <w:szCs w:val="28"/>
           <w:lang w:val="en-US"/>
         </w:rPr>
-        <w:t xml:space="preserve">  </w:t>
-      </w:r>
+        <w:t>R</w:t>
+      </w:r>
+      <w:proofErr w:type="gramEnd"/>
       <w:r>
         <w:rPr>
           <w:sz w:val="28"/>
           <w:szCs w:val="28"/>
           <w:lang w:val="en-US"/>
         </w:rPr>
-        <w:t>R</w:t>
-      </w:r>
+        <w:t xml:space="preserve">.  </w:t>
+      </w:r>
+      <w:proofErr w:type="gramStart"/>
       <w:r>
         <w:rPr>
           <w:sz w:val="28"/>
           <w:szCs w:val="28"/>
           <w:lang w:val="en-US"/>
         </w:rPr>
+        <w:t>CASE-Method.</w:t>
+      </w:r>
+      <w:proofErr w:type="gramEnd"/>
+      <w:r>
+        <w:rPr>
+          <w:sz w:val="28"/>
+          <w:szCs w:val="28"/>
+          <w:lang w:val="en-US"/>
+        </w:rPr>
+        <w:t xml:space="preserve">  Entity-</w:t>
+      </w:r>
+      <w:proofErr w:type="gramStart"/>
+      <w:r>
+        <w:rPr>
+          <w:sz w:val="28"/>
+          <w:szCs w:val="28"/>
+          <w:lang w:val="en-US"/>
+        </w:rPr>
+        <w:t xml:space="preserve">Relationship  </w:t>
+      </w:r>
+      <w:proofErr w:type="spellStart"/>
+      <w:r>
+        <w:rPr>
+          <w:sz w:val="28"/>
+          <w:szCs w:val="28"/>
+          <w:lang w:val="en-US"/>
+        </w:rPr>
+        <w:t>Modelling</w:t>
+      </w:r>
+      <w:proofErr w:type="spellEnd"/>
+      <w:proofErr w:type="gramEnd"/>
+      <w:r>
+        <w:rPr>
+          <w:sz w:val="28"/>
+          <w:szCs w:val="28"/>
+          <w:lang w:val="en-US"/>
+        </w:rPr>
         <w:t xml:space="preserve">.  </w:t>
       </w:r>
+      <w:proofErr w:type="gramStart"/>
       <w:r>
         <w:rPr>
           <w:sz w:val="28"/>
           <w:szCs w:val="28"/>
           <w:lang w:val="en-US"/>
         </w:rPr>
-        <w:t xml:space="preserve">CASE-Method.  Entity-Relationship  Modelling.  Copyright  Oracle </w:t>
+        <w:t>Copyright  Oracle</w:t>
+      </w:r>
+      <w:proofErr w:type="gramEnd"/>
+      <w:r>
+        <w:rPr>
+          <w:sz w:val="28"/>
+          <w:szCs w:val="28"/>
+          <w:lang w:val="en-US"/>
+        </w:rPr>
+        <w:t xml:space="preserve"> </w:t>
       </w:r>
     </w:p>
     <w:p>
@@ -15984,7 +16587,25 @@
           <w:szCs w:val="28"/>
           <w:lang w:val="en-US"/>
         </w:rPr>
-        <w:t xml:space="preserve">2.  IDEF1  Information  Modeling  Method.  </w:t>
+        <w:t xml:space="preserve">2.  </w:t>
+      </w:r>
+      <w:proofErr w:type="gramStart"/>
+      <w:r>
+        <w:rPr>
+          <w:sz w:val="28"/>
+          <w:szCs w:val="28"/>
+          <w:lang w:val="en-US"/>
+        </w:rPr>
+        <w:t>IDEF1  Information</w:t>
+      </w:r>
+      <w:proofErr w:type="gramEnd"/>
+      <w:r>
+        <w:rPr>
+          <w:sz w:val="28"/>
+          <w:szCs w:val="28"/>
+          <w:lang w:val="en-US"/>
+        </w:rPr>
+        <w:t xml:space="preserve">  Modeling  Method.  </w:t>
       </w:r>
       <w:r>
         <w:rPr>
@@ -16039,7 +16660,25 @@
           <w:szCs w:val="28"/>
           <w:lang w:val="en-US"/>
         </w:rPr>
-        <w:t xml:space="preserve">3.  IDEF1X  Data  Modeling  Method.  </w:t>
+        <w:t xml:space="preserve">3.  </w:t>
+      </w:r>
+      <w:proofErr w:type="gramStart"/>
+      <w:r>
+        <w:rPr>
+          <w:sz w:val="28"/>
+          <w:szCs w:val="28"/>
+          <w:lang w:val="en-US"/>
+        </w:rPr>
+        <w:t>IDEF1X  Data</w:t>
+      </w:r>
+      <w:proofErr w:type="gramEnd"/>
+      <w:r>
+        <w:rPr>
+          <w:sz w:val="28"/>
+          <w:szCs w:val="28"/>
+          <w:lang w:val="en-US"/>
+        </w:rPr>
+        <w:t xml:space="preserve">  Modeling  Method.  </w:t>
       </w:r>
       <w:r>
         <w:rPr>
@@ -16094,7 +16733,25 @@
           <w:szCs w:val="28"/>
           <w:lang w:val="en-US"/>
         </w:rPr>
-        <w:t xml:space="preserve">4.  Integration Definition For Information Modeling (IDEF1X).  </w:t>
+        <w:t xml:space="preserve">4.  Integration Definition </w:t>
+      </w:r>
+      <w:proofErr w:type="gramStart"/>
+      <w:r>
+        <w:rPr>
+          <w:sz w:val="28"/>
+          <w:szCs w:val="28"/>
+          <w:lang w:val="en-US"/>
+        </w:rPr>
+        <w:t>For</w:t>
+      </w:r>
+      <w:proofErr w:type="gramEnd"/>
+      <w:r>
+        <w:rPr>
+          <w:sz w:val="28"/>
+          <w:szCs w:val="28"/>
+          <w:lang w:val="en-US"/>
+        </w:rPr>
+        <w:t xml:space="preserve"> Information Modeling (IDEF1X).  </w:t>
       </w:r>
       <w:r>
         <w:rPr>
@@ -18192,7 +18849,7 @@
 </file>
 
 <file path=customXml/itemProps1.xml><?xml version="1.0" encoding="utf-8"?>
-<ds:datastoreItem xmlns:ds="http://schemas.openxmlformats.org/officeDocument/2006/customXml" ds:itemID="{63E56D60-94C4-4E4D-939C-6FCC084FC749}">
+<ds:datastoreItem xmlns:ds="http://schemas.openxmlformats.org/officeDocument/2006/customXml" ds:itemID="{858171EC-3048-4D5C-9D7A-6E12FFB4C1B4}">
   <ds:schemaRefs>
     <ds:schemaRef ds:uri="http://schemas.openxmlformats.org/officeDocument/2006/bibliography"/>
   </ds:schemaRefs>

--- a/resources/assets/report/КПБД-serbin.docx
+++ b/resources/assets/report/КПБД-serbin.docx
@@ -12963,7 +12963,6 @@
           <w:szCs w:val="28"/>
           <w:lang w:eastAsia="ru-RU" w:bidi="ar-SA"/>
         </w:rPr>
-        <w:lastRenderedPageBreak/>
         <w:pict>
           <v:shape id="_x0000_s2007" type="#_x0000_t202" style="position:absolute;margin-left:279.2pt;margin-top:14.2pt;width:184.2pt;height:41pt;z-index:252028416" stroked="f">
             <v:textbox>
@@ -13068,9 +13067,9 @@
         </w:rPr>
         <w:drawing>
           <wp:inline distT="0" distB="0" distL="0" distR="0">
-            <wp:extent cx="6299835" cy="8952230"/>
+            <wp:extent cx="6299835" cy="8495665"/>
             <wp:effectExtent l="19050" t="0" r="5715" b="0"/>
-            <wp:docPr id="3" name="Рисунок 2" descr="struct.jpg"/>
+            <wp:docPr id="4" name="Рисунок 3" descr="struct.jpg"/>
             <wp:cNvGraphicFramePr>
               <a:graphicFrameLocks xmlns:a="http://schemas.openxmlformats.org/drawingml/2006/main" noChangeAspect="1"/>
             </wp:cNvGraphicFramePr>
@@ -13090,7 +13089,7 @@
                   <pic:spPr>
                     <a:xfrm>
                       <a:off x="0" y="0"/>
-                      <a:ext cx="6299835" cy="8952230"/>
+                      <a:ext cx="6299835" cy="8495665"/>
                     </a:xfrm>
                     <a:prstGeom prst="rect">
                       <a:avLst/>
@@ -16453,6 +16452,7 @@
         <w:rPr>
           <w:sz w:val="28"/>
           <w:szCs w:val="28"/>
+          <w:lang w:val="en-US"/>
         </w:rPr>
         <w:t xml:space="preserve">1.  </w:t>
       </w:r>
@@ -18849,7 +18849,7 @@
 </file>
 
 <file path=customXml/itemProps1.xml><?xml version="1.0" encoding="utf-8"?>
-<ds:datastoreItem xmlns:ds="http://schemas.openxmlformats.org/officeDocument/2006/customXml" ds:itemID="{858171EC-3048-4D5C-9D7A-6E12FFB4C1B4}">
+<ds:datastoreItem xmlns:ds="http://schemas.openxmlformats.org/officeDocument/2006/customXml" ds:itemID="{D2E3FF83-3BFF-484F-8A11-828C409B8334}">
   <ds:schemaRefs>
     <ds:schemaRef ds:uri="http://schemas.openxmlformats.org/officeDocument/2006/bibliography"/>
   </ds:schemaRefs>

--- a/resources/assets/report/КПБД-serbin.docx
+++ b/resources/assets/report/КПБД-serbin.docx
@@ -12076,9 +12076,9 @@
         </w:rPr>
         <w:drawing>
           <wp:inline distT="0" distB="0" distL="0" distR="0">
-            <wp:extent cx="6100445" cy="9251950"/>
-            <wp:effectExtent l="19050" t="0" r="0" b="0"/>
-            <wp:docPr id="2" name="Рисунок 1" descr="fmodel.jpg"/>
+            <wp:extent cx="6299835" cy="8987790"/>
+            <wp:effectExtent l="19050" t="0" r="5715" b="0"/>
+            <wp:docPr id="1" name="Рисунок 0" descr="fmodel.jpg"/>
             <wp:cNvGraphicFramePr>
               <a:graphicFrameLocks xmlns:a="http://schemas.openxmlformats.org/drawingml/2006/main" noChangeAspect="1"/>
             </wp:cNvGraphicFramePr>
@@ -12098,7 +12098,7 @@
                   <pic:spPr>
                     <a:xfrm>
                       <a:off x="0" y="0"/>
-                      <a:ext cx="6100445" cy="9251950"/>
+                      <a:ext cx="6299835" cy="8987790"/>
                     </a:xfrm>
                     <a:prstGeom prst="rect">
                       <a:avLst/>
@@ -12117,6 +12117,7 @@
           <w:szCs w:val="28"/>
           <w:lang w:eastAsia="ru-RU" w:bidi="ar-SA"/>
         </w:rPr>
+        <w:lastRenderedPageBreak/>
         <w:pict>
           <v:shape id="_x0000_s1991" type="#_x0000_t202" style="position:absolute;margin-left:-7.25pt;margin-top:-27.9pt;width:180pt;height:25.15pt;z-index:252013056;mso-position-horizontal-relative:text;mso-position-vertical-relative:text" stroked="f" strokecolor="black [3213]" strokeweight="0">
             <v:textbox>
@@ -16452,33 +16453,31 @@
         <w:rPr>
           <w:sz w:val="28"/>
           <w:szCs w:val="28"/>
+        </w:rPr>
+        <w:t xml:space="preserve">1.  </w:t>
+      </w:r>
+      <w:proofErr w:type="gramStart"/>
+      <w:r>
+        <w:rPr>
+          <w:sz w:val="28"/>
+          <w:szCs w:val="28"/>
           <w:lang w:val="en-US"/>
         </w:rPr>
-        <w:t xml:space="preserve">1.  </w:t>
-      </w:r>
-      <w:proofErr w:type="gramStart"/>
+        <w:t>Barker</w:t>
+      </w:r>
+      <w:r>
+        <w:rPr>
+          <w:sz w:val="28"/>
+          <w:szCs w:val="28"/>
+        </w:rPr>
+        <w:t xml:space="preserve">  </w:t>
+      </w:r>
       <w:r>
         <w:rPr>
           <w:sz w:val="28"/>
           <w:szCs w:val="28"/>
           <w:lang w:val="en-US"/>
         </w:rPr>
-        <w:t>Barker</w:t>
-      </w:r>
-      <w:r>
-        <w:rPr>
-          <w:sz w:val="28"/>
-          <w:szCs w:val="28"/>
-          <w:lang w:val="en-US"/>
-        </w:rPr>
-        <w:t xml:space="preserve">  </w:t>
-      </w:r>
-      <w:r>
-        <w:rPr>
-          <w:sz w:val="28"/>
-          <w:szCs w:val="28"/>
-          <w:lang w:val="en-US"/>
-        </w:rPr>
         <w:t>R</w:t>
       </w:r>
       <w:proofErr w:type="gramEnd"/>
@@ -16486,7 +16485,6 @@
         <w:rPr>
           <w:sz w:val="28"/>
           <w:szCs w:val="28"/>
-          <w:lang w:val="en-US"/>
         </w:rPr>
         <w:t xml:space="preserve">.  </w:t>
       </w:r>
@@ -18849,7 +18847,7 @@
 </file>
 
 <file path=customXml/itemProps1.xml><?xml version="1.0" encoding="utf-8"?>
-<ds:datastoreItem xmlns:ds="http://schemas.openxmlformats.org/officeDocument/2006/customXml" ds:itemID="{D2E3FF83-3BFF-484F-8A11-828C409B8334}">
+<ds:datastoreItem xmlns:ds="http://schemas.openxmlformats.org/officeDocument/2006/customXml" ds:itemID="{2DD2A940-FD0D-499E-9B8F-84D96EEFC1C8}">
   <ds:schemaRefs>
     <ds:schemaRef ds:uri="http://schemas.openxmlformats.org/officeDocument/2006/bibliography"/>
   </ds:schemaRefs>

--- a/resources/assets/report/КПБД-serbin.docx
+++ b/resources/assets/report/КПБД-serbin.docx
@@ -12037,8 +12037,61 @@
           <w:lang w:eastAsia="ru-RU" w:bidi="ar-SA"/>
         </w:rPr>
         <w:lastRenderedPageBreak/>
+        <w:drawing>
+          <wp:inline distT="0" distB="0" distL="0" distR="0">
+            <wp:extent cx="6223498" cy="9086850"/>
+            <wp:effectExtent l="19050" t="0" r="5852" b="0"/>
+            <wp:docPr id="10" name="Рисунок 6" descr="D:\SevSU\Study\lV курс\Web технологии\kp\december_start\BD\физическая модель\fmodel.jpg"/>
+            <wp:cNvGraphicFramePr>
+              <a:graphicFrameLocks xmlns:a="http://schemas.openxmlformats.org/drawingml/2006/main" noChangeAspect="1"/>
+            </wp:cNvGraphicFramePr>
+            <a:graphic xmlns:a="http://schemas.openxmlformats.org/drawingml/2006/main">
+              <a:graphicData uri="http://schemas.openxmlformats.org/drawingml/2006/picture">
+                <pic:pic xmlns:pic="http://schemas.openxmlformats.org/drawingml/2006/picture">
+                  <pic:nvPicPr>
+                    <pic:cNvPr id="0" name="Picture 6" descr="D:\SevSU\Study\lV курс\Web технологии\kp\december_start\BD\физическая модель\fmodel.jpg"/>
+                    <pic:cNvPicPr>
+                      <a:picLocks noChangeAspect="1" noChangeArrowheads="1"/>
+                    </pic:cNvPicPr>
+                  </pic:nvPicPr>
+                  <pic:blipFill>
+                    <a:blip r:embed="rId10" cstate="print"/>
+                    <a:srcRect/>
+                    <a:stretch>
+                      <a:fillRect/>
+                    </a:stretch>
+                  </pic:blipFill>
+                  <pic:spPr bwMode="auto">
+                    <a:xfrm>
+                      <a:off x="0" y="0"/>
+                      <a:ext cx="6223498" cy="9086850"/>
+                    </a:xfrm>
+                    <a:prstGeom prst="rect">
+                      <a:avLst/>
+                    </a:prstGeom>
+                    <a:noFill/>
+                    <a:ln w="9525">
+                      <a:noFill/>
+                      <a:miter lim="800000"/>
+                      <a:headEnd/>
+                      <a:tailEnd/>
+                    </a:ln>
+                  </pic:spPr>
+                </pic:pic>
+              </a:graphicData>
+            </a:graphic>
+          </wp:inline>
+        </w:drawing>
+      </w:r>
+      <w:r>
+        <w:rPr>
+          <w:noProof/>
+          <w:sz w:val="28"/>
+          <w:szCs w:val="28"/>
+          <w:lang w:eastAsia="ru-RU" w:bidi="ar-SA"/>
+        </w:rPr>
         <w:pict>
-          <v:shape id="_x0000_s1989" type="#_x0000_t202" style="position:absolute;margin-left:312.6pt;margin-top:677.95pt;width:167pt;height:36.6pt;z-index:252012032;mso-width-relative:margin;mso-height-relative:margin" strokecolor="white">
+          <v:shape id="_x0000_s1989" type="#_x0000_t202" style="position:absolute;margin-left:312.6pt;margin-top:677.95pt;width:167pt;height:36.6pt;z-index:252012032;mso-position-horizontal-relative:text;mso-position-vertical-relative:text;mso-width-relative:margin;mso-height-relative:margin" strokecolor="white">
             <v:textbox style="mso-next-textbox:#_x0000_s1989">
               <w:txbxContent>
                 <w:p>
@@ -12074,50 +12127,6 @@
           <w:szCs w:val="28"/>
           <w:lang w:eastAsia="ru-RU" w:bidi="ar-SA"/>
         </w:rPr>
-        <w:drawing>
-          <wp:inline distT="0" distB="0" distL="0" distR="0">
-            <wp:extent cx="6299835" cy="8987790"/>
-            <wp:effectExtent l="19050" t="0" r="5715" b="0"/>
-            <wp:docPr id="1" name="Рисунок 0" descr="fmodel.jpg"/>
-            <wp:cNvGraphicFramePr>
-              <a:graphicFrameLocks xmlns:a="http://schemas.openxmlformats.org/drawingml/2006/main" noChangeAspect="1"/>
-            </wp:cNvGraphicFramePr>
-            <a:graphic xmlns:a="http://schemas.openxmlformats.org/drawingml/2006/main">
-              <a:graphicData uri="http://schemas.openxmlformats.org/drawingml/2006/picture">
-                <pic:pic xmlns:pic="http://schemas.openxmlformats.org/drawingml/2006/picture">
-                  <pic:nvPicPr>
-                    <pic:cNvPr id="0" name="fmodel.jpg"/>
-                    <pic:cNvPicPr/>
-                  </pic:nvPicPr>
-                  <pic:blipFill>
-                    <a:blip r:embed="rId10" cstate="print"/>
-                    <a:stretch>
-                      <a:fillRect/>
-                    </a:stretch>
-                  </pic:blipFill>
-                  <pic:spPr>
-                    <a:xfrm>
-                      <a:off x="0" y="0"/>
-                      <a:ext cx="6299835" cy="8987790"/>
-                    </a:xfrm>
-                    <a:prstGeom prst="rect">
-                      <a:avLst/>
-                    </a:prstGeom>
-                  </pic:spPr>
-                </pic:pic>
-              </a:graphicData>
-            </a:graphic>
-          </wp:inline>
-        </w:drawing>
-      </w:r>
-      <w:r>
-        <w:rPr>
-          <w:noProof/>
-          <w:sz w:val="28"/>
-          <w:szCs w:val="28"/>
-          <w:lang w:eastAsia="ru-RU" w:bidi="ar-SA"/>
-        </w:rPr>
-        <w:lastRenderedPageBreak/>
         <w:pict>
           <v:shape id="_x0000_s1991" type="#_x0000_t202" style="position:absolute;margin-left:-7.25pt;margin-top:-27.9pt;width:180pt;height:25.15pt;z-index:252013056;mso-position-horizontal-relative:text;mso-position-vertical-relative:text" stroked="f" strokecolor="black [3213]" strokeweight="0">
             <v:textbox>
@@ -16453,6 +16462,7 @@
         <w:rPr>
           <w:sz w:val="28"/>
           <w:szCs w:val="28"/>
+          <w:lang w:val="en-US"/>
         </w:rPr>
         <w:t xml:space="preserve">1.  </w:t>
       </w:r>
@@ -16469,6 +16479,7 @@
         <w:rPr>
           <w:sz w:val="28"/>
           <w:szCs w:val="28"/>
+          <w:lang w:val="en-US"/>
         </w:rPr>
         <w:t xml:space="preserve">  </w:t>
       </w:r>
@@ -16485,6 +16496,7 @@
         <w:rPr>
           <w:sz w:val="28"/>
           <w:szCs w:val="28"/>
+          <w:lang w:val="en-US"/>
         </w:rPr>
         <w:t xml:space="preserve">.  </w:t>
       </w:r>
@@ -18847,7 +18859,7 @@
 </file>
 
 <file path=customXml/itemProps1.xml><?xml version="1.0" encoding="utf-8"?>
-<ds:datastoreItem xmlns:ds="http://schemas.openxmlformats.org/officeDocument/2006/customXml" ds:itemID="{2DD2A940-FD0D-499E-9B8F-84D96EEFC1C8}">
+<ds:datastoreItem xmlns:ds="http://schemas.openxmlformats.org/officeDocument/2006/customXml" ds:itemID="{89D67B8C-3E98-4E95-A5F2-324D38235B98}">
   <ds:schemaRefs>
     <ds:schemaRef ds:uri="http://schemas.openxmlformats.org/officeDocument/2006/bibliography"/>
   </ds:schemaRefs>
